--- a/Documentation/CSCE 4444 Use Cases.docx
+++ b/Documentation/CSCE 4444 Use Cases.docx
@@ -11931,10 +11931,7 @@
                           <w:txbxContent>
                             <w:p>
                               <w:r>
-                                <w:t xml:space="preserve">Play </w:t>
-                              </w:r>
-                              <w:r>
-                                <w:t>Game</w:t>
+                                <w:t>Play Game</w:t>
                               </w:r>
                             </w:p>
                           </w:txbxContent>
@@ -12736,25 +12733,6 @@
                 <mc:Fallback>
                   <w:pict>
                     <v:group w14:anchorId="22ABB908" id="Canvas 166" o:spid="_x0000_s1201" editas="canvas" style="position:absolute;margin-left:-.5pt;margin-top:4.05pt;width:428.25pt;height:129.75pt;z-index:251681792;mso-width-relative:margin;mso-height-relative:margin" coordsize="54387,16478" o:gfxdata="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">
-                      <v:shapetype id="_x0000_t75" coordsize="21600,21600" o:spt="75" o:preferrelative="t" path="m@4@5l@4@11@9@11@9@5xe" filled="f" stroked="f">
-                        <v:stroke joinstyle="miter"/>
-                        <v:formulas>
-                          <v:f eqn="if lineDrawn pixelLineWidth 0"/>
-                          <v:f eqn="sum @0 1 0"/>
-                          <v:f eqn="sum 0 0 @1"/>
-                          <v:f eqn="prod @2 1 2"/>
-                          <v:f eqn="prod @3 21600 pixelWidth"/>
-                          <v:f eqn="prod @3 21600 pixelHeight"/>
-                          <v:f eqn="sum @0 0 1"/>
-                          <v:f eqn="prod @6 1 2"/>
-                          <v:f eqn="prod @7 21600 pixelWidth"/>
-                          <v:f eqn="sum @8 21600 0"/>
-                          <v:f eqn="prod @7 21600 pixelHeight"/>
-                          <v:f eqn="sum @10 21600 0"/>
-                        </v:formulas>
-                        <v:path o:extrusionok="f" gradientshapeok="t" o:connecttype="rect"/>
-                        <o:lock v:ext="edit" aspectratio="t"/>
-                      </v:shapetype>
                       <v:shape id="_x0000_s1202" type="#_x0000_t75" style="position:absolute;width:54387;height:16478;visibility:visible;mso-wrap-style:square">
                         <v:fill o:detectmouseclick="t"/>
                         <v:path o:connecttype="none"/>
@@ -12777,10 +12755,6 @@
                       <v:oval id="Oval 15" o:spid="_x0000_s1208" style="position:absolute;left:22669;top:4095;width:16764;height:8763;visibility:visible;mso-wrap-style:square;v-text-anchor:middle" o:gfxdata="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" filled="f" strokecolor="black [3213]" strokeweight="1pt">
                         <v:stroke joinstyle="miter"/>
                       </v:oval>
-                      <v:shapetype id="_x0000_t202" coordsize="21600,21600" o:spt="202" path="m,l,21600r21600,l21600,xe">
-                        <v:stroke joinstyle="miter"/>
-                        <v:path gradientshapeok="t" o:connecttype="rect"/>
-                      </v:shapetype>
                       <v:shape id="Text Box 16" o:spid="_x0000_s1209" type="#_x0000_t202" style="position:absolute;left:25892;top:13435;width:19146;height:2762;visibility:visible;mso-wrap-style:square;v-text-anchor:top" o:gfxdata="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" fillcolor="white [3201]" stroked="f" strokeweight=".5pt">
                         <v:textbox>
                           <w:txbxContent>
@@ -15513,9 +15487,1971 @@
       <w:pPr>
         <w:ind w:firstLine="0"/>
       </w:pPr>
-      <w:bookmarkStart w:id="0" w:name="_GoBack"/>
-      <w:bookmarkEnd w:id="0"/>
     </w:p>
+    <w:p>
+      <w:r>
+        <w:br w:type="page"/>
+      </w:r>
+    </w:p>
+    <w:tbl>
+      <w:tblPr>
+        <w:tblStyle w:val="TableGrid"/>
+        <w:tblW w:w="0" w:type="auto"/>
+        <w:tblLook w:val="04A0" w:firstRow="1" w:lastRow="0" w:firstColumn="1" w:lastColumn="0" w:noHBand="0" w:noVBand="1"/>
+      </w:tblPr>
+      <w:tblGrid>
+        <w:gridCol w:w="2065"/>
+        <w:gridCol w:w="7285"/>
+      </w:tblGrid>
+      <w:tr>
+        <w:tc>
+          <w:tcPr>
+            <w:tcW w:w="2065" w:type="dxa"/>
+          </w:tcPr>
+          <w:p>
+            <w:pPr>
+              <w:ind w:firstLine="0"/>
+              <w:rPr>
+                <w:b/>
+              </w:rPr>
+            </w:pPr>
+            <w:r>
+              <w:rPr>
+                <w:b/>
+              </w:rPr>
+              <w:lastRenderedPageBreak/>
+              <w:t>Name:</w:t>
+            </w:r>
+          </w:p>
+        </w:tc>
+        <w:tc>
+          <w:tcPr>
+            <w:tcW w:w="7285" w:type="dxa"/>
+          </w:tcPr>
+          <w:p>
+            <w:pPr>
+              <w:ind w:firstLine="0"/>
+            </w:pPr>
+            <w:r>
+              <w:t>Place Order</w:t>
+            </w:r>
+          </w:p>
+        </w:tc>
+      </w:tr>
+      <w:tr>
+        <w:tc>
+          <w:tcPr>
+            <w:tcW w:w="2065" w:type="dxa"/>
+          </w:tcPr>
+          <w:p>
+            <w:pPr>
+              <w:ind w:firstLine="0"/>
+              <w:rPr>
+                <w:b/>
+              </w:rPr>
+            </w:pPr>
+            <w:r>
+              <w:rPr>
+                <w:b/>
+              </w:rPr>
+              <w:t>Participating Actor:</w:t>
+            </w:r>
+          </w:p>
+        </w:tc>
+        <w:tc>
+          <w:tcPr>
+            <w:tcW w:w="7285" w:type="dxa"/>
+          </w:tcPr>
+          <w:p>
+            <w:pPr>
+              <w:ind w:firstLine="0"/>
+            </w:pPr>
+            <w:bookmarkStart w:id="0" w:name="_GoBack"/>
+            <w:bookmarkEnd w:id="0"/>
+            <w:r>
+              <w:t>Customer, Wait staff, Kitchen staff</w:t>
+            </w:r>
+          </w:p>
+        </w:tc>
+      </w:tr>
+      <w:tr>
+        <w:tc>
+          <w:tcPr>
+            <w:tcW w:w="2065" w:type="dxa"/>
+          </w:tcPr>
+          <w:p>
+            <w:pPr>
+              <w:ind w:firstLine="0"/>
+              <w:rPr>
+                <w:b/>
+              </w:rPr>
+            </w:pPr>
+            <w:r>
+              <w:rPr>
+                <w:b/>
+              </w:rPr>
+              <w:t>Entry Condition:</w:t>
+            </w:r>
+          </w:p>
+        </w:tc>
+        <w:tc>
+          <w:tcPr>
+            <w:tcW w:w="7285" w:type="dxa"/>
+          </w:tcPr>
+          <w:p>
+            <w:pPr>
+              <w:ind w:firstLine="0"/>
+            </w:pPr>
+            <w:r>
+              <w:t>Customer is at the device</w:t>
+            </w:r>
+          </w:p>
+          <w:p>
+            <w:pPr>
+              <w:ind w:firstLine="0"/>
+            </w:pPr>
+            <w:r>
+              <w:t>Device is on and ready to receive order</w:t>
+            </w:r>
+          </w:p>
+        </w:tc>
+      </w:tr>
+      <w:tr>
+        <w:tc>
+          <w:tcPr>
+            <w:tcW w:w="2065" w:type="dxa"/>
+          </w:tcPr>
+          <w:p>
+            <w:pPr>
+              <w:ind w:firstLine="0"/>
+              <w:rPr>
+                <w:b/>
+              </w:rPr>
+            </w:pPr>
+            <w:r>
+              <w:rPr>
+                <w:b/>
+              </w:rPr>
+              <w:t>Exit Condition:</w:t>
+            </w:r>
+          </w:p>
+        </w:tc>
+        <w:tc>
+          <w:tcPr>
+            <w:tcW w:w="7285" w:type="dxa"/>
+          </w:tcPr>
+          <w:p>
+            <w:pPr>
+              <w:ind w:firstLine="0"/>
+            </w:pPr>
+            <w:r>
+              <w:t>Order has been sent to the kitchen</w:t>
+            </w:r>
+          </w:p>
+        </w:tc>
+      </w:tr>
+    </w:tbl>
+    <w:p/>
+    <w:tbl>
+      <w:tblPr>
+        <w:tblStyle w:val="TableGrid"/>
+        <w:tblpPr w:leftFromText="180" w:rightFromText="180" w:vertAnchor="text" w:horzAnchor="margin" w:tblpY="30"/>
+        <w:tblW w:w="0" w:type="auto"/>
+        <w:tblLook w:val="04A0" w:firstRow="1" w:lastRow="0" w:firstColumn="1" w:lastColumn="0" w:noHBand="0" w:noVBand="1"/>
+      </w:tblPr>
+      <w:tblGrid>
+        <w:gridCol w:w="1975"/>
+        <w:gridCol w:w="7375"/>
+      </w:tblGrid>
+      <w:tr>
+        <w:tc>
+          <w:tcPr>
+            <w:tcW w:w="9350" w:type="dxa"/>
+            <w:gridSpan w:val="2"/>
+          </w:tcPr>
+          <w:p>
+            <w:pPr>
+              <w:ind w:firstLine="0"/>
+              <w:rPr>
+                <w:b/>
+              </w:rPr>
+            </w:pPr>
+            <w:r>
+              <w:rPr>
+                <w:b/>
+              </w:rPr>
+              <w:t>Event Flow:</w:t>
+            </w:r>
+          </w:p>
+        </w:tc>
+      </w:tr>
+      <w:tr>
+        <w:tc>
+          <w:tcPr>
+            <w:tcW w:w="1975" w:type="dxa"/>
+          </w:tcPr>
+          <w:p>
+            <w:pPr>
+              <w:ind w:firstLine="0"/>
+              <w:rPr>
+                <w:b/>
+              </w:rPr>
+            </w:pPr>
+            <w:r>
+              <w:rPr>
+                <w:b/>
+              </w:rPr>
+              <w:t>1.</w:t>
+            </w:r>
+          </w:p>
+        </w:tc>
+        <w:tc>
+          <w:tcPr>
+            <w:tcW w:w="7375" w:type="dxa"/>
+          </w:tcPr>
+          <w:p>
+            <w:pPr>
+              <w:ind w:firstLine="0"/>
+            </w:pPr>
+            <w:r>
+              <w:t>Customer chooses an order from the menu with any special changes needed</w:t>
+            </w:r>
+          </w:p>
+        </w:tc>
+      </w:tr>
+      <w:tr>
+        <w:tc>
+          <w:tcPr>
+            <w:tcW w:w="1975" w:type="dxa"/>
+          </w:tcPr>
+          <w:p>
+            <w:pPr>
+              <w:ind w:firstLine="0"/>
+              <w:rPr>
+                <w:b/>
+              </w:rPr>
+            </w:pPr>
+            <w:r>
+              <w:rPr>
+                <w:b/>
+              </w:rPr>
+              <w:t>2.</w:t>
+            </w:r>
+          </w:p>
+        </w:tc>
+        <w:tc>
+          <w:tcPr>
+            <w:tcW w:w="7375" w:type="dxa"/>
+          </w:tcPr>
+          <w:p>
+            <w:pPr>
+              <w:ind w:firstLine="0"/>
+            </w:pPr>
+            <w:r>
+              <w:t>Device displays all food ordered for confirmation</w:t>
+            </w:r>
+          </w:p>
+        </w:tc>
+      </w:tr>
+      <w:tr>
+        <w:tc>
+          <w:tcPr>
+            <w:tcW w:w="1975" w:type="dxa"/>
+          </w:tcPr>
+          <w:p>
+            <w:pPr>
+              <w:ind w:firstLine="0"/>
+              <w:rPr>
+                <w:b/>
+              </w:rPr>
+            </w:pPr>
+            <w:r>
+              <w:rPr>
+                <w:b/>
+              </w:rPr>
+              <w:t>3.</w:t>
+            </w:r>
+          </w:p>
+        </w:tc>
+        <w:tc>
+          <w:tcPr>
+            <w:tcW w:w="7375" w:type="dxa"/>
+          </w:tcPr>
+          <w:p>
+            <w:pPr>
+              <w:ind w:firstLine="0"/>
+            </w:pPr>
+            <w:r>
+              <w:t>Customer hits “Send” to send order</w:t>
+            </w:r>
+          </w:p>
+        </w:tc>
+      </w:tr>
+      <w:tr>
+        <w:tc>
+          <w:tcPr>
+            <w:tcW w:w="1975" w:type="dxa"/>
+          </w:tcPr>
+          <w:p>
+            <w:pPr>
+              <w:ind w:firstLine="0"/>
+              <w:rPr>
+                <w:b/>
+              </w:rPr>
+            </w:pPr>
+            <w:r>
+              <w:rPr>
+                <w:b/>
+              </w:rPr>
+              <w:t>4.</w:t>
+            </w:r>
+          </w:p>
+        </w:tc>
+        <w:tc>
+          <w:tcPr>
+            <w:tcW w:w="7375" w:type="dxa"/>
+          </w:tcPr>
+          <w:p>
+            <w:pPr>
+              <w:ind w:firstLine="0"/>
+            </w:pPr>
+            <w:r>
+              <w:t>Order goes to the kitchen</w:t>
+            </w:r>
+          </w:p>
+        </w:tc>
+      </w:tr>
+      <w:tr>
+        <w:tc>
+          <w:tcPr>
+            <w:tcW w:w="1975" w:type="dxa"/>
+          </w:tcPr>
+          <w:p>
+            <w:pPr>
+              <w:ind w:firstLine="0"/>
+              <w:rPr>
+                <w:b/>
+              </w:rPr>
+            </w:pPr>
+            <w:r>
+              <w:rPr>
+                <w:b/>
+              </w:rPr>
+              <w:t>5.</w:t>
+            </w:r>
+          </w:p>
+        </w:tc>
+        <w:tc>
+          <w:tcPr>
+            <w:tcW w:w="7375" w:type="dxa"/>
+          </w:tcPr>
+          <w:p>
+            <w:pPr>
+              <w:ind w:firstLine="0"/>
+            </w:pPr>
+            <w:r>
+              <w:t>Wait staff and Kitchen staff receive order</w:t>
+            </w:r>
+          </w:p>
+        </w:tc>
+      </w:tr>
+    </w:tbl>
+    <w:tbl>
+      <w:tblPr>
+        <w:tblStyle w:val="TableGrid"/>
+        <w:tblW w:w="0" w:type="auto"/>
+        <w:tblLook w:val="04A0" w:firstRow="1" w:lastRow="0" w:firstColumn="1" w:lastColumn="0" w:noHBand="0" w:noVBand="1"/>
+      </w:tblPr>
+      <w:tblGrid>
+        <w:gridCol w:w="9350"/>
+      </w:tblGrid>
+      <w:tr>
+        <w:tc>
+          <w:tcPr>
+            <w:tcW w:w="9350" w:type="dxa"/>
+          </w:tcPr>
+          <w:p>
+            <w:pPr>
+              <w:ind w:firstLine="0"/>
+              <w:rPr>
+                <w:b/>
+              </w:rPr>
+            </w:pPr>
+            <w:r>
+              <w:rPr>
+                <w:b/>
+              </w:rPr>
+              <w:t>Flow Image:</w:t>
+            </w:r>
+          </w:p>
+        </w:tc>
+      </w:tr>
+    </w:tbl>
+    <w:tbl>
+      <w:tblPr>
+        <w:tblW w:w="9360" w:type="dxa"/>
+        <w:tblInd w:w="7" w:type="dxa"/>
+        <w:tblBorders>
+          <w:top w:val="single" w:sz="4" w:space="0" w:color="auto"/>
+          <w:left w:val="single" w:sz="4" w:space="0" w:color="auto"/>
+          <w:bottom w:val="single" w:sz="4" w:space="0" w:color="auto"/>
+          <w:right w:val="single" w:sz="4" w:space="0" w:color="auto"/>
+          <w:insideH w:val="single" w:sz="4" w:space="0" w:color="auto"/>
+          <w:insideV w:val="single" w:sz="4" w:space="0" w:color="auto"/>
+        </w:tblBorders>
+        <w:tblLook w:val="0000" w:firstRow="0" w:lastRow="0" w:firstColumn="0" w:lastColumn="0" w:noHBand="0" w:noVBand="0"/>
+      </w:tblPr>
+      <w:tblGrid>
+        <w:gridCol w:w="9360"/>
+      </w:tblGrid>
+      <w:tr>
+        <w:trPr>
+          <w:trHeight w:val="3540"/>
+        </w:trPr>
+        <w:tc>
+          <w:tcPr>
+            <w:tcW w:w="9360" w:type="dxa"/>
+          </w:tcPr>
+          <w:p>
+            <w:pPr>
+              <w:ind w:left="-12"/>
+            </w:pPr>
+            <w:r>
+              <w:rPr>
+                <w:noProof/>
+              </w:rPr>
+              <w:drawing>
+                <wp:anchor distT="0" distB="0" distL="114300" distR="114300" simplePos="0" relativeHeight="251686912" behindDoc="1" locked="0" layoutInCell="1" allowOverlap="1" wp14:anchorId="46448CBE" wp14:editId="4ED81FE0">
+                  <wp:simplePos x="0" y="0"/>
+                  <wp:positionH relativeFrom="column">
+                    <wp:posOffset>1234440</wp:posOffset>
+                  </wp:positionH>
+                  <wp:positionV relativeFrom="paragraph">
+                    <wp:posOffset>35560</wp:posOffset>
+                  </wp:positionV>
+                  <wp:extent cx="3078480" cy="2146999"/>
+                  <wp:effectExtent l="0" t="0" r="7620" b="5715"/>
+                  <wp:wrapNone/>
+                  <wp:docPr id="170" name="Picture 170"/>
+                  <wp:cNvGraphicFramePr>
+                    <a:graphicFrameLocks xmlns:a="http://schemas.openxmlformats.org/drawingml/2006/main" noChangeAspect="1"/>
+                  </wp:cNvGraphicFramePr>
+                  <a:graphic xmlns:a="http://schemas.openxmlformats.org/drawingml/2006/main">
+                    <a:graphicData uri="http://schemas.openxmlformats.org/drawingml/2006/picture">
+                      <pic:pic xmlns:pic="http://schemas.openxmlformats.org/drawingml/2006/picture">
+                        <pic:nvPicPr>
+                          <pic:cNvPr id="3" name="Place Order.png"/>
+                          <pic:cNvPicPr/>
+                        </pic:nvPicPr>
+                        <pic:blipFill>
+                          <a:blip r:embed="rId5">
+                            <a:extLst>
+                              <a:ext uri="{28A0092B-C50C-407E-A947-70E740481C1C}">
+                                <a14:useLocalDpi xmlns:a14="http://schemas.microsoft.com/office/drawing/2010/main" val="0"/>
+                              </a:ext>
+                            </a:extLst>
+                          </a:blip>
+                          <a:stretch>
+                            <a:fillRect/>
+                          </a:stretch>
+                        </pic:blipFill>
+                        <pic:spPr>
+                          <a:xfrm>
+                            <a:off x="0" y="0"/>
+                            <a:ext cx="3078480" cy="2146999"/>
+                          </a:xfrm>
+                          <a:prstGeom prst="rect">
+                            <a:avLst/>
+                          </a:prstGeom>
+                        </pic:spPr>
+                      </pic:pic>
+                    </a:graphicData>
+                  </a:graphic>
+                </wp:anchor>
+              </w:drawing>
+            </w:r>
+          </w:p>
+        </w:tc>
+      </w:tr>
+    </w:tbl>
+    <w:p>
+      <w:pPr>
+        <w:ind w:firstLine="0"/>
+      </w:pPr>
+    </w:p>
+    <w:p>
+      <w:r>
+        <w:br w:type="page"/>
+      </w:r>
+    </w:p>
+    <w:tbl>
+      <w:tblPr>
+        <w:tblStyle w:val="TableGrid"/>
+        <w:tblW w:w="0" w:type="auto"/>
+        <w:tblLook w:val="04A0" w:firstRow="1" w:lastRow="0" w:firstColumn="1" w:lastColumn="0" w:noHBand="0" w:noVBand="1"/>
+      </w:tblPr>
+      <w:tblGrid>
+        <w:gridCol w:w="2155"/>
+        <w:gridCol w:w="7195"/>
+      </w:tblGrid>
+      <w:tr>
+        <w:tc>
+          <w:tcPr>
+            <w:tcW w:w="2155" w:type="dxa"/>
+          </w:tcPr>
+          <w:p>
+            <w:pPr>
+              <w:ind w:firstLine="0"/>
+              <w:rPr>
+                <w:b/>
+              </w:rPr>
+            </w:pPr>
+            <w:r>
+              <w:rPr>
+                <w:b/>
+              </w:rPr>
+              <w:lastRenderedPageBreak/>
+              <w:t>Name:</w:t>
+            </w:r>
+          </w:p>
+        </w:tc>
+        <w:tc>
+          <w:tcPr>
+            <w:tcW w:w="7195" w:type="dxa"/>
+          </w:tcPr>
+          <w:p>
+            <w:pPr>
+              <w:ind w:firstLine="0"/>
+            </w:pPr>
+            <w:r>
+              <w:t>Deliver Order</w:t>
+            </w:r>
+          </w:p>
+        </w:tc>
+      </w:tr>
+      <w:tr>
+        <w:tc>
+          <w:tcPr>
+            <w:tcW w:w="2155" w:type="dxa"/>
+          </w:tcPr>
+          <w:p>
+            <w:pPr>
+              <w:ind w:firstLine="0"/>
+              <w:rPr>
+                <w:b/>
+              </w:rPr>
+            </w:pPr>
+            <w:r>
+              <w:rPr>
+                <w:b/>
+              </w:rPr>
+              <w:t>Participating Actors:</w:t>
+            </w:r>
+          </w:p>
+        </w:tc>
+        <w:tc>
+          <w:tcPr>
+            <w:tcW w:w="7195" w:type="dxa"/>
+          </w:tcPr>
+          <w:p>
+            <w:pPr>
+              <w:ind w:firstLine="0"/>
+            </w:pPr>
+            <w:r>
+              <w:t>Customer, Wait Staff, Kitchen staff</w:t>
+            </w:r>
+          </w:p>
+        </w:tc>
+      </w:tr>
+      <w:tr>
+        <w:tc>
+          <w:tcPr>
+            <w:tcW w:w="2155" w:type="dxa"/>
+          </w:tcPr>
+          <w:p>
+            <w:pPr>
+              <w:ind w:firstLine="0"/>
+              <w:rPr>
+                <w:b/>
+              </w:rPr>
+            </w:pPr>
+            <w:r>
+              <w:rPr>
+                <w:b/>
+              </w:rPr>
+              <w:t>Entry Condition:</w:t>
+            </w:r>
+          </w:p>
+        </w:tc>
+        <w:tc>
+          <w:tcPr>
+            <w:tcW w:w="7195" w:type="dxa"/>
+          </w:tcPr>
+          <w:p>
+            <w:pPr>
+              <w:ind w:firstLine="0"/>
+            </w:pPr>
+            <w:r>
+              <w:t>Food is ready to deliver to Customer</w:t>
+            </w:r>
+          </w:p>
+        </w:tc>
+      </w:tr>
+      <w:tr>
+        <w:tc>
+          <w:tcPr>
+            <w:tcW w:w="2155" w:type="dxa"/>
+          </w:tcPr>
+          <w:p>
+            <w:pPr>
+              <w:ind w:firstLine="0"/>
+              <w:rPr>
+                <w:b/>
+              </w:rPr>
+            </w:pPr>
+            <w:r>
+              <w:rPr>
+                <w:b/>
+              </w:rPr>
+              <w:t>Exit Condition:</w:t>
+            </w:r>
+          </w:p>
+        </w:tc>
+        <w:tc>
+          <w:tcPr>
+            <w:tcW w:w="7195" w:type="dxa"/>
+          </w:tcPr>
+          <w:p>
+            <w:pPr>
+              <w:ind w:firstLine="0"/>
+            </w:pPr>
+            <w:r>
+              <w:t>Customer receives food</w:t>
+            </w:r>
+          </w:p>
+        </w:tc>
+      </w:tr>
+    </w:tbl>
+    <w:p>
+      <w:pPr>
+        <w:ind w:firstLine="0"/>
+      </w:pPr>
+    </w:p>
+    <w:tbl>
+      <w:tblPr>
+        <w:tblStyle w:val="TableGrid"/>
+        <w:tblpPr w:leftFromText="180" w:rightFromText="180" w:vertAnchor="text" w:horzAnchor="margin" w:tblpY="30"/>
+        <w:tblW w:w="0" w:type="auto"/>
+        <w:tblLook w:val="04A0" w:firstRow="1" w:lastRow="0" w:firstColumn="1" w:lastColumn="0" w:noHBand="0" w:noVBand="1"/>
+      </w:tblPr>
+      <w:tblGrid>
+        <w:gridCol w:w="1975"/>
+        <w:gridCol w:w="7375"/>
+      </w:tblGrid>
+      <w:tr>
+        <w:tc>
+          <w:tcPr>
+            <w:tcW w:w="9350" w:type="dxa"/>
+            <w:gridSpan w:val="2"/>
+          </w:tcPr>
+          <w:p>
+            <w:pPr>
+              <w:ind w:firstLine="0"/>
+            </w:pPr>
+            <w:r>
+              <w:rPr>
+                <w:b/>
+              </w:rPr>
+              <w:t>Event Flow:</w:t>
+            </w:r>
+          </w:p>
+        </w:tc>
+      </w:tr>
+      <w:tr>
+        <w:tc>
+          <w:tcPr>
+            <w:tcW w:w="1975" w:type="dxa"/>
+          </w:tcPr>
+          <w:p>
+            <w:pPr>
+              <w:ind w:firstLine="0"/>
+              <w:rPr>
+                <w:b/>
+              </w:rPr>
+            </w:pPr>
+            <w:r>
+              <w:rPr>
+                <w:b/>
+              </w:rPr>
+              <w:t>1.</w:t>
+            </w:r>
+          </w:p>
+        </w:tc>
+        <w:tc>
+          <w:tcPr>
+            <w:tcW w:w="7375" w:type="dxa"/>
+          </w:tcPr>
+          <w:p>
+            <w:pPr>
+              <w:ind w:firstLine="0"/>
+            </w:pPr>
+            <w:r>
+              <w:t>The Wait staff gets the update that the food is ready from kitchen staff</w:t>
+            </w:r>
+          </w:p>
+        </w:tc>
+      </w:tr>
+      <w:tr>
+        <w:tc>
+          <w:tcPr>
+            <w:tcW w:w="1975" w:type="dxa"/>
+          </w:tcPr>
+          <w:p>
+            <w:pPr>
+              <w:ind w:firstLine="0"/>
+              <w:rPr>
+                <w:b/>
+              </w:rPr>
+            </w:pPr>
+            <w:r>
+              <w:rPr>
+                <w:b/>
+              </w:rPr>
+              <w:t>2.</w:t>
+            </w:r>
+          </w:p>
+        </w:tc>
+        <w:tc>
+          <w:tcPr>
+            <w:tcW w:w="7375" w:type="dxa"/>
+          </w:tcPr>
+          <w:p>
+            <w:pPr>
+              <w:ind w:firstLine="0"/>
+            </w:pPr>
+            <w:r>
+              <w:t>The Wait staff picks up the food from the kitchen</w:t>
+            </w:r>
+          </w:p>
+        </w:tc>
+      </w:tr>
+      <w:tr>
+        <w:tc>
+          <w:tcPr>
+            <w:tcW w:w="1975" w:type="dxa"/>
+          </w:tcPr>
+          <w:p>
+            <w:pPr>
+              <w:ind w:firstLine="0"/>
+              <w:rPr>
+                <w:b/>
+              </w:rPr>
+            </w:pPr>
+            <w:r>
+              <w:rPr>
+                <w:b/>
+              </w:rPr>
+              <w:t>3.</w:t>
+            </w:r>
+          </w:p>
+        </w:tc>
+        <w:tc>
+          <w:tcPr>
+            <w:tcW w:w="7375" w:type="dxa"/>
+          </w:tcPr>
+          <w:p>
+            <w:pPr>
+              <w:ind w:firstLine="0"/>
+            </w:pPr>
+            <w:r>
+              <w:t>The Wait staff takes food to Customer</w:t>
+            </w:r>
+          </w:p>
+        </w:tc>
+      </w:tr>
+      <w:tr>
+        <w:tc>
+          <w:tcPr>
+            <w:tcW w:w="1975" w:type="dxa"/>
+          </w:tcPr>
+          <w:p>
+            <w:pPr>
+              <w:ind w:firstLine="0"/>
+              <w:rPr>
+                <w:b/>
+              </w:rPr>
+            </w:pPr>
+            <w:r>
+              <w:rPr>
+                <w:b/>
+              </w:rPr>
+              <w:t>4.</w:t>
+            </w:r>
+          </w:p>
+        </w:tc>
+        <w:tc>
+          <w:tcPr>
+            <w:tcW w:w="7375" w:type="dxa"/>
+          </w:tcPr>
+          <w:p>
+            <w:pPr>
+              <w:ind w:firstLine="0"/>
+            </w:pPr>
+            <w:r>
+              <w:t>Customer receives food</w:t>
+            </w:r>
+          </w:p>
+        </w:tc>
+      </w:tr>
+    </w:tbl>
+    <w:tbl>
+      <w:tblPr>
+        <w:tblStyle w:val="TableGrid"/>
+        <w:tblW w:w="0" w:type="auto"/>
+        <w:tblLook w:val="04A0" w:firstRow="1" w:lastRow="0" w:firstColumn="1" w:lastColumn="0" w:noHBand="0" w:noVBand="1"/>
+      </w:tblPr>
+      <w:tblGrid>
+        <w:gridCol w:w="9350"/>
+      </w:tblGrid>
+      <w:tr>
+        <w:tc>
+          <w:tcPr>
+            <w:tcW w:w="9350" w:type="dxa"/>
+          </w:tcPr>
+          <w:p>
+            <w:pPr>
+              <w:ind w:firstLine="0"/>
+              <w:rPr>
+                <w:b/>
+              </w:rPr>
+            </w:pPr>
+            <w:r>
+              <w:rPr>
+                <w:b/>
+              </w:rPr>
+              <w:t>Flow Image:</w:t>
+            </w:r>
+          </w:p>
+        </w:tc>
+      </w:tr>
+    </w:tbl>
+    <w:tbl>
+      <w:tblPr>
+        <w:tblW w:w="9360" w:type="dxa"/>
+        <w:tblInd w:w="7" w:type="dxa"/>
+        <w:tblBorders>
+          <w:top w:val="single" w:sz="4" w:space="0" w:color="auto"/>
+          <w:left w:val="single" w:sz="4" w:space="0" w:color="auto"/>
+          <w:bottom w:val="single" w:sz="4" w:space="0" w:color="auto"/>
+          <w:right w:val="single" w:sz="4" w:space="0" w:color="auto"/>
+          <w:insideH w:val="single" w:sz="4" w:space="0" w:color="auto"/>
+          <w:insideV w:val="single" w:sz="4" w:space="0" w:color="auto"/>
+        </w:tblBorders>
+        <w:tblLook w:val="0000" w:firstRow="0" w:lastRow="0" w:firstColumn="0" w:lastColumn="0" w:noHBand="0" w:noVBand="0"/>
+      </w:tblPr>
+      <w:tblGrid>
+        <w:gridCol w:w="9360"/>
+      </w:tblGrid>
+      <w:tr>
+        <w:trPr>
+          <w:trHeight w:val="3540"/>
+        </w:trPr>
+        <w:tc>
+          <w:tcPr>
+            <w:tcW w:w="9360" w:type="dxa"/>
+          </w:tcPr>
+          <w:p>
+            <w:pPr>
+              <w:ind w:left="-12"/>
+            </w:pPr>
+            <w:r>
+              <w:rPr>
+                <w:noProof/>
+              </w:rPr>
+              <w:drawing>
+                <wp:anchor distT="0" distB="0" distL="114300" distR="114300" simplePos="0" relativeHeight="251687936" behindDoc="1" locked="0" layoutInCell="1" allowOverlap="1" wp14:anchorId="544BBFD2" wp14:editId="790AC742">
+                  <wp:simplePos x="0" y="0"/>
+                  <wp:positionH relativeFrom="column">
+                    <wp:posOffset>1287780</wp:posOffset>
+                  </wp:positionH>
+                  <wp:positionV relativeFrom="paragraph">
+                    <wp:posOffset>108585</wp:posOffset>
+                  </wp:positionV>
+                  <wp:extent cx="2964180" cy="2067284"/>
+                  <wp:effectExtent l="0" t="0" r="7620" b="9525"/>
+                  <wp:wrapNone/>
+                  <wp:docPr id="171" name="Picture 171"/>
+                  <wp:cNvGraphicFramePr>
+                    <a:graphicFrameLocks xmlns:a="http://schemas.openxmlformats.org/drawingml/2006/main" noChangeAspect="1"/>
+                  </wp:cNvGraphicFramePr>
+                  <a:graphic xmlns:a="http://schemas.openxmlformats.org/drawingml/2006/main">
+                    <a:graphicData uri="http://schemas.openxmlformats.org/drawingml/2006/picture">
+                      <pic:pic xmlns:pic="http://schemas.openxmlformats.org/drawingml/2006/picture">
+                        <pic:nvPicPr>
+                          <pic:cNvPr id="5" name="Deliver Order.png"/>
+                          <pic:cNvPicPr/>
+                        </pic:nvPicPr>
+                        <pic:blipFill>
+                          <a:blip r:embed="rId6" cstate="print">
+                            <a:extLst>
+                              <a:ext uri="{28A0092B-C50C-407E-A947-70E740481C1C}">
+                                <a14:useLocalDpi xmlns:a14="http://schemas.microsoft.com/office/drawing/2010/main" val="0"/>
+                              </a:ext>
+                            </a:extLst>
+                          </a:blip>
+                          <a:stretch>
+                            <a:fillRect/>
+                          </a:stretch>
+                        </pic:blipFill>
+                        <pic:spPr>
+                          <a:xfrm>
+                            <a:off x="0" y="0"/>
+                            <a:ext cx="2964180" cy="2067284"/>
+                          </a:xfrm>
+                          <a:prstGeom prst="rect">
+                            <a:avLst/>
+                          </a:prstGeom>
+                        </pic:spPr>
+                      </pic:pic>
+                    </a:graphicData>
+                  </a:graphic>
+                </wp:anchor>
+              </w:drawing>
+            </w:r>
+          </w:p>
+        </w:tc>
+      </w:tr>
+    </w:tbl>
+    <w:p>
+      <w:pPr>
+        <w:ind w:firstLine="0"/>
+      </w:pPr>
+    </w:p>
+    <w:p>
+      <w:pPr>
+        <w:ind w:firstLine="0"/>
+      </w:pPr>
+      <w:r>
+        <w:br w:type="page"/>
+      </w:r>
+    </w:p>
+    <w:tbl>
+      <w:tblPr>
+        <w:tblStyle w:val="TableGrid"/>
+        <w:tblpPr w:leftFromText="180" w:rightFromText="180" w:vertAnchor="text" w:horzAnchor="margin" w:tblpY="800"/>
+        <w:tblW w:w="0" w:type="auto"/>
+        <w:tblLook w:val="04A0" w:firstRow="1" w:lastRow="0" w:firstColumn="1" w:lastColumn="0" w:noHBand="0" w:noVBand="1"/>
+      </w:tblPr>
+      <w:tblGrid>
+        <w:gridCol w:w="2245"/>
+        <w:gridCol w:w="7105"/>
+      </w:tblGrid>
+      <w:tr>
+        <w:tc>
+          <w:tcPr>
+            <w:tcW w:w="2245" w:type="dxa"/>
+          </w:tcPr>
+          <w:p>
+            <w:pPr>
+              <w:ind w:firstLine="0"/>
+              <w:rPr>
+                <w:b/>
+              </w:rPr>
+            </w:pPr>
+            <w:r>
+              <w:rPr>
+                <w:b/>
+              </w:rPr>
+              <w:lastRenderedPageBreak/>
+              <w:t>Name:</w:t>
+            </w:r>
+          </w:p>
+        </w:tc>
+        <w:tc>
+          <w:tcPr>
+            <w:tcW w:w="7105" w:type="dxa"/>
+          </w:tcPr>
+          <w:p>
+            <w:pPr>
+              <w:ind w:firstLine="0"/>
+            </w:pPr>
+            <w:r>
+              <w:t>Payment</w:t>
+            </w:r>
+          </w:p>
+        </w:tc>
+      </w:tr>
+      <w:tr>
+        <w:tc>
+          <w:tcPr>
+            <w:tcW w:w="2245" w:type="dxa"/>
+          </w:tcPr>
+          <w:p>
+            <w:pPr>
+              <w:ind w:firstLine="0"/>
+              <w:rPr>
+                <w:b/>
+              </w:rPr>
+            </w:pPr>
+            <w:r>
+              <w:rPr>
+                <w:b/>
+              </w:rPr>
+              <w:t>Participating Actors:</w:t>
+            </w:r>
+          </w:p>
+        </w:tc>
+        <w:tc>
+          <w:tcPr>
+            <w:tcW w:w="7105" w:type="dxa"/>
+          </w:tcPr>
+          <w:p>
+            <w:pPr>
+              <w:ind w:firstLine="0"/>
+            </w:pPr>
+            <w:r>
+              <w:t>Customer, Wait Staff</w:t>
+            </w:r>
+          </w:p>
+        </w:tc>
+      </w:tr>
+      <w:tr>
+        <w:tc>
+          <w:tcPr>
+            <w:tcW w:w="2245" w:type="dxa"/>
+          </w:tcPr>
+          <w:p>
+            <w:pPr>
+              <w:ind w:firstLine="0"/>
+              <w:rPr>
+                <w:b/>
+              </w:rPr>
+            </w:pPr>
+            <w:r>
+              <w:rPr>
+                <w:b/>
+              </w:rPr>
+              <w:t>Entry Condition:</w:t>
+            </w:r>
+          </w:p>
+        </w:tc>
+        <w:tc>
+          <w:tcPr>
+            <w:tcW w:w="7105" w:type="dxa"/>
+          </w:tcPr>
+          <w:p>
+            <w:pPr>
+              <w:ind w:firstLine="0"/>
+            </w:pPr>
+            <w:r>
+              <w:t>Customer is finished eating and ready to pay</w:t>
+            </w:r>
+          </w:p>
+        </w:tc>
+      </w:tr>
+      <w:tr>
+        <w:tc>
+          <w:tcPr>
+            <w:tcW w:w="2245" w:type="dxa"/>
+          </w:tcPr>
+          <w:p>
+            <w:pPr>
+              <w:ind w:firstLine="0"/>
+              <w:rPr>
+                <w:b/>
+              </w:rPr>
+            </w:pPr>
+            <w:r>
+              <w:rPr>
+                <w:b/>
+              </w:rPr>
+              <w:t>Exit Condition:</w:t>
+            </w:r>
+          </w:p>
+        </w:tc>
+        <w:tc>
+          <w:tcPr>
+            <w:tcW w:w="7105" w:type="dxa"/>
+          </w:tcPr>
+          <w:p>
+            <w:pPr>
+              <w:ind w:firstLine="0"/>
+            </w:pPr>
+            <w:r>
+              <w:t>Customer has paid for their food</w:t>
+            </w:r>
+          </w:p>
+        </w:tc>
+      </w:tr>
+    </w:tbl>
+    <w:p>
+      <w:pPr>
+        <w:ind w:firstLine="0"/>
+      </w:pPr>
+    </w:p>
+    <w:tbl>
+      <w:tblPr>
+        <w:tblStyle w:val="TableGrid"/>
+        <w:tblW w:w="0" w:type="auto"/>
+        <w:tblLook w:val="04A0" w:firstRow="1" w:lastRow="0" w:firstColumn="1" w:lastColumn="0" w:noHBand="0" w:noVBand="1"/>
+      </w:tblPr>
+      <w:tblGrid>
+        <w:gridCol w:w="9350"/>
+      </w:tblGrid>
+      <w:tr>
+        <w:tc>
+          <w:tcPr>
+            <w:tcW w:w="9350" w:type="dxa"/>
+          </w:tcPr>
+          <w:p>
+            <w:pPr>
+              <w:ind w:firstLine="0"/>
+              <w:rPr>
+                <w:b/>
+              </w:rPr>
+            </w:pPr>
+            <w:r>
+              <w:rPr>
+                <w:b/>
+              </w:rPr>
+              <w:t>Event Flow:</w:t>
+            </w:r>
+          </w:p>
+        </w:tc>
+      </w:tr>
+    </w:tbl>
+    <w:tbl>
+      <w:tblPr>
+        <w:tblStyle w:val="TableGrid"/>
+        <w:tblpPr w:leftFromText="180" w:rightFromText="180" w:vertAnchor="text" w:horzAnchor="margin" w:tblpY="1830"/>
+        <w:tblW w:w="0" w:type="auto"/>
+        <w:tblLook w:val="04A0" w:firstRow="1" w:lastRow="0" w:firstColumn="1" w:lastColumn="0" w:noHBand="0" w:noVBand="1"/>
+      </w:tblPr>
+      <w:tblGrid>
+        <w:gridCol w:w="1975"/>
+        <w:gridCol w:w="7375"/>
+      </w:tblGrid>
+      <w:tr>
+        <w:tc>
+          <w:tcPr>
+            <w:tcW w:w="1975" w:type="dxa"/>
+          </w:tcPr>
+          <w:p>
+            <w:pPr>
+              <w:ind w:firstLine="0"/>
+              <w:rPr>
+                <w:b/>
+              </w:rPr>
+            </w:pPr>
+            <w:r>
+              <w:rPr>
+                <w:b/>
+              </w:rPr>
+              <w:t>1.</w:t>
+            </w:r>
+          </w:p>
+        </w:tc>
+        <w:tc>
+          <w:tcPr>
+            <w:tcW w:w="7375" w:type="dxa"/>
+          </w:tcPr>
+          <w:p>
+            <w:pPr>
+              <w:ind w:firstLine="0"/>
+            </w:pPr>
+            <w:r>
+              <w:t>Customer selects “PAY” on device</w:t>
+            </w:r>
+          </w:p>
+        </w:tc>
+      </w:tr>
+      <w:tr>
+        <w:tc>
+          <w:tcPr>
+            <w:tcW w:w="1975" w:type="dxa"/>
+          </w:tcPr>
+          <w:p>
+            <w:pPr>
+              <w:ind w:firstLine="0"/>
+              <w:rPr>
+                <w:b/>
+              </w:rPr>
+            </w:pPr>
+            <w:r>
+              <w:rPr>
+                <w:b/>
+              </w:rPr>
+              <w:t>2.</w:t>
+            </w:r>
+          </w:p>
+        </w:tc>
+        <w:tc>
+          <w:tcPr>
+            <w:tcW w:w="7375" w:type="dxa"/>
+          </w:tcPr>
+          <w:p>
+            <w:pPr>
+              <w:ind w:firstLine="0"/>
+            </w:pPr>
+            <w:r>
+              <w:t>Customer selects method of payment (cash, card, coupon)</w:t>
+            </w:r>
+          </w:p>
+        </w:tc>
+      </w:tr>
+      <w:tr>
+        <w:tc>
+          <w:tcPr>
+            <w:tcW w:w="1975" w:type="dxa"/>
+          </w:tcPr>
+          <w:p>
+            <w:pPr>
+              <w:ind w:firstLine="0"/>
+              <w:rPr>
+                <w:b/>
+              </w:rPr>
+            </w:pPr>
+            <w:r>
+              <w:rPr>
+                <w:b/>
+              </w:rPr>
+              <w:t>3.</w:t>
+            </w:r>
+          </w:p>
+        </w:tc>
+        <w:tc>
+          <w:tcPr>
+            <w:tcW w:w="7375" w:type="dxa"/>
+          </w:tcPr>
+          <w:p>
+            <w:pPr>
+              <w:ind w:firstLine="0"/>
+            </w:pPr>
+            <w:r>
+              <w:t>Customer selects TIP amount</w:t>
+            </w:r>
+          </w:p>
+        </w:tc>
+      </w:tr>
+      <w:tr>
+        <w:trPr>
+          <w:trHeight w:val="318"/>
+        </w:trPr>
+        <w:tc>
+          <w:tcPr>
+            <w:tcW w:w="1975" w:type="dxa"/>
+          </w:tcPr>
+          <w:p>
+            <w:pPr>
+              <w:ind w:firstLine="0"/>
+              <w:rPr>
+                <w:b/>
+              </w:rPr>
+            </w:pPr>
+            <w:r>
+              <w:rPr>
+                <w:b/>
+              </w:rPr>
+              <w:t>4.</w:t>
+            </w:r>
+          </w:p>
+        </w:tc>
+        <w:tc>
+          <w:tcPr>
+            <w:tcW w:w="7375" w:type="dxa"/>
+          </w:tcPr>
+          <w:p>
+            <w:pPr>
+              <w:ind w:firstLine="0"/>
+            </w:pPr>
+            <w:r>
+              <w:t>Customer pays for food using device, or the wait staff if cash</w:t>
+            </w:r>
+          </w:p>
+        </w:tc>
+      </w:tr>
+    </w:tbl>
+    <w:p>
+      <w:pPr>
+        <w:ind w:firstLine="0"/>
+      </w:pPr>
+    </w:p>
+    <w:tbl>
+      <w:tblPr>
+        <w:tblStyle w:val="TableGrid"/>
+        <w:tblW w:w="0" w:type="auto"/>
+        <w:tblLook w:val="04A0" w:firstRow="1" w:lastRow="0" w:firstColumn="1" w:lastColumn="0" w:noHBand="0" w:noVBand="1"/>
+      </w:tblPr>
+      <w:tblGrid>
+        <w:gridCol w:w="9350"/>
+      </w:tblGrid>
+      <w:tr>
+        <w:tc>
+          <w:tcPr>
+            <w:tcW w:w="9350" w:type="dxa"/>
+          </w:tcPr>
+          <w:p>
+            <w:pPr>
+              <w:ind w:firstLine="0"/>
+              <w:rPr>
+                <w:b/>
+              </w:rPr>
+            </w:pPr>
+            <w:r>
+              <w:rPr>
+                <w:b/>
+              </w:rPr>
+              <w:t>Flow Image:</w:t>
+            </w:r>
+          </w:p>
+        </w:tc>
+      </w:tr>
+    </w:tbl>
+    <w:tbl>
+      <w:tblPr>
+        <w:tblW w:w="9336" w:type="dxa"/>
+        <w:tblInd w:w="7" w:type="dxa"/>
+        <w:tblBorders>
+          <w:top w:val="single" w:sz="4" w:space="0" w:color="auto"/>
+          <w:left w:val="single" w:sz="4" w:space="0" w:color="auto"/>
+          <w:bottom w:val="single" w:sz="4" w:space="0" w:color="auto"/>
+          <w:right w:val="single" w:sz="4" w:space="0" w:color="auto"/>
+          <w:insideH w:val="single" w:sz="4" w:space="0" w:color="auto"/>
+          <w:insideV w:val="single" w:sz="4" w:space="0" w:color="auto"/>
+        </w:tblBorders>
+        <w:tblLook w:val="0000" w:firstRow="0" w:lastRow="0" w:firstColumn="0" w:lastColumn="0" w:noHBand="0" w:noVBand="0"/>
+      </w:tblPr>
+      <w:tblGrid>
+        <w:gridCol w:w="9336"/>
+      </w:tblGrid>
+      <w:tr>
+        <w:trPr>
+          <w:trHeight w:val="2607"/>
+        </w:trPr>
+        <w:tc>
+          <w:tcPr>
+            <w:tcW w:w="9336" w:type="dxa"/>
+          </w:tcPr>
+          <w:p>
+            <w:pPr>
+              <w:ind w:left="-12"/>
+            </w:pPr>
+            <w:r>
+              <w:rPr>
+                <w:noProof/>
+              </w:rPr>
+              <w:drawing>
+                <wp:anchor distT="0" distB="0" distL="114300" distR="114300" simplePos="0" relativeHeight="251688960" behindDoc="1" locked="0" layoutInCell="1" allowOverlap="1" wp14:anchorId="2D8B255D" wp14:editId="4E253A53">
+                  <wp:simplePos x="0" y="0"/>
+                  <wp:positionH relativeFrom="column">
+                    <wp:posOffset>1234439</wp:posOffset>
+                  </wp:positionH>
+                  <wp:positionV relativeFrom="paragraph">
+                    <wp:posOffset>15875</wp:posOffset>
+                  </wp:positionV>
+                  <wp:extent cx="3408899" cy="2377440"/>
+                  <wp:effectExtent l="0" t="0" r="1270" b="3810"/>
+                  <wp:wrapNone/>
+                  <wp:docPr id="172" name="Picture 172"/>
+                  <wp:cNvGraphicFramePr>
+                    <a:graphicFrameLocks xmlns:a="http://schemas.openxmlformats.org/drawingml/2006/main" noChangeAspect="1"/>
+                  </wp:cNvGraphicFramePr>
+                  <a:graphic xmlns:a="http://schemas.openxmlformats.org/drawingml/2006/main">
+                    <a:graphicData uri="http://schemas.openxmlformats.org/drawingml/2006/picture">
+                      <pic:pic xmlns:pic="http://schemas.openxmlformats.org/drawingml/2006/picture">
+                        <pic:nvPicPr>
+                          <pic:cNvPr id="7" name="Payment.png"/>
+                          <pic:cNvPicPr/>
+                        </pic:nvPicPr>
+                        <pic:blipFill>
+                          <a:blip r:embed="rId7">
+                            <a:extLst>
+                              <a:ext uri="{28A0092B-C50C-407E-A947-70E740481C1C}">
+                                <a14:useLocalDpi xmlns:a14="http://schemas.microsoft.com/office/drawing/2010/main" val="0"/>
+                              </a:ext>
+                            </a:extLst>
+                          </a:blip>
+                          <a:stretch>
+                            <a:fillRect/>
+                          </a:stretch>
+                        </pic:blipFill>
+                        <pic:spPr>
+                          <a:xfrm>
+                            <a:off x="0" y="0"/>
+                            <a:ext cx="3439554" cy="2398819"/>
+                          </a:xfrm>
+                          <a:prstGeom prst="rect">
+                            <a:avLst/>
+                          </a:prstGeom>
+                        </pic:spPr>
+                      </pic:pic>
+                    </a:graphicData>
+                  </a:graphic>
+                  <wp14:sizeRelH relativeFrom="margin">
+                    <wp14:pctWidth>0</wp14:pctWidth>
+                  </wp14:sizeRelH>
+                  <wp14:sizeRelV relativeFrom="margin">
+                    <wp14:pctHeight>0</wp14:pctHeight>
+                  </wp14:sizeRelV>
+                </wp:anchor>
+              </w:drawing>
+            </w:r>
+          </w:p>
+        </w:tc>
+      </w:tr>
+    </w:tbl>
+    <w:p/>
+    <w:p/>
+    <w:p/>
+    <w:p/>
+    <w:p/>
+    <w:p/>
+    <w:p/>
+    <w:p/>
+    <w:p/>
+    <w:p/>
+    <w:p/>
+    <w:p/>
+    <w:p/>
+    <w:p/>
+    <w:p/>
+    <w:p/>
+    <w:p/>
+    <w:tbl>
+      <w:tblPr>
+        <w:tblStyle w:val="TableGrid"/>
+        <w:tblpPr w:leftFromText="180" w:rightFromText="180" w:vertAnchor="text" w:horzAnchor="margin" w:tblpY="800"/>
+        <w:tblW w:w="0" w:type="auto"/>
+        <w:tblLook w:val="04A0" w:firstRow="1" w:lastRow="0" w:firstColumn="1" w:lastColumn="0" w:noHBand="0" w:noVBand="1"/>
+      </w:tblPr>
+      <w:tblGrid>
+        <w:gridCol w:w="2155"/>
+        <w:gridCol w:w="7195"/>
+      </w:tblGrid>
+      <w:tr>
+        <w:tc>
+          <w:tcPr>
+            <w:tcW w:w="2155" w:type="dxa"/>
+          </w:tcPr>
+          <w:p>
+            <w:pPr>
+              <w:ind w:firstLine="0"/>
+              <w:rPr>
+                <w:b/>
+              </w:rPr>
+            </w:pPr>
+            <w:r>
+              <w:rPr>
+                <w:b/>
+              </w:rPr>
+              <w:t>Name:</w:t>
+            </w:r>
+          </w:p>
+        </w:tc>
+        <w:tc>
+          <w:tcPr>
+            <w:tcW w:w="7195" w:type="dxa"/>
+          </w:tcPr>
+          <w:p>
+            <w:pPr>
+              <w:ind w:firstLine="0"/>
+            </w:pPr>
+            <w:r>
+              <w:t>Split Payment</w:t>
+            </w:r>
+          </w:p>
+        </w:tc>
+      </w:tr>
+      <w:tr>
+        <w:tc>
+          <w:tcPr>
+            <w:tcW w:w="2155" w:type="dxa"/>
+          </w:tcPr>
+          <w:p>
+            <w:pPr>
+              <w:ind w:firstLine="0"/>
+              <w:rPr>
+                <w:b/>
+              </w:rPr>
+            </w:pPr>
+            <w:r>
+              <w:rPr>
+                <w:b/>
+              </w:rPr>
+              <w:t>Participating</w:t>
+            </w:r>
+            <w:r>
+              <w:rPr>
+                <w:b/>
+              </w:rPr>
+              <w:t xml:space="preserve"> </w:t>
+            </w:r>
+            <w:r>
+              <w:rPr>
+                <w:b/>
+              </w:rPr>
+              <w:t>Actors:</w:t>
+            </w:r>
+          </w:p>
+        </w:tc>
+        <w:tc>
+          <w:tcPr>
+            <w:tcW w:w="7195" w:type="dxa"/>
+          </w:tcPr>
+          <w:p>
+            <w:pPr>
+              <w:ind w:firstLine="0"/>
+            </w:pPr>
+            <w:r>
+              <w:t>Customers, Wait Staff</w:t>
+            </w:r>
+          </w:p>
+        </w:tc>
+      </w:tr>
+      <w:tr>
+        <w:tc>
+          <w:tcPr>
+            <w:tcW w:w="2155" w:type="dxa"/>
+          </w:tcPr>
+          <w:p>
+            <w:pPr>
+              <w:ind w:firstLine="0"/>
+              <w:rPr>
+                <w:b/>
+              </w:rPr>
+            </w:pPr>
+            <w:r>
+              <w:rPr>
+                <w:b/>
+              </w:rPr>
+              <w:t>Entry Condition:</w:t>
+            </w:r>
+          </w:p>
+        </w:tc>
+        <w:tc>
+          <w:tcPr>
+            <w:tcW w:w="7195" w:type="dxa"/>
+          </w:tcPr>
+          <w:p>
+            <w:pPr>
+              <w:ind w:firstLine="0"/>
+            </w:pPr>
+            <w:r>
+              <w:t>Customers are finished eating and ready to pay</w:t>
+            </w:r>
+          </w:p>
+        </w:tc>
+      </w:tr>
+      <w:tr>
+        <w:tc>
+          <w:tcPr>
+            <w:tcW w:w="2155" w:type="dxa"/>
+          </w:tcPr>
+          <w:p>
+            <w:pPr>
+              <w:ind w:firstLine="0"/>
+              <w:rPr>
+                <w:b/>
+              </w:rPr>
+            </w:pPr>
+            <w:r>
+              <w:rPr>
+                <w:b/>
+              </w:rPr>
+              <w:t>Exit Condition:</w:t>
+            </w:r>
+          </w:p>
+        </w:tc>
+        <w:tc>
+          <w:tcPr>
+            <w:tcW w:w="7195" w:type="dxa"/>
+          </w:tcPr>
+          <w:p>
+            <w:pPr>
+              <w:ind w:firstLine="0"/>
+            </w:pPr>
+            <w:r>
+              <w:t>Customers have paid for their food</w:t>
+            </w:r>
+          </w:p>
+        </w:tc>
+      </w:tr>
+    </w:tbl>
+    <w:p/>
+    <w:p/>
+    <w:p/>
+    <w:tbl>
+      <w:tblPr>
+        <w:tblStyle w:val="TableGrid"/>
+        <w:tblW w:w="0" w:type="auto"/>
+        <w:tblLook w:val="04A0" w:firstRow="1" w:lastRow="0" w:firstColumn="1" w:lastColumn="0" w:noHBand="0" w:noVBand="1"/>
+      </w:tblPr>
+      <w:tblGrid>
+        <w:gridCol w:w="9350"/>
+      </w:tblGrid>
+      <w:tr>
+        <w:tc>
+          <w:tcPr>
+            <w:tcW w:w="9350" w:type="dxa"/>
+          </w:tcPr>
+          <w:p>
+            <w:pPr>
+              <w:ind w:firstLine="0"/>
+              <w:rPr>
+                <w:b/>
+              </w:rPr>
+            </w:pPr>
+            <w:r>
+              <w:rPr>
+                <w:b/>
+              </w:rPr>
+              <w:t>Event Flow:</w:t>
+            </w:r>
+          </w:p>
+        </w:tc>
+      </w:tr>
+    </w:tbl>
+    <w:tbl>
+      <w:tblPr>
+        <w:tblStyle w:val="TableGrid"/>
+        <w:tblpPr w:leftFromText="180" w:rightFromText="180" w:vertAnchor="text" w:horzAnchor="margin" w:tblpY="30"/>
+        <w:tblW w:w="0" w:type="auto"/>
+        <w:tblLook w:val="04A0" w:firstRow="1" w:lastRow="0" w:firstColumn="1" w:lastColumn="0" w:noHBand="0" w:noVBand="1"/>
+      </w:tblPr>
+      <w:tblGrid>
+        <w:gridCol w:w="1975"/>
+        <w:gridCol w:w="7375"/>
+      </w:tblGrid>
+      <w:tr>
+        <w:tc>
+          <w:tcPr>
+            <w:tcW w:w="1975" w:type="dxa"/>
+          </w:tcPr>
+          <w:p>
+            <w:pPr>
+              <w:ind w:firstLine="0"/>
+              <w:rPr>
+                <w:b/>
+              </w:rPr>
+            </w:pPr>
+            <w:r>
+              <w:rPr>
+                <w:b/>
+              </w:rPr>
+              <w:t>1.</w:t>
+            </w:r>
+          </w:p>
+        </w:tc>
+        <w:tc>
+          <w:tcPr>
+            <w:tcW w:w="7375" w:type="dxa"/>
+          </w:tcPr>
+          <w:p>
+            <w:pPr>
+              <w:ind w:firstLine="0"/>
+            </w:pPr>
+            <w:r>
+              <w:t>Customers selects “PAY” on device</w:t>
+            </w:r>
+          </w:p>
+        </w:tc>
+      </w:tr>
+      <w:tr>
+        <w:tc>
+          <w:tcPr>
+            <w:tcW w:w="1975" w:type="dxa"/>
+          </w:tcPr>
+          <w:p>
+            <w:pPr>
+              <w:ind w:firstLine="0"/>
+              <w:rPr>
+                <w:b/>
+              </w:rPr>
+            </w:pPr>
+            <w:r>
+              <w:rPr>
+                <w:b/>
+              </w:rPr>
+              <w:t>2.</w:t>
+            </w:r>
+          </w:p>
+        </w:tc>
+        <w:tc>
+          <w:tcPr>
+            <w:tcW w:w="7375" w:type="dxa"/>
+          </w:tcPr>
+          <w:p>
+            <w:pPr>
+              <w:ind w:firstLine="0"/>
+            </w:pPr>
+            <w:r>
+              <w:t>Customers select “Split Bill” on device</w:t>
+            </w:r>
+          </w:p>
+        </w:tc>
+      </w:tr>
+      <w:tr>
+        <w:tc>
+          <w:tcPr>
+            <w:tcW w:w="1975" w:type="dxa"/>
+          </w:tcPr>
+          <w:p>
+            <w:pPr>
+              <w:ind w:firstLine="0"/>
+              <w:rPr>
+                <w:b/>
+              </w:rPr>
+            </w:pPr>
+            <w:r>
+              <w:rPr>
+                <w:b/>
+              </w:rPr>
+              <w:t>3.</w:t>
+            </w:r>
+          </w:p>
+        </w:tc>
+        <w:tc>
+          <w:tcPr>
+            <w:tcW w:w="7375" w:type="dxa"/>
+          </w:tcPr>
+          <w:p>
+            <w:pPr>
+              <w:ind w:firstLine="0"/>
+            </w:pPr>
+            <w:r>
+              <w:t>Customers select how to split the payment</w:t>
+            </w:r>
+          </w:p>
+        </w:tc>
+      </w:tr>
+      <w:tr>
+        <w:tc>
+          <w:tcPr>
+            <w:tcW w:w="1975" w:type="dxa"/>
+          </w:tcPr>
+          <w:p>
+            <w:pPr>
+              <w:ind w:firstLine="0"/>
+              <w:rPr>
+                <w:b/>
+              </w:rPr>
+            </w:pPr>
+            <w:r>
+              <w:rPr>
+                <w:b/>
+              </w:rPr>
+              <w:t>4.</w:t>
+            </w:r>
+          </w:p>
+        </w:tc>
+        <w:tc>
+          <w:tcPr>
+            <w:tcW w:w="7375" w:type="dxa"/>
+          </w:tcPr>
+          <w:p>
+            <w:pPr>
+              <w:ind w:firstLine="0"/>
+            </w:pPr>
+            <w:r>
+              <w:t>Customers select method of payment (cash, card, coupon)</w:t>
+            </w:r>
+          </w:p>
+        </w:tc>
+      </w:tr>
+      <w:tr>
+        <w:tc>
+          <w:tcPr>
+            <w:tcW w:w="1975" w:type="dxa"/>
+          </w:tcPr>
+          <w:p>
+            <w:pPr>
+              <w:ind w:firstLine="0"/>
+              <w:rPr>
+                <w:b/>
+              </w:rPr>
+            </w:pPr>
+            <w:r>
+              <w:rPr>
+                <w:b/>
+              </w:rPr>
+              <w:t>5.</w:t>
+            </w:r>
+          </w:p>
+        </w:tc>
+        <w:tc>
+          <w:tcPr>
+            <w:tcW w:w="7375" w:type="dxa"/>
+          </w:tcPr>
+          <w:p>
+            <w:pPr>
+              <w:ind w:firstLine="0"/>
+            </w:pPr>
+            <w:r>
+              <w:t>Customers select TIP amount</w:t>
+            </w:r>
+          </w:p>
+        </w:tc>
+      </w:tr>
+      <w:tr>
+        <w:tc>
+          <w:tcPr>
+            <w:tcW w:w="1975" w:type="dxa"/>
+          </w:tcPr>
+          <w:p>
+            <w:pPr>
+              <w:ind w:firstLine="0"/>
+              <w:rPr>
+                <w:b/>
+              </w:rPr>
+            </w:pPr>
+            <w:r>
+              <w:rPr>
+                <w:b/>
+              </w:rPr>
+              <w:t>6.</w:t>
+            </w:r>
+          </w:p>
+        </w:tc>
+        <w:tc>
+          <w:tcPr>
+            <w:tcW w:w="7375" w:type="dxa"/>
+          </w:tcPr>
+          <w:p>
+            <w:pPr>
+              <w:ind w:firstLine="0"/>
+            </w:pPr>
+            <w:r>
+              <w:t>Customers pays for food using device, or the wait staff if cash</w:t>
+            </w:r>
+          </w:p>
+        </w:tc>
+      </w:tr>
+    </w:tbl>
+    <w:tbl>
+      <w:tblPr>
+        <w:tblStyle w:val="TableGrid"/>
+        <w:tblW w:w="0" w:type="auto"/>
+        <w:tblLook w:val="04A0" w:firstRow="1" w:lastRow="0" w:firstColumn="1" w:lastColumn="0" w:noHBand="0" w:noVBand="1"/>
+      </w:tblPr>
+      <w:tblGrid>
+        <w:gridCol w:w="9350"/>
+      </w:tblGrid>
+      <w:tr>
+        <w:tc>
+          <w:tcPr>
+            <w:tcW w:w="9350" w:type="dxa"/>
+          </w:tcPr>
+          <w:p>
+            <w:pPr>
+              <w:ind w:firstLine="0"/>
+              <w:rPr>
+                <w:b/>
+              </w:rPr>
+            </w:pPr>
+            <w:r>
+              <w:rPr>
+                <w:b/>
+              </w:rPr>
+              <w:t>Flow Image:</w:t>
+            </w:r>
+          </w:p>
+        </w:tc>
+      </w:tr>
+    </w:tbl>
+    <w:tbl>
+      <w:tblPr>
+        <w:tblW w:w="9336" w:type="dxa"/>
+        <w:tblInd w:w="7" w:type="dxa"/>
+        <w:tblBorders>
+          <w:top w:val="single" w:sz="4" w:space="0" w:color="auto"/>
+          <w:left w:val="single" w:sz="4" w:space="0" w:color="auto"/>
+          <w:bottom w:val="single" w:sz="4" w:space="0" w:color="auto"/>
+          <w:right w:val="single" w:sz="4" w:space="0" w:color="auto"/>
+          <w:insideH w:val="single" w:sz="4" w:space="0" w:color="auto"/>
+          <w:insideV w:val="single" w:sz="4" w:space="0" w:color="auto"/>
+        </w:tblBorders>
+        <w:tblLook w:val="0000" w:firstRow="0" w:lastRow="0" w:firstColumn="0" w:lastColumn="0" w:noHBand="0" w:noVBand="0"/>
+      </w:tblPr>
+      <w:tblGrid>
+        <w:gridCol w:w="9336"/>
+      </w:tblGrid>
+      <w:tr>
+        <w:trPr>
+          <w:trHeight w:val="2607"/>
+        </w:trPr>
+        <w:tc>
+          <w:tcPr>
+            <w:tcW w:w="9336" w:type="dxa"/>
+          </w:tcPr>
+          <w:p>
+            <w:pPr>
+              <w:ind w:left="-12"/>
+            </w:pPr>
+            <w:r>
+              <w:rPr>
+                <w:noProof/>
+              </w:rPr>
+              <w:drawing>
+                <wp:anchor distT="0" distB="0" distL="114300" distR="114300" simplePos="0" relativeHeight="251689984" behindDoc="1" locked="0" layoutInCell="1" allowOverlap="1" wp14:anchorId="053B5E51" wp14:editId="519E0CEF">
+                  <wp:simplePos x="0" y="0"/>
+                  <wp:positionH relativeFrom="column">
+                    <wp:posOffset>1295400</wp:posOffset>
+                  </wp:positionH>
+                  <wp:positionV relativeFrom="paragraph">
+                    <wp:posOffset>120015</wp:posOffset>
+                  </wp:positionV>
+                  <wp:extent cx="3190380" cy="2225040"/>
+                  <wp:effectExtent l="0" t="0" r="0" b="3810"/>
+                  <wp:wrapNone/>
+                  <wp:docPr id="190" name="Picture 190"/>
+                  <wp:cNvGraphicFramePr>
+                    <a:graphicFrameLocks xmlns:a="http://schemas.openxmlformats.org/drawingml/2006/main" noChangeAspect="1"/>
+                  </wp:cNvGraphicFramePr>
+                  <a:graphic xmlns:a="http://schemas.openxmlformats.org/drawingml/2006/main">
+                    <a:graphicData uri="http://schemas.openxmlformats.org/drawingml/2006/picture">
+                      <pic:pic xmlns:pic="http://schemas.openxmlformats.org/drawingml/2006/picture">
+                        <pic:nvPicPr>
+                          <pic:cNvPr id="9" name="SplitPayment.png"/>
+                          <pic:cNvPicPr/>
+                        </pic:nvPicPr>
+                        <pic:blipFill>
+                          <a:blip r:embed="rId8" cstate="print">
+                            <a:extLst>
+                              <a:ext uri="{28A0092B-C50C-407E-A947-70E740481C1C}">
+                                <a14:useLocalDpi xmlns:a14="http://schemas.microsoft.com/office/drawing/2010/main" val="0"/>
+                              </a:ext>
+                            </a:extLst>
+                          </a:blip>
+                          <a:stretch>
+                            <a:fillRect/>
+                          </a:stretch>
+                        </pic:blipFill>
+                        <pic:spPr>
+                          <a:xfrm>
+                            <a:off x="0" y="0"/>
+                            <a:ext cx="3190380" cy="2225040"/>
+                          </a:xfrm>
+                          <a:prstGeom prst="rect">
+                            <a:avLst/>
+                          </a:prstGeom>
+                        </pic:spPr>
+                      </pic:pic>
+                    </a:graphicData>
+                  </a:graphic>
+                  <wp14:sizeRelH relativeFrom="margin">
+                    <wp14:pctWidth>0</wp14:pctWidth>
+                  </wp14:sizeRelH>
+                  <wp14:sizeRelV relativeFrom="margin">
+                    <wp14:pctHeight>0</wp14:pctHeight>
+                  </wp14:sizeRelV>
+                </wp:anchor>
+              </w:drawing>
+            </w:r>
+          </w:p>
+        </w:tc>
+      </w:tr>
+    </w:tbl>
+    <w:p/>
     <w:p>
       <w:pPr>
         <w:spacing w:before="60" w:after="60"/>

--- a/Documentation/CSCE 4444 Use Cases.docx
+++ b/Documentation/CSCE 4444 Use Cases.docx
@@ -15566,8 +15566,6 @@
             <w:pPr>
               <w:ind w:firstLine="0"/>
             </w:pPr>
-            <w:bookmarkStart w:id="0" w:name="_GoBack"/>
-            <w:bookmarkEnd w:id="0"/>
             <w:r>
               <w:t>Customer, Wait staff, Kitchen staff</w:t>
             </w:r>
@@ -16434,6 +16432,8 @@
       <w:r>
         <w:br w:type="page"/>
       </w:r>
+      <w:bookmarkStart w:id="0" w:name="_GoBack"/>
+      <w:bookmarkEnd w:id="0"/>
     </w:p>
     <w:tbl>
       <w:tblPr>
@@ -16901,22 +16901,14 @@
       </w:tr>
     </w:tbl>
     <w:p/>
-    <w:p/>
-    <w:p/>
-    <w:p/>
-    <w:p/>
-    <w:p/>
-    <w:p/>
-    <w:p/>
-    <w:p/>
-    <w:p/>
-    <w:p/>
-    <w:p/>
-    <w:p/>
-    <w:p/>
-    <w:p/>
-    <w:p/>
-    <w:p/>
+    <w:p>
+      <w:pPr>
+        <w:ind w:firstLine="0"/>
+      </w:pPr>
+      <w:r>
+        <w:br w:type="page"/>
+      </w:r>
+    </w:p>
     <w:tbl>
       <w:tblPr>
         <w:tblStyle w:val="TableGrid"/>
@@ -16944,6 +16936,7 @@
               <w:rPr>
                 <w:b/>
               </w:rPr>
+              <w:lastRenderedPageBreak/>
               <w:t>Name:</w:t>
             </w:r>
           </w:p>
@@ -17077,9 +17070,16 @@
         </w:tc>
       </w:tr>
     </w:tbl>
-    <w:p/>
-    <w:p/>
-    <w:p/>
+    <w:p>
+      <w:pPr>
+        <w:ind w:firstLine="0"/>
+      </w:pPr>
+    </w:p>
+    <w:p>
+      <w:pPr>
+        <w:ind w:firstLine="0"/>
+      </w:pPr>
+    </w:p>
     <w:tbl>
       <w:tblPr>
         <w:tblStyle w:val="TableGrid"/>
@@ -17444,6 +17444,2151 @@
                   <wp14:sizeRelV relativeFrom="margin">
                     <wp14:pctHeight>0</wp14:pctHeight>
                   </wp14:sizeRelV>
+                </wp:anchor>
+              </w:drawing>
+            </w:r>
+          </w:p>
+        </w:tc>
+      </w:tr>
+    </w:tbl>
+    <w:p/>
+    <w:p>
+      <w:r>
+        <w:br w:type="page"/>
+      </w:r>
+    </w:p>
+    <w:tbl>
+      <w:tblPr>
+        <w:tblStyle w:val="TableGrid"/>
+        <w:tblW w:w="0" w:type="auto"/>
+        <w:tblLook w:val="04A0" w:firstRow="1" w:lastRow="0" w:firstColumn="1" w:lastColumn="0" w:noHBand="0" w:noVBand="1"/>
+      </w:tblPr>
+      <w:tblGrid>
+        <w:gridCol w:w="2065"/>
+        <w:gridCol w:w="7285"/>
+      </w:tblGrid>
+      <w:tr>
+        <w:tc>
+          <w:tcPr>
+            <w:tcW w:w="2065" w:type="dxa"/>
+          </w:tcPr>
+          <w:p>
+            <w:pPr>
+              <w:rPr>
+                <w:b/>
+              </w:rPr>
+            </w:pPr>
+            <w:r>
+              <w:rPr>
+                <w:b/>
+              </w:rPr>
+              <w:lastRenderedPageBreak/>
+              <w:t>Name</w:t>
+            </w:r>
+            <w:r>
+              <w:rPr>
+                <w:b/>
+              </w:rPr>
+              <w:t>:</w:t>
+            </w:r>
+          </w:p>
+        </w:tc>
+        <w:tc>
+          <w:tcPr>
+            <w:tcW w:w="7285" w:type="dxa"/>
+          </w:tcPr>
+          <w:p>
+            <w:r>
+              <w:t>Modify Menu Item</w:t>
+            </w:r>
+          </w:p>
+        </w:tc>
+      </w:tr>
+      <w:tr>
+        <w:tc>
+          <w:tcPr>
+            <w:tcW w:w="2065" w:type="dxa"/>
+          </w:tcPr>
+          <w:p>
+            <w:pPr>
+              <w:rPr>
+                <w:b/>
+              </w:rPr>
+            </w:pPr>
+            <w:r>
+              <w:rPr>
+                <w:b/>
+              </w:rPr>
+              <w:t>Participating Actor</w:t>
+            </w:r>
+            <w:r>
+              <w:rPr>
+                <w:b/>
+              </w:rPr>
+              <w:t>:</w:t>
+            </w:r>
+          </w:p>
+        </w:tc>
+        <w:tc>
+          <w:tcPr>
+            <w:tcW w:w="7285" w:type="dxa"/>
+          </w:tcPr>
+          <w:p>
+            <w:r>
+              <w:t>Manager</w:t>
+            </w:r>
+          </w:p>
+        </w:tc>
+      </w:tr>
+      <w:tr>
+        <w:tc>
+          <w:tcPr>
+            <w:tcW w:w="2065" w:type="dxa"/>
+          </w:tcPr>
+          <w:p>
+            <w:pPr>
+              <w:rPr>
+                <w:b/>
+              </w:rPr>
+            </w:pPr>
+            <w:r>
+              <w:rPr>
+                <w:b/>
+              </w:rPr>
+              <w:t>Entry Condition</w:t>
+            </w:r>
+            <w:r>
+              <w:rPr>
+                <w:b/>
+              </w:rPr>
+              <w:t>:</w:t>
+            </w:r>
+          </w:p>
+        </w:tc>
+        <w:tc>
+          <w:tcPr>
+            <w:tcW w:w="7285" w:type="dxa"/>
+          </w:tcPr>
+          <w:p>
+            <w:r>
+              <w:t xml:space="preserve">Manager is logged into the system, under the manager section. </w:t>
+            </w:r>
+          </w:p>
+          <w:p>
+            <w:r>
+              <w:t>Manager is viewing the manager home screen.</w:t>
+            </w:r>
+          </w:p>
+        </w:tc>
+      </w:tr>
+      <w:tr>
+        <w:tc>
+          <w:tcPr>
+            <w:tcW w:w="2065" w:type="dxa"/>
+          </w:tcPr>
+          <w:p>
+            <w:pPr>
+              <w:rPr>
+                <w:b/>
+              </w:rPr>
+            </w:pPr>
+            <w:r>
+              <w:rPr>
+                <w:b/>
+              </w:rPr>
+              <w:t>Exit Condition</w:t>
+            </w:r>
+            <w:r>
+              <w:rPr>
+                <w:b/>
+              </w:rPr>
+              <w:t>:</w:t>
+            </w:r>
+          </w:p>
+        </w:tc>
+        <w:tc>
+          <w:tcPr>
+            <w:tcW w:w="7285" w:type="dxa"/>
+          </w:tcPr>
+          <w:p>
+            <w:r>
+              <w:t>Manager is viewing the manager home screen.</w:t>
+            </w:r>
+          </w:p>
+        </w:tc>
+      </w:tr>
+    </w:tbl>
+    <w:p/>
+    <w:tbl>
+      <w:tblPr>
+        <w:tblStyle w:val="TableGrid"/>
+        <w:tblW w:w="0" w:type="auto"/>
+        <w:tblLook w:val="04A0" w:firstRow="1" w:lastRow="0" w:firstColumn="1" w:lastColumn="0" w:noHBand="0" w:noVBand="1"/>
+      </w:tblPr>
+      <w:tblGrid>
+        <w:gridCol w:w="2065"/>
+        <w:gridCol w:w="7285"/>
+      </w:tblGrid>
+      <w:tr>
+        <w:tc>
+          <w:tcPr>
+            <w:tcW w:w="9350" w:type="dxa"/>
+            <w:gridSpan w:val="2"/>
+          </w:tcPr>
+          <w:p>
+            <w:pPr>
+              <w:rPr>
+                <w:b/>
+              </w:rPr>
+            </w:pPr>
+            <w:r>
+              <w:rPr>
+                <w:b/>
+              </w:rPr>
+              <w:t>Event Flow:</w:t>
+            </w:r>
+          </w:p>
+        </w:tc>
+      </w:tr>
+      <w:tr>
+        <w:tc>
+          <w:tcPr>
+            <w:tcW w:w="2065" w:type="dxa"/>
+          </w:tcPr>
+          <w:p>
+            <w:pPr>
+              <w:rPr>
+                <w:b/>
+              </w:rPr>
+            </w:pPr>
+            <w:r>
+              <w:rPr>
+                <w:b/>
+              </w:rPr>
+              <w:t>1.</w:t>
+            </w:r>
+          </w:p>
+        </w:tc>
+        <w:tc>
+          <w:tcPr>
+            <w:tcW w:w="7285" w:type="dxa"/>
+          </w:tcPr>
+          <w:p>
+            <w:r>
+              <w:t>Manager selects “Menu”.</w:t>
+            </w:r>
+          </w:p>
+        </w:tc>
+      </w:tr>
+      <w:tr>
+        <w:tc>
+          <w:tcPr>
+            <w:tcW w:w="2065" w:type="dxa"/>
+          </w:tcPr>
+          <w:p>
+            <w:pPr>
+              <w:rPr>
+                <w:b/>
+              </w:rPr>
+            </w:pPr>
+            <w:r>
+              <w:rPr>
+                <w:b/>
+              </w:rPr>
+              <w:t>2.</w:t>
+            </w:r>
+          </w:p>
+        </w:tc>
+        <w:tc>
+          <w:tcPr>
+            <w:tcW w:w="7285" w:type="dxa"/>
+          </w:tcPr>
+          <w:p>
+            <w:r>
+              <w:t>Manager selects “Modify”.</w:t>
+            </w:r>
+          </w:p>
+        </w:tc>
+      </w:tr>
+      <w:tr>
+        <w:tc>
+          <w:tcPr>
+            <w:tcW w:w="2065" w:type="dxa"/>
+          </w:tcPr>
+          <w:p>
+            <w:pPr>
+              <w:rPr>
+                <w:b/>
+              </w:rPr>
+            </w:pPr>
+            <w:r>
+              <w:rPr>
+                <w:b/>
+              </w:rPr>
+              <w:t>3.</w:t>
+            </w:r>
+          </w:p>
+        </w:tc>
+        <w:tc>
+          <w:tcPr>
+            <w:tcW w:w="7285" w:type="dxa"/>
+          </w:tcPr>
+          <w:p>
+            <w:r>
+              <w:t>Manager selects a: appetizer, entrees, drinks, desserts, or kids’ meal.</w:t>
+            </w:r>
+          </w:p>
+        </w:tc>
+      </w:tr>
+      <w:tr>
+        <w:tc>
+          <w:tcPr>
+            <w:tcW w:w="2065" w:type="dxa"/>
+          </w:tcPr>
+          <w:p>
+            <w:pPr>
+              <w:rPr>
+                <w:b/>
+              </w:rPr>
+            </w:pPr>
+            <w:r>
+              <w:rPr>
+                <w:b/>
+              </w:rPr>
+              <w:t>4.</w:t>
+            </w:r>
+          </w:p>
+        </w:tc>
+        <w:tc>
+          <w:tcPr>
+            <w:tcW w:w="7285" w:type="dxa"/>
+          </w:tcPr>
+          <w:p>
+            <w:r>
+              <w:t>Manager selects which menu item to modify.</w:t>
+            </w:r>
+          </w:p>
+        </w:tc>
+      </w:tr>
+      <w:tr>
+        <w:tc>
+          <w:tcPr>
+            <w:tcW w:w="2065" w:type="dxa"/>
+          </w:tcPr>
+          <w:p>
+            <w:pPr>
+              <w:rPr>
+                <w:b/>
+              </w:rPr>
+            </w:pPr>
+            <w:r>
+              <w:rPr>
+                <w:b/>
+              </w:rPr>
+              <w:t>5.</w:t>
+            </w:r>
+          </w:p>
+        </w:tc>
+        <w:tc>
+          <w:tcPr>
+            <w:tcW w:w="7285" w:type="dxa"/>
+          </w:tcPr>
+          <w:p>
+            <w:r>
+              <w:t>Manager modifies menu item.</w:t>
+            </w:r>
+          </w:p>
+        </w:tc>
+      </w:tr>
+      <w:tr>
+        <w:tc>
+          <w:tcPr>
+            <w:tcW w:w="2065" w:type="dxa"/>
+          </w:tcPr>
+          <w:p>
+            <w:pPr>
+              <w:rPr>
+                <w:b/>
+              </w:rPr>
+            </w:pPr>
+            <w:r>
+              <w:rPr>
+                <w:b/>
+              </w:rPr>
+              <w:t>6.</w:t>
+            </w:r>
+          </w:p>
+        </w:tc>
+        <w:tc>
+          <w:tcPr>
+            <w:tcW w:w="7285" w:type="dxa"/>
+          </w:tcPr>
+          <w:p>
+            <w:r>
+              <w:t>Manager selects “Submit”.</w:t>
+            </w:r>
+          </w:p>
+        </w:tc>
+      </w:tr>
+      <w:tr>
+        <w:tc>
+          <w:tcPr>
+            <w:tcW w:w="9350" w:type="dxa"/>
+            <w:gridSpan w:val="2"/>
+          </w:tcPr>
+          <w:p>
+            <w:pPr>
+              <w:rPr>
+                <w:b/>
+              </w:rPr>
+            </w:pPr>
+            <w:r>
+              <w:rPr>
+                <w:b/>
+              </w:rPr>
+              <w:t>Event Flow Image:</w:t>
+            </w:r>
+          </w:p>
+        </w:tc>
+      </w:tr>
+      <w:tr>
+        <w:tc>
+          <w:tcPr>
+            <w:tcW w:w="9350" w:type="dxa"/>
+            <w:gridSpan w:val="2"/>
+          </w:tcPr>
+          <w:p>
+            <w:pPr>
+              <w:rPr>
+                <w:b/>
+              </w:rPr>
+            </w:pPr>
+            <w:r>
+              <w:rPr>
+                <w:b/>
+                <w:noProof/>
+              </w:rPr>
+              <mc:AlternateContent>
+                <mc:Choice Requires="wps">
+                  <w:drawing>
+                    <wp:anchor distT="45720" distB="45720" distL="114300" distR="114300" simplePos="0" relativeHeight="251696128" behindDoc="0" locked="0" layoutInCell="1" allowOverlap="1" wp14:anchorId="459F875B" wp14:editId="1418807C">
+                      <wp:simplePos x="0" y="0"/>
+                      <wp:positionH relativeFrom="column">
+                        <wp:posOffset>995045</wp:posOffset>
+                      </wp:positionH>
+                      <wp:positionV relativeFrom="paragraph">
+                        <wp:posOffset>1790065</wp:posOffset>
+                      </wp:positionV>
+                      <wp:extent cx="838200" cy="1404620"/>
+                      <wp:effectExtent l="0" t="0" r="0" b="0"/>
+                      <wp:wrapNone/>
+                      <wp:docPr id="217" name="Text Box 2"/>
+                      <wp:cNvGraphicFramePr>
+                        <a:graphicFrameLocks xmlns:a="http://schemas.openxmlformats.org/drawingml/2006/main"/>
+                      </wp:cNvGraphicFramePr>
+                      <a:graphic xmlns:a="http://schemas.openxmlformats.org/drawingml/2006/main">
+                        <a:graphicData uri="http://schemas.microsoft.com/office/word/2010/wordprocessingShape">
+                          <wps:wsp>
+                            <wps:cNvSpPr txBox="1">
+                              <a:spLocks noChangeArrowheads="1"/>
+                            </wps:cNvSpPr>
+                            <wps:spPr bwMode="auto">
+                              <a:xfrm>
+                                <a:off x="0" y="0"/>
+                                <a:ext cx="838200" cy="1404620"/>
+                              </a:xfrm>
+                              <a:prstGeom prst="rect">
+                                <a:avLst/>
+                              </a:prstGeom>
+                              <a:solidFill>
+                                <a:srgbClr val="FFFFFF"/>
+                              </a:solidFill>
+                              <a:ln w="9525">
+                                <a:noFill/>
+                                <a:miter lim="800000"/>
+                                <a:headEnd/>
+                                <a:tailEnd/>
+                              </a:ln>
+                            </wps:spPr>
+                            <wps:txbx>
+                              <w:txbxContent>
+                                <w:p>
+                                  <w:pPr>
+                                    <w:ind w:firstLine="0"/>
+                                  </w:pPr>
+                                  <w:r>
+                                    <w:t>Manager</w:t>
+                                  </w:r>
+                                </w:p>
+                              </w:txbxContent>
+                            </wps:txbx>
+                            <wps:bodyPr rot="0" vert="horz" wrap="square" lIns="91440" tIns="45720" rIns="91440" bIns="45720" anchor="t" anchorCtr="0">
+                              <a:spAutoFit/>
+                            </wps:bodyPr>
+                          </wps:wsp>
+                        </a:graphicData>
+                      </a:graphic>
+                      <wp14:sizeRelH relativeFrom="margin">
+                        <wp14:pctWidth>0</wp14:pctWidth>
+                      </wp14:sizeRelH>
+                      <wp14:sizeRelV relativeFrom="margin">
+                        <wp14:pctHeight>20000</wp14:pctHeight>
+                      </wp14:sizeRelV>
+                    </wp:anchor>
+                  </w:drawing>
+                </mc:Choice>
+                <mc:Fallback>
+                  <w:pict>
+                    <v:shapetype w14:anchorId="459F875B" id="_x0000_t202" coordsize="21600,21600" o:spt="202" path="m,l,21600r21600,l21600,xe">
+                      <v:stroke joinstyle="miter"/>
+                      <v:path gradientshapeok="t" o:connecttype="rect"/>
+                    </v:shapetype>
+                    <v:shape id="Text Box 2" o:spid="_x0000_s1252" type="#_x0000_t202" style="position:absolute;left:0;text-align:left;margin-left:78.35pt;margin-top:140.95pt;width:66pt;height:110.6pt;z-index:251696128;visibility:visible;mso-wrap-style:square;mso-width-percent:0;mso-height-percent:200;mso-wrap-distance-left:9pt;mso-wrap-distance-top:3.6pt;mso-wrap-distance-right:9pt;mso-wrap-distance-bottom:3.6pt;mso-position-horizontal:absolute;mso-position-horizontal-relative:text;mso-position-vertical:absolute;mso-position-vertical-relative:text;mso-width-percent:0;mso-height-percent:200;mso-width-relative:margin;mso-height-relative:margin;v-text-anchor:top" o:gfxdata="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" stroked="f">
+                      <v:textbox style="mso-fit-shape-to-text:t">
+                        <w:txbxContent>
+                          <w:p>
+                            <w:pPr>
+                              <w:ind w:firstLine="0"/>
+                            </w:pPr>
+                            <w:r>
+                              <w:t>Manager</w:t>
+                            </w:r>
+                          </w:p>
+                        </w:txbxContent>
+                      </v:textbox>
+                    </v:shape>
+                  </w:pict>
+                </mc:Fallback>
+              </mc:AlternateContent>
+            </w:r>
+            <w:r>
+              <w:rPr>
+                <w:b/>
+                <w:noProof/>
+              </w:rPr>
+              <w:drawing>
+                <wp:anchor distT="0" distB="0" distL="114300" distR="114300" simplePos="0" relativeHeight="251692032" behindDoc="0" locked="0" layoutInCell="1" allowOverlap="1" wp14:anchorId="0B05C109" wp14:editId="76CB1B48">
+                  <wp:simplePos x="0" y="0"/>
+                  <wp:positionH relativeFrom="column">
+                    <wp:posOffset>850265</wp:posOffset>
+                  </wp:positionH>
+                  <wp:positionV relativeFrom="paragraph">
+                    <wp:posOffset>91440</wp:posOffset>
+                  </wp:positionV>
+                  <wp:extent cx="4099560" cy="2209800"/>
+                  <wp:effectExtent l="0" t="0" r="0" b="0"/>
+                  <wp:wrapTopAndBottom/>
+                  <wp:docPr id="194" name="Picture 194"/>
+                  <wp:cNvGraphicFramePr>
+                    <a:graphicFrameLocks xmlns:a="http://schemas.openxmlformats.org/drawingml/2006/main" noChangeAspect="1"/>
+                  </wp:cNvGraphicFramePr>
+                  <a:graphic xmlns:a="http://schemas.openxmlformats.org/drawingml/2006/main">
+                    <a:graphicData uri="http://schemas.openxmlformats.org/drawingml/2006/picture">
+                      <pic:pic xmlns:pic="http://schemas.openxmlformats.org/drawingml/2006/picture">
+                        <pic:nvPicPr>
+                          <pic:cNvPr id="1" name="1.PNG"/>
+                          <pic:cNvPicPr/>
+                        </pic:nvPicPr>
+                        <pic:blipFill>
+                          <a:blip r:embed="rId9">
+                            <a:extLst>
+                              <a:ext uri="{28A0092B-C50C-407E-A947-70E740481C1C}">
+                                <a14:useLocalDpi xmlns:a14="http://schemas.microsoft.com/office/drawing/2010/main" val="0"/>
+                              </a:ext>
+                            </a:extLst>
+                          </a:blip>
+                          <a:stretch>
+                            <a:fillRect/>
+                          </a:stretch>
+                        </pic:blipFill>
+                        <pic:spPr>
+                          <a:xfrm>
+                            <a:off x="0" y="0"/>
+                            <a:ext cx="4099560" cy="2209800"/>
+                          </a:xfrm>
+                          <a:prstGeom prst="rect">
+                            <a:avLst/>
+                          </a:prstGeom>
+                        </pic:spPr>
+                      </pic:pic>
+                    </a:graphicData>
+                  </a:graphic>
+                </wp:anchor>
+              </w:drawing>
+            </w:r>
+          </w:p>
+        </w:tc>
+      </w:tr>
+    </w:tbl>
+    <w:p/>
+    <w:p/>
+    <w:p>
+      <w:r>
+        <w:br w:type="page"/>
+      </w:r>
+    </w:p>
+    <w:tbl>
+      <w:tblPr>
+        <w:tblStyle w:val="TableGrid"/>
+        <w:tblW w:w="0" w:type="auto"/>
+        <w:tblLook w:val="04A0" w:firstRow="1" w:lastRow="0" w:firstColumn="1" w:lastColumn="0" w:noHBand="0" w:noVBand="1"/>
+      </w:tblPr>
+      <w:tblGrid>
+        <w:gridCol w:w="2065"/>
+        <w:gridCol w:w="7285"/>
+      </w:tblGrid>
+      <w:tr>
+        <w:tc>
+          <w:tcPr>
+            <w:tcW w:w="2065" w:type="dxa"/>
+          </w:tcPr>
+          <w:p>
+            <w:pPr>
+              <w:rPr>
+                <w:b/>
+              </w:rPr>
+            </w:pPr>
+            <w:r>
+              <w:rPr>
+                <w:b/>
+              </w:rPr>
+              <w:lastRenderedPageBreak/>
+              <w:t>Name</w:t>
+            </w:r>
+            <w:r>
+              <w:rPr>
+                <w:b/>
+              </w:rPr>
+              <w:t>:</w:t>
+            </w:r>
+          </w:p>
+        </w:tc>
+        <w:tc>
+          <w:tcPr>
+            <w:tcW w:w="7285" w:type="dxa"/>
+          </w:tcPr>
+          <w:p>
+            <w:r>
+              <w:t>Add Menu Item</w:t>
+            </w:r>
+          </w:p>
+        </w:tc>
+      </w:tr>
+      <w:tr>
+        <w:tc>
+          <w:tcPr>
+            <w:tcW w:w="2065" w:type="dxa"/>
+          </w:tcPr>
+          <w:p>
+            <w:pPr>
+              <w:rPr>
+                <w:b/>
+              </w:rPr>
+            </w:pPr>
+            <w:r>
+              <w:rPr>
+                <w:b/>
+              </w:rPr>
+              <w:t>Participating Actor</w:t>
+            </w:r>
+            <w:r>
+              <w:rPr>
+                <w:b/>
+              </w:rPr>
+              <w:t>:</w:t>
+            </w:r>
+          </w:p>
+        </w:tc>
+        <w:tc>
+          <w:tcPr>
+            <w:tcW w:w="7285" w:type="dxa"/>
+          </w:tcPr>
+          <w:p>
+            <w:r>
+              <w:t>Manager</w:t>
+            </w:r>
+          </w:p>
+        </w:tc>
+      </w:tr>
+      <w:tr>
+        <w:tc>
+          <w:tcPr>
+            <w:tcW w:w="2065" w:type="dxa"/>
+          </w:tcPr>
+          <w:p>
+            <w:pPr>
+              <w:rPr>
+                <w:b/>
+              </w:rPr>
+            </w:pPr>
+            <w:r>
+              <w:rPr>
+                <w:b/>
+              </w:rPr>
+              <w:t>Entry Condition</w:t>
+            </w:r>
+            <w:r>
+              <w:rPr>
+                <w:b/>
+              </w:rPr>
+              <w:t>:</w:t>
+            </w:r>
+          </w:p>
+        </w:tc>
+        <w:tc>
+          <w:tcPr>
+            <w:tcW w:w="7285" w:type="dxa"/>
+          </w:tcPr>
+          <w:p>
+            <w:r>
+              <w:t xml:space="preserve">Manager is logged into the system, under the manager section. </w:t>
+            </w:r>
+          </w:p>
+          <w:p>
+            <w:r>
+              <w:t>Manager is viewing the manager home screen.</w:t>
+            </w:r>
+          </w:p>
+        </w:tc>
+      </w:tr>
+      <w:tr>
+        <w:tc>
+          <w:tcPr>
+            <w:tcW w:w="2065" w:type="dxa"/>
+          </w:tcPr>
+          <w:p>
+            <w:pPr>
+              <w:rPr>
+                <w:b/>
+              </w:rPr>
+            </w:pPr>
+            <w:r>
+              <w:rPr>
+                <w:b/>
+              </w:rPr>
+              <w:t>Exit Condition</w:t>
+            </w:r>
+            <w:r>
+              <w:rPr>
+                <w:b/>
+              </w:rPr>
+              <w:t>:</w:t>
+            </w:r>
+          </w:p>
+        </w:tc>
+        <w:tc>
+          <w:tcPr>
+            <w:tcW w:w="7285" w:type="dxa"/>
+          </w:tcPr>
+          <w:p>
+            <w:r>
+              <w:t>Manager is viewing the manager home screen.</w:t>
+            </w:r>
+          </w:p>
+        </w:tc>
+      </w:tr>
+    </w:tbl>
+    <w:p/>
+    <w:tbl>
+      <w:tblPr>
+        <w:tblStyle w:val="TableGrid"/>
+        <w:tblW w:w="0" w:type="auto"/>
+        <w:tblLook w:val="04A0" w:firstRow="1" w:lastRow="0" w:firstColumn="1" w:lastColumn="0" w:noHBand="0" w:noVBand="1"/>
+      </w:tblPr>
+      <w:tblGrid>
+        <w:gridCol w:w="2065"/>
+        <w:gridCol w:w="7285"/>
+      </w:tblGrid>
+      <w:tr>
+        <w:tc>
+          <w:tcPr>
+            <w:tcW w:w="9350" w:type="dxa"/>
+            <w:gridSpan w:val="2"/>
+          </w:tcPr>
+          <w:p>
+            <w:pPr>
+              <w:rPr>
+                <w:b/>
+              </w:rPr>
+            </w:pPr>
+            <w:r>
+              <w:rPr>
+                <w:b/>
+              </w:rPr>
+              <w:t>Event Flow:</w:t>
+            </w:r>
+          </w:p>
+        </w:tc>
+      </w:tr>
+      <w:tr>
+        <w:tc>
+          <w:tcPr>
+            <w:tcW w:w="2065" w:type="dxa"/>
+          </w:tcPr>
+          <w:p>
+            <w:pPr>
+              <w:rPr>
+                <w:b/>
+              </w:rPr>
+            </w:pPr>
+            <w:r>
+              <w:rPr>
+                <w:b/>
+              </w:rPr>
+              <w:t>1.</w:t>
+            </w:r>
+          </w:p>
+        </w:tc>
+        <w:tc>
+          <w:tcPr>
+            <w:tcW w:w="7285" w:type="dxa"/>
+          </w:tcPr>
+          <w:p>
+            <w:r>
+              <w:t>Manager selects “Menu”.</w:t>
+            </w:r>
+          </w:p>
+        </w:tc>
+      </w:tr>
+      <w:tr>
+        <w:tc>
+          <w:tcPr>
+            <w:tcW w:w="2065" w:type="dxa"/>
+          </w:tcPr>
+          <w:p>
+            <w:pPr>
+              <w:rPr>
+                <w:b/>
+              </w:rPr>
+            </w:pPr>
+            <w:r>
+              <w:rPr>
+                <w:b/>
+              </w:rPr>
+              <w:t>2.</w:t>
+            </w:r>
+          </w:p>
+        </w:tc>
+        <w:tc>
+          <w:tcPr>
+            <w:tcW w:w="7285" w:type="dxa"/>
+          </w:tcPr>
+          <w:p>
+            <w:r>
+              <w:t>Manager selects “Add”</w:t>
+            </w:r>
+          </w:p>
+        </w:tc>
+      </w:tr>
+      <w:tr>
+        <w:tc>
+          <w:tcPr>
+            <w:tcW w:w="2065" w:type="dxa"/>
+          </w:tcPr>
+          <w:p>
+            <w:pPr>
+              <w:rPr>
+                <w:b/>
+              </w:rPr>
+            </w:pPr>
+            <w:r>
+              <w:rPr>
+                <w:b/>
+              </w:rPr>
+              <w:t>3.</w:t>
+            </w:r>
+          </w:p>
+        </w:tc>
+        <w:tc>
+          <w:tcPr>
+            <w:tcW w:w="7285" w:type="dxa"/>
+          </w:tcPr>
+          <w:p>
+            <w:r>
+              <w:t>Manager selects a category: appetizer, entrees, drinks, desserts, or kids’ meal.</w:t>
+            </w:r>
+          </w:p>
+        </w:tc>
+      </w:tr>
+      <w:tr>
+        <w:tc>
+          <w:tcPr>
+            <w:tcW w:w="2065" w:type="dxa"/>
+          </w:tcPr>
+          <w:p>
+            <w:pPr>
+              <w:rPr>
+                <w:b/>
+              </w:rPr>
+            </w:pPr>
+            <w:r>
+              <w:rPr>
+                <w:b/>
+              </w:rPr>
+              <w:t>4.</w:t>
+            </w:r>
+          </w:p>
+        </w:tc>
+        <w:tc>
+          <w:tcPr>
+            <w:tcW w:w="7285" w:type="dxa"/>
+          </w:tcPr>
+          <w:p>
+            <w:r>
+              <w:t>Manager adds menu item.</w:t>
+            </w:r>
+          </w:p>
+        </w:tc>
+      </w:tr>
+      <w:tr>
+        <w:tc>
+          <w:tcPr>
+            <w:tcW w:w="2065" w:type="dxa"/>
+          </w:tcPr>
+          <w:p>
+            <w:pPr>
+              <w:rPr>
+                <w:b/>
+              </w:rPr>
+            </w:pPr>
+            <w:r>
+              <w:rPr>
+                <w:b/>
+              </w:rPr>
+              <w:t>5.</w:t>
+            </w:r>
+          </w:p>
+        </w:tc>
+        <w:tc>
+          <w:tcPr>
+            <w:tcW w:w="7285" w:type="dxa"/>
+          </w:tcPr>
+          <w:p>
+            <w:r>
+              <w:t>Manager selects “Submit”.</w:t>
+            </w:r>
+          </w:p>
+        </w:tc>
+      </w:tr>
+      <w:tr>
+        <w:tc>
+          <w:tcPr>
+            <w:tcW w:w="9350" w:type="dxa"/>
+            <w:gridSpan w:val="2"/>
+          </w:tcPr>
+          <w:p>
+            <w:pPr>
+              <w:rPr>
+                <w:b/>
+              </w:rPr>
+            </w:pPr>
+            <w:r>
+              <w:rPr>
+                <w:b/>
+              </w:rPr>
+              <w:t>Event Flow Image:</w:t>
+            </w:r>
+          </w:p>
+        </w:tc>
+      </w:tr>
+      <w:tr>
+        <w:tc>
+          <w:tcPr>
+            <w:tcW w:w="9350" w:type="dxa"/>
+            <w:gridSpan w:val="2"/>
+          </w:tcPr>
+          <w:p>
+            <w:pPr>
+              <w:rPr>
+                <w:b/>
+              </w:rPr>
+            </w:pPr>
+            <w:r>
+              <w:rPr>
+                <w:b/>
+                <w:noProof/>
+              </w:rPr>
+              <mc:AlternateContent>
+                <mc:Choice Requires="wps">
+                  <w:drawing>
+                    <wp:anchor distT="45720" distB="45720" distL="114300" distR="114300" simplePos="0" relativeHeight="251697152" behindDoc="0" locked="0" layoutInCell="1" allowOverlap="1" wp14:anchorId="68E28F04" wp14:editId="56958204">
+                      <wp:simplePos x="0" y="0"/>
+                      <wp:positionH relativeFrom="column">
+                        <wp:posOffset>999490</wp:posOffset>
+                      </wp:positionH>
+                      <wp:positionV relativeFrom="paragraph">
+                        <wp:posOffset>1770380</wp:posOffset>
+                      </wp:positionV>
+                      <wp:extent cx="838200" cy="1404620"/>
+                      <wp:effectExtent l="0" t="0" r="0" b="0"/>
+                      <wp:wrapNone/>
+                      <wp:docPr id="191" name="Text Box 2"/>
+                      <wp:cNvGraphicFramePr>
+                        <a:graphicFrameLocks xmlns:a="http://schemas.openxmlformats.org/drawingml/2006/main"/>
+                      </wp:cNvGraphicFramePr>
+                      <a:graphic xmlns:a="http://schemas.openxmlformats.org/drawingml/2006/main">
+                        <a:graphicData uri="http://schemas.microsoft.com/office/word/2010/wordprocessingShape">
+                          <wps:wsp>
+                            <wps:cNvSpPr txBox="1">
+                              <a:spLocks noChangeArrowheads="1"/>
+                            </wps:cNvSpPr>
+                            <wps:spPr bwMode="auto">
+                              <a:xfrm>
+                                <a:off x="0" y="0"/>
+                                <a:ext cx="838200" cy="1404620"/>
+                              </a:xfrm>
+                              <a:prstGeom prst="rect">
+                                <a:avLst/>
+                              </a:prstGeom>
+                              <a:solidFill>
+                                <a:srgbClr val="FFFFFF"/>
+                              </a:solidFill>
+                              <a:ln w="9525">
+                                <a:noFill/>
+                                <a:miter lim="800000"/>
+                                <a:headEnd/>
+                                <a:tailEnd/>
+                              </a:ln>
+                            </wps:spPr>
+                            <wps:txbx>
+                              <w:txbxContent>
+                                <w:p>
+                                  <w:pPr>
+                                    <w:ind w:firstLine="0"/>
+                                  </w:pPr>
+                                  <w:r>
+                                    <w:t>Manager</w:t>
+                                  </w:r>
+                                </w:p>
+                              </w:txbxContent>
+                            </wps:txbx>
+                            <wps:bodyPr rot="0" vert="horz" wrap="square" lIns="91440" tIns="45720" rIns="91440" bIns="45720" anchor="t" anchorCtr="0">
+                              <a:spAutoFit/>
+                            </wps:bodyPr>
+                          </wps:wsp>
+                        </a:graphicData>
+                      </a:graphic>
+                      <wp14:sizeRelH relativeFrom="margin">
+                        <wp14:pctWidth>0</wp14:pctWidth>
+                      </wp14:sizeRelH>
+                      <wp14:sizeRelV relativeFrom="margin">
+                        <wp14:pctHeight>20000</wp14:pctHeight>
+                      </wp14:sizeRelV>
+                    </wp:anchor>
+                  </w:drawing>
+                </mc:Choice>
+                <mc:Fallback>
+                  <w:pict>
+                    <v:shape w14:anchorId="68E28F04" id="_x0000_s1253" type="#_x0000_t202" style="position:absolute;left:0;text-align:left;margin-left:78.7pt;margin-top:139.4pt;width:66pt;height:110.6pt;z-index:251697152;visibility:visible;mso-wrap-style:square;mso-width-percent:0;mso-height-percent:200;mso-wrap-distance-left:9pt;mso-wrap-distance-top:3.6pt;mso-wrap-distance-right:9pt;mso-wrap-distance-bottom:3.6pt;mso-position-horizontal:absolute;mso-position-horizontal-relative:text;mso-position-vertical:absolute;mso-position-vertical-relative:text;mso-width-percent:0;mso-height-percent:200;mso-width-relative:margin;mso-height-relative:margin;v-text-anchor:top" o:gfxdata="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" stroked="f">
+                      <v:textbox style="mso-fit-shape-to-text:t">
+                        <w:txbxContent>
+                          <w:p>
+                            <w:pPr>
+                              <w:ind w:firstLine="0"/>
+                            </w:pPr>
+                            <w:r>
+                              <w:t>Manager</w:t>
+                            </w:r>
+                          </w:p>
+                        </w:txbxContent>
+                      </v:textbox>
+                    </v:shape>
+                  </w:pict>
+                </mc:Fallback>
+              </mc:AlternateContent>
+            </w:r>
+            <w:r>
+              <w:rPr>
+                <w:b/>
+                <w:noProof/>
+              </w:rPr>
+              <w:drawing>
+                <wp:anchor distT="0" distB="0" distL="114300" distR="114300" simplePos="0" relativeHeight="251693056" behindDoc="0" locked="0" layoutInCell="1" allowOverlap="1" wp14:anchorId="40A9AD11" wp14:editId="4861484E">
+                  <wp:simplePos x="0" y="0"/>
+                  <wp:positionH relativeFrom="column">
+                    <wp:posOffset>598805</wp:posOffset>
+                  </wp:positionH>
+                  <wp:positionV relativeFrom="paragraph">
+                    <wp:posOffset>100330</wp:posOffset>
+                  </wp:positionV>
+                  <wp:extent cx="4519052" cy="2080440"/>
+                  <wp:effectExtent l="0" t="0" r="0" b="0"/>
+                  <wp:wrapTopAndBottom/>
+                  <wp:docPr id="201" name="Picture 201"/>
+                  <wp:cNvGraphicFramePr>
+                    <a:graphicFrameLocks xmlns:a="http://schemas.openxmlformats.org/drawingml/2006/main" noChangeAspect="1"/>
+                  </wp:cNvGraphicFramePr>
+                  <a:graphic xmlns:a="http://schemas.openxmlformats.org/drawingml/2006/main">
+                    <a:graphicData uri="http://schemas.openxmlformats.org/drawingml/2006/picture">
+                      <pic:pic xmlns:pic="http://schemas.openxmlformats.org/drawingml/2006/picture">
+                        <pic:nvPicPr>
+                          <pic:cNvPr id="2" name="2.PNG"/>
+                          <pic:cNvPicPr/>
+                        </pic:nvPicPr>
+                        <pic:blipFill>
+                          <a:blip r:embed="rId10">
+                            <a:extLst>
+                              <a:ext uri="{28A0092B-C50C-407E-A947-70E740481C1C}">
+                                <a14:useLocalDpi xmlns:a14="http://schemas.microsoft.com/office/drawing/2010/main" val="0"/>
+                              </a:ext>
+                            </a:extLst>
+                          </a:blip>
+                          <a:stretch>
+                            <a:fillRect/>
+                          </a:stretch>
+                        </pic:blipFill>
+                        <pic:spPr>
+                          <a:xfrm>
+                            <a:off x="0" y="0"/>
+                            <a:ext cx="4519052" cy="2080440"/>
+                          </a:xfrm>
+                          <a:prstGeom prst="rect">
+                            <a:avLst/>
+                          </a:prstGeom>
+                        </pic:spPr>
+                      </pic:pic>
+                    </a:graphicData>
+                  </a:graphic>
+                </wp:anchor>
+              </w:drawing>
+            </w:r>
+          </w:p>
+        </w:tc>
+      </w:tr>
+    </w:tbl>
+    <w:p/>
+    <w:p>
+      <w:r>
+        <w:br w:type="page"/>
+      </w:r>
+    </w:p>
+    <w:tbl>
+      <w:tblPr>
+        <w:tblStyle w:val="TableGrid"/>
+        <w:tblW w:w="0" w:type="auto"/>
+        <w:tblLook w:val="04A0" w:firstRow="1" w:lastRow="0" w:firstColumn="1" w:lastColumn="0" w:noHBand="0" w:noVBand="1"/>
+      </w:tblPr>
+      <w:tblGrid>
+        <w:gridCol w:w="2065"/>
+        <w:gridCol w:w="7285"/>
+      </w:tblGrid>
+      <w:tr>
+        <w:tc>
+          <w:tcPr>
+            <w:tcW w:w="2065" w:type="dxa"/>
+          </w:tcPr>
+          <w:p>
+            <w:pPr>
+              <w:rPr>
+                <w:b/>
+              </w:rPr>
+            </w:pPr>
+            <w:r>
+              <w:rPr>
+                <w:b/>
+              </w:rPr>
+              <w:lastRenderedPageBreak/>
+              <w:t>Name</w:t>
+            </w:r>
+            <w:r>
+              <w:rPr>
+                <w:b/>
+              </w:rPr>
+              <w:t>:</w:t>
+            </w:r>
+          </w:p>
+        </w:tc>
+        <w:tc>
+          <w:tcPr>
+            <w:tcW w:w="7285" w:type="dxa"/>
+          </w:tcPr>
+          <w:p>
+            <w:r>
+              <w:t>Delete Menu Item</w:t>
+            </w:r>
+          </w:p>
+        </w:tc>
+      </w:tr>
+      <w:tr>
+        <w:tc>
+          <w:tcPr>
+            <w:tcW w:w="2065" w:type="dxa"/>
+          </w:tcPr>
+          <w:p>
+            <w:pPr>
+              <w:rPr>
+                <w:b/>
+              </w:rPr>
+            </w:pPr>
+            <w:r>
+              <w:rPr>
+                <w:b/>
+              </w:rPr>
+              <w:t>Participating Actor</w:t>
+            </w:r>
+            <w:r>
+              <w:rPr>
+                <w:b/>
+              </w:rPr>
+              <w:t>:</w:t>
+            </w:r>
+          </w:p>
+        </w:tc>
+        <w:tc>
+          <w:tcPr>
+            <w:tcW w:w="7285" w:type="dxa"/>
+          </w:tcPr>
+          <w:p>
+            <w:r>
+              <w:t>Manager</w:t>
+            </w:r>
+          </w:p>
+        </w:tc>
+      </w:tr>
+      <w:tr>
+        <w:tc>
+          <w:tcPr>
+            <w:tcW w:w="2065" w:type="dxa"/>
+          </w:tcPr>
+          <w:p>
+            <w:pPr>
+              <w:rPr>
+                <w:b/>
+              </w:rPr>
+            </w:pPr>
+            <w:r>
+              <w:rPr>
+                <w:b/>
+              </w:rPr>
+              <w:t>Entry Condition</w:t>
+            </w:r>
+            <w:r>
+              <w:rPr>
+                <w:b/>
+              </w:rPr>
+              <w:t>:</w:t>
+            </w:r>
+          </w:p>
+        </w:tc>
+        <w:tc>
+          <w:tcPr>
+            <w:tcW w:w="7285" w:type="dxa"/>
+          </w:tcPr>
+          <w:p>
+            <w:r>
+              <w:t xml:space="preserve">Manager is logged into the system, under the manager section. </w:t>
+            </w:r>
+          </w:p>
+          <w:p>
+            <w:r>
+              <w:t>Manager is viewing the manager home screen.</w:t>
+            </w:r>
+          </w:p>
+        </w:tc>
+      </w:tr>
+      <w:tr>
+        <w:tc>
+          <w:tcPr>
+            <w:tcW w:w="2065" w:type="dxa"/>
+          </w:tcPr>
+          <w:p>
+            <w:pPr>
+              <w:rPr>
+                <w:b/>
+              </w:rPr>
+            </w:pPr>
+            <w:r>
+              <w:rPr>
+                <w:b/>
+              </w:rPr>
+              <w:t>Exit Condition</w:t>
+            </w:r>
+            <w:r>
+              <w:rPr>
+                <w:b/>
+              </w:rPr>
+              <w:t>:</w:t>
+            </w:r>
+          </w:p>
+        </w:tc>
+        <w:tc>
+          <w:tcPr>
+            <w:tcW w:w="7285" w:type="dxa"/>
+          </w:tcPr>
+          <w:p>
+            <w:r>
+              <w:t>Manager is viewing the manager home screen.</w:t>
+            </w:r>
+          </w:p>
+        </w:tc>
+      </w:tr>
+    </w:tbl>
+    <w:p/>
+    <w:tbl>
+      <w:tblPr>
+        <w:tblStyle w:val="TableGrid"/>
+        <w:tblW w:w="0" w:type="auto"/>
+        <w:tblLook w:val="04A0" w:firstRow="1" w:lastRow="0" w:firstColumn="1" w:lastColumn="0" w:noHBand="0" w:noVBand="1"/>
+      </w:tblPr>
+      <w:tblGrid>
+        <w:gridCol w:w="2065"/>
+        <w:gridCol w:w="7285"/>
+      </w:tblGrid>
+      <w:tr>
+        <w:tc>
+          <w:tcPr>
+            <w:tcW w:w="9350" w:type="dxa"/>
+            <w:gridSpan w:val="2"/>
+          </w:tcPr>
+          <w:p>
+            <w:pPr>
+              <w:rPr>
+                <w:b/>
+              </w:rPr>
+            </w:pPr>
+            <w:r>
+              <w:rPr>
+                <w:b/>
+              </w:rPr>
+              <w:t>Event Flow:</w:t>
+            </w:r>
+          </w:p>
+        </w:tc>
+      </w:tr>
+      <w:tr>
+        <w:tc>
+          <w:tcPr>
+            <w:tcW w:w="2065" w:type="dxa"/>
+          </w:tcPr>
+          <w:p>
+            <w:pPr>
+              <w:rPr>
+                <w:b/>
+              </w:rPr>
+            </w:pPr>
+            <w:r>
+              <w:rPr>
+                <w:b/>
+              </w:rPr>
+              <w:t>1.</w:t>
+            </w:r>
+          </w:p>
+        </w:tc>
+        <w:tc>
+          <w:tcPr>
+            <w:tcW w:w="7285" w:type="dxa"/>
+          </w:tcPr>
+          <w:p>
+            <w:r>
+              <w:t>Manager selects “Menu”.</w:t>
+            </w:r>
+          </w:p>
+        </w:tc>
+      </w:tr>
+      <w:tr>
+        <w:tc>
+          <w:tcPr>
+            <w:tcW w:w="2065" w:type="dxa"/>
+          </w:tcPr>
+          <w:p>
+            <w:pPr>
+              <w:rPr>
+                <w:b/>
+              </w:rPr>
+            </w:pPr>
+            <w:r>
+              <w:rPr>
+                <w:b/>
+              </w:rPr>
+              <w:t>2.</w:t>
+            </w:r>
+          </w:p>
+        </w:tc>
+        <w:tc>
+          <w:tcPr>
+            <w:tcW w:w="7285" w:type="dxa"/>
+          </w:tcPr>
+          <w:p>
+            <w:r>
+              <w:t>Manager selects “Delete”.</w:t>
+            </w:r>
+          </w:p>
+        </w:tc>
+      </w:tr>
+      <w:tr>
+        <w:tc>
+          <w:tcPr>
+            <w:tcW w:w="2065" w:type="dxa"/>
+          </w:tcPr>
+          <w:p>
+            <w:pPr>
+              <w:rPr>
+                <w:b/>
+              </w:rPr>
+            </w:pPr>
+            <w:r>
+              <w:rPr>
+                <w:b/>
+              </w:rPr>
+              <w:t>3.</w:t>
+            </w:r>
+          </w:p>
+        </w:tc>
+        <w:tc>
+          <w:tcPr>
+            <w:tcW w:w="7285" w:type="dxa"/>
+          </w:tcPr>
+          <w:p>
+            <w:r>
+              <w:t>Manager selects a category: appetizer, entrees, drinks, desserts, or kids’ meal.</w:t>
+            </w:r>
+          </w:p>
+        </w:tc>
+      </w:tr>
+      <w:tr>
+        <w:tc>
+          <w:tcPr>
+            <w:tcW w:w="2065" w:type="dxa"/>
+          </w:tcPr>
+          <w:p>
+            <w:pPr>
+              <w:rPr>
+                <w:b/>
+              </w:rPr>
+            </w:pPr>
+            <w:r>
+              <w:rPr>
+                <w:b/>
+              </w:rPr>
+              <w:t>4.</w:t>
+            </w:r>
+          </w:p>
+        </w:tc>
+        <w:tc>
+          <w:tcPr>
+            <w:tcW w:w="7285" w:type="dxa"/>
+          </w:tcPr>
+          <w:p>
+            <w:r>
+              <w:t>Manager selects which menu item to delete.</w:t>
+            </w:r>
+          </w:p>
+        </w:tc>
+      </w:tr>
+      <w:tr>
+        <w:tc>
+          <w:tcPr>
+            <w:tcW w:w="2065" w:type="dxa"/>
+          </w:tcPr>
+          <w:p>
+            <w:pPr>
+              <w:rPr>
+                <w:b/>
+              </w:rPr>
+            </w:pPr>
+            <w:r>
+              <w:rPr>
+                <w:b/>
+              </w:rPr>
+              <w:t>5.</w:t>
+            </w:r>
+          </w:p>
+        </w:tc>
+        <w:tc>
+          <w:tcPr>
+            <w:tcW w:w="7285" w:type="dxa"/>
+          </w:tcPr>
+          <w:p>
+            <w:r>
+              <w:t>Manager selects “Submit”.</w:t>
+            </w:r>
+          </w:p>
+        </w:tc>
+      </w:tr>
+      <w:tr>
+        <w:tc>
+          <w:tcPr>
+            <w:tcW w:w="9350" w:type="dxa"/>
+            <w:gridSpan w:val="2"/>
+          </w:tcPr>
+          <w:p>
+            <w:pPr>
+              <w:rPr>
+                <w:b/>
+              </w:rPr>
+            </w:pPr>
+            <w:r>
+              <w:rPr>
+                <w:b/>
+              </w:rPr>
+              <w:t>Event Flow Image:</w:t>
+            </w:r>
+          </w:p>
+        </w:tc>
+      </w:tr>
+      <w:tr>
+        <w:tc>
+          <w:tcPr>
+            <w:tcW w:w="9350" w:type="dxa"/>
+            <w:gridSpan w:val="2"/>
+          </w:tcPr>
+          <w:p>
+            <w:pPr>
+              <w:rPr>
+                <w:b/>
+              </w:rPr>
+            </w:pPr>
+            <w:r>
+              <w:rPr>
+                <w:b/>
+                <w:noProof/>
+              </w:rPr>
+              <mc:AlternateContent>
+                <mc:Choice Requires="wps">
+                  <w:drawing>
+                    <wp:anchor distT="45720" distB="45720" distL="114300" distR="114300" simplePos="0" relativeHeight="251698176" behindDoc="0" locked="0" layoutInCell="1" allowOverlap="1" wp14:anchorId="571FBE16" wp14:editId="77CC4574">
+                      <wp:simplePos x="0" y="0"/>
+                      <wp:positionH relativeFrom="column">
+                        <wp:posOffset>946150</wp:posOffset>
+                      </wp:positionH>
+                      <wp:positionV relativeFrom="paragraph">
+                        <wp:posOffset>1833880</wp:posOffset>
+                      </wp:positionV>
+                      <wp:extent cx="838200" cy="1404620"/>
+                      <wp:effectExtent l="0" t="0" r="0" b="0"/>
+                      <wp:wrapNone/>
+                      <wp:docPr id="192" name="Text Box 2"/>
+                      <wp:cNvGraphicFramePr>
+                        <a:graphicFrameLocks xmlns:a="http://schemas.openxmlformats.org/drawingml/2006/main"/>
+                      </wp:cNvGraphicFramePr>
+                      <a:graphic xmlns:a="http://schemas.openxmlformats.org/drawingml/2006/main">
+                        <a:graphicData uri="http://schemas.microsoft.com/office/word/2010/wordprocessingShape">
+                          <wps:wsp>
+                            <wps:cNvSpPr txBox="1">
+                              <a:spLocks noChangeArrowheads="1"/>
+                            </wps:cNvSpPr>
+                            <wps:spPr bwMode="auto">
+                              <a:xfrm>
+                                <a:off x="0" y="0"/>
+                                <a:ext cx="838200" cy="1404620"/>
+                              </a:xfrm>
+                              <a:prstGeom prst="rect">
+                                <a:avLst/>
+                              </a:prstGeom>
+                              <a:solidFill>
+                                <a:srgbClr val="FFFFFF"/>
+                              </a:solidFill>
+                              <a:ln w="9525">
+                                <a:noFill/>
+                                <a:miter lim="800000"/>
+                                <a:headEnd/>
+                                <a:tailEnd/>
+                              </a:ln>
+                            </wps:spPr>
+                            <wps:txbx>
+                              <w:txbxContent>
+                                <w:p>
+                                  <w:pPr>
+                                    <w:ind w:firstLine="0"/>
+                                  </w:pPr>
+                                  <w:r>
+                                    <w:t>Manager</w:t>
+                                  </w:r>
+                                </w:p>
+                              </w:txbxContent>
+                            </wps:txbx>
+                            <wps:bodyPr rot="0" vert="horz" wrap="square" lIns="91440" tIns="45720" rIns="91440" bIns="45720" anchor="t" anchorCtr="0">
+                              <a:spAutoFit/>
+                            </wps:bodyPr>
+                          </wps:wsp>
+                        </a:graphicData>
+                      </a:graphic>
+                      <wp14:sizeRelH relativeFrom="margin">
+                        <wp14:pctWidth>0</wp14:pctWidth>
+                      </wp14:sizeRelH>
+                      <wp14:sizeRelV relativeFrom="margin">
+                        <wp14:pctHeight>20000</wp14:pctHeight>
+                      </wp14:sizeRelV>
+                    </wp:anchor>
+                  </w:drawing>
+                </mc:Choice>
+                <mc:Fallback>
+                  <w:pict>
+                    <v:shape w14:anchorId="571FBE16" id="_x0000_s1254" type="#_x0000_t202" style="position:absolute;left:0;text-align:left;margin-left:74.5pt;margin-top:144.4pt;width:66pt;height:110.6pt;z-index:251698176;visibility:visible;mso-wrap-style:square;mso-width-percent:0;mso-height-percent:200;mso-wrap-distance-left:9pt;mso-wrap-distance-top:3.6pt;mso-wrap-distance-right:9pt;mso-wrap-distance-bottom:3.6pt;mso-position-horizontal:absolute;mso-position-horizontal-relative:text;mso-position-vertical:absolute;mso-position-vertical-relative:text;mso-width-percent:0;mso-height-percent:200;mso-width-relative:margin;mso-height-relative:margin;v-text-anchor:top" o:gfxdata="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" stroked="f">
+                      <v:textbox style="mso-fit-shape-to-text:t">
+                        <w:txbxContent>
+                          <w:p>
+                            <w:pPr>
+                              <w:ind w:firstLine="0"/>
+                            </w:pPr>
+                            <w:r>
+                              <w:t>Manager</w:t>
+                            </w:r>
+                          </w:p>
+                        </w:txbxContent>
+                      </v:textbox>
+                    </v:shape>
+                  </w:pict>
+                </mc:Fallback>
+              </mc:AlternateContent>
+            </w:r>
+            <w:r>
+              <w:rPr>
+                <w:b/>
+                <w:noProof/>
+              </w:rPr>
+              <w:drawing>
+                <wp:anchor distT="0" distB="0" distL="114300" distR="114300" simplePos="0" relativeHeight="251694080" behindDoc="0" locked="0" layoutInCell="1" allowOverlap="1" wp14:anchorId="72916FD2" wp14:editId="507BAEB8">
+                  <wp:simplePos x="0" y="0"/>
+                  <wp:positionH relativeFrom="column">
+                    <wp:posOffset>575945</wp:posOffset>
+                  </wp:positionH>
+                  <wp:positionV relativeFrom="paragraph">
+                    <wp:posOffset>146050</wp:posOffset>
+                  </wp:positionV>
+                  <wp:extent cx="4519052" cy="2027096"/>
+                  <wp:effectExtent l="0" t="0" r="0" b="0"/>
+                  <wp:wrapTopAndBottom/>
+                  <wp:docPr id="202" name="Picture 202"/>
+                  <wp:cNvGraphicFramePr>
+                    <a:graphicFrameLocks xmlns:a="http://schemas.openxmlformats.org/drawingml/2006/main" noChangeAspect="1"/>
+                  </wp:cNvGraphicFramePr>
+                  <a:graphic xmlns:a="http://schemas.openxmlformats.org/drawingml/2006/main">
+                    <a:graphicData uri="http://schemas.openxmlformats.org/drawingml/2006/picture">
+                      <pic:pic xmlns:pic="http://schemas.openxmlformats.org/drawingml/2006/picture">
+                        <pic:nvPicPr>
+                          <pic:cNvPr id="3" name="3.PNG"/>
+                          <pic:cNvPicPr/>
+                        </pic:nvPicPr>
+                        <pic:blipFill>
+                          <a:blip r:embed="rId11">
+                            <a:extLst>
+                              <a:ext uri="{28A0092B-C50C-407E-A947-70E740481C1C}">
+                                <a14:useLocalDpi xmlns:a14="http://schemas.microsoft.com/office/drawing/2010/main" val="0"/>
+                              </a:ext>
+                            </a:extLst>
+                          </a:blip>
+                          <a:stretch>
+                            <a:fillRect/>
+                          </a:stretch>
+                        </pic:blipFill>
+                        <pic:spPr>
+                          <a:xfrm>
+                            <a:off x="0" y="0"/>
+                            <a:ext cx="4519052" cy="2027096"/>
+                          </a:xfrm>
+                          <a:prstGeom prst="rect">
+                            <a:avLst/>
+                          </a:prstGeom>
+                        </pic:spPr>
+                      </pic:pic>
+                    </a:graphicData>
+                  </a:graphic>
+                </wp:anchor>
+              </w:drawing>
+            </w:r>
+          </w:p>
+        </w:tc>
+      </w:tr>
+    </w:tbl>
+    <w:p/>
+    <w:p>
+      <w:r>
+        <w:br w:type="page"/>
+      </w:r>
+    </w:p>
+    <w:tbl>
+      <w:tblPr>
+        <w:tblStyle w:val="TableGrid"/>
+        <w:tblW w:w="0" w:type="auto"/>
+        <w:tblLook w:val="04A0" w:firstRow="1" w:lastRow="0" w:firstColumn="1" w:lastColumn="0" w:noHBand="0" w:noVBand="1"/>
+      </w:tblPr>
+      <w:tblGrid>
+        <w:gridCol w:w="2065"/>
+        <w:gridCol w:w="7285"/>
+      </w:tblGrid>
+      <w:tr>
+        <w:tc>
+          <w:tcPr>
+            <w:tcW w:w="2065" w:type="dxa"/>
+          </w:tcPr>
+          <w:p>
+            <w:pPr>
+              <w:rPr>
+                <w:b/>
+              </w:rPr>
+            </w:pPr>
+            <w:r>
+              <w:rPr>
+                <w:b/>
+              </w:rPr>
+              <w:lastRenderedPageBreak/>
+              <w:t>Name</w:t>
+            </w:r>
+            <w:r>
+              <w:rPr>
+                <w:b/>
+              </w:rPr>
+              <w:t>:</w:t>
+            </w:r>
+          </w:p>
+        </w:tc>
+        <w:tc>
+          <w:tcPr>
+            <w:tcW w:w="7285" w:type="dxa"/>
+          </w:tcPr>
+          <w:p>
+            <w:r>
+              <w:t>Refund</w:t>
+            </w:r>
+          </w:p>
+        </w:tc>
+      </w:tr>
+      <w:tr>
+        <w:tc>
+          <w:tcPr>
+            <w:tcW w:w="2065" w:type="dxa"/>
+          </w:tcPr>
+          <w:p>
+            <w:pPr>
+              <w:rPr>
+                <w:b/>
+              </w:rPr>
+            </w:pPr>
+            <w:r>
+              <w:rPr>
+                <w:b/>
+              </w:rPr>
+              <w:t>Participating Actor</w:t>
+            </w:r>
+            <w:r>
+              <w:rPr>
+                <w:b/>
+              </w:rPr>
+              <w:t>:</w:t>
+            </w:r>
+          </w:p>
+        </w:tc>
+        <w:tc>
+          <w:tcPr>
+            <w:tcW w:w="7285" w:type="dxa"/>
+          </w:tcPr>
+          <w:p>
+            <w:r>
+              <w:t>Manager</w:t>
+            </w:r>
+          </w:p>
+        </w:tc>
+      </w:tr>
+      <w:tr>
+        <w:tc>
+          <w:tcPr>
+            <w:tcW w:w="2065" w:type="dxa"/>
+          </w:tcPr>
+          <w:p>
+            <w:pPr>
+              <w:rPr>
+                <w:b/>
+              </w:rPr>
+            </w:pPr>
+            <w:r>
+              <w:rPr>
+                <w:b/>
+              </w:rPr>
+              <w:t>Entry Condition</w:t>
+            </w:r>
+            <w:r>
+              <w:rPr>
+                <w:b/>
+              </w:rPr>
+              <w:t>:</w:t>
+            </w:r>
+          </w:p>
+        </w:tc>
+        <w:tc>
+          <w:tcPr>
+            <w:tcW w:w="7285" w:type="dxa"/>
+          </w:tcPr>
+          <w:p>
+            <w:r>
+              <w:t xml:space="preserve">Manager is logged into the system, under the manager section. </w:t>
+            </w:r>
+          </w:p>
+          <w:p>
+            <w:r>
+              <w:t>Manager is viewing the manager home screen.</w:t>
+            </w:r>
+          </w:p>
+        </w:tc>
+      </w:tr>
+      <w:tr>
+        <w:tc>
+          <w:tcPr>
+            <w:tcW w:w="2065" w:type="dxa"/>
+          </w:tcPr>
+          <w:p>
+            <w:pPr>
+              <w:rPr>
+                <w:b/>
+              </w:rPr>
+            </w:pPr>
+            <w:r>
+              <w:rPr>
+                <w:b/>
+              </w:rPr>
+              <w:t>Exit Condition</w:t>
+            </w:r>
+            <w:r>
+              <w:rPr>
+                <w:b/>
+              </w:rPr>
+              <w:t>:</w:t>
+            </w:r>
+          </w:p>
+        </w:tc>
+        <w:tc>
+          <w:tcPr>
+            <w:tcW w:w="7285" w:type="dxa"/>
+          </w:tcPr>
+          <w:p>
+            <w:r>
+              <w:t>Manager is viewing the manager home screen.</w:t>
+            </w:r>
+          </w:p>
+        </w:tc>
+      </w:tr>
+    </w:tbl>
+    <w:p/>
+    <w:tbl>
+      <w:tblPr>
+        <w:tblStyle w:val="TableGrid"/>
+        <w:tblW w:w="0" w:type="auto"/>
+        <w:tblLook w:val="04A0" w:firstRow="1" w:lastRow="0" w:firstColumn="1" w:lastColumn="0" w:noHBand="0" w:noVBand="1"/>
+      </w:tblPr>
+      <w:tblGrid>
+        <w:gridCol w:w="2065"/>
+        <w:gridCol w:w="7285"/>
+      </w:tblGrid>
+      <w:tr>
+        <w:tc>
+          <w:tcPr>
+            <w:tcW w:w="9350" w:type="dxa"/>
+            <w:gridSpan w:val="2"/>
+          </w:tcPr>
+          <w:p>
+            <w:pPr>
+              <w:rPr>
+                <w:b/>
+              </w:rPr>
+            </w:pPr>
+            <w:r>
+              <w:rPr>
+                <w:b/>
+              </w:rPr>
+              <w:t>Event Flow:</w:t>
+            </w:r>
+          </w:p>
+        </w:tc>
+      </w:tr>
+      <w:tr>
+        <w:tc>
+          <w:tcPr>
+            <w:tcW w:w="2065" w:type="dxa"/>
+          </w:tcPr>
+          <w:p>
+            <w:pPr>
+              <w:rPr>
+                <w:b/>
+              </w:rPr>
+            </w:pPr>
+            <w:r>
+              <w:rPr>
+                <w:b/>
+              </w:rPr>
+              <w:t>1.</w:t>
+            </w:r>
+          </w:p>
+        </w:tc>
+        <w:tc>
+          <w:tcPr>
+            <w:tcW w:w="7285" w:type="dxa"/>
+          </w:tcPr>
+          <w:p>
+            <w:r>
+              <w:t>Manager selects “Refund”.</w:t>
+            </w:r>
+          </w:p>
+        </w:tc>
+      </w:tr>
+      <w:tr>
+        <w:tc>
+          <w:tcPr>
+            <w:tcW w:w="2065" w:type="dxa"/>
+          </w:tcPr>
+          <w:p>
+            <w:pPr>
+              <w:rPr>
+                <w:b/>
+              </w:rPr>
+            </w:pPr>
+            <w:r>
+              <w:rPr>
+                <w:b/>
+              </w:rPr>
+              <w:t>2.</w:t>
+            </w:r>
+          </w:p>
+        </w:tc>
+        <w:tc>
+          <w:tcPr>
+            <w:tcW w:w="7285" w:type="dxa"/>
+          </w:tcPr>
+          <w:p>
+            <w:r>
+              <w:t>Manager selects a table.</w:t>
+            </w:r>
+          </w:p>
+        </w:tc>
+      </w:tr>
+      <w:tr>
+        <w:tc>
+          <w:tcPr>
+            <w:tcW w:w="2065" w:type="dxa"/>
+          </w:tcPr>
+          <w:p>
+            <w:pPr>
+              <w:rPr>
+                <w:b/>
+              </w:rPr>
+            </w:pPr>
+            <w:r>
+              <w:rPr>
+                <w:b/>
+              </w:rPr>
+              <w:t>3.</w:t>
+            </w:r>
+          </w:p>
+        </w:tc>
+        <w:tc>
+          <w:tcPr>
+            <w:tcW w:w="7285" w:type="dxa"/>
+          </w:tcPr>
+          <w:p>
+            <w:r>
+              <w:t>Manager gives refund.</w:t>
+            </w:r>
+          </w:p>
+        </w:tc>
+      </w:tr>
+      <w:tr>
+        <w:tc>
+          <w:tcPr>
+            <w:tcW w:w="2065" w:type="dxa"/>
+          </w:tcPr>
+          <w:p>
+            <w:pPr>
+              <w:rPr>
+                <w:b/>
+              </w:rPr>
+            </w:pPr>
+            <w:r>
+              <w:rPr>
+                <w:b/>
+              </w:rPr>
+              <w:t>4.</w:t>
+            </w:r>
+          </w:p>
+        </w:tc>
+        <w:tc>
+          <w:tcPr>
+            <w:tcW w:w="7285" w:type="dxa"/>
+          </w:tcPr>
+          <w:p>
+            <w:r>
+              <w:t>Manager selects “submit”.</w:t>
+            </w:r>
+          </w:p>
+        </w:tc>
+      </w:tr>
+      <w:tr>
+        <w:tc>
+          <w:tcPr>
+            <w:tcW w:w="9350" w:type="dxa"/>
+            <w:gridSpan w:val="2"/>
+          </w:tcPr>
+          <w:p>
+            <w:pPr>
+              <w:rPr>
+                <w:b/>
+              </w:rPr>
+            </w:pPr>
+            <w:r>
+              <w:rPr>
+                <w:b/>
+              </w:rPr>
+              <w:t>Event Flow Image:</w:t>
+            </w:r>
+          </w:p>
+        </w:tc>
+      </w:tr>
+      <w:tr>
+        <w:tc>
+          <w:tcPr>
+            <w:tcW w:w="9350" w:type="dxa"/>
+            <w:gridSpan w:val="2"/>
+          </w:tcPr>
+          <w:p>
+            <w:pPr>
+              <w:rPr>
+                <w:b/>
+              </w:rPr>
+            </w:pPr>
+            <w:r>
+              <w:rPr>
+                <w:b/>
+                <w:noProof/>
+              </w:rPr>
+              <mc:AlternateContent>
+                <mc:Choice Requires="wps">
+                  <w:drawing>
+                    <wp:anchor distT="45720" distB="45720" distL="114300" distR="114300" simplePos="0" relativeHeight="251699200" behindDoc="0" locked="0" layoutInCell="1" allowOverlap="1" wp14:anchorId="33EAA42F" wp14:editId="4BA962A9">
+                      <wp:simplePos x="0" y="0"/>
+                      <wp:positionH relativeFrom="column">
+                        <wp:posOffset>888365</wp:posOffset>
+                      </wp:positionH>
+                      <wp:positionV relativeFrom="paragraph">
+                        <wp:posOffset>1620520</wp:posOffset>
+                      </wp:positionV>
+                      <wp:extent cx="838200" cy="289560"/>
+                      <wp:effectExtent l="0" t="0" r="0" b="0"/>
+                      <wp:wrapNone/>
+                      <wp:docPr id="193" name="Text Box 2"/>
+                      <wp:cNvGraphicFramePr>
+                        <a:graphicFrameLocks xmlns:a="http://schemas.openxmlformats.org/drawingml/2006/main"/>
+                      </wp:cNvGraphicFramePr>
+                      <a:graphic xmlns:a="http://schemas.openxmlformats.org/drawingml/2006/main">
+                        <a:graphicData uri="http://schemas.microsoft.com/office/word/2010/wordprocessingShape">
+                          <wps:wsp>
+                            <wps:cNvSpPr txBox="1">
+                              <a:spLocks noChangeArrowheads="1"/>
+                            </wps:cNvSpPr>
+                            <wps:spPr bwMode="auto">
+                              <a:xfrm>
+                                <a:off x="0" y="0"/>
+                                <a:ext cx="838200" cy="289560"/>
+                              </a:xfrm>
+                              <a:prstGeom prst="rect">
+                                <a:avLst/>
+                              </a:prstGeom>
+                              <a:solidFill>
+                                <a:srgbClr val="FFFFFF"/>
+                              </a:solidFill>
+                              <a:ln w="9525">
+                                <a:noFill/>
+                                <a:miter lim="800000"/>
+                                <a:headEnd/>
+                                <a:tailEnd/>
+                              </a:ln>
+                            </wps:spPr>
+                            <wps:txbx>
+                              <w:txbxContent>
+                                <w:p>
+                                  <w:pPr>
+                                    <w:ind w:firstLine="0"/>
+                                  </w:pPr>
+                                  <w:r>
+                                    <w:t>Manager</w:t>
+                                  </w:r>
+                                </w:p>
+                              </w:txbxContent>
+                            </wps:txbx>
+                            <wps:bodyPr rot="0" vert="horz" wrap="square" lIns="91440" tIns="45720" rIns="91440" bIns="45720" anchor="t" anchorCtr="0">
+                              <a:noAutofit/>
+                            </wps:bodyPr>
+                          </wps:wsp>
+                        </a:graphicData>
+                      </a:graphic>
+                      <wp14:sizeRelH relativeFrom="margin">
+                        <wp14:pctWidth>0</wp14:pctWidth>
+                      </wp14:sizeRelH>
+                      <wp14:sizeRelV relativeFrom="margin">
+                        <wp14:pctHeight>0</wp14:pctHeight>
+                      </wp14:sizeRelV>
+                    </wp:anchor>
+                  </w:drawing>
+                </mc:Choice>
+                <mc:Fallback>
+                  <w:pict>
+                    <v:shape w14:anchorId="33EAA42F" id="_x0000_s1255" type="#_x0000_t202" style="position:absolute;left:0;text-align:left;margin-left:69.95pt;margin-top:127.6pt;width:66pt;height:22.8pt;z-index:251699200;visibility:visible;mso-wrap-style:square;mso-width-percent:0;mso-height-percent:0;mso-wrap-distance-left:9pt;mso-wrap-distance-top:3.6pt;mso-wrap-distance-right:9pt;mso-wrap-distance-bottom:3.6pt;mso-position-horizontal:absolute;mso-position-horizontal-relative:text;mso-position-vertical:absolute;mso-position-vertical-relative:text;mso-width-percent:0;mso-height-percent:0;mso-width-relative:margin;mso-height-relative:margin;v-text-anchor:top" o:gfxdata="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" stroked="f">
+                      <v:textbox>
+                        <w:txbxContent>
+                          <w:p>
+                            <w:pPr>
+                              <w:ind w:firstLine="0"/>
+                            </w:pPr>
+                            <w:r>
+                              <w:t>Manager</w:t>
+                            </w:r>
+                          </w:p>
+                        </w:txbxContent>
+                      </v:textbox>
+                    </v:shape>
+                  </w:pict>
+                </mc:Fallback>
+              </mc:AlternateContent>
+            </w:r>
+            <w:r>
+              <w:rPr>
+                <w:b/>
+                <w:noProof/>
+              </w:rPr>
+              <w:drawing>
+                <wp:anchor distT="0" distB="0" distL="114300" distR="114300" simplePos="0" relativeHeight="251695104" behindDoc="0" locked="0" layoutInCell="1" allowOverlap="1" wp14:anchorId="3C3AC117" wp14:editId="350E6513">
+                  <wp:simplePos x="0" y="0"/>
+                  <wp:positionH relativeFrom="column">
+                    <wp:posOffset>545465</wp:posOffset>
+                  </wp:positionH>
+                  <wp:positionV relativeFrom="paragraph">
+                    <wp:posOffset>115570</wp:posOffset>
+                  </wp:positionV>
+                  <wp:extent cx="4351397" cy="1707028"/>
+                  <wp:effectExtent l="0" t="0" r="0" b="7620"/>
+                  <wp:wrapTopAndBottom/>
+                  <wp:docPr id="203" name="Picture 203"/>
+                  <wp:cNvGraphicFramePr>
+                    <a:graphicFrameLocks xmlns:a="http://schemas.openxmlformats.org/drawingml/2006/main" noChangeAspect="1"/>
+                  </wp:cNvGraphicFramePr>
+                  <a:graphic xmlns:a="http://schemas.openxmlformats.org/drawingml/2006/main">
+                    <a:graphicData uri="http://schemas.openxmlformats.org/drawingml/2006/picture">
+                      <pic:pic xmlns:pic="http://schemas.openxmlformats.org/drawingml/2006/picture">
+                        <pic:nvPicPr>
+                          <pic:cNvPr id="4" name="4.PNG"/>
+                          <pic:cNvPicPr/>
+                        </pic:nvPicPr>
+                        <pic:blipFill>
+                          <a:blip r:embed="rId12">
+                            <a:extLst>
+                              <a:ext uri="{28A0092B-C50C-407E-A947-70E740481C1C}">
+                                <a14:useLocalDpi xmlns:a14="http://schemas.microsoft.com/office/drawing/2010/main" val="0"/>
+                              </a:ext>
+                            </a:extLst>
+                          </a:blip>
+                          <a:stretch>
+                            <a:fillRect/>
+                          </a:stretch>
+                        </pic:blipFill>
+                        <pic:spPr>
+                          <a:xfrm>
+                            <a:off x="0" y="0"/>
+                            <a:ext cx="4351397" cy="1707028"/>
+                          </a:xfrm>
+                          <a:prstGeom prst="rect">
+                            <a:avLst/>
+                          </a:prstGeom>
+                        </pic:spPr>
+                      </pic:pic>
+                    </a:graphicData>
+                  </a:graphic>
                 </wp:anchor>
               </w:drawing>
             </w:r>

--- a/Documentation/CSCE 4444 Use Cases.docx
+++ b/Documentation/CSCE 4444 Use Cases.docx
@@ -10574,10 +10574,7 @@
                                 <w:txbxContent>
                                   <w:p>
                                     <w:r>
-                                      <w:t>Cracker</w:t>
-                                    </w:r>
-                                    <w:r>
-                                      <w:t xml:space="preserve"> Refill Button</w:t>
+                                      <w:t>Cracker Refill Button</w:t>
                                     </w:r>
                                   </w:p>
                                 </w:txbxContent>
@@ -10964,10 +10961,7 @@
                           <w:txbxContent>
                             <w:p>
                               <w:r>
-                                <w:t>Cracker</w:t>
-                              </w:r>
-                              <w:r>
-                                <w:t xml:space="preserve"> Refill Button</w:t>
+                                <w:t>Cracker Refill Button</w:t>
                               </w:r>
                             </w:p>
                           </w:txbxContent>
@@ -16432,8 +16426,6 @@
       <w:r>
         <w:br w:type="page"/>
       </w:r>
-      <w:bookmarkStart w:id="0" w:name="_GoBack"/>
-      <w:bookmarkEnd w:id="0"/>
     </w:p>
     <w:tbl>
       <w:tblPr>
@@ -17939,11 +17931,7 @@
                 </mc:Choice>
                 <mc:Fallback>
                   <w:pict>
-                    <v:shapetype w14:anchorId="459F875B" id="_x0000_t202" coordsize="21600,21600" o:spt="202" path="m,l,21600r21600,l21600,xe">
-                      <v:stroke joinstyle="miter"/>
-                      <v:path gradientshapeok="t" o:connecttype="rect"/>
-                    </v:shapetype>
-                    <v:shape id="Text Box 2" o:spid="_x0000_s1252" type="#_x0000_t202" style="position:absolute;left:0;text-align:left;margin-left:78.35pt;margin-top:140.95pt;width:66pt;height:110.6pt;z-index:251696128;visibility:visible;mso-wrap-style:square;mso-width-percent:0;mso-height-percent:200;mso-wrap-distance-left:9pt;mso-wrap-distance-top:3.6pt;mso-wrap-distance-right:9pt;mso-wrap-distance-bottom:3.6pt;mso-position-horizontal:absolute;mso-position-horizontal-relative:text;mso-position-vertical:absolute;mso-position-vertical-relative:text;mso-width-percent:0;mso-height-percent:200;mso-width-relative:margin;mso-height-relative:margin;v-text-anchor:top" o:gfxdata="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" stroked="f">
+                    <v:shape w14:anchorId="459F875B" id="Text Box 2" o:spid="_x0000_s1252" type="#_x0000_t202" style="position:absolute;left:0;text-align:left;margin-left:78.35pt;margin-top:140.95pt;width:66pt;height:110.6pt;z-index:251696128;visibility:visible;mso-wrap-style:square;mso-width-percent:0;mso-height-percent:200;mso-wrap-distance-left:9pt;mso-wrap-distance-top:3.6pt;mso-wrap-distance-right:9pt;mso-wrap-distance-bottom:3.6pt;mso-position-horizontal:absolute;mso-position-horizontal-relative:text;mso-position-vertical:absolute;mso-position-vertical-relative:text;mso-width-percent:0;mso-height-percent:200;mso-width-relative:margin;mso-height-relative:margin;v-text-anchor:top" o:gfxdata="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" stroked="f">
                       <v:textbox style="mso-fit-shape-to-text:t">
                         <w:txbxContent>
                           <w:p>
@@ -19598,9 +19586,63 @@
     </w:tbl>
     <w:p/>
     <w:p>
+      <w:r>
+        <w:br w:type="page"/>
+      </w:r>
+    </w:p>
+    <w:p>
       <w:pPr>
         <w:spacing w:before="60" w:after="60"/>
       </w:pPr>
+      <w:bookmarkStart w:id="0" w:name="_GoBack"/>
+      <w:r>
+        <w:rPr>
+          <w:noProof/>
+        </w:rPr>
+        <w:lastRenderedPageBreak/>
+        <w:drawing>
+          <wp:inline distT="0" distB="0" distL="0" distR="0" wp14:anchorId="03F8C2A5" wp14:editId="14EA6773">
+            <wp:extent cx="5943600" cy="3775075"/>
+            <wp:effectExtent l="0" t="0" r="0" b="0"/>
+            <wp:docPr id="205" name="Picture 205"/>
+            <wp:cNvGraphicFramePr>
+              <a:graphicFrameLocks xmlns:a="http://schemas.openxmlformats.org/drawingml/2006/main" noChangeAspect="1"/>
+            </wp:cNvGraphicFramePr>
+            <a:graphic xmlns:a="http://schemas.openxmlformats.org/drawingml/2006/main">
+              <a:graphicData uri="http://schemas.openxmlformats.org/drawingml/2006/picture">
+                <pic:pic xmlns:pic="http://schemas.openxmlformats.org/drawingml/2006/picture">
+                  <pic:nvPicPr>
+                    <pic:cNvPr id="205" name="Cultured.png"/>
+                    <pic:cNvPicPr/>
+                  </pic:nvPicPr>
+                  <pic:blipFill>
+                    <a:blip r:embed="rId13" cstate="print">
+                      <a:extLst>
+                        <a:ext uri="{28A0092B-C50C-407E-A947-70E740481C1C}">
+                          <a14:useLocalDpi xmlns:a14="http://schemas.microsoft.com/office/drawing/2010/main" val="0"/>
+                        </a:ext>
+                      </a:extLst>
+                    </a:blip>
+                    <a:stretch>
+                      <a:fillRect/>
+                    </a:stretch>
+                  </pic:blipFill>
+                  <pic:spPr>
+                    <a:xfrm>
+                      <a:off x="0" y="0"/>
+                      <a:ext cx="5943600" cy="3775075"/>
+                    </a:xfrm>
+                    <a:prstGeom prst="rect">
+                      <a:avLst/>
+                    </a:prstGeom>
+                  </pic:spPr>
+                </pic:pic>
+              </a:graphicData>
+            </a:graphic>
+          </wp:inline>
+        </w:drawing>
+      </w:r>
+      <w:bookmarkEnd w:id="0"/>
     </w:p>
     <w:sectPr>
       <w:pgSz w:w="12240" w:h="15840"/>

--- a/Documentation/CSCE 4444 Use Cases.docx
+++ b/Documentation/CSCE 4444 Use Cases.docx
@@ -15936,7 +15936,7 @@
                           <pic:cNvPicPr/>
                         </pic:nvPicPr>
                         <pic:blipFill>
-                          <a:blip r:embed="rId5">
+                          <a:blip r:embed="rId6">
                             <a:extLst>
                               <a:ext uri="{28A0092B-C50C-407E-A947-70E740481C1C}">
                                 <a14:useLocalDpi xmlns:a14="http://schemas.microsoft.com/office/drawing/2010/main" val="0"/>
@@ -16384,7 +16384,7 @@
                           <pic:cNvPicPr/>
                         </pic:nvPicPr>
                         <pic:blipFill>
-                          <a:blip r:embed="rId6" cstate="print">
+                          <a:blip r:embed="rId7" cstate="print">
                             <a:extLst>
                               <a:ext uri="{28A0092B-C50C-407E-A947-70E740481C1C}">
                                 <a14:useLocalDpi xmlns:a14="http://schemas.microsoft.com/office/drawing/2010/main" val="0"/>
@@ -16856,7 +16856,7 @@
                           <pic:cNvPicPr/>
                         </pic:nvPicPr>
                         <pic:blipFill>
-                          <a:blip r:embed="rId7">
+                          <a:blip r:embed="rId8">
                             <a:extLst>
                               <a:ext uri="{28A0092B-C50C-407E-A947-70E740481C1C}">
                                 <a14:useLocalDpi xmlns:a14="http://schemas.microsoft.com/office/drawing/2010/main" val="0"/>
@@ -17407,7 +17407,7 @@
                           <pic:cNvPicPr/>
                         </pic:nvPicPr>
                         <pic:blipFill>
-                          <a:blip r:embed="rId8" cstate="print">
+                          <a:blip r:embed="rId9" cstate="print">
                             <a:extLst>
                               <a:ext uri="{28A0092B-C50C-407E-A947-70E740481C1C}">
                                 <a14:useLocalDpi xmlns:a14="http://schemas.microsoft.com/office/drawing/2010/main" val="0"/>
@@ -17978,7 +17978,7 @@
                           <pic:cNvPicPr/>
                         </pic:nvPicPr>
                         <pic:blipFill>
-                          <a:blip r:embed="rId9">
+                          <a:blip r:embed="rId10">
                             <a:extLst>
                               <a:ext uri="{28A0092B-C50C-407E-A947-70E740481C1C}">
                                 <a14:useLocalDpi xmlns:a14="http://schemas.microsoft.com/office/drawing/2010/main" val="0"/>
@@ -18514,7 +18514,7 @@
                           <pic:cNvPicPr/>
                         </pic:nvPicPr>
                         <pic:blipFill>
-                          <a:blip r:embed="rId10">
+                          <a:blip r:embed="rId11">
                             <a:extLst>
                               <a:ext uri="{28A0092B-C50C-407E-A947-70E740481C1C}">
                                 <a14:useLocalDpi xmlns:a14="http://schemas.microsoft.com/office/drawing/2010/main" val="0"/>
@@ -19049,7 +19049,7 @@
                           <pic:cNvPicPr/>
                         </pic:nvPicPr>
                         <pic:blipFill>
-                          <a:blip r:embed="rId11">
+                          <a:blip r:embed="rId12">
                             <a:extLst>
                               <a:ext uri="{28A0092B-C50C-407E-A947-70E740481C1C}">
                                 <a14:useLocalDpi xmlns:a14="http://schemas.microsoft.com/office/drawing/2010/main" val="0"/>
@@ -19554,7 +19554,7 @@
                           <pic:cNvPicPr/>
                         </pic:nvPicPr>
                         <pic:blipFill>
-                          <a:blip r:embed="rId12">
+                          <a:blip r:embed="rId13">
                             <a:extLst>
                               <a:ext uri="{28A0092B-C50C-407E-A947-70E740481C1C}">
                                 <a14:useLocalDpi xmlns:a14="http://schemas.microsoft.com/office/drawing/2010/main" val="0"/>
@@ -19616,7 +19616,7 @@
                     <pic:cNvPicPr/>
                   </pic:nvPicPr>
                   <pic:blipFill>
-                    <a:blip r:embed="rId13" cstate="print">
+                    <a:blip r:embed="rId14" cstate="print">
                       <a:extLst>
                         <a:ext uri="{28A0092B-C50C-407E-A947-70E740481C1C}">
                           <a14:useLocalDpi xmlns:a14="http://schemas.microsoft.com/office/drawing/2010/main" val="0"/>
@@ -20776,4 +20776,16 @@
     </a:ext>
   </a:extLst>
 </a:theme>
+</file>
+
+<file path=customXml/item1.xml><?xml version="1.0" encoding="utf-8"?>
+<b:Sources xmlns:b="http://schemas.openxmlformats.org/officeDocument/2006/bibliography" xmlns="http://schemas.openxmlformats.org/officeDocument/2006/bibliography" SelectedStyle="\APASixthEditionOfficeOnline.xsl" StyleName="APA" Version="6"/>
+</file>
+
+<file path=customXml/itemProps1.xml><?xml version="1.0" encoding="utf-8"?>
+<ds:datastoreItem xmlns:ds="http://schemas.openxmlformats.org/officeDocument/2006/customXml" ds:itemID="{203F9FE8-339B-4793-8308-ECA00A3602DC}">
+  <ds:schemaRefs>
+    <ds:schemaRef ds:uri="http://schemas.openxmlformats.org/officeDocument/2006/bibliography"/>
+  </ds:schemaRefs>
+</ds:datastoreItem>
 </file>
--- a/Documentation/CSCE 4444 Use Cases.docx
+++ b/Documentation/CSCE 4444 Use Cases.docx
@@ -231,14 +231,23 @@
         <w:tc>
           <w:tcPr>
             <w:tcW w:w="7285" w:type="dxa"/>
-          </w:tcPr>
-          <w:p>
-            <w:pPr>
-              <w:spacing w:before="60" w:after="60"/>
-              <w:ind w:firstLine="0"/>
-            </w:pPr>
-            <w:r>
-              <w:t>Manager selects “Assign to Table”.</w:t>
+            <w:tcBorders>
+              <w:bottom w:val="single" w:sz="4" w:space="0" w:color="auto"/>
+            </w:tcBorders>
+          </w:tcPr>
+          <w:p>
+            <w:pPr>
+              <w:spacing w:before="60" w:after="60"/>
+              <w:ind w:firstLine="0"/>
+            </w:pPr>
+            <w:r>
+              <w:t>Manager selects “</w:t>
+            </w:r>
+            <w:r>
+              <w:t>Edit Staff</w:t>
+            </w:r>
+            <w:r>
+              <w:t>”.</w:t>
             </w:r>
           </w:p>
         </w:tc>
@@ -267,14 +276,23 @@
         <w:tc>
           <w:tcPr>
             <w:tcW w:w="7285" w:type="dxa"/>
-          </w:tcPr>
-          <w:p>
-            <w:pPr>
-              <w:spacing w:before="60" w:after="60"/>
-              <w:ind w:firstLine="0"/>
-            </w:pPr>
-            <w:r>
-              <w:t>Manager selects the table of choice.</w:t>
+            <w:tcBorders>
+              <w:bottom w:val="single" w:sz="4" w:space="0" w:color="auto"/>
+            </w:tcBorders>
+          </w:tcPr>
+          <w:p>
+            <w:pPr>
+              <w:spacing w:before="60" w:after="60"/>
+              <w:ind w:firstLine="0"/>
+            </w:pPr>
+            <w:r>
+              <w:t xml:space="preserve">Manager </w:t>
+            </w:r>
+            <w:r>
+              <w:t>enters the document nam</w:t>
+            </w:r>
+            <w:r>
+              <w:t>e for customer</w:t>
             </w:r>
           </w:p>
         </w:tc>
@@ -303,6 +321,93 @@
         <w:tc>
           <w:tcPr>
             <w:tcW w:w="7285" w:type="dxa"/>
+            <w:tcBorders>
+              <w:bottom w:val="single" w:sz="4" w:space="0" w:color="auto"/>
+            </w:tcBorders>
+          </w:tcPr>
+          <w:p>
+            <w:pPr>
+              <w:spacing w:before="60" w:after="60"/>
+              <w:ind w:firstLine="0"/>
+            </w:pPr>
+            <w:r>
+              <w:t>Manager give classification Customer</w:t>
+            </w:r>
+          </w:p>
+        </w:tc>
+      </w:tr>
+      <w:tr>
+        <w:tc>
+          <w:tcPr>
+            <w:tcW w:w="2065" w:type="dxa"/>
+          </w:tcPr>
+          <w:p>
+            <w:pPr>
+              <w:spacing w:before="60" w:after="60"/>
+              <w:ind w:firstLine="0"/>
+              <w:rPr>
+                <w:b/>
+              </w:rPr>
+            </w:pPr>
+            <w:r>
+              <w:rPr>
+                <w:b/>
+              </w:rPr>
+              <w:t>4.</w:t>
+            </w:r>
+          </w:p>
+        </w:tc>
+        <w:tc>
+          <w:tcPr>
+            <w:tcW w:w="7285" w:type="dxa"/>
+            <w:tcBorders>
+              <w:bottom w:val="single" w:sz="4" w:space="0" w:color="auto"/>
+            </w:tcBorders>
+          </w:tcPr>
+          <w:p>
+            <w:pPr>
+              <w:spacing w:before="60" w:after="60"/>
+              <w:ind w:firstLine="0"/>
+            </w:pPr>
+            <w:r>
+              <w:t>Manager enters table user id, name, and password for login.</w:t>
+            </w:r>
+          </w:p>
+        </w:tc>
+      </w:tr>
+      <w:tr>
+        <w:tc>
+          <w:tcPr>
+            <w:tcW w:w="2065" w:type="dxa"/>
+          </w:tcPr>
+          <w:p>
+            <w:pPr>
+              <w:spacing w:before="60" w:after="60"/>
+              <w:ind w:firstLine="0"/>
+              <w:rPr>
+                <w:b/>
+              </w:rPr>
+            </w:pPr>
+            <w:r>
+              <w:rPr>
+                <w:b/>
+              </w:rPr>
+              <w:t>6</w:t>
+            </w:r>
+            <w:r>
+              <w:rPr>
+                <w:b/>
+              </w:rPr>
+              <w:t>.</w:t>
+            </w:r>
+          </w:p>
+        </w:tc>
+        <w:tc>
+          <w:tcPr>
+            <w:tcW w:w="7285" w:type="dxa"/>
+            <w:tcBorders>
+              <w:top w:val="single" w:sz="4" w:space="0" w:color="auto"/>
+            </w:tcBorders>
           </w:tcPr>
           <w:p>
             <w:pPr>
@@ -332,7 +437,13 @@
               <w:rPr>
                 <w:b/>
               </w:rPr>
-              <w:t>4.</w:t>
+              <w:t>7</w:t>
+            </w:r>
+            <w:r>
+              <w:rPr>
+                <w:b/>
+              </w:rPr>
+              <w:t>.</w:t>
             </w:r>
           </w:p>
         </w:tc>
@@ -392,7 +503,7 @@
               <mc:AlternateContent>
                 <mc:Choice Requires="wpc">
                   <w:drawing>
-                    <wp:anchor distT="0" distB="0" distL="114300" distR="114300" simplePos="0" relativeHeight="251660288" behindDoc="0" locked="0" layoutInCell="1" allowOverlap="1" wp14:anchorId="1FD2C39A" wp14:editId="39160A32">
+                    <wp:anchor distT="0" distB="0" distL="114300" distR="114300" simplePos="0" relativeHeight="251703296" behindDoc="0" locked="0" layoutInCell="1" allowOverlap="1" wp14:anchorId="1FD2C39A" wp14:editId="39160A32">
                       <wp:simplePos x="0" y="0"/>
                       <wp:positionH relativeFrom="column">
                         <wp:posOffset>-6350</wp:posOffset>
@@ -742,7 +853,7 @@
                 </mc:Choice>
                 <mc:Fallback>
                   <w:pict>
-                    <v:group w14:anchorId="1FD2C39A" id="Canvas 29" o:spid="_x0000_s1026" editas="canvas" style="position:absolute;margin-left:-.5pt;margin-top:4.05pt;width:428.25pt;height:129.75pt;z-index:251660288;mso-width-relative:margin;mso-height-relative:margin" coordsize="54387,16478" o:gfxdata="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">
+                    <v:group w14:anchorId="1FD2C39A" id="Canvas 29" o:spid="_x0000_s1026" editas="canvas" style="position:absolute;margin-left:-.5pt;margin-top:4.05pt;width:428.25pt;height:129.75pt;z-index:251703296;mso-width-relative:margin;mso-height-relative:margin" coordsize="54387,16478" o:gfxdata="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">
                       <v:shapetype id="_x0000_t75" coordsize="21600,21600" o:spt="75" o:preferrelative="t" path="m@4@5l@4@11@9@11@9@5xe" filled="f" stroked="f">
                         <v:stroke joinstyle="miter"/>
                         <v:formulas>
@@ -1068,10 +1179,7 @@
               <w:ind w:firstLine="0"/>
             </w:pPr>
             <w:r>
-              <w:t xml:space="preserve">Customer selects the </w:t>
-            </w:r>
-            <w:r>
-              <w:t>“Request help” button.</w:t>
+              <w:t>Customer selects “Request” tab from the main menu.</w:t>
             </w:r>
           </w:p>
         </w:tc>
@@ -1093,7 +1201,7 @@
               <w:rPr>
                 <w:b/>
               </w:rPr>
-              <w:t xml:space="preserve">2. </w:t>
+              <w:t>2.</w:t>
             </w:r>
           </w:p>
         </w:tc>
@@ -1107,6 +1215,42 @@
               <w:ind w:firstLine="0"/>
             </w:pPr>
             <w:r>
+              <w:t>Customer selects the “Help” button.</w:t>
+            </w:r>
+          </w:p>
+        </w:tc>
+      </w:tr>
+      <w:tr>
+        <w:tc>
+          <w:tcPr>
+            <w:tcW w:w="2065" w:type="dxa"/>
+          </w:tcPr>
+          <w:p>
+            <w:pPr>
+              <w:spacing w:before="60" w:after="60"/>
+              <w:ind w:firstLine="0"/>
+              <w:rPr>
+                <w:b/>
+              </w:rPr>
+            </w:pPr>
+            <w:r>
+              <w:rPr>
+                <w:b/>
+              </w:rPr>
+              <w:t xml:space="preserve">3. </w:t>
+            </w:r>
+          </w:p>
+        </w:tc>
+        <w:tc>
+          <w:tcPr>
+            <w:tcW w:w="7285" w:type="dxa"/>
+          </w:tcPr>
+          <w:p>
+            <w:pPr>
+              <w:spacing w:before="60" w:after="60"/>
+              <w:ind w:firstLine="0"/>
+            </w:pPr>
+            <w:r>
               <w:t>Wait staff receives a notification that the table needs help.</w:t>
             </w:r>
           </w:p>
@@ -1129,7 +1273,7 @@
               <w:rPr>
                 <w:b/>
               </w:rPr>
-              <w:t>3.</w:t>
+              <w:t>4.</w:t>
             </w:r>
           </w:p>
         </w:tc>
@@ -1143,7 +1287,7 @@
               <w:ind w:firstLine="0"/>
             </w:pPr>
             <w:r>
-              <w:t xml:space="preserve">Wait staff provides help to the table. </w:t>
+              <w:t xml:space="preserve">Wait swipes request to delete and provides help to the table. </w:t>
             </w:r>
           </w:p>
         </w:tc>
@@ -1189,7 +1333,7 @@
               <mc:AlternateContent>
                 <mc:Choice Requires="wpc">
                   <w:drawing>
-                    <wp:anchor distT="0" distB="0" distL="114300" distR="114300" simplePos="0" relativeHeight="251658240" behindDoc="0" locked="0" layoutInCell="1" allowOverlap="1" wp14:anchorId="1541367D" wp14:editId="442B568C">
+                    <wp:anchor distT="0" distB="0" distL="114300" distR="114300" simplePos="0" relativeHeight="251705344" behindDoc="0" locked="0" layoutInCell="1" allowOverlap="1" wp14:anchorId="1541367D" wp14:editId="442B568C">
                       <wp:simplePos x="0" y="0"/>
                       <wp:positionH relativeFrom="column">
                         <wp:posOffset>-5080</wp:posOffset>
@@ -1541,7 +1685,7 @@
                 </mc:Choice>
                 <mc:Fallback>
                   <w:pict>
-                    <v:group w14:anchorId="1541367D" id="Canvas 1" o:spid="_x0000_s1037" editas="canvas" style="position:absolute;margin-left:-.4pt;margin-top:4.25pt;width:428.25pt;height:129.75pt;z-index:251658240;mso-width-relative:margin;mso-height-relative:margin" coordsize="54387,16478" o:gfxdata="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">
+                    <v:group w14:anchorId="1541367D" id="Canvas 1" o:spid="_x0000_s1037" editas="canvas" style="position:absolute;margin-left:-.4pt;margin-top:4.25pt;width:428.25pt;height:129.75pt;z-index:251705344;mso-width-relative:margin;mso-height-relative:margin" coordsize="54387,16478" o:gfxdata="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">
                       <v:shape id="_x0000_s1038" type="#_x0000_t75" style="position:absolute;width:54387;height:16478;visibility:visible;mso-wrap-style:square">
                         <v:fill o:detectmouseclick="t"/>
                         <v:path o:connecttype="none"/>
@@ -1627,6 +1771,9 @@
         <w:tc>
           <w:tcPr>
             <w:tcW w:w="2065" w:type="dxa"/>
+            <w:tcBorders>
+              <w:bottom w:val="single" w:sz="4" w:space="0" w:color="auto"/>
+            </w:tcBorders>
           </w:tcPr>
           <w:p>
             <w:pPr>
@@ -1648,14 +1795,26 @@
         <w:tc>
           <w:tcPr>
             <w:tcW w:w="7285" w:type="dxa"/>
-          </w:tcPr>
-          <w:p>
-            <w:pPr>
-              <w:spacing w:before="60" w:after="60"/>
-              <w:ind w:firstLine="0"/>
-            </w:pPr>
-            <w:r>
-              <w:t>Set up Device</w:t>
+            <w:tcBorders>
+              <w:bottom w:val="single" w:sz="4" w:space="0" w:color="auto"/>
+            </w:tcBorders>
+          </w:tcPr>
+          <w:p>
+            <w:pPr>
+              <w:spacing w:before="60" w:after="60"/>
+              <w:ind w:firstLine="0"/>
+            </w:pPr>
+            <w:r>
+              <w:t xml:space="preserve">Add </w:t>
+            </w:r>
+            <w:r>
+              <w:t xml:space="preserve">Staff </w:t>
+            </w:r>
+            <w:r>
+              <w:t>me</w:t>
+            </w:r>
+            <w:r>
+              <w:t>mber</w:t>
             </w:r>
           </w:p>
         </w:tc>
@@ -1664,6 +1823,9 @@
         <w:tc>
           <w:tcPr>
             <w:tcW w:w="2065" w:type="dxa"/>
+            <w:tcBorders>
+              <w:bottom w:val="nil"/>
+            </w:tcBorders>
           </w:tcPr>
           <w:p>
             <w:pPr>
@@ -1684,6 +1846,9 @@
         <w:tc>
           <w:tcPr>
             <w:tcW w:w="7285" w:type="dxa"/>
+            <w:tcBorders>
+              <w:bottom w:val="nil"/>
+            </w:tcBorders>
           </w:tcPr>
           <w:p>
             <w:pPr>
@@ -1700,6 +1865,9 @@
         <w:tc>
           <w:tcPr>
             <w:tcW w:w="2065" w:type="dxa"/>
+            <w:tcBorders>
+              <w:top w:val="nil"/>
+            </w:tcBorders>
           </w:tcPr>
           <w:p>
             <w:pPr>
@@ -1720,6 +1888,9 @@
         <w:tc>
           <w:tcPr>
             <w:tcW w:w="7285" w:type="dxa"/>
+            <w:tcBorders>
+              <w:top w:val="nil"/>
+            </w:tcBorders>
           </w:tcPr>
           <w:p>
             <w:pPr>
@@ -1781,8 +1952,8 @@
         <w:tblLook w:val="04A0" w:firstRow="1" w:lastRow="0" w:firstColumn="1" w:lastColumn="0" w:noHBand="0" w:noVBand="1"/>
       </w:tblPr>
       <w:tblGrid>
-        <w:gridCol w:w="2112"/>
-        <w:gridCol w:w="7238"/>
+        <w:gridCol w:w="2139"/>
+        <w:gridCol w:w="7211"/>
       </w:tblGrid>
       <w:tr>
         <w:tc>
@@ -1807,7 +1978,7 @@
       <w:tr>
         <w:tc>
           <w:tcPr>
-            <w:tcW w:w="2065" w:type="dxa"/>
+            <w:tcW w:w="2151" w:type="dxa"/>
           </w:tcPr>
           <w:p>
             <w:pPr>
@@ -1827,23 +1998,26 @@
         </w:tc>
         <w:tc>
           <w:tcPr>
-            <w:tcW w:w="7285" w:type="dxa"/>
-          </w:tcPr>
-          <w:p>
-            <w:pPr>
-              <w:spacing w:before="60" w:after="60"/>
-              <w:ind w:firstLine="0"/>
-            </w:pPr>
-            <w:r>
-              <w:t>Actor selects “Login”.</w:t>
-            </w:r>
-          </w:p>
-        </w:tc>
-      </w:tr>
-      <w:tr>
-        <w:tc>
-          <w:tcPr>
-            <w:tcW w:w="2065" w:type="dxa"/>
+            <w:tcW w:w="7199" w:type="dxa"/>
+          </w:tcPr>
+          <w:p>
+            <w:pPr>
+              <w:spacing w:before="60" w:after="60"/>
+              <w:ind w:firstLine="0"/>
+            </w:pPr>
+            <w:r>
+              <w:t xml:space="preserve">Manager selects </w:t>
+            </w:r>
+            <w:r>
+              <w:t>Edit Staff</w:t>
+            </w:r>
+          </w:p>
+        </w:tc>
+      </w:tr>
+      <w:tr>
+        <w:tc>
+          <w:tcPr>
+            <w:tcW w:w="2151" w:type="dxa"/>
           </w:tcPr>
           <w:p>
             <w:pPr>
@@ -1863,26 +2037,23 @@
         </w:tc>
         <w:tc>
           <w:tcPr>
-            <w:tcW w:w="7285" w:type="dxa"/>
-          </w:tcPr>
-          <w:p>
-            <w:pPr>
-              <w:spacing w:before="60" w:after="60"/>
-              <w:ind w:firstLine="0"/>
-            </w:pPr>
-            <w:r>
-              <w:t xml:space="preserve">Actor enters relevant </w:t>
-            </w:r>
-            <w:r>
-              <w:t xml:space="preserve">login code. </w:t>
-            </w:r>
-          </w:p>
-        </w:tc>
-      </w:tr>
-      <w:tr>
-        <w:tc>
-          <w:tcPr>
-            <w:tcW w:w="2065" w:type="dxa"/>
+            <w:tcW w:w="7199" w:type="dxa"/>
+          </w:tcPr>
+          <w:p>
+            <w:pPr>
+              <w:spacing w:before="60" w:after="60"/>
+              <w:ind w:firstLine="0"/>
+            </w:pPr>
+            <w:r>
+              <w:t>Manager enters the document name for customer</w:t>
+            </w:r>
+          </w:p>
+        </w:tc>
+      </w:tr>
+      <w:tr>
+        <w:tc>
+          <w:tcPr>
+            <w:tcW w:w="2151" w:type="dxa"/>
           </w:tcPr>
           <w:p>
             <w:pPr>
@@ -1902,23 +2073,53 @@
         </w:tc>
         <w:tc>
           <w:tcPr>
-            <w:tcW w:w="7285" w:type="dxa"/>
-          </w:tcPr>
-          <w:p>
-            <w:pPr>
-              <w:spacing w:before="60" w:after="60"/>
-              <w:ind w:firstLine="0"/>
-            </w:pPr>
-            <w:r>
-              <w:t>Actor selects the “Submit” button.</w:t>
-            </w:r>
-          </w:p>
-        </w:tc>
-      </w:tr>
-      <w:tr>
-        <w:tc>
-          <w:tcPr>
-            <w:tcW w:w="2065" w:type="dxa"/>
+            <w:tcW w:w="7199" w:type="dxa"/>
+          </w:tcPr>
+          <w:p>
+            <w:pPr>
+              <w:spacing w:before="60" w:after="60"/>
+              <w:ind w:firstLine="0"/>
+            </w:pPr>
+            <w:r>
+              <w:t>Manager give classification Customer</w:t>
+            </w:r>
+          </w:p>
+        </w:tc>
+      </w:tr>
+      <w:tr>
+        <w:tc>
+          <w:tcPr>
+            <w:tcW w:w="2151" w:type="dxa"/>
+          </w:tcPr>
+          <w:p>
+            <w:pPr>
+              <w:spacing w:before="60" w:after="60"/>
+              <w:ind w:firstLine="0"/>
+              <w:rPr>
+                <w:b/>
+              </w:rPr>
+            </w:pPr>
+          </w:p>
+        </w:tc>
+        <w:tc>
+          <w:tcPr>
+            <w:tcW w:w="7199" w:type="dxa"/>
+          </w:tcPr>
+          <w:p>
+            <w:pPr>
+              <w:spacing w:before="60" w:after="60"/>
+              <w:ind w:firstLine="0"/>
+            </w:pPr>
+            <w:r>
+              <w:t>Manager gives Id, name, and password to user.</w:t>
+            </w:r>
+          </w:p>
+        </w:tc>
+      </w:tr>
+      <w:tr>
+        <w:tc>
+          <w:tcPr>
+            <w:tcW w:w="2151" w:type="dxa"/>
           </w:tcPr>
           <w:p>
             <w:pPr>
@@ -1938,15 +2139,63 @@
         </w:tc>
         <w:tc>
           <w:tcPr>
-            <w:tcW w:w="7285" w:type="dxa"/>
-          </w:tcPr>
-          <w:p>
-            <w:pPr>
-              <w:spacing w:before="60" w:after="60"/>
-              <w:ind w:firstLine="0"/>
-            </w:pPr>
-            <w:r>
-              <w:t xml:space="preserve">Actor’s relevant home page is displayed. </w:t>
+            <w:tcW w:w="7199" w:type="dxa"/>
+          </w:tcPr>
+          <w:p>
+            <w:pPr>
+              <w:spacing w:before="60" w:after="60"/>
+              <w:ind w:firstLine="0"/>
+            </w:pPr>
+            <w:r>
+              <w:t>Manager selects the “Confirm” button.</w:t>
+            </w:r>
+          </w:p>
+        </w:tc>
+      </w:tr>
+      <w:tr>
+        <w:tc>
+          <w:tcPr>
+            <w:tcW w:w="2151" w:type="dxa"/>
+          </w:tcPr>
+          <w:p>
+            <w:pPr>
+              <w:spacing w:before="60" w:after="60"/>
+              <w:ind w:firstLine="0"/>
+              <w:rPr>
+                <w:b/>
+              </w:rPr>
+            </w:pPr>
+            <w:r>
+              <w:rPr>
+                <w:b/>
+              </w:rPr>
+              <w:t>5.</w:t>
+            </w:r>
+          </w:p>
+        </w:tc>
+        <w:tc>
+          <w:tcPr>
+            <w:tcW w:w="7199" w:type="dxa"/>
+          </w:tcPr>
+          <w:p>
+            <w:pPr>
+              <w:spacing w:before="60" w:after="60"/>
+              <w:ind w:firstLine="0"/>
+            </w:pPr>
+            <w:r>
+              <w:t xml:space="preserve">New user logs in </w:t>
+            </w:r>
+            <w:r>
+              <w:t>us</w:t>
+            </w:r>
+            <w:r>
+              <w:t>ing</w:t>
+            </w:r>
+            <w:r>
+              <w:t xml:space="preserve"> given </w:t>
+            </w:r>
+            <w:r>
+              <w:t xml:space="preserve">user Id, and password. </w:t>
             </w:r>
           </w:p>
         </w:tc>
@@ -1992,7 +2241,7 @@
               <mc:AlternateContent>
                 <mc:Choice Requires="wpc">
                   <w:drawing>
-                    <wp:anchor distT="0" distB="0" distL="114300" distR="114300" simplePos="0" relativeHeight="251662336" behindDoc="0" locked="0" layoutInCell="1" allowOverlap="1" wp14:anchorId="629C369E" wp14:editId="68009E5C">
+                    <wp:anchor distT="0" distB="0" distL="114300" distR="114300" simplePos="0" relativeHeight="251707392" behindDoc="0" locked="0" layoutInCell="1" allowOverlap="1" wp14:anchorId="629C369E" wp14:editId="68009E5C">
                       <wp:simplePos x="0" y="0"/>
                       <wp:positionH relativeFrom="column">
                         <wp:posOffset>-24130</wp:posOffset>
@@ -2872,7 +3121,7 @@
                 </mc:Choice>
                 <mc:Fallback>
                   <w:pict>
-                    <v:group w14:anchorId="629C369E" id="Canvas 39" o:spid="_x0000_s1048" editas="canvas" style="position:absolute;margin-left:-1.9pt;margin-top:3.75pt;width:457.95pt;height:219pt;z-index:251662336;mso-width-relative:margin;mso-height-relative:margin" coordsize="58159,27813" o:gfxdata="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">
+                    <v:group w14:anchorId="629C369E" id="Canvas 39" o:spid="_x0000_s1048" editas="canvas" style="position:absolute;margin-left:-1.9pt;margin-top:3.75pt;width:457.95pt;height:219pt;z-index:251707392;mso-width-relative:margin;mso-height-relative:margin" coordsize="58159,27813" o:gfxdata="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">
                       <v:shape id="_x0000_s1049" type="#_x0000_t75" style="position:absolute;width:58159;height:27813;visibility:visible;mso-wrap-style:square">
                         <v:fill o:detectmouseclick="t"/>
                         <v:path o:connecttype="none"/>
@@ -3047,6 +3296,7 @@
     <w:p>
       <w:pPr>
         <w:spacing w:before="60" w:after="60"/>
+        <w:ind w:firstLine="0"/>
       </w:pPr>
       <w:r>
         <w:br w:type="page"/>
@@ -3094,7 +3344,7 @@
               <w:ind w:firstLine="0"/>
             </w:pPr>
             <w:r>
-              <w:t>View Daily Revenue</w:t>
+              <w:t>Modify Employee Privileges</w:t>
             </w:r>
           </w:p>
         </w:tc>
@@ -3166,16 +3416,16 @@
               <w:ind w:firstLine="0"/>
             </w:pPr>
             <w:r>
-              <w:t xml:space="preserve">Manager is logged into the device, under the Manager section. </w:t>
-            </w:r>
-          </w:p>
-          <w:p>
-            <w:pPr>
-              <w:spacing w:before="60" w:after="60"/>
-              <w:ind w:firstLine="0"/>
-            </w:pPr>
-            <w:r>
-              <w:t>Manager is viewing the manager section home page.</w:t>
+              <w:t>Individual is an employee.</w:t>
+            </w:r>
+          </w:p>
+          <w:p>
+            <w:pPr>
+              <w:spacing w:before="60" w:after="60"/>
+              <w:ind w:firstLine="0"/>
+            </w:pPr>
+            <w:r>
+              <w:t>Manager has logged into the system.</w:t>
             </w:r>
           </w:p>
         </w:tc>
@@ -3211,7 +3461,7 @@
               <w:ind w:firstLine="0"/>
             </w:pPr>
             <w:r>
-              <w:t>The daily revenue is viewed.</w:t>
+              <w:t xml:space="preserve">Manager returns to home screen. </w:t>
             </w:r>
           </w:p>
         </w:tc>
@@ -3279,11 +3529,17 @@
           </w:tcPr>
           <w:p>
             <w:pPr>
-              <w:spacing w:before="60" w:after="60"/>
-              <w:ind w:firstLine="0"/>
-            </w:pPr>
-            <w:r>
-              <w:t>Manager selects “View Revenue”.</w:t>
+              <w:tabs>
+                <w:tab w:val="left" w:pos="2964"/>
+              </w:tabs>
+              <w:spacing w:before="60" w:after="60"/>
+              <w:ind w:firstLine="0"/>
+            </w:pPr>
+            <w:r>
+              <w:t>Manager se</w:t>
+            </w:r>
+            <w:r>
+              <w:t>lects “edit staff” button.</w:t>
             </w:r>
           </w:p>
         </w:tc>
@@ -3319,7 +3575,10 @@
               <w:ind w:firstLine="0"/>
             </w:pPr>
             <w:r>
-              <w:t>Manager views the total revenue earned for the day, including tips.</w:t>
+              <w:t xml:space="preserve">Manager </w:t>
+            </w:r>
+            <w:r>
+              <w:t>types in the document name they would like to change.</w:t>
             </w:r>
           </w:p>
         </w:tc>
@@ -3355,484 +3614,11 @@
               <w:ind w:firstLine="0"/>
             </w:pPr>
             <w:r>
-              <w:t>Manager selects “Return Home”.</w:t>
-            </w:r>
-          </w:p>
-        </w:tc>
-      </w:tr>
-      <w:tr>
-        <w:tc>
-          <w:tcPr>
-            <w:tcW w:w="9350" w:type="dxa"/>
-            <w:gridSpan w:val="2"/>
-          </w:tcPr>
-          <w:p>
-            <w:pPr>
-              <w:spacing w:before="60" w:after="60"/>
-              <w:ind w:firstLine="0"/>
-              <w:rPr>
-                <w:b/>
-              </w:rPr>
-            </w:pPr>
-            <w:r>
-              <w:rPr>
-                <w:b/>
-              </w:rPr>
-              <w:t xml:space="preserve">Event Flow Image: </w:t>
-            </w:r>
-          </w:p>
-        </w:tc>
-      </w:tr>
-      <w:tr>
-        <w:tc>
-          <w:tcPr>
-            <w:tcW w:w="9350" w:type="dxa"/>
-            <w:gridSpan w:val="2"/>
-          </w:tcPr>
-          <w:p>
-            <w:pPr>
-              <w:spacing w:before="60" w:after="60"/>
-              <w:ind w:firstLine="0"/>
-            </w:pPr>
-            <w:r>
-              <w:rPr>
-                <w:noProof/>
-              </w:rPr>
-              <mc:AlternateContent>
-                <mc:Choice Requires="wpc">
-                  <w:drawing>
-                    <wp:anchor distT="0" distB="0" distL="114300" distR="114300" simplePos="0" relativeHeight="251664384" behindDoc="0" locked="0" layoutInCell="1" allowOverlap="1" wp14:anchorId="10DD284B" wp14:editId="08B6A29A">
-                      <wp:simplePos x="0" y="0"/>
-                      <wp:positionH relativeFrom="column">
-                        <wp:posOffset>-6350</wp:posOffset>
-                      </wp:positionH>
-                      <wp:positionV relativeFrom="paragraph">
-                        <wp:posOffset>179070</wp:posOffset>
-                      </wp:positionV>
-                      <wp:extent cx="5438775" cy="1647825"/>
-                      <wp:effectExtent l="0" t="0" r="0" b="0"/>
-                      <wp:wrapTopAndBottom/>
-                      <wp:docPr id="70" name="Canvas 70"/>
-                      <wp:cNvGraphicFramePr>
-                        <a:graphicFrameLocks xmlns:a="http://schemas.openxmlformats.org/drawingml/2006/main" noChangeAspect="1"/>
-                      </wp:cNvGraphicFramePr>
-                      <a:graphic xmlns:a="http://schemas.openxmlformats.org/drawingml/2006/main">
-                        <a:graphicData uri="http://schemas.microsoft.com/office/word/2010/wordprocessingCanvas">
-                          <wpc:wpc>
-                            <wpc:bg/>
-                            <wpc:whole/>
-                            <wps:wsp>
-                              <wps:cNvPr id="61" name="Oval 61"/>
-                              <wps:cNvSpPr/>
-                              <wps:spPr>
-                                <a:xfrm>
-                                  <a:off x="438150" y="314325"/>
-                                  <a:ext cx="323850" cy="314325"/>
-                                </a:xfrm>
-                                <a:prstGeom prst="ellipse">
-                                  <a:avLst/>
-                                </a:prstGeom>
-                                <a:noFill/>
-                                <a:ln>
-                                  <a:solidFill>
-                                    <a:schemeClr val="tx1"/>
-                                  </a:solidFill>
-                                </a:ln>
-                              </wps:spPr>
-                              <wps:style>
-                                <a:lnRef idx="2">
-                                  <a:schemeClr val="accent1">
-                                    <a:shade val="50000"/>
-                                  </a:schemeClr>
-                                </a:lnRef>
-                                <a:fillRef idx="1">
-                                  <a:schemeClr val="accent1"/>
-                                </a:fillRef>
-                                <a:effectRef idx="0">
-                                  <a:schemeClr val="accent1"/>
-                                </a:effectRef>
-                                <a:fontRef idx="minor">
-                                  <a:schemeClr val="lt1"/>
-                                </a:fontRef>
-                              </wps:style>
-                              <wps:bodyPr rot="0" spcFirstLastPara="0" vertOverflow="overflow" horzOverflow="overflow" vert="horz" wrap="square" lIns="91440" tIns="45720" rIns="91440" bIns="45720" numCol="1" spcCol="0" rtlCol="0" fromWordArt="0" anchor="ctr" anchorCtr="0" forceAA="0" compatLnSpc="1">
-                                <a:prstTxWarp prst="textNoShape">
-                                  <a:avLst/>
-                                </a:prstTxWarp>
-                                <a:noAutofit/>
-                              </wps:bodyPr>
-                            </wps:wsp>
-                            <wps:wsp>
-                              <wps:cNvPr id="62" name="Straight Connector 62"/>
-                              <wps:cNvCnPr/>
-                              <wps:spPr>
-                                <a:xfrm>
-                                  <a:off x="600075" y="628650"/>
-                                  <a:ext cx="0" cy="342900"/>
-                                </a:xfrm>
-                                <a:prstGeom prst="line">
-                                  <a:avLst/>
-                                </a:prstGeom>
-                                <a:ln>
-                                  <a:solidFill>
-                                    <a:schemeClr val="tx1"/>
-                                  </a:solidFill>
-                                </a:ln>
-                              </wps:spPr>
-                              <wps:style>
-                                <a:lnRef idx="1">
-                                  <a:schemeClr val="accent1"/>
-                                </a:lnRef>
-                                <a:fillRef idx="0">
-                                  <a:schemeClr val="accent1"/>
-                                </a:fillRef>
-                                <a:effectRef idx="0">
-                                  <a:schemeClr val="accent1"/>
-                                </a:effectRef>
-                                <a:fontRef idx="minor">
-                                  <a:schemeClr val="tx1"/>
-                                </a:fontRef>
-                              </wps:style>
-                              <wps:bodyPr/>
-                            </wps:wsp>
-                            <wps:wsp>
-                              <wps:cNvPr id="63" name="Straight Connector 63"/>
-                              <wps:cNvCnPr/>
-                              <wps:spPr>
-                                <a:xfrm>
-                                  <a:off x="600075" y="962025"/>
-                                  <a:ext cx="152400" cy="219075"/>
-                                </a:xfrm>
-                                <a:prstGeom prst="line">
-                                  <a:avLst/>
-                                </a:prstGeom>
-                                <a:ln>
-                                  <a:solidFill>
-                                    <a:schemeClr val="tx1"/>
-                                  </a:solidFill>
-                                </a:ln>
-                              </wps:spPr>
-                              <wps:style>
-                                <a:lnRef idx="1">
-                                  <a:schemeClr val="accent1"/>
-                                </a:lnRef>
-                                <a:fillRef idx="0">
-                                  <a:schemeClr val="accent1"/>
-                                </a:fillRef>
-                                <a:effectRef idx="0">
-                                  <a:schemeClr val="accent1"/>
-                                </a:effectRef>
-                                <a:fontRef idx="minor">
-                                  <a:schemeClr val="tx1"/>
-                                </a:fontRef>
-                              </wps:style>
-                              <wps:bodyPr/>
-                            </wps:wsp>
-                            <wps:wsp>
-                              <wps:cNvPr id="64" name="Straight Connector 64"/>
-                              <wps:cNvCnPr/>
-                              <wps:spPr>
-                                <a:xfrm flipH="1">
-                                  <a:off x="447675" y="971550"/>
-                                  <a:ext cx="152400" cy="209550"/>
-                                </a:xfrm>
-                                <a:prstGeom prst="line">
-                                  <a:avLst/>
-                                </a:prstGeom>
-                                <a:ln>
-                                  <a:solidFill>
-                                    <a:schemeClr val="tx1"/>
-                                  </a:solidFill>
-                                </a:ln>
-                              </wps:spPr>
-                              <wps:style>
-                                <a:lnRef idx="1">
-                                  <a:schemeClr val="accent1"/>
-                                </a:lnRef>
-                                <a:fillRef idx="0">
-                                  <a:schemeClr val="accent1"/>
-                                </a:fillRef>
-                                <a:effectRef idx="0">
-                                  <a:schemeClr val="accent1"/>
-                                </a:effectRef>
-                                <a:fontRef idx="minor">
-                                  <a:schemeClr val="tx1"/>
-                                </a:fontRef>
-                              </wps:style>
-                              <wps:bodyPr/>
-                            </wps:wsp>
-                            <wps:wsp>
-                              <wps:cNvPr id="65" name="Straight Connector 65"/>
-                              <wps:cNvCnPr/>
-                              <wps:spPr>
-                                <a:xfrm flipV="1">
-                                  <a:off x="409575" y="752475"/>
-                                  <a:ext cx="381000" cy="1"/>
-                                </a:xfrm>
-                                <a:prstGeom prst="line">
-                                  <a:avLst/>
-                                </a:prstGeom>
-                                <a:ln>
-                                  <a:solidFill>
-                                    <a:schemeClr val="tx1"/>
-                                  </a:solidFill>
-                                </a:ln>
-                              </wps:spPr>
-                              <wps:style>
-                                <a:lnRef idx="1">
-                                  <a:schemeClr val="accent1"/>
-                                </a:lnRef>
-                                <a:fillRef idx="0">
-                                  <a:schemeClr val="accent1"/>
-                                </a:fillRef>
-                                <a:effectRef idx="0">
-                                  <a:schemeClr val="accent1"/>
-                                </a:effectRef>
-                                <a:fontRef idx="minor">
-                                  <a:schemeClr val="tx1"/>
-                                </a:fontRef>
-                              </wps:style>
-                              <wps:bodyPr/>
-                            </wps:wsp>
-                            <wps:wsp>
-                              <wps:cNvPr id="66" name="Oval 66"/>
-                              <wps:cNvSpPr/>
-                              <wps:spPr>
-                                <a:xfrm>
-                                  <a:off x="2266950" y="409575"/>
-                                  <a:ext cx="1676400" cy="876300"/>
-                                </a:xfrm>
-                                <a:prstGeom prst="ellipse">
-                                  <a:avLst/>
-                                </a:prstGeom>
-                                <a:noFill/>
-                                <a:ln>
-                                  <a:solidFill>
-                                    <a:schemeClr val="tx1"/>
-                                  </a:solidFill>
-                                </a:ln>
-                              </wps:spPr>
-                              <wps:style>
-                                <a:lnRef idx="2">
-                                  <a:schemeClr val="accent1">
-                                    <a:shade val="50000"/>
-                                  </a:schemeClr>
-                                </a:lnRef>
-                                <a:fillRef idx="1">
-                                  <a:schemeClr val="accent1"/>
-                                </a:fillRef>
-                                <a:effectRef idx="0">
-                                  <a:schemeClr val="accent1"/>
-                                </a:effectRef>
-                                <a:fontRef idx="minor">
-                                  <a:schemeClr val="lt1"/>
-                                </a:fontRef>
-                              </wps:style>
-                              <wps:bodyPr rot="0" spcFirstLastPara="0" vertOverflow="overflow" horzOverflow="overflow" vert="horz" wrap="square" lIns="91440" tIns="45720" rIns="91440" bIns="45720" numCol="1" spcCol="0" rtlCol="0" fromWordArt="0" anchor="ctr" anchorCtr="0" forceAA="0" compatLnSpc="1">
-                                <a:prstTxWarp prst="textNoShape">
-                                  <a:avLst/>
-                                </a:prstTxWarp>
-                                <a:noAutofit/>
-                              </wps:bodyPr>
-                            </wps:wsp>
-                            <wps:wsp>
-                              <wps:cNvPr id="67" name="Text Box 67"/>
-                              <wps:cNvSpPr txBox="1"/>
-                              <wps:spPr>
-                                <a:xfrm>
-                                  <a:off x="2266950" y="1323974"/>
-                                  <a:ext cx="1914526" cy="276225"/>
-                                </a:xfrm>
-                                <a:prstGeom prst="rect">
-                                  <a:avLst/>
-                                </a:prstGeom>
-                                <a:solidFill>
-                                  <a:schemeClr val="lt1"/>
-                                </a:solidFill>
-                                <a:ln w="6350">
-                                  <a:noFill/>
-                                </a:ln>
-                              </wps:spPr>
-                              <wps:txbx>
-                                <w:txbxContent>
-                                  <w:p>
-                                    <w:r>
-                                      <w:t>View Daily Revenue</w:t>
-                                    </w:r>
-                                  </w:p>
-                                </w:txbxContent>
-                              </wps:txbx>
-                              <wps:bodyPr rot="0" spcFirstLastPara="0" vertOverflow="overflow" horzOverflow="overflow" vert="horz" wrap="square" lIns="91440" tIns="45720" rIns="91440" bIns="45720" numCol="1" spcCol="0" rtlCol="0" fromWordArt="0" anchor="t" anchorCtr="0" forceAA="0" compatLnSpc="1">
-                                <a:prstTxWarp prst="textNoShape">
-                                  <a:avLst/>
-                                </a:prstTxWarp>
-                                <a:noAutofit/>
-                              </wps:bodyPr>
-                            </wps:wsp>
-                            <wps:wsp>
-                              <wps:cNvPr id="68" name="Straight Connector 68"/>
-                              <wps:cNvCnPr/>
-                              <wps:spPr>
-                                <a:xfrm flipV="1">
-                                  <a:off x="981075" y="885825"/>
-                                  <a:ext cx="1285875" cy="104775"/>
-                                </a:xfrm>
-                                <a:prstGeom prst="line">
-                                  <a:avLst/>
-                                </a:prstGeom>
-                                <a:ln>
-                                  <a:solidFill>
-                                    <a:schemeClr val="tx1"/>
-                                  </a:solidFill>
-                                </a:ln>
-                              </wps:spPr>
-                              <wps:style>
-                                <a:lnRef idx="1">
-                                  <a:schemeClr val="accent1"/>
-                                </a:lnRef>
-                                <a:fillRef idx="0">
-                                  <a:schemeClr val="accent1"/>
-                                </a:fillRef>
-                                <a:effectRef idx="0">
-                                  <a:schemeClr val="accent1"/>
-                                </a:effectRef>
-                                <a:fontRef idx="minor">
-                                  <a:schemeClr val="tx1"/>
-                                </a:fontRef>
-                              </wps:style>
-                              <wps:bodyPr/>
-                            </wps:wsp>
-                            <wps:wsp>
-                              <wps:cNvPr id="69" name="Text Box 69"/>
-                              <wps:cNvSpPr txBox="1"/>
-                              <wps:spPr>
-                                <a:xfrm>
-                                  <a:off x="0" y="1219200"/>
-                                  <a:ext cx="1000125" cy="276225"/>
-                                </a:xfrm>
-                                <a:prstGeom prst="rect">
-                                  <a:avLst/>
-                                </a:prstGeom>
-                                <a:solidFill>
-                                  <a:schemeClr val="lt1"/>
-                                </a:solidFill>
-                                <a:ln w="6350">
-                                  <a:noFill/>
-                                </a:ln>
-                              </wps:spPr>
-                              <wps:txbx>
-                                <w:txbxContent>
-                                  <w:p>
-                                    <w:r>
-                                      <w:t>Manager</w:t>
-                                    </w:r>
-                                  </w:p>
-                                  <w:p/>
-                                </w:txbxContent>
-                              </wps:txbx>
-                              <wps:bodyPr rot="0" spcFirstLastPara="0" vertOverflow="overflow" horzOverflow="overflow" vert="horz" wrap="square" lIns="91440" tIns="45720" rIns="91440" bIns="45720" numCol="1" spcCol="0" rtlCol="0" fromWordArt="0" anchor="t" anchorCtr="0" forceAA="0" compatLnSpc="1">
-                                <a:prstTxWarp prst="textNoShape">
-                                  <a:avLst/>
-                                </a:prstTxWarp>
-                                <a:noAutofit/>
-                              </wps:bodyPr>
-                            </wps:wsp>
-                          </wpc:wpc>
-                        </a:graphicData>
-                      </a:graphic>
-                      <wp14:sizeRelH relativeFrom="margin">
-                        <wp14:pctWidth>0</wp14:pctWidth>
-                      </wp14:sizeRelH>
-                      <wp14:sizeRelV relativeFrom="margin">
-                        <wp14:pctHeight>0</wp14:pctHeight>
-                      </wp14:sizeRelV>
-                    </wp:anchor>
-                  </w:drawing>
-                </mc:Choice>
-                <mc:Fallback>
-                  <w:pict>
-                    <v:group w14:anchorId="10DD284B" id="Canvas 70" o:spid="_x0000_s1073" editas="canvas" style="position:absolute;margin-left:-.5pt;margin-top:14.1pt;width:428.25pt;height:129.75pt;z-index:251664384;mso-width-relative:margin;mso-height-relative:margin" coordsize="54387,16478" o:gfxdata="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">
-                      <v:shape id="_x0000_s1074" type="#_x0000_t75" style="position:absolute;width:54387;height:16478;visibility:visible;mso-wrap-style:square">
-                        <v:fill o:detectmouseclick="t"/>
-                        <v:path o:connecttype="none"/>
-                      </v:shape>
-                      <v:oval id="Oval 61" o:spid="_x0000_s1075" style="position:absolute;left:4381;top:3143;width:3239;height:3143;visibility:visible;mso-wrap-style:square;v-text-anchor:middle" o:gfxdata="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" filled="f" strokecolor="black [3213]" strokeweight="1pt">
-                        <v:stroke joinstyle="miter"/>
-                      </v:oval>
-                      <v:line id="Straight Connector 62" o:spid="_x0000_s1076" style="position:absolute;visibility:visible;mso-wrap-style:square" from="6000,6286" to="6000,9715" o:connectortype="straight" o:gfxdata="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" strokecolor="black [3213]" strokeweight=".5pt">
-                        <v:stroke joinstyle="miter"/>
-                      </v:line>
-                      <v:line id="Straight Connector 63" o:spid="_x0000_s1077" style="position:absolute;visibility:visible;mso-wrap-style:square" from="6000,9620" to="7524,11811" o:connectortype="straight" o:gfxdata="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" strokecolor="black [3213]" strokeweight=".5pt">
-                        <v:stroke joinstyle="miter"/>
-                      </v:line>
-                      <v:line id="Straight Connector 64" o:spid="_x0000_s1078" style="position:absolute;flip:x;visibility:visible;mso-wrap-style:square" from="4476,9715" to="6000,11811" o:connectortype="straight" o:gfxdata="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" strokecolor="black [3213]" strokeweight=".5pt">
-                        <v:stroke joinstyle="miter"/>
-                      </v:line>
-                      <v:line id="Straight Connector 65" o:spid="_x0000_s1079" style="position:absolute;flip:y;visibility:visible;mso-wrap-style:square" from="4095,7524" to="7905,7524" o:connectortype="straight" o:gfxdata="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" strokecolor="black [3213]" strokeweight=".5pt">
-                        <v:stroke joinstyle="miter"/>
-                      </v:line>
-                      <v:oval id="Oval 66" o:spid="_x0000_s1080" style="position:absolute;left:22669;top:4095;width:16764;height:8763;visibility:visible;mso-wrap-style:square;v-text-anchor:middle" o:gfxdata="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" filled="f" strokecolor="black [3213]" strokeweight="1pt">
-                        <v:stroke joinstyle="miter"/>
-                      </v:oval>
-                      <v:shape id="Text Box 67" o:spid="_x0000_s1081" type="#_x0000_t202" style="position:absolute;left:22669;top:13239;width:19145;height:2762;visibility:visible;mso-wrap-style:square;v-text-anchor:top" o:gfxdata="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" fillcolor="white [3201]" stroked="f" strokeweight=".5pt">
-                        <v:textbox>
-                          <w:txbxContent>
-                            <w:p>
-                              <w:r>
-                                <w:t>View Daily Revenue</w:t>
-                              </w:r>
-                            </w:p>
-                          </w:txbxContent>
-                        </v:textbox>
-                      </v:shape>
-                      <v:line id="Straight Connector 68" o:spid="_x0000_s1082" style="position:absolute;flip:y;visibility:visible;mso-wrap-style:square" from="9810,8858" to="22669,9906" o:connectortype="straight" o:gfxdata="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" strokecolor="black [3213]" strokeweight=".5pt">
-                        <v:stroke joinstyle="miter"/>
-                      </v:line>
-                      <v:shape id="Text Box 69" o:spid="_x0000_s1083" type="#_x0000_t202" style="position:absolute;top:12192;width:10001;height:2762;visibility:visible;mso-wrap-style:square;v-text-anchor:top" o:gfxdata="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" fillcolor="white [3201]" stroked="f" strokeweight=".5pt">
-                        <v:textbox>
-                          <w:txbxContent>
-                            <w:p>
-                              <w:r>
-                                <w:t>Manager</w:t>
-                              </w:r>
-                            </w:p>
-                            <w:p/>
-                          </w:txbxContent>
-                        </v:textbox>
-                      </v:shape>
-                      <w10:wrap type="topAndBottom"/>
-                    </v:group>
-                  </w:pict>
-                </mc:Fallback>
-              </mc:AlternateContent>
-            </w:r>
-          </w:p>
-        </w:tc>
-      </w:tr>
-    </w:tbl>
-    <w:p>
-      <w:pPr>
-        <w:spacing w:before="60" w:after="60"/>
-      </w:pPr>
-    </w:p>
-    <w:p>
-      <w:pPr>
-        <w:spacing w:before="60" w:after="60"/>
-      </w:pPr>
-      <w:r>
-        <w:br w:type="page"/>
-      </w:r>
-    </w:p>
-    <w:tbl>
-      <w:tblPr>
-        <w:tblStyle w:val="TableGrid"/>
-        <w:tblW w:w="0" w:type="auto"/>
-        <w:tblLook w:val="04A0" w:firstRow="1" w:lastRow="0" w:firstColumn="1" w:lastColumn="0" w:noHBand="0" w:noVBand="1"/>
-      </w:tblPr>
-      <w:tblGrid>
-        <w:gridCol w:w="2065"/>
-        <w:gridCol w:w="7285"/>
-      </w:tblGrid>
+              <w:t>Manager changes the classification of staff member.</w:t>
+            </w:r>
+          </w:p>
+        </w:tc>
+      </w:tr>
       <w:tr>
         <w:tc>
           <w:tcPr>
@@ -3850,8 +3636,13 @@
               <w:rPr>
                 <w:b/>
               </w:rPr>
-              <w:lastRenderedPageBreak/>
-              <w:t>Name:</w:t>
+              <w:t>4</w:t>
+            </w:r>
+            <w:r>
+              <w:rPr>
+                <w:b/>
+              </w:rPr>
+              <w:t>.</w:t>
             </w:r>
           </w:p>
         </w:tc>
@@ -3865,7 +3656,7 @@
               <w:ind w:firstLine="0"/>
             </w:pPr>
             <w:r>
-              <w:t>Modify Employee Privileges</w:t>
+              <w:t>Manager confirms his selection.</w:t>
             </w:r>
           </w:p>
         </w:tc>
@@ -3887,268 +3678,13 @@
               <w:rPr>
                 <w:b/>
               </w:rPr>
-              <w:t>Participating Actor:</w:t>
-            </w:r>
-          </w:p>
-        </w:tc>
-        <w:tc>
-          <w:tcPr>
-            <w:tcW w:w="7285" w:type="dxa"/>
-          </w:tcPr>
-          <w:p>
-            <w:pPr>
-              <w:spacing w:before="60" w:after="60"/>
-              <w:ind w:firstLine="0"/>
-            </w:pPr>
-            <w:r>
-              <w:t>Manager</w:t>
-            </w:r>
-          </w:p>
-        </w:tc>
-      </w:tr>
-      <w:tr>
-        <w:tc>
-          <w:tcPr>
-            <w:tcW w:w="2065" w:type="dxa"/>
-          </w:tcPr>
-          <w:p>
-            <w:pPr>
-              <w:spacing w:before="60" w:after="60"/>
-              <w:ind w:firstLine="0"/>
-              <w:rPr>
-                <w:b/>
-              </w:rPr>
-            </w:pPr>
-            <w:r>
-              <w:rPr>
-                <w:b/>
-              </w:rPr>
-              <w:t>Entry Condition:</w:t>
-            </w:r>
-          </w:p>
-        </w:tc>
-        <w:tc>
-          <w:tcPr>
-            <w:tcW w:w="7285" w:type="dxa"/>
-          </w:tcPr>
-          <w:p>
-            <w:pPr>
-              <w:spacing w:before="60" w:after="60"/>
-              <w:ind w:firstLine="0"/>
-            </w:pPr>
-            <w:r>
-              <w:t>Individual is an employee.</w:t>
-            </w:r>
-          </w:p>
-          <w:p>
-            <w:pPr>
-              <w:spacing w:before="60" w:after="60"/>
-              <w:ind w:firstLine="0"/>
-            </w:pPr>
-            <w:r>
-              <w:t>Manager has logged into the system.</w:t>
-            </w:r>
-          </w:p>
-        </w:tc>
-      </w:tr>
-      <w:tr>
-        <w:tc>
-          <w:tcPr>
-            <w:tcW w:w="2065" w:type="dxa"/>
-          </w:tcPr>
-          <w:p>
-            <w:pPr>
-              <w:spacing w:before="60" w:after="60"/>
-              <w:ind w:firstLine="0"/>
-              <w:rPr>
-                <w:b/>
-              </w:rPr>
-            </w:pPr>
-            <w:r>
-              <w:rPr>
-                <w:b/>
-              </w:rPr>
-              <w:t>Exit Condition:</w:t>
-            </w:r>
-          </w:p>
-        </w:tc>
-        <w:tc>
-          <w:tcPr>
-            <w:tcW w:w="7285" w:type="dxa"/>
-          </w:tcPr>
-          <w:p>
-            <w:pPr>
-              <w:spacing w:before="60" w:after="60"/>
-              <w:ind w:firstLine="0"/>
-            </w:pPr>
-            <w:r>
-              <w:t xml:space="preserve">Manager returns to home screen. </w:t>
-            </w:r>
-          </w:p>
-        </w:tc>
-      </w:tr>
-    </w:tbl>
-    <w:p>
-      <w:pPr>
-        <w:spacing w:before="60" w:after="60"/>
-      </w:pPr>
-    </w:p>
-    <w:tbl>
-      <w:tblPr>
-        <w:tblStyle w:val="TableGrid"/>
-        <w:tblW w:w="0" w:type="auto"/>
-        <w:tblLook w:val="04A0" w:firstRow="1" w:lastRow="0" w:firstColumn="1" w:lastColumn="0" w:noHBand="0" w:noVBand="1"/>
-      </w:tblPr>
-      <w:tblGrid>
-        <w:gridCol w:w="2065"/>
-        <w:gridCol w:w="7285"/>
-      </w:tblGrid>
-      <w:tr>
-        <w:tc>
-          <w:tcPr>
-            <w:tcW w:w="9350" w:type="dxa"/>
-            <w:gridSpan w:val="2"/>
-          </w:tcPr>
-          <w:p>
-            <w:pPr>
-              <w:spacing w:before="60" w:after="60"/>
-              <w:ind w:firstLine="0"/>
-            </w:pPr>
-            <w:r>
-              <w:rPr>
-                <w:b/>
-              </w:rPr>
-              <w:t>Event Flow:</w:t>
-            </w:r>
-          </w:p>
-        </w:tc>
-      </w:tr>
-      <w:tr>
-        <w:tc>
-          <w:tcPr>
-            <w:tcW w:w="2065" w:type="dxa"/>
-          </w:tcPr>
-          <w:p>
-            <w:pPr>
-              <w:spacing w:before="60" w:after="60"/>
-              <w:ind w:firstLine="0"/>
-              <w:rPr>
-                <w:b/>
-              </w:rPr>
-            </w:pPr>
-            <w:r>
-              <w:rPr>
-                <w:b/>
-              </w:rPr>
-              <w:t>1.</w:t>
-            </w:r>
-          </w:p>
-        </w:tc>
-        <w:tc>
-          <w:tcPr>
-            <w:tcW w:w="7285" w:type="dxa"/>
-          </w:tcPr>
-          <w:p>
-            <w:pPr>
-              <w:spacing w:before="60" w:after="60"/>
-              <w:ind w:firstLine="0"/>
-            </w:pPr>
-            <w:r>
-              <w:t>Manager selects employee.</w:t>
-            </w:r>
-          </w:p>
-        </w:tc>
-      </w:tr>
-      <w:tr>
-        <w:tc>
-          <w:tcPr>
-            <w:tcW w:w="2065" w:type="dxa"/>
-          </w:tcPr>
-          <w:p>
-            <w:pPr>
-              <w:spacing w:before="60" w:after="60"/>
-              <w:ind w:firstLine="0"/>
-              <w:rPr>
-                <w:b/>
-              </w:rPr>
-            </w:pPr>
-            <w:r>
-              <w:rPr>
-                <w:b/>
-              </w:rPr>
-              <w:t>2.</w:t>
-            </w:r>
-          </w:p>
-        </w:tc>
-        <w:tc>
-          <w:tcPr>
-            <w:tcW w:w="7285" w:type="dxa"/>
-          </w:tcPr>
-          <w:p>
-            <w:pPr>
-              <w:spacing w:before="60" w:after="60"/>
-              <w:ind w:firstLine="0"/>
-            </w:pPr>
-            <w:r>
-              <w:t>Manager selects the privileges to change.</w:t>
-            </w:r>
-          </w:p>
-        </w:tc>
-      </w:tr>
-      <w:tr>
-        <w:tc>
-          <w:tcPr>
-            <w:tcW w:w="2065" w:type="dxa"/>
-          </w:tcPr>
-          <w:p>
-            <w:pPr>
-              <w:spacing w:before="60" w:after="60"/>
-              <w:ind w:firstLine="0"/>
-              <w:rPr>
-                <w:b/>
-              </w:rPr>
-            </w:pPr>
-            <w:r>
-              <w:rPr>
-                <w:b/>
-              </w:rPr>
-              <w:t>3.</w:t>
-            </w:r>
-          </w:p>
-        </w:tc>
-        <w:tc>
-          <w:tcPr>
-            <w:tcW w:w="7285" w:type="dxa"/>
-          </w:tcPr>
-          <w:p>
-            <w:pPr>
-              <w:spacing w:before="60" w:after="60"/>
-              <w:ind w:firstLine="0"/>
-            </w:pPr>
-            <w:r>
-              <w:t>Manager confirms his selection.</w:t>
-            </w:r>
-          </w:p>
-        </w:tc>
-      </w:tr>
-      <w:tr>
-        <w:tc>
-          <w:tcPr>
-            <w:tcW w:w="2065" w:type="dxa"/>
-          </w:tcPr>
-          <w:p>
-            <w:pPr>
-              <w:spacing w:before="60" w:after="60"/>
-              <w:ind w:firstLine="0"/>
-              <w:rPr>
-                <w:b/>
-              </w:rPr>
-            </w:pPr>
-            <w:r>
-              <w:rPr>
-                <w:b/>
-              </w:rPr>
-              <w:t>4.</w:t>
+              <w:t>5</w:t>
+            </w:r>
+            <w:r>
+              <w:rPr>
+                <w:b/>
+              </w:rPr>
+              <w:t>.</w:t>
             </w:r>
           </w:p>
         </w:tc>
@@ -4558,30 +4094,30 @@
                 </mc:Choice>
                 <mc:Fallback>
                   <w:pict>
-                    <v:group w14:anchorId="5F081D64" id="Canvas 115" o:spid="_x0000_s1084" editas="canvas" style="position:absolute;margin-left:-.5pt;margin-top:4.05pt;width:428.25pt;height:129.75pt;z-index:251667456;mso-width-relative:margin;mso-height-relative:margin" coordsize="54387,16478" o:gfxdata="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">
-                      <v:shape id="_x0000_s1085" type="#_x0000_t75" style="position:absolute;width:54387;height:16478;visibility:visible;mso-wrap-style:square">
+                    <v:group w14:anchorId="5F081D64" id="Canvas 115" o:spid="_x0000_s1073" editas="canvas" style="position:absolute;margin-left:-.5pt;margin-top:4.05pt;width:428.25pt;height:129.75pt;z-index:251667456;mso-width-relative:margin;mso-height-relative:margin" coordsize="54387,16478" o:gfxdata="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">
+                      <v:shape id="_x0000_s1074" type="#_x0000_t75" style="position:absolute;width:54387;height:16478;visibility:visible;mso-wrap-style:square">
                         <v:fill o:detectmouseclick="t"/>
                         <v:path o:connecttype="none"/>
                       </v:shape>
-                      <v:oval id="Oval 71" o:spid="_x0000_s1086" style="position:absolute;left:4381;top:3143;width:3239;height:3143;visibility:visible;mso-wrap-style:square;v-text-anchor:middle" o:gfxdata="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" filled="f" strokecolor="black [3213]" strokeweight="1pt">
+                      <v:oval id="Oval 71" o:spid="_x0000_s1075" style="position:absolute;left:4381;top:3143;width:3239;height:3143;visibility:visible;mso-wrap-style:square;v-text-anchor:middle" o:gfxdata="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" filled="f" strokecolor="black [3213]" strokeweight="1pt">
                         <v:stroke joinstyle="miter"/>
                       </v:oval>
-                      <v:line id="Straight Connector 72" o:spid="_x0000_s1087" style="position:absolute;visibility:visible;mso-wrap-style:square" from="6000,6286" to="6000,9715" o:connectortype="straight" o:gfxdata="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" strokecolor="black [3213]" strokeweight=".5pt">
+                      <v:line id="Straight Connector 72" o:spid="_x0000_s1076" style="position:absolute;visibility:visible;mso-wrap-style:square" from="6000,6286" to="6000,9715" o:connectortype="straight" o:gfxdata="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" strokecolor="black [3213]" strokeweight=".5pt">
                         <v:stroke joinstyle="miter"/>
                       </v:line>
-                      <v:line id="Straight Connector 73" o:spid="_x0000_s1088" style="position:absolute;visibility:visible;mso-wrap-style:square" from="6000,9620" to="7524,11811" o:connectortype="straight" o:gfxdata="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" strokecolor="black [3213]" strokeweight=".5pt">
+                      <v:line id="Straight Connector 73" o:spid="_x0000_s1077" style="position:absolute;visibility:visible;mso-wrap-style:square" from="6000,9620" to="7524,11811" o:connectortype="straight" o:gfxdata="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" strokecolor="black [3213]" strokeweight=".5pt">
                         <v:stroke joinstyle="miter"/>
                       </v:line>
-                      <v:line id="Straight Connector 74" o:spid="_x0000_s1089" style="position:absolute;flip:x;visibility:visible;mso-wrap-style:square" from="4476,9715" to="6000,11811" o:connectortype="straight" o:gfxdata="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" strokecolor="black [3213]" strokeweight=".5pt">
+                      <v:line id="Straight Connector 74" o:spid="_x0000_s1078" style="position:absolute;flip:x;visibility:visible;mso-wrap-style:square" from="4476,9715" to="6000,11811" o:connectortype="straight" o:gfxdata="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" strokecolor="black [3213]" strokeweight=".5pt">
                         <v:stroke joinstyle="miter"/>
                       </v:line>
-                      <v:line id="Straight Connector 75" o:spid="_x0000_s1090" style="position:absolute;flip:y;visibility:visible;mso-wrap-style:square" from="4095,7524" to="7905,7524" o:connectortype="straight" o:gfxdata="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" strokecolor="black [3213]" strokeweight=".5pt">
+                      <v:line id="Straight Connector 75" o:spid="_x0000_s1079" style="position:absolute;flip:y;visibility:visible;mso-wrap-style:square" from="4095,7524" to="7905,7524" o:connectortype="straight" o:gfxdata="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" strokecolor="black [3213]" strokeweight=".5pt">
                         <v:stroke joinstyle="miter"/>
                       </v:line>
-                      <v:oval id="Oval 76" o:spid="_x0000_s1091" style="position:absolute;left:22669;top:4095;width:16764;height:8763;visibility:visible;mso-wrap-style:square;v-text-anchor:middle" o:gfxdata="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" filled="f" strokecolor="black [3213]" strokeweight="1pt">
+                      <v:oval id="Oval 76" o:spid="_x0000_s1080" style="position:absolute;left:22669;top:4095;width:16764;height:8763;visibility:visible;mso-wrap-style:square;v-text-anchor:middle" o:gfxdata="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" filled="f" strokecolor="black [3213]" strokeweight="1pt">
                         <v:stroke joinstyle="miter"/>
                       </v:oval>
-                      <v:shape id="Text Box 77" o:spid="_x0000_s1092" type="#_x0000_t202" style="position:absolute;left:20669;top:13049;width:20288;height:2762;visibility:visible;mso-wrap-style:square;v-text-anchor:top" o:gfxdata="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" fillcolor="white [3201]" stroked="f" strokeweight=".5pt">
+                      <v:shape id="Text Box 77" o:spid="_x0000_s1081" type="#_x0000_t202" style="position:absolute;left:20669;top:13049;width:20288;height:2762;visibility:visible;mso-wrap-style:square;v-text-anchor:top" o:gfxdata="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" fillcolor="white [3201]" stroked="f" strokeweight=".5pt">
                         <v:textbox>
                           <w:txbxContent>
                             <w:p>
@@ -4592,10 +4128,10 @@
                           </w:txbxContent>
                         </v:textbox>
                       </v:shape>
-                      <v:line id="Straight Connector 78" o:spid="_x0000_s1093" style="position:absolute;flip:y;visibility:visible;mso-wrap-style:square" from="9810,8858" to="22669,9906" o:connectortype="straight" o:gfxdata="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" strokecolor="black [3213]" strokeweight=".5pt">
+                      <v:line id="Straight Connector 78" o:spid="_x0000_s1082" style="position:absolute;flip:y;visibility:visible;mso-wrap-style:square" from="9810,8858" to="22669,9906" o:connectortype="straight" o:gfxdata="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" strokecolor="black [3213]" strokeweight=".5pt">
                         <v:stroke joinstyle="miter"/>
                       </v:line>
-                      <v:shape id="Text Box 79" o:spid="_x0000_s1094" type="#_x0000_t202" style="position:absolute;top:12192;width:10001;height:2762;visibility:visible;mso-wrap-style:square;v-text-anchor:top" o:gfxdata="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" fillcolor="white [3201]" stroked="f" strokeweight=".5pt">
+                      <v:shape id="Text Box 79" o:spid="_x0000_s1083" type="#_x0000_t202" style="position:absolute;top:12192;width:10001;height:2762;visibility:visible;mso-wrap-style:square;v-text-anchor:top" o:gfxdata="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" fillcolor="white [3201]" stroked="f" strokeweight=".5pt">
                         <v:textbox>
                           <w:txbxContent>
                             <w:p>
@@ -5712,30 +5248,30 @@
                 </mc:Choice>
                 <mc:Fallback>
                   <w:pict>
-                    <v:group w14:anchorId="5388089F" id="Canvas 116" o:spid="_x0000_s1095" editas="canvas" style="position:absolute;margin-left:-.4pt;margin-top:4.25pt;width:447.75pt;height:129.75pt;z-index:251666432;mso-width-relative:margin;mso-height-relative:margin" coordsize="56864,16478" o:gfxdata="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">
-                      <v:shape id="_x0000_s1096" type="#_x0000_t75" style="position:absolute;width:56864;height:16478;visibility:visible;mso-wrap-style:square">
+                    <v:group w14:anchorId="5388089F" id="Canvas 116" o:spid="_x0000_s1084" editas="canvas" style="position:absolute;margin-left:-.4pt;margin-top:4.25pt;width:447.75pt;height:129.75pt;z-index:251666432;mso-width-relative:margin;mso-height-relative:margin" coordsize="56864,16478" o:gfxdata="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">
+                      <v:shape id="_x0000_s1085" type="#_x0000_t75" style="position:absolute;width:56864;height:16478;visibility:visible;mso-wrap-style:square">
                         <v:fill o:detectmouseclick="t"/>
                         <v:path o:connecttype="none"/>
                       </v:shape>
-                      <v:oval id="Oval 80" o:spid="_x0000_s1097" style="position:absolute;left:4381;top:3143;width:3239;height:3143;visibility:visible;mso-wrap-style:square;v-text-anchor:middle" o:gfxdata="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" filled="f" strokecolor="black [3213]" strokeweight="1pt">
+                      <v:oval id="Oval 80" o:spid="_x0000_s1086" style="position:absolute;left:4381;top:3143;width:3239;height:3143;visibility:visible;mso-wrap-style:square;v-text-anchor:middle" o:gfxdata="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" filled="f" strokecolor="black [3213]" strokeweight="1pt">
                         <v:stroke joinstyle="miter"/>
                       </v:oval>
-                      <v:line id="Straight Connector 81" o:spid="_x0000_s1098" style="position:absolute;visibility:visible;mso-wrap-style:square" from="6000,6286" to="6000,9715" o:connectortype="straight" o:gfxdata="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" strokecolor="black [3213]" strokeweight=".5pt">
+                      <v:line id="Straight Connector 81" o:spid="_x0000_s1087" style="position:absolute;visibility:visible;mso-wrap-style:square" from="6000,6286" to="6000,9715" o:connectortype="straight" o:gfxdata="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" strokecolor="black [3213]" strokeweight=".5pt">
                         <v:stroke joinstyle="miter"/>
                       </v:line>
-                      <v:line id="Straight Connector 82" o:spid="_x0000_s1099" style="position:absolute;visibility:visible;mso-wrap-style:square" from="6000,9620" to="7524,11811" o:connectortype="straight" o:gfxdata="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" strokecolor="black [3213]" strokeweight=".5pt">
+                      <v:line id="Straight Connector 82" o:spid="_x0000_s1088" style="position:absolute;visibility:visible;mso-wrap-style:square" from="6000,9620" to="7524,11811" o:connectortype="straight" o:gfxdata="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" strokecolor="black [3213]" strokeweight=".5pt">
                         <v:stroke joinstyle="miter"/>
                       </v:line>
-                      <v:line id="Straight Connector 83" o:spid="_x0000_s1100" style="position:absolute;flip:x;visibility:visible;mso-wrap-style:square" from="4476,9715" to="6000,11811" o:connectortype="straight" o:gfxdata="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" strokecolor="black [3213]" strokeweight=".5pt">
+                      <v:line id="Straight Connector 83" o:spid="_x0000_s1089" style="position:absolute;flip:x;visibility:visible;mso-wrap-style:square" from="4476,9715" to="6000,11811" o:connectortype="straight" o:gfxdata="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" strokecolor="black [3213]" strokeweight=".5pt">
                         <v:stroke joinstyle="miter"/>
                       </v:line>
-                      <v:line id="Straight Connector 84" o:spid="_x0000_s1101" style="position:absolute;flip:y;visibility:visible;mso-wrap-style:square" from="4095,7524" to="7905,7524" o:connectortype="straight" o:gfxdata="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" strokecolor="black [3213]" strokeweight=".5pt">
+                      <v:line id="Straight Connector 84" o:spid="_x0000_s1090" style="position:absolute;flip:y;visibility:visible;mso-wrap-style:square" from="4095,7524" to="7905,7524" o:connectortype="straight" o:gfxdata="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" strokecolor="black [3213]" strokeweight=".5pt">
                         <v:stroke joinstyle="miter"/>
                       </v:line>
-                      <v:oval id="Oval 85" o:spid="_x0000_s1102" style="position:absolute;left:22669;top:4095;width:16764;height:8763;visibility:visible;mso-wrap-style:square;v-text-anchor:middle" o:gfxdata="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" filled="f" strokecolor="black [3213]" strokeweight="1pt">
+                      <v:oval id="Oval 85" o:spid="_x0000_s1091" style="position:absolute;left:22669;top:4095;width:16764;height:8763;visibility:visible;mso-wrap-style:square;v-text-anchor:middle" o:gfxdata="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" filled="f" strokecolor="black [3213]" strokeweight="1pt">
                         <v:stroke joinstyle="miter"/>
                       </v:oval>
-                      <v:shape id="Text Box 86" o:spid="_x0000_s1103" type="#_x0000_t202" style="position:absolute;left:21336;top:13334;width:18288;height:2763;visibility:visible;mso-wrap-style:square;v-text-anchor:top" o:gfxdata="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" fillcolor="white [3201]" stroked="f" strokeweight=".5pt">
+                      <v:shape id="Text Box 86" o:spid="_x0000_s1092" type="#_x0000_t202" style="position:absolute;left:21336;top:13334;width:18288;height:2763;visibility:visible;mso-wrap-style:square;v-text-anchor:top" o:gfxdata="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" fillcolor="white [3201]" stroked="f" strokeweight=".5pt">
                         <v:textbox>
                           <w:txbxContent>
                             <w:p>
@@ -5746,10 +5282,10 @@
                           </w:txbxContent>
                         </v:textbox>
                       </v:shape>
-                      <v:line id="Straight Connector 87" o:spid="_x0000_s1104" style="position:absolute;flip:y;visibility:visible;mso-wrap-style:square" from="9810,8858" to="22669,9906" o:connectortype="straight" o:gfxdata="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" strokecolor="black [3213]" strokeweight=".5pt">
+                      <v:line id="Straight Connector 87" o:spid="_x0000_s1093" style="position:absolute;flip:y;visibility:visible;mso-wrap-style:square" from="9810,8858" to="22669,9906" o:connectortype="straight" o:gfxdata="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" strokecolor="black [3213]" strokeweight=".5pt">
                         <v:stroke joinstyle="miter"/>
                       </v:line>
-                      <v:shape id="Text Box 88" o:spid="_x0000_s1105" type="#_x0000_t202" style="position:absolute;top:12192;width:10001;height:2762;visibility:visible;mso-wrap-style:square;v-text-anchor:top" o:gfxdata="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" fillcolor="white [3201]" stroked="f" strokeweight=".5pt">
+                      <v:shape id="Text Box 88" o:spid="_x0000_s1094" type="#_x0000_t202" style="position:absolute;top:12192;width:10001;height:2762;visibility:visible;mso-wrap-style:square;v-text-anchor:top" o:gfxdata="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" fillcolor="white [3201]" stroked="f" strokeweight=".5pt">
                         <v:textbox>
                           <w:txbxContent>
                             <w:p>
@@ -5761,25 +5297,25 @@
                           </w:txbxContent>
                         </v:textbox>
                       </v:shape>
-                      <v:oval id="Oval 89" o:spid="_x0000_s1106" style="position:absolute;left:46863;top:3524;width:3619;height:3334;visibility:visible;mso-wrap-style:square;v-text-anchor:middle" o:gfxdata="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" filled="f" strokecolor="black [1600]" strokeweight="1pt">
+                      <v:oval id="Oval 89" o:spid="_x0000_s1095" style="position:absolute;left:46863;top:3524;width:3619;height:3334;visibility:visible;mso-wrap-style:square;v-text-anchor:middle" o:gfxdata="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" filled="f" strokecolor="black [1600]" strokeweight="1pt">
                         <v:stroke joinstyle="miter"/>
                       </v:oval>
-                      <v:line id="Straight Connector 90" o:spid="_x0000_s1107" style="position:absolute;visibility:visible;mso-wrap-style:square" from="48768,6953" to="48768,12096" o:connectortype="straight" o:gfxdata="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" strokecolor="black [3200]" strokeweight=".5pt">
+                      <v:line id="Straight Connector 90" o:spid="_x0000_s1096" style="position:absolute;visibility:visible;mso-wrap-style:square" from="48768,6953" to="48768,12096" o:connectortype="straight" o:gfxdata="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" strokecolor="black [3200]" strokeweight=".5pt">
                         <v:stroke joinstyle="miter"/>
                       </v:line>
-                      <v:line id="Straight Connector 91" o:spid="_x0000_s1108" style="position:absolute;flip:x y;visibility:visible;mso-wrap-style:square" from="45815,7905" to="48863,7905" o:connectortype="straight" o:gfxdata="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" strokecolor="black [3200]" strokeweight=".5pt">
+                      <v:line id="Straight Connector 91" o:spid="_x0000_s1097" style="position:absolute;flip:x y;visibility:visible;mso-wrap-style:square" from="45815,7905" to="48863,7905" o:connectortype="straight" o:gfxdata="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" strokecolor="black [3200]" strokeweight=".5pt">
                         <v:stroke joinstyle="miter"/>
                       </v:line>
-                      <v:line id="Straight Connector 92" o:spid="_x0000_s1109" style="position:absolute;flip:y;visibility:visible;mso-wrap-style:square" from="48863,7905" to="51435,7905" o:connectortype="straight" o:gfxdata="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" strokecolor="black [3200]" strokeweight=".5pt">
+                      <v:line id="Straight Connector 92" o:spid="_x0000_s1098" style="position:absolute;flip:y;visibility:visible;mso-wrap-style:square" from="48863,7905" to="51435,7905" o:connectortype="straight" o:gfxdata="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" strokecolor="black [3200]" strokeweight=".5pt">
                         <v:stroke joinstyle="miter"/>
                       </v:line>
-                      <v:line id="Straight Connector 93" o:spid="_x0000_s1110" style="position:absolute;flip:x;visibility:visible;mso-wrap-style:square" from="47339,11811" to="48768,13334" o:connectortype="straight" o:gfxdata="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" strokecolor="black [3200]" strokeweight=".5pt">
+                      <v:line id="Straight Connector 93" o:spid="_x0000_s1099" style="position:absolute;flip:x;visibility:visible;mso-wrap-style:square" from="47339,11811" to="48768,13334" o:connectortype="straight" o:gfxdata="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" strokecolor="black [3200]" strokeweight=".5pt">
                         <v:stroke joinstyle="miter"/>
                       </v:line>
-                      <v:line id="Straight Connector 94" o:spid="_x0000_s1111" style="position:absolute;visibility:visible;mso-wrap-style:square" from="48768,11811" to="50006,13334" o:connectortype="straight" o:gfxdata="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" strokecolor="black [3200]" strokeweight=".5pt">
+                      <v:line id="Straight Connector 94" o:spid="_x0000_s1100" style="position:absolute;visibility:visible;mso-wrap-style:square" from="48768,11811" to="50006,13334" o:connectortype="straight" o:gfxdata="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" strokecolor="black [3200]" strokeweight=".5pt">
                         <v:stroke joinstyle="miter"/>
                       </v:line>
-                      <v:shape id="Text Box 95" o:spid="_x0000_s1112" type="#_x0000_t202" style="position:absolute;left:42957;top:13334;width:11335;height:3144;visibility:visible;mso-wrap-style:square;v-text-anchor:top" o:gfxdata="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" fillcolor="white [3201]" stroked="f" strokeweight=".5pt">
+                      <v:shape id="Text Box 95" o:spid="_x0000_s1101" type="#_x0000_t202" style="position:absolute;left:42957;top:13334;width:11335;height:3144;visibility:visible;mso-wrap-style:square;v-text-anchor:top" o:gfxdata="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" fillcolor="white [3201]" stroked="f" strokeweight=".5pt">
                         <v:textbox>
                           <w:txbxContent>
                             <w:p>
@@ -5791,7 +5327,7 @@
                           </w:txbxContent>
                         </v:textbox>
                       </v:shape>
-                      <v:line id="Straight Connector 96" o:spid="_x0000_s1113" style="position:absolute;flip:x y;visibility:visible;mso-wrap-style:square" from="40290,8382" to="47339,10858" o:connectortype="straight" o:gfxdata="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" strokecolor="black [3200]" strokeweight=".5pt">
+                      <v:line id="Straight Connector 96" o:spid="_x0000_s1102" style="position:absolute;flip:x y;visibility:visible;mso-wrap-style:square" from="40290,8382" to="47339,10858" o:connectortype="straight" o:gfxdata="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" strokecolor="black [3200]" strokeweight=".5pt">
                         <v:stroke joinstyle="miter"/>
                       </v:line>
                       <w10:wrap type="topAndBottom"/>
@@ -5859,7 +5395,10 @@
               <w:ind w:firstLine="0"/>
             </w:pPr>
             <w:r>
-              <w:t>Modify Employee List</w:t>
+              <w:t>Remove</w:t>
+            </w:r>
+            <w:r>
+              <w:t xml:space="preserve"> Employee List</w:t>
             </w:r>
           </w:p>
         </w:tc>
@@ -6039,7 +5578,10 @@
               <w:ind w:firstLine="0"/>
             </w:pPr>
             <w:r>
-              <w:t>Manager selects employee list.</w:t>
+              <w:t xml:space="preserve">Manager selects </w:t>
+            </w:r>
+            <w:r>
+              <w:t>user list.</w:t>
             </w:r>
           </w:p>
         </w:tc>
@@ -6075,7 +5617,10 @@
               <w:ind w:firstLine="0"/>
             </w:pPr>
             <w:r>
-              <w:t>Manager selects to add or remove employee.</w:t>
+              <w:t xml:space="preserve">Manager </w:t>
+            </w:r>
+            <w:r>
+              <w:t>swipes user that they would like to remove.</w:t>
             </w:r>
           </w:p>
         </w:tc>
@@ -6097,43 +5642,13 @@
               <w:rPr>
                 <w:b/>
               </w:rPr>
-              <w:t>3.</w:t>
-            </w:r>
-          </w:p>
-        </w:tc>
-        <w:tc>
-          <w:tcPr>
-            <w:tcW w:w="7285" w:type="dxa"/>
-          </w:tcPr>
-          <w:p>
-            <w:pPr>
-              <w:spacing w:before="60" w:after="60"/>
-              <w:ind w:firstLine="0"/>
-            </w:pPr>
-            <w:r>
-              <w:t>Manager confirms selection.</w:t>
-            </w:r>
-          </w:p>
-        </w:tc>
-      </w:tr>
-      <w:tr>
-        <w:tc>
-          <w:tcPr>
-            <w:tcW w:w="2065" w:type="dxa"/>
-          </w:tcPr>
-          <w:p>
-            <w:pPr>
-              <w:spacing w:before="60" w:after="60"/>
-              <w:ind w:firstLine="0"/>
-              <w:rPr>
-                <w:b/>
-              </w:rPr>
-            </w:pPr>
-            <w:r>
-              <w:rPr>
-                <w:b/>
-              </w:rPr>
-              <w:t>4.</w:t>
+              <w:t>3</w:t>
+            </w:r>
+            <w:r>
+              <w:rPr>
+                <w:b/>
+              </w:rPr>
+              <w:t>.</w:t>
             </w:r>
           </w:p>
         </w:tc>
@@ -6543,30 +6058,30 @@
                 </mc:Choice>
                 <mc:Fallback>
                   <w:pict>
-                    <v:group w14:anchorId="64680BCA" id="Canvas 117" o:spid="_x0000_s1114" editas="canvas" style="position:absolute;margin-left:-.5pt;margin-top:14.3pt;width:428.25pt;height:129.75pt;z-index:251668480;mso-width-relative:margin;mso-height-relative:margin" coordsize="54387,16478" o:gfxdata="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">
-                      <v:shape id="_x0000_s1115" type="#_x0000_t75" style="position:absolute;width:54387;height:16478;visibility:visible;mso-wrap-style:square">
+                    <v:group w14:anchorId="64680BCA" id="Canvas 117" o:spid="_x0000_s1103" editas="canvas" style="position:absolute;margin-left:-.5pt;margin-top:14.3pt;width:428.25pt;height:129.75pt;z-index:251668480;mso-width-relative:margin;mso-height-relative:margin" coordsize="54387,16478" o:gfxdata="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">
+                      <v:shape id="_x0000_s1104" type="#_x0000_t75" style="position:absolute;width:54387;height:16478;visibility:visible;mso-wrap-style:square">
                         <v:fill o:detectmouseclick="t"/>
                         <v:path o:connecttype="none"/>
                       </v:shape>
-                      <v:oval id="Oval 97" o:spid="_x0000_s1116" style="position:absolute;left:4381;top:3143;width:3239;height:3143;visibility:visible;mso-wrap-style:square;v-text-anchor:middle" o:gfxdata="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" filled="f" strokecolor="black [3213]" strokeweight="1pt">
+                      <v:oval id="Oval 97" o:spid="_x0000_s1105" style="position:absolute;left:4381;top:3143;width:3239;height:3143;visibility:visible;mso-wrap-style:square;v-text-anchor:middle" o:gfxdata="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" filled="f" strokecolor="black [3213]" strokeweight="1pt">
                         <v:stroke joinstyle="miter"/>
                       </v:oval>
-                      <v:line id="Straight Connector 98" o:spid="_x0000_s1117" style="position:absolute;visibility:visible;mso-wrap-style:square" from="6000,6286" to="6000,9715" o:connectortype="straight" o:gfxdata="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" strokecolor="black [3213]" strokeweight=".5pt">
+                      <v:line id="Straight Connector 98" o:spid="_x0000_s1106" style="position:absolute;visibility:visible;mso-wrap-style:square" from="6000,6286" to="6000,9715" o:connectortype="straight" o:gfxdata="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" strokecolor="black [3213]" strokeweight=".5pt">
                         <v:stroke joinstyle="miter"/>
                       </v:line>
-                      <v:line id="Straight Connector 99" o:spid="_x0000_s1118" style="position:absolute;visibility:visible;mso-wrap-style:square" from="6000,9620" to="7524,11811" o:connectortype="straight" o:gfxdata="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" strokecolor="black [3213]" strokeweight=".5pt">
+                      <v:line id="Straight Connector 99" o:spid="_x0000_s1107" style="position:absolute;visibility:visible;mso-wrap-style:square" from="6000,9620" to="7524,11811" o:connectortype="straight" o:gfxdata="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" strokecolor="black [3213]" strokeweight=".5pt">
                         <v:stroke joinstyle="miter"/>
                       </v:line>
-                      <v:line id="Straight Connector 100" o:spid="_x0000_s1119" style="position:absolute;flip:x;visibility:visible;mso-wrap-style:square" from="4476,9715" to="6000,11811" o:connectortype="straight" o:gfxdata="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" strokecolor="black [3213]" strokeweight=".5pt">
+                      <v:line id="Straight Connector 100" o:spid="_x0000_s1108" style="position:absolute;flip:x;visibility:visible;mso-wrap-style:square" from="4476,9715" to="6000,11811" o:connectortype="straight" o:gfxdata="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" strokecolor="black [3213]" strokeweight=".5pt">
                         <v:stroke joinstyle="miter"/>
                       </v:line>
-                      <v:line id="Straight Connector 101" o:spid="_x0000_s1120" style="position:absolute;flip:y;visibility:visible;mso-wrap-style:square" from="4095,7524" to="7905,7524" o:connectortype="straight" o:gfxdata="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" strokecolor="black [3213]" strokeweight=".5pt">
+                      <v:line id="Straight Connector 101" o:spid="_x0000_s1109" style="position:absolute;flip:y;visibility:visible;mso-wrap-style:square" from="4095,7524" to="7905,7524" o:connectortype="straight" o:gfxdata="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" strokecolor="black [3213]" strokeweight=".5pt">
                         <v:stroke joinstyle="miter"/>
                       </v:line>
-                      <v:oval id="Oval 102" o:spid="_x0000_s1121" style="position:absolute;left:22669;top:4095;width:16764;height:8763;visibility:visible;mso-wrap-style:square;v-text-anchor:middle" o:gfxdata="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" filled="f" strokecolor="black [3213]" strokeweight="1pt">
+                      <v:oval id="Oval 102" o:spid="_x0000_s1110" style="position:absolute;left:22669;top:4095;width:16764;height:8763;visibility:visible;mso-wrap-style:square;v-text-anchor:middle" o:gfxdata="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" filled="f" strokecolor="black [3213]" strokeweight="1pt">
                         <v:stroke joinstyle="miter"/>
                       </v:oval>
-                      <v:shape id="Text Box 103" o:spid="_x0000_s1122" type="#_x0000_t202" style="position:absolute;left:20669;top:13049;width:20288;height:2762;visibility:visible;mso-wrap-style:square;v-text-anchor:top" o:gfxdata="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" fillcolor="white [3201]" stroked="f" strokeweight=".5pt">
+                      <v:shape id="Text Box 103" o:spid="_x0000_s1111" type="#_x0000_t202" style="position:absolute;left:20669;top:13049;width:20288;height:2762;visibility:visible;mso-wrap-style:square;v-text-anchor:top" o:gfxdata="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" fillcolor="white [3201]" stroked="f" strokeweight=".5pt">
                         <v:textbox>
                           <w:txbxContent>
                             <w:p>
@@ -6577,10 +6092,10 @@
                           </w:txbxContent>
                         </v:textbox>
                       </v:shape>
-                      <v:line id="Straight Connector 104" o:spid="_x0000_s1123" style="position:absolute;flip:y;visibility:visible;mso-wrap-style:square" from="9810,8858" to="22669,9906" o:connectortype="straight" o:gfxdata="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" strokecolor="black [3213]" strokeweight=".5pt">
+                      <v:line id="Straight Connector 104" o:spid="_x0000_s1112" style="position:absolute;flip:y;visibility:visible;mso-wrap-style:square" from="9810,8858" to="22669,9906" o:connectortype="straight" o:gfxdata="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" strokecolor="black [3213]" strokeweight=".5pt">
                         <v:stroke joinstyle="miter"/>
                       </v:line>
-                      <v:shape id="Text Box 105" o:spid="_x0000_s1124" type="#_x0000_t202" style="position:absolute;top:12192;width:10001;height:2762;visibility:visible;mso-wrap-style:square;v-text-anchor:top" o:gfxdata="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" fillcolor="white [3201]" stroked="f" strokeweight=".5pt">
+                      <v:shape id="Text Box 105" o:spid="_x0000_s1113" type="#_x0000_t202" style="position:absolute;top:12192;width:10001;height:2762;visibility:visible;mso-wrap-style:square;v-text-anchor:top" o:gfxdata="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" fillcolor="white [3201]" stroked="f" strokeweight=".5pt">
                         <v:textbox>
                           <w:txbxContent>
                             <w:p>
@@ -7305,30 +6820,30 @@
                 </mc:Choice>
                 <mc:Fallback>
                   <w:pict>
-                    <v:group w14:anchorId="3CCCEF7F" id="Canvas 118" o:spid="_x0000_s1125" editas="canvas" style="position:absolute;margin-left:-.5pt;margin-top:14.3pt;width:428.25pt;height:129.75pt;z-index:251669504;mso-width-relative:margin;mso-height-relative:margin" coordsize="54387,16478" o:gfxdata="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">
-                      <v:shape id="_x0000_s1126" type="#_x0000_t75" style="position:absolute;width:54387;height:16478;visibility:visible;mso-wrap-style:square">
+                    <v:group w14:anchorId="3CCCEF7F" id="Canvas 118" o:spid="_x0000_s1114" editas="canvas" style="position:absolute;margin-left:-.5pt;margin-top:14.3pt;width:428.25pt;height:129.75pt;z-index:251669504;mso-width-relative:margin;mso-height-relative:margin" coordsize="54387,16478" o:gfxdata="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">
+                      <v:shape id="_x0000_s1115" type="#_x0000_t75" style="position:absolute;width:54387;height:16478;visibility:visible;mso-wrap-style:square">
                         <v:fill o:detectmouseclick="t"/>
                         <v:path o:connecttype="none"/>
                       </v:shape>
-                      <v:oval id="Oval 106" o:spid="_x0000_s1127" style="position:absolute;left:4381;top:3143;width:3239;height:3143;visibility:visible;mso-wrap-style:square;v-text-anchor:middle" o:gfxdata="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" filled="f" strokecolor="black [3213]" strokeweight="1pt">
+                      <v:oval id="Oval 106" o:spid="_x0000_s1116" style="position:absolute;left:4381;top:3143;width:3239;height:3143;visibility:visible;mso-wrap-style:square;v-text-anchor:middle" o:gfxdata="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" filled="f" strokecolor="black [3213]" strokeweight="1pt">
                         <v:stroke joinstyle="miter"/>
                       </v:oval>
-                      <v:line id="Straight Connector 107" o:spid="_x0000_s1128" style="position:absolute;visibility:visible;mso-wrap-style:square" from="6000,6286" to="6000,9715" o:connectortype="straight" o:gfxdata="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" strokecolor="black [3213]" strokeweight=".5pt">
+                      <v:line id="Straight Connector 107" o:spid="_x0000_s1117" style="position:absolute;visibility:visible;mso-wrap-style:square" from="6000,6286" to="6000,9715" o:connectortype="straight" o:gfxdata="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" strokecolor="black [3213]" strokeweight=".5pt">
                         <v:stroke joinstyle="miter"/>
                       </v:line>
-                      <v:line id="Straight Connector 108" o:spid="_x0000_s1129" style="position:absolute;visibility:visible;mso-wrap-style:square" from="6000,9620" to="7524,11811" o:connectortype="straight" o:gfxdata="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" strokecolor="black [3213]" strokeweight=".5pt">
+                      <v:line id="Straight Connector 108" o:spid="_x0000_s1118" style="position:absolute;visibility:visible;mso-wrap-style:square" from="6000,9620" to="7524,11811" o:connectortype="straight" o:gfxdata="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" strokecolor="black [3213]" strokeweight=".5pt">
                         <v:stroke joinstyle="miter"/>
                       </v:line>
-                      <v:line id="Straight Connector 109" o:spid="_x0000_s1130" style="position:absolute;flip:x;visibility:visible;mso-wrap-style:square" from="4476,9715" to="6000,11811" o:connectortype="straight" o:gfxdata="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" strokecolor="black [3213]" strokeweight=".5pt">
+                      <v:line id="Straight Connector 109" o:spid="_x0000_s1119" style="position:absolute;flip:x;visibility:visible;mso-wrap-style:square" from="4476,9715" to="6000,11811" o:connectortype="straight" o:gfxdata="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" strokecolor="black [3213]" strokeweight=".5pt">
                         <v:stroke joinstyle="miter"/>
                       </v:line>
-                      <v:line id="Straight Connector 110" o:spid="_x0000_s1131" style="position:absolute;flip:y;visibility:visible;mso-wrap-style:square" from="4095,7524" to="7905,7524" o:connectortype="straight" o:gfxdata="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" strokecolor="black [3213]" strokeweight=".5pt">
+                      <v:line id="Straight Connector 110" o:spid="_x0000_s1120" style="position:absolute;flip:y;visibility:visible;mso-wrap-style:square" from="4095,7524" to="7905,7524" o:connectortype="straight" o:gfxdata="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" strokecolor="black [3213]" strokeweight=".5pt">
                         <v:stroke joinstyle="miter"/>
                       </v:line>
-                      <v:oval id="Oval 111" o:spid="_x0000_s1132" style="position:absolute;left:22669;top:4095;width:16764;height:8763;visibility:visible;mso-wrap-style:square;v-text-anchor:middle" o:gfxdata="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" filled="f" strokecolor="black [3213]" strokeweight="1pt">
+                      <v:oval id="Oval 111" o:spid="_x0000_s1121" style="position:absolute;left:22669;top:4095;width:16764;height:8763;visibility:visible;mso-wrap-style:square;v-text-anchor:middle" o:gfxdata="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" filled="f" strokecolor="black [3213]" strokeweight="1pt">
                         <v:stroke joinstyle="miter"/>
                       </v:oval>
-                      <v:shape id="Text Box 112" o:spid="_x0000_s1133" type="#_x0000_t202" style="position:absolute;left:20669;top:13049;width:20288;height:2762;visibility:visible;mso-wrap-style:square;v-text-anchor:top" o:gfxdata="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" fillcolor="white [3201]" stroked="f" strokeweight=".5pt">
+                      <v:shape id="Text Box 112" o:spid="_x0000_s1122" type="#_x0000_t202" style="position:absolute;left:20669;top:13049;width:20288;height:2762;visibility:visible;mso-wrap-style:square;v-text-anchor:top" o:gfxdata="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" fillcolor="white [3201]" stroked="f" strokeweight=".5pt">
                         <v:textbox>
                           <w:txbxContent>
                             <w:p>
@@ -7339,10 +6854,10 @@
                           </w:txbxContent>
                         </v:textbox>
                       </v:shape>
-                      <v:line id="Straight Connector 113" o:spid="_x0000_s1134" style="position:absolute;flip:y;visibility:visible;mso-wrap-style:square" from="9810,8858" to="22669,9906" o:connectortype="straight" o:gfxdata="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" strokecolor="black [3213]" strokeweight=".5pt">
+                      <v:line id="Straight Connector 113" o:spid="_x0000_s1123" style="position:absolute;flip:y;visibility:visible;mso-wrap-style:square" from="9810,8858" to="22669,9906" o:connectortype="straight" o:gfxdata="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" strokecolor="black [3213]" strokeweight=".5pt">
                         <v:stroke joinstyle="miter"/>
                       </v:line>
-                      <v:shape id="Text Box 114" o:spid="_x0000_s1135" type="#_x0000_t202" style="position:absolute;top:12192;width:10001;height:2762;visibility:visible;mso-wrap-style:square;v-text-anchor:top" o:gfxdata="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" fillcolor="white [3201]" stroked="f" strokeweight=".5pt">
+                      <v:shape id="Text Box 114" o:spid="_x0000_s1124" type="#_x0000_t202" style="position:absolute;top:12192;width:10001;height:2762;visibility:visible;mso-wrap-style:square;v-text-anchor:top" o:gfxdata="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" fillcolor="white [3201]" stroked="f" strokeweight=".5pt">
                         <v:textbox>
                           <w:txbxContent>
                             <w:p>
@@ -7642,7 +7157,10 @@
               <w:ind w:firstLine="0"/>
             </w:pPr>
             <w:r>
-              <w:t>Customer selects refill drink button on device.</w:t>
+              <w:t xml:space="preserve">Customer selects </w:t>
+            </w:r>
+            <w:r>
+              <w:t>requests tab from menu.</w:t>
             </w:r>
           </w:p>
         </w:tc>
@@ -7750,6 +7268,48 @@
               <w:ind w:firstLine="0"/>
             </w:pPr>
             <w:r>
+              <w:t>Customer selects “refill drink” button</w:t>
+            </w:r>
+          </w:p>
+        </w:tc>
+      </w:tr>
+      <w:tr>
+        <w:tc>
+          <w:tcPr>
+            <w:tcW w:w="2065" w:type="dxa"/>
+          </w:tcPr>
+          <w:p>
+            <w:pPr>
+              <w:spacing w:before="60" w:after="60"/>
+              <w:ind w:firstLine="0"/>
+              <w:rPr>
+                <w:b/>
+              </w:rPr>
+            </w:pPr>
+            <w:r>
+              <w:rPr>
+                <w:b/>
+              </w:rPr>
+              <w:t>5</w:t>
+            </w:r>
+            <w:r>
+              <w:rPr>
+                <w:b/>
+              </w:rPr>
+              <w:t>.</w:t>
+            </w:r>
+          </w:p>
+        </w:tc>
+        <w:tc>
+          <w:tcPr>
+            <w:tcW w:w="7285" w:type="dxa"/>
+          </w:tcPr>
+          <w:p>
+            <w:pPr>
+              <w:spacing w:before="60" w:after="60"/>
+              <w:ind w:firstLine="0"/>
+            </w:pPr>
+            <w:r>
               <w:t>Signal is sent to wait staff, notifying them to bring a drink to the table.</w:t>
             </w:r>
           </w:p>
@@ -7772,7 +7332,13 @@
               <w:rPr>
                 <w:b/>
               </w:rPr>
-              <w:t>5.</w:t>
+              <w:t>6</w:t>
+            </w:r>
+            <w:r>
+              <w:rPr>
+                <w:b/>
+              </w:rPr>
+              <w:t>.</w:t>
             </w:r>
           </w:p>
         </w:tc>
@@ -7808,7 +7374,13 @@
               <w:rPr>
                 <w:b/>
               </w:rPr>
-              <w:t>6.</w:t>
+              <w:t>7</w:t>
+            </w:r>
+            <w:r>
+              <w:rPr>
+                <w:b/>
+              </w:rPr>
+              <w:t>.</w:t>
             </w:r>
           </w:p>
         </w:tc>
@@ -8483,30 +8055,30 @@
                 </mc:Choice>
                 <mc:Fallback>
                   <w:pict>
-                    <v:group w14:anchorId="044DF2E7" id="Canvas 152" o:spid="_x0000_s1136" editas="canvas" style="position:absolute;margin-left:-.65pt;margin-top:14.55pt;width:456.5pt;height:132.55pt;z-index:251671552;mso-width-relative:margin;mso-height-relative:margin" coordsize="57975,16833" o:gfxdata="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">
-                      <v:shape id="_x0000_s1137" type="#_x0000_t75" style="position:absolute;width:57975;height:16833;visibility:visible;mso-wrap-style:square">
+                    <v:group w14:anchorId="044DF2E7" id="Canvas 152" o:spid="_x0000_s1125" editas="canvas" style="position:absolute;margin-left:-.65pt;margin-top:14.55pt;width:456.5pt;height:132.55pt;z-index:251671552;mso-width-relative:margin;mso-height-relative:margin" coordsize="57975,16833" o:gfxdata="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">
+                      <v:shape id="_x0000_s1126" type="#_x0000_t75" style="position:absolute;width:57975;height:16833;visibility:visible;mso-wrap-style:square">
                         <v:fill o:detectmouseclick="t"/>
                         <v:path o:connecttype="none"/>
                       </v:shape>
-                      <v:oval id="Oval 143" o:spid="_x0000_s1138" style="position:absolute;left:4381;top:3143;width:3239;height:3143;visibility:visible;mso-wrap-style:square;v-text-anchor:middle" o:gfxdata="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" filled="f" strokecolor="black [3213]" strokeweight="1pt">
+                      <v:oval id="Oval 143" o:spid="_x0000_s1127" style="position:absolute;left:4381;top:3143;width:3239;height:3143;visibility:visible;mso-wrap-style:square;v-text-anchor:middle" o:gfxdata="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" filled="f" strokecolor="black [3213]" strokeweight="1pt">
                         <v:stroke joinstyle="miter"/>
                       </v:oval>
-                      <v:line id="Straight Connector 144" o:spid="_x0000_s1139" style="position:absolute;visibility:visible;mso-wrap-style:square" from="6000,6286" to="6000,9715" o:connectortype="straight" o:gfxdata="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" strokecolor="black [3213]" strokeweight=".5pt">
+                      <v:line id="Straight Connector 144" o:spid="_x0000_s1128" style="position:absolute;visibility:visible;mso-wrap-style:square" from="6000,6286" to="6000,9715" o:connectortype="straight" o:gfxdata="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" strokecolor="black [3213]" strokeweight=".5pt">
                         <v:stroke joinstyle="miter"/>
                       </v:line>
-                      <v:line id="Straight Connector 145" o:spid="_x0000_s1140" style="position:absolute;visibility:visible;mso-wrap-style:square" from="6000,9620" to="7524,11811" o:connectortype="straight" o:gfxdata="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" strokecolor="black [3213]" strokeweight=".5pt">
+                      <v:line id="Straight Connector 145" o:spid="_x0000_s1129" style="position:absolute;visibility:visible;mso-wrap-style:square" from="6000,9620" to="7524,11811" o:connectortype="straight" o:gfxdata="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" strokecolor="black [3213]" strokeweight=".5pt">
                         <v:stroke joinstyle="miter"/>
                       </v:line>
-                      <v:line id="Straight Connector 146" o:spid="_x0000_s1141" style="position:absolute;flip:x;visibility:visible;mso-wrap-style:square" from="4476,9715" to="6000,11811" o:connectortype="straight" o:gfxdata="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" strokecolor="black [3213]" strokeweight=".5pt">
+                      <v:line id="Straight Connector 146" o:spid="_x0000_s1130" style="position:absolute;flip:x;visibility:visible;mso-wrap-style:square" from="4476,9715" to="6000,11811" o:connectortype="straight" o:gfxdata="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" strokecolor="black [3213]" strokeweight=".5pt">
                         <v:stroke joinstyle="miter"/>
                       </v:line>
-                      <v:line id="Straight Connector 147" o:spid="_x0000_s1142" style="position:absolute;flip:y;visibility:visible;mso-wrap-style:square" from="4095,7524" to="7905,7524" o:connectortype="straight" o:gfxdata="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" strokecolor="black [3213]" strokeweight=".5pt">
+                      <v:line id="Straight Connector 147" o:spid="_x0000_s1131" style="position:absolute;flip:y;visibility:visible;mso-wrap-style:square" from="4095,7524" to="7905,7524" o:connectortype="straight" o:gfxdata="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" strokecolor="black [3213]" strokeweight=".5pt">
                         <v:stroke joinstyle="miter"/>
                       </v:line>
-                      <v:oval id="Oval 148" o:spid="_x0000_s1143" style="position:absolute;left:22669;top:4095;width:16764;height:8763;visibility:visible;mso-wrap-style:square;v-text-anchor:middle" o:gfxdata="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" filled="f" strokecolor="black [3213]" strokeweight="1pt">
+                      <v:oval id="Oval 148" o:spid="_x0000_s1132" style="position:absolute;left:22669;top:4095;width:16764;height:8763;visibility:visible;mso-wrap-style:square;v-text-anchor:middle" o:gfxdata="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" filled="f" strokecolor="black [3213]" strokeweight="1pt">
                         <v:stroke joinstyle="miter"/>
                       </v:oval>
-                      <v:shape id="Text Box 149" o:spid="_x0000_s1144" type="#_x0000_t202" style="position:absolute;left:22669;top:13049;width:20288;height:2762;visibility:visible;mso-wrap-style:square;v-text-anchor:top" o:gfxdata="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" fillcolor="white [3201]" stroked="f" strokeweight=".5pt">
+                      <v:shape id="Text Box 149" o:spid="_x0000_s1133" type="#_x0000_t202" style="position:absolute;left:22669;top:13049;width:20288;height:2762;visibility:visible;mso-wrap-style:square;v-text-anchor:top" o:gfxdata="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" fillcolor="white [3201]" stroked="f" strokeweight=".5pt">
                         <v:textbox>
                           <w:txbxContent>
                             <w:p>
@@ -8517,10 +8089,10 @@
                           </w:txbxContent>
                         </v:textbox>
                       </v:shape>
-                      <v:line id="Straight Connector 150" o:spid="_x0000_s1145" style="position:absolute;flip:y;visibility:visible;mso-wrap-style:square" from="9810,8858" to="22669,9906" o:connectortype="straight" o:gfxdata="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" strokecolor="black [3213]" strokeweight=".5pt">
+                      <v:line id="Straight Connector 150" o:spid="_x0000_s1134" style="position:absolute;flip:y;visibility:visible;mso-wrap-style:square" from="9810,8858" to="22669,9906" o:connectortype="straight" o:gfxdata="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" strokecolor="black [3213]" strokeweight=".5pt">
                         <v:stroke joinstyle="miter"/>
                       </v:line>
-                      <v:shape id="Text Box 151" o:spid="_x0000_s1146" type="#_x0000_t202" style="position:absolute;top:12192;width:10001;height:2762;visibility:visible;mso-wrap-style:square;v-text-anchor:top" o:gfxdata="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" fillcolor="white [3201]" stroked="f" strokeweight=".5pt">
+                      <v:shape id="Text Box 151" o:spid="_x0000_s1135" type="#_x0000_t202" style="position:absolute;top:12192;width:10001;height:2762;visibility:visible;mso-wrap-style:square;v-text-anchor:top" o:gfxdata="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" fillcolor="white [3201]" stroked="f" strokeweight=".5pt">
                         <v:textbox>
                           <w:txbxContent>
                             <w:p>
@@ -8532,25 +8104,25 @@
                           </w:txbxContent>
                         </v:textbox>
                       </v:shape>
-                      <v:oval id="Oval 183" o:spid="_x0000_s1147" style="position:absolute;left:50863;top:4340;width:3239;height:3143;visibility:visible;mso-wrap-style:square;v-text-anchor:middle" o:gfxdata="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" filled="f" strokecolor="black [3213]" strokeweight="1pt">
+                      <v:oval id="Oval 183" o:spid="_x0000_s1136" style="position:absolute;left:50863;top:4340;width:3239;height:3143;visibility:visible;mso-wrap-style:square;v-text-anchor:middle" o:gfxdata="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" filled="f" strokecolor="black [3213]" strokeweight="1pt">
                         <v:stroke joinstyle="miter"/>
                       </v:oval>
-                      <v:line id="Straight Connector 184" o:spid="_x0000_s1148" style="position:absolute;visibility:visible;mso-wrap-style:square" from="52482,7483" to="52482,10912" o:connectortype="straight" o:gfxdata="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" strokecolor="black [3213]" strokeweight=".5pt">
+                      <v:line id="Straight Connector 184" o:spid="_x0000_s1137" style="position:absolute;visibility:visible;mso-wrap-style:square" from="52482,7483" to="52482,10912" o:connectortype="straight" o:gfxdata="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" strokecolor="black [3213]" strokeweight=".5pt">
                         <v:stroke joinstyle="miter"/>
                       </v:line>
-                      <v:line id="Straight Connector 185" o:spid="_x0000_s1149" style="position:absolute;visibility:visible;mso-wrap-style:square" from="52482,10817" to="54006,13007" o:connectortype="straight" o:gfxdata="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" strokecolor="black [3213]" strokeweight=".5pt">
+                      <v:line id="Straight Connector 185" o:spid="_x0000_s1138" style="position:absolute;visibility:visible;mso-wrap-style:square" from="52482,10817" to="54006,13007" o:connectortype="straight" o:gfxdata="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" strokecolor="black [3213]" strokeweight=".5pt">
                         <v:stroke joinstyle="miter"/>
                       </v:line>
-                      <v:line id="Straight Connector 186" o:spid="_x0000_s1150" style="position:absolute;flip:x;visibility:visible;mso-wrap-style:square" from="50958,10912" to="52482,13007" o:connectortype="straight" o:gfxdata="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" strokecolor="black [3213]" strokeweight=".5pt">
+                      <v:line id="Straight Connector 186" o:spid="_x0000_s1139" style="position:absolute;flip:x;visibility:visible;mso-wrap-style:square" from="50958,10912" to="52482,13007" o:connectortype="straight" o:gfxdata="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" strokecolor="black [3213]" strokeweight=".5pt">
                         <v:stroke joinstyle="miter"/>
                       </v:line>
-                      <v:line id="Straight Connector 187" o:spid="_x0000_s1151" style="position:absolute;flip:y;visibility:visible;mso-wrap-style:square" from="50577,8721" to="54387,8721" o:connectortype="straight" o:gfxdata="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" strokecolor="black [3213]" strokeweight=".5pt">
+                      <v:line id="Straight Connector 187" o:spid="_x0000_s1140" style="position:absolute;flip:y;visibility:visible;mso-wrap-style:square" from="50577,8721" to="54387,8721" o:connectortype="straight" o:gfxdata="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" strokecolor="black [3213]" strokeweight=".5pt">
                         <v:stroke joinstyle="miter"/>
                       </v:line>
-                      <v:line id="Straight Connector 188" o:spid="_x0000_s1152" style="position:absolute;visibility:visible;mso-wrap-style:square" from="39465,8457" to="48387,8858" o:connectortype="straight" o:gfxdata="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" strokecolor="black [3213]" strokeweight=".5pt">
+                      <v:line id="Straight Connector 188" o:spid="_x0000_s1141" style="position:absolute;visibility:visible;mso-wrap-style:square" from="39465,8457" to="48387,8858" o:connectortype="straight" o:gfxdata="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" strokecolor="black [3213]" strokeweight=".5pt">
                         <v:stroke joinstyle="miter"/>
                       </v:line>
-                      <v:shape id="Text Box 151" o:spid="_x0000_s1153" type="#_x0000_t202" style="position:absolute;left:46482;top:13716;width:10001;height:2762;visibility:visible;mso-wrap-style:square;v-text-anchor:top" o:gfxdata="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" fillcolor="white [3201]" stroked="f" strokeweight=".5pt">
+                      <v:shape id="Text Box 151" o:spid="_x0000_s1142" type="#_x0000_t202" style="position:absolute;left:46482;top:13716;width:10001;height:2762;visibility:visible;mso-wrap-style:square;v-text-anchor:top" o:gfxdata="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" fillcolor="white [3201]" stroked="f" strokeweight=".5pt">
                         <v:textbox>
                           <w:txbxContent>
                             <w:p>
@@ -8946,7 +8518,13 @@
               <w:ind w:firstLine="0"/>
             </w:pPr>
             <w:r>
-              <w:t>Wait staff processes order.</w:t>
+              <w:t xml:space="preserve">Wait staff </w:t>
+            </w:r>
+            <w:r>
+              <w:t>clicks on “view requests” button</w:t>
+            </w:r>
+            <w:r>
+              <w:t>.</w:t>
             </w:r>
           </w:p>
         </w:tc>
@@ -8982,7 +8560,13 @@
               <w:ind w:firstLine="0"/>
             </w:pPr>
             <w:r>
-              <w:t>Wait staff clears signal.</w:t>
+              <w:t>Wait staff clears signal</w:t>
+            </w:r>
+            <w:r>
+              <w:t xml:space="preserve"> by swiping</w:t>
+            </w:r>
+            <w:r>
+              <w:t>.</w:t>
             </w:r>
           </w:p>
         </w:tc>
@@ -9720,30 +9304,30 @@
                 </mc:Choice>
                 <mc:Fallback>
                   <w:pict>
-                    <v:group w14:anchorId="2E633149" id="Canvas 162" o:spid="_x0000_s1154" editas="canvas" style="position:absolute;margin-left:-.65pt;margin-top:14.55pt;width:452pt;height:129.75pt;z-index:251673600;mso-width-relative:margin;mso-height-relative:margin" coordsize="57404,16478" o:gfxdata="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">
-                      <v:shape id="_x0000_s1155" type="#_x0000_t75" style="position:absolute;width:57404;height:16478;visibility:visible;mso-wrap-style:square">
+                    <v:group w14:anchorId="2E633149" id="Canvas 162" o:spid="_x0000_s1143" editas="canvas" style="position:absolute;margin-left:-.65pt;margin-top:14.55pt;width:452pt;height:129.75pt;z-index:251673600;mso-width-relative:margin;mso-height-relative:margin" coordsize="57404,16478" o:gfxdata="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">
+                      <v:shape id="_x0000_s1144" type="#_x0000_t75" style="position:absolute;width:57404;height:16478;visibility:visible;mso-wrap-style:square">
                         <v:fill o:detectmouseclick="t"/>
                         <v:path o:connecttype="none"/>
                       </v:shape>
-                      <v:oval id="Oval 153" o:spid="_x0000_s1156" style="position:absolute;left:4381;top:3143;width:3239;height:3143;visibility:visible;mso-wrap-style:square;v-text-anchor:middle" o:gfxdata="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" filled="f" strokecolor="black [3213]" strokeweight="1pt">
+                      <v:oval id="Oval 153" o:spid="_x0000_s1145" style="position:absolute;left:4381;top:3143;width:3239;height:3143;visibility:visible;mso-wrap-style:square;v-text-anchor:middle" o:gfxdata="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" filled="f" strokecolor="black [3213]" strokeweight="1pt">
                         <v:stroke joinstyle="miter"/>
                       </v:oval>
-                      <v:line id="Straight Connector 154" o:spid="_x0000_s1157" style="position:absolute;visibility:visible;mso-wrap-style:square" from="6000,6286" to="6000,9715" o:connectortype="straight" o:gfxdata="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" strokecolor="black [3213]" strokeweight=".5pt">
+                      <v:line id="Straight Connector 154" o:spid="_x0000_s1146" style="position:absolute;visibility:visible;mso-wrap-style:square" from="6000,6286" to="6000,9715" o:connectortype="straight" o:gfxdata="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" strokecolor="black [3213]" strokeweight=".5pt">
                         <v:stroke joinstyle="miter"/>
                       </v:line>
-                      <v:line id="Straight Connector 155" o:spid="_x0000_s1158" style="position:absolute;visibility:visible;mso-wrap-style:square" from="6000,9620" to="7524,11811" o:connectortype="straight" o:gfxdata="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" strokecolor="black [3213]" strokeweight=".5pt">
+                      <v:line id="Straight Connector 155" o:spid="_x0000_s1147" style="position:absolute;visibility:visible;mso-wrap-style:square" from="6000,9620" to="7524,11811" o:connectortype="straight" o:gfxdata="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" strokecolor="black [3213]" strokeweight=".5pt">
                         <v:stroke joinstyle="miter"/>
                       </v:line>
-                      <v:line id="Straight Connector 156" o:spid="_x0000_s1159" style="position:absolute;flip:x;visibility:visible;mso-wrap-style:square" from="4476,9715" to="6000,11811" o:connectortype="straight" o:gfxdata="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" strokecolor="black [3213]" strokeweight=".5pt">
+                      <v:line id="Straight Connector 156" o:spid="_x0000_s1148" style="position:absolute;flip:x;visibility:visible;mso-wrap-style:square" from="4476,9715" to="6000,11811" o:connectortype="straight" o:gfxdata="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" strokecolor="black [3213]" strokeweight=".5pt">
                         <v:stroke joinstyle="miter"/>
                       </v:line>
-                      <v:line id="Straight Connector 157" o:spid="_x0000_s1160" style="position:absolute;flip:y;visibility:visible;mso-wrap-style:square" from="4095,7524" to="7905,7524" o:connectortype="straight" o:gfxdata="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" strokecolor="black [3213]" strokeweight=".5pt">
+                      <v:line id="Straight Connector 157" o:spid="_x0000_s1149" style="position:absolute;flip:y;visibility:visible;mso-wrap-style:square" from="4095,7524" to="7905,7524" o:connectortype="straight" o:gfxdata="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" strokecolor="black [3213]" strokeweight=".5pt">
                         <v:stroke joinstyle="miter"/>
                       </v:line>
-                      <v:oval id="Oval 158" o:spid="_x0000_s1161" style="position:absolute;left:22669;top:4095;width:16764;height:8763;visibility:visible;mso-wrap-style:square;v-text-anchor:middle" o:gfxdata="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" filled="f" strokecolor="black [3213]" strokeweight="1pt">
+                      <v:oval id="Oval 158" o:spid="_x0000_s1150" style="position:absolute;left:22669;top:4095;width:16764;height:8763;visibility:visible;mso-wrap-style:square;v-text-anchor:middle" o:gfxdata="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" filled="f" strokecolor="black [3213]" strokeweight="1pt">
                         <v:stroke joinstyle="miter"/>
                       </v:oval>
-                      <v:shape id="Text Box 159" o:spid="_x0000_s1162" type="#_x0000_t202" style="position:absolute;left:22256;top:13430;width:20289;height:2762;visibility:visible;mso-wrap-style:square;v-text-anchor:top" o:gfxdata="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" fillcolor="white [3201]" stroked="f" strokeweight=".5pt">
+                      <v:shape id="Text Box 159" o:spid="_x0000_s1151" type="#_x0000_t202" style="position:absolute;left:22256;top:13430;width:20289;height:2762;visibility:visible;mso-wrap-style:square;v-text-anchor:top" o:gfxdata="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" fillcolor="white [3201]" stroked="f" strokeweight=".5pt">
                         <v:textbox>
                           <w:txbxContent>
                             <w:p>
@@ -9759,10 +9343,10 @@
                           </w:txbxContent>
                         </v:textbox>
                       </v:shape>
-                      <v:line id="Straight Connector 160" o:spid="_x0000_s1163" style="position:absolute;flip:y;visibility:visible;mso-wrap-style:square" from="9810,8858" to="22669,9906" o:connectortype="straight" o:gfxdata="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" strokecolor="black [3213]" strokeweight=".5pt">
+                      <v:line id="Straight Connector 160" o:spid="_x0000_s1152" style="position:absolute;flip:y;visibility:visible;mso-wrap-style:square" from="9810,8858" to="22669,9906" o:connectortype="straight" o:gfxdata="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" strokecolor="black [3213]" strokeweight=".5pt">
                         <v:stroke joinstyle="miter"/>
                       </v:line>
-                      <v:shape id="Text Box 161" o:spid="_x0000_s1164" type="#_x0000_t202" style="position:absolute;top:12192;width:10001;height:2762;visibility:visible;mso-wrap-style:square;v-text-anchor:top" o:gfxdata="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" fillcolor="white [3201]" stroked="f" strokeweight=".5pt">
+                      <v:shape id="Text Box 161" o:spid="_x0000_s1153" type="#_x0000_t202" style="position:absolute;top:12192;width:10001;height:2762;visibility:visible;mso-wrap-style:square;v-text-anchor:top" o:gfxdata="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" fillcolor="white [3201]" stroked="f" strokeweight=".5pt">
                         <v:textbox>
                           <w:txbxContent>
                             <w:p>
@@ -9774,25 +9358,25 @@
                           </w:txbxContent>
                         </v:textbox>
                       </v:shape>
-                      <v:oval id="Oval 195" o:spid="_x0000_s1165" style="position:absolute;left:49425;top:3038;width:3238;height:3143;visibility:visible;mso-wrap-style:square;v-text-anchor:middle" o:gfxdata="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" filled="f" strokecolor="black [3213]" strokeweight="1pt">
+                      <v:oval id="Oval 195" o:spid="_x0000_s1154" style="position:absolute;left:49425;top:3038;width:3238;height:3143;visibility:visible;mso-wrap-style:square;v-text-anchor:middle" o:gfxdata="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" filled="f" strokecolor="black [3213]" strokeweight="1pt">
                         <v:stroke joinstyle="miter"/>
                       </v:oval>
-                      <v:line id="Straight Connector 196" o:spid="_x0000_s1166" style="position:absolute;visibility:visible;mso-wrap-style:square" from="51044,6181" to="51044,9610" o:connectortype="straight" o:gfxdata="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" strokecolor="black [3213]" strokeweight=".5pt">
+                      <v:line id="Straight Connector 196" o:spid="_x0000_s1155" style="position:absolute;visibility:visible;mso-wrap-style:square" from="51044,6181" to="51044,9610" o:connectortype="straight" o:gfxdata="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" strokecolor="black [3213]" strokeweight=".5pt">
                         <v:stroke joinstyle="miter"/>
                       </v:line>
-                      <v:line id="Straight Connector 197" o:spid="_x0000_s1167" style="position:absolute;visibility:visible;mso-wrap-style:square" from="51044,9515" to="52568,11706" o:connectortype="straight" o:gfxdata="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" strokecolor="black [3213]" strokeweight=".5pt">
+                      <v:line id="Straight Connector 197" o:spid="_x0000_s1156" style="position:absolute;visibility:visible;mso-wrap-style:square" from="51044,9515" to="52568,11706" o:connectortype="straight" o:gfxdata="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" strokecolor="black [3213]" strokeweight=".5pt">
                         <v:stroke joinstyle="miter"/>
                       </v:line>
-                      <v:line id="Straight Connector 198" o:spid="_x0000_s1168" style="position:absolute;flip:x;visibility:visible;mso-wrap-style:square" from="49520,9610" to="51044,11706" o:connectortype="straight" o:gfxdata="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" strokecolor="black [3213]" strokeweight=".5pt">
+                      <v:line id="Straight Connector 198" o:spid="_x0000_s1157" style="position:absolute;flip:x;visibility:visible;mso-wrap-style:square" from="49520,9610" to="51044,11706" o:connectortype="straight" o:gfxdata="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" strokecolor="black [3213]" strokeweight=".5pt">
                         <v:stroke joinstyle="miter"/>
                       </v:line>
-                      <v:line id="Straight Connector 199" o:spid="_x0000_s1169" style="position:absolute;flip:y;visibility:visible;mso-wrap-style:square" from="49139,7419" to="52949,7419" o:connectortype="straight" o:gfxdata="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" strokecolor="black [3213]" strokeweight=".5pt">
+                      <v:line id="Straight Connector 199" o:spid="_x0000_s1158" style="position:absolute;flip:y;visibility:visible;mso-wrap-style:square" from="49139,7419" to="52949,7419" o:connectortype="straight" o:gfxdata="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" strokecolor="black [3213]" strokeweight=".5pt">
                         <v:stroke joinstyle="miter"/>
                       </v:line>
-                      <v:line id="Straight Connector 200" o:spid="_x0000_s1170" style="position:absolute;visibility:visible;mso-wrap-style:square" from="39433,8458" to="48355,8858" o:connectortype="straight" o:gfxdata="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" strokecolor="black [3213]" strokeweight=".5pt">
+                      <v:line id="Straight Connector 200" o:spid="_x0000_s1159" style="position:absolute;visibility:visible;mso-wrap-style:square" from="39433,8458" to="48355,8858" o:connectortype="straight" o:gfxdata="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" strokecolor="black [3213]" strokeweight=".5pt">
                         <v:stroke joinstyle="miter"/>
                       </v:line>
-                      <v:shape id="Text Box 161" o:spid="_x0000_s1171" type="#_x0000_t202" style="position:absolute;left:44894;top:12172;width:10001;height:2762;visibility:visible;mso-wrap-style:square;v-text-anchor:top" o:gfxdata="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" fillcolor="white [3201]" stroked="f" strokeweight=".5pt">
+                      <v:shape id="Text Box 161" o:spid="_x0000_s1160" type="#_x0000_t202" style="position:absolute;left:44894;top:12172;width:10001;height:2762;visibility:visible;mso-wrap-style:square;v-text-anchor:top" o:gfxdata="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" fillcolor="white [3201]" stroked="f" strokeweight=".5pt">
                         <v:textbox>
                           <w:txbxContent>
                             <w:p>
@@ -10092,7 +9676,10 @@
               <w:ind w:firstLine="0"/>
             </w:pPr>
             <w:r>
-              <w:t>Customer selects refill cracker button on device.</w:t>
+              <w:t xml:space="preserve">Customer selects </w:t>
+            </w:r>
+            <w:r>
+              <w:t>requests tab from menu.</w:t>
             </w:r>
           </w:p>
         </w:tc>
@@ -10128,43 +9715,7 @@
               <w:ind w:firstLine="0"/>
             </w:pPr>
             <w:r>
-              <w:t>Device displays list of crackers available.</w:t>
-            </w:r>
-          </w:p>
-        </w:tc>
-      </w:tr>
-      <w:tr>
-        <w:tc>
-          <w:tcPr>
-            <w:tcW w:w="2065" w:type="dxa"/>
-          </w:tcPr>
-          <w:p>
-            <w:pPr>
-              <w:spacing w:before="60" w:after="60"/>
-              <w:ind w:firstLine="0"/>
-              <w:rPr>
-                <w:b/>
-              </w:rPr>
-            </w:pPr>
-            <w:r>
-              <w:rPr>
-                <w:b/>
-              </w:rPr>
-              <w:t>3.</w:t>
-            </w:r>
-          </w:p>
-        </w:tc>
-        <w:tc>
-          <w:tcPr>
-            <w:tcW w:w="7285" w:type="dxa"/>
-          </w:tcPr>
-          <w:p>
-            <w:pPr>
-              <w:spacing w:before="60" w:after="60"/>
-              <w:ind w:firstLine="0"/>
-            </w:pPr>
-            <w:r>
-              <w:t>Customer selects new platter of crackers that they would like.</w:t>
+              <w:t>Customer select “refill crackers” button.</w:t>
             </w:r>
           </w:p>
         </w:tc>
@@ -10933,30 +10484,30 @@
                 </mc:Choice>
                 <mc:Fallback>
                   <w:pict>
-                    <v:group w14:anchorId="2599C7D1" id="Canvas 252" o:spid="_x0000_s1172" editas="canvas" style="position:absolute;margin-left:-.65pt;margin-top:14.55pt;width:456.5pt;height:132.55pt;z-index:251679744;mso-width-relative:margin;mso-height-relative:margin" coordsize="57975,16833" o:gfxdata="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">
-                      <v:shape id="_x0000_s1173" type="#_x0000_t75" style="position:absolute;width:57975;height:16833;visibility:visible;mso-wrap-style:square">
+                    <v:group w14:anchorId="2599C7D1" id="Canvas 252" o:spid="_x0000_s1161" editas="canvas" style="position:absolute;margin-left:-.65pt;margin-top:14.55pt;width:456.5pt;height:132.55pt;z-index:251679744;mso-width-relative:margin;mso-height-relative:margin" coordsize="57975,16833" o:gfxdata="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">
+                      <v:shape id="_x0000_s1162" type="#_x0000_t75" style="position:absolute;width:57975;height:16833;visibility:visible;mso-wrap-style:square">
                         <v:fill o:detectmouseclick="t"/>
                         <v:path o:connecttype="none"/>
                       </v:shape>
-                      <v:oval id="Oval 236" o:spid="_x0000_s1174" style="position:absolute;left:4381;top:3143;width:3239;height:3143;visibility:visible;mso-wrap-style:square;v-text-anchor:middle" o:gfxdata="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" filled="f" strokecolor="black [3213]" strokeweight="1pt">
+                      <v:oval id="Oval 236" o:spid="_x0000_s1163" style="position:absolute;left:4381;top:3143;width:3239;height:3143;visibility:visible;mso-wrap-style:square;v-text-anchor:middle" o:gfxdata="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" filled="f" strokecolor="black [3213]" strokeweight="1pt">
                         <v:stroke joinstyle="miter"/>
                       </v:oval>
-                      <v:line id="Straight Connector 237" o:spid="_x0000_s1175" style="position:absolute;visibility:visible;mso-wrap-style:square" from="6000,6286" to="6000,9715" o:connectortype="straight" o:gfxdata="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" strokecolor="black [3213]" strokeweight=".5pt">
+                      <v:line id="Straight Connector 237" o:spid="_x0000_s1164" style="position:absolute;visibility:visible;mso-wrap-style:square" from="6000,6286" to="6000,9715" o:connectortype="straight" o:gfxdata="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" strokecolor="black [3213]" strokeweight=".5pt">
                         <v:stroke joinstyle="miter"/>
                       </v:line>
-                      <v:line id="Straight Connector 238" o:spid="_x0000_s1176" style="position:absolute;visibility:visible;mso-wrap-style:square" from="6000,9620" to="7524,11811" o:connectortype="straight" o:gfxdata="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" strokecolor="black [3213]" strokeweight=".5pt">
+                      <v:line id="Straight Connector 238" o:spid="_x0000_s1165" style="position:absolute;visibility:visible;mso-wrap-style:square" from="6000,9620" to="7524,11811" o:connectortype="straight" o:gfxdata="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" strokecolor="black [3213]" strokeweight=".5pt">
                         <v:stroke joinstyle="miter"/>
                       </v:line>
-                      <v:line id="Straight Connector 239" o:spid="_x0000_s1177" style="position:absolute;flip:x;visibility:visible;mso-wrap-style:square" from="4476,9715" to="6000,11811" o:connectortype="straight" o:gfxdata="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" strokecolor="black [3213]" strokeweight=".5pt">
+                      <v:line id="Straight Connector 239" o:spid="_x0000_s1166" style="position:absolute;flip:x;visibility:visible;mso-wrap-style:square" from="4476,9715" to="6000,11811" o:connectortype="straight" o:gfxdata="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" strokecolor="black [3213]" strokeweight=".5pt">
                         <v:stroke joinstyle="miter"/>
                       </v:line>
-                      <v:line id="Straight Connector 240" o:spid="_x0000_s1178" style="position:absolute;flip:y;visibility:visible;mso-wrap-style:square" from="4095,7524" to="7905,7524" o:connectortype="straight" o:gfxdata="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" strokecolor="black [3213]" strokeweight=".5pt">
+                      <v:line id="Straight Connector 240" o:spid="_x0000_s1167" style="position:absolute;flip:y;visibility:visible;mso-wrap-style:square" from="4095,7524" to="7905,7524" o:connectortype="straight" o:gfxdata="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" strokecolor="black [3213]" strokeweight=".5pt">
                         <v:stroke joinstyle="miter"/>
                       </v:line>
-                      <v:oval id="Oval 241" o:spid="_x0000_s1179" style="position:absolute;left:22669;top:4095;width:16764;height:8763;visibility:visible;mso-wrap-style:square;v-text-anchor:middle" o:gfxdata="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" filled="f" strokecolor="black [3213]" strokeweight="1pt">
+                      <v:oval id="Oval 241" o:spid="_x0000_s1168" style="position:absolute;left:22669;top:4095;width:16764;height:8763;visibility:visible;mso-wrap-style:square;v-text-anchor:middle" o:gfxdata="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" filled="f" strokecolor="black [3213]" strokeweight="1pt">
                         <v:stroke joinstyle="miter"/>
                       </v:oval>
-                      <v:shape id="Text Box 242" o:spid="_x0000_s1180" type="#_x0000_t202" style="position:absolute;left:21653;top:13080;width:20288;height:2763;visibility:visible;mso-wrap-style:square;v-text-anchor:top" o:gfxdata="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" fillcolor="white [3201]" stroked="f" strokeweight=".5pt">
+                      <v:shape id="Text Box 242" o:spid="_x0000_s1169" type="#_x0000_t202" style="position:absolute;left:21653;top:13080;width:20288;height:2763;visibility:visible;mso-wrap-style:square;v-text-anchor:top" o:gfxdata="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" fillcolor="white [3201]" stroked="f" strokeweight=".5pt">
                         <v:textbox>
                           <w:txbxContent>
                             <w:p>
@@ -10967,10 +10518,10 @@
                           </w:txbxContent>
                         </v:textbox>
                       </v:shape>
-                      <v:line id="Straight Connector 243" o:spid="_x0000_s1181" style="position:absolute;flip:y;visibility:visible;mso-wrap-style:square" from="9810,8858" to="22669,9906" o:connectortype="straight" o:gfxdata="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" strokecolor="black [3213]" strokeweight=".5pt">
+                      <v:line id="Straight Connector 243" o:spid="_x0000_s1170" style="position:absolute;flip:y;visibility:visible;mso-wrap-style:square" from="9810,8858" to="22669,9906" o:connectortype="straight" o:gfxdata="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" strokecolor="black [3213]" strokeweight=".5pt">
                         <v:stroke joinstyle="miter"/>
                       </v:line>
-                      <v:shape id="Text Box 244" o:spid="_x0000_s1182" type="#_x0000_t202" style="position:absolute;top:12192;width:10001;height:2762;visibility:visible;mso-wrap-style:square;v-text-anchor:top" o:gfxdata="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" fillcolor="white [3201]" stroked="f" strokeweight=".5pt">
+                      <v:shape id="Text Box 244" o:spid="_x0000_s1171" type="#_x0000_t202" style="position:absolute;top:12192;width:10001;height:2762;visibility:visible;mso-wrap-style:square;v-text-anchor:top" o:gfxdata="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" fillcolor="white [3201]" stroked="f" strokeweight=".5pt">
                         <v:textbox>
                           <w:txbxContent>
                             <w:p>
@@ -10982,25 +10533,25 @@
                           </w:txbxContent>
                         </v:textbox>
                       </v:shape>
-                      <v:oval id="Oval 245" o:spid="_x0000_s1183" style="position:absolute;left:50863;top:4340;width:3239;height:3143;visibility:visible;mso-wrap-style:square;v-text-anchor:middle" o:gfxdata="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" filled="f" strokecolor="black [3213]" strokeweight="1pt">
+                      <v:oval id="Oval 245" o:spid="_x0000_s1172" style="position:absolute;left:50863;top:4340;width:3239;height:3143;visibility:visible;mso-wrap-style:square;v-text-anchor:middle" o:gfxdata="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" filled="f" strokecolor="black [3213]" strokeweight="1pt">
                         <v:stroke joinstyle="miter"/>
                       </v:oval>
-                      <v:line id="Straight Connector 246" o:spid="_x0000_s1184" style="position:absolute;visibility:visible;mso-wrap-style:square" from="52482,7483" to="52482,10912" o:connectortype="straight" o:gfxdata="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" strokecolor="black [3213]" strokeweight=".5pt">
+                      <v:line id="Straight Connector 246" o:spid="_x0000_s1173" style="position:absolute;visibility:visible;mso-wrap-style:square" from="52482,7483" to="52482,10912" o:connectortype="straight" o:gfxdata="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" strokecolor="black [3213]" strokeweight=".5pt">
                         <v:stroke joinstyle="miter"/>
                       </v:line>
-                      <v:line id="Straight Connector 247" o:spid="_x0000_s1185" style="position:absolute;visibility:visible;mso-wrap-style:square" from="52482,10817" to="54006,13007" o:connectortype="straight" o:gfxdata="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" strokecolor="black [3213]" strokeweight=".5pt">
+                      <v:line id="Straight Connector 247" o:spid="_x0000_s1174" style="position:absolute;visibility:visible;mso-wrap-style:square" from="52482,10817" to="54006,13007" o:connectortype="straight" o:gfxdata="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" strokecolor="black [3213]" strokeweight=".5pt">
                         <v:stroke joinstyle="miter"/>
                       </v:line>
-                      <v:line id="Straight Connector 248" o:spid="_x0000_s1186" style="position:absolute;flip:x;visibility:visible;mso-wrap-style:square" from="50958,10912" to="52482,13007" o:connectortype="straight" o:gfxdata="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" strokecolor="black [3213]" strokeweight=".5pt">
+                      <v:line id="Straight Connector 248" o:spid="_x0000_s1175" style="position:absolute;flip:x;visibility:visible;mso-wrap-style:square" from="50958,10912" to="52482,13007" o:connectortype="straight" o:gfxdata="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" strokecolor="black [3213]" strokeweight=".5pt">
                         <v:stroke joinstyle="miter"/>
                       </v:line>
-                      <v:line id="Straight Connector 249" o:spid="_x0000_s1187" style="position:absolute;flip:y;visibility:visible;mso-wrap-style:square" from="50577,8721" to="54387,8721" o:connectortype="straight" o:gfxdata="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" strokecolor="black [3213]" strokeweight=".5pt">
+                      <v:line id="Straight Connector 249" o:spid="_x0000_s1176" style="position:absolute;flip:y;visibility:visible;mso-wrap-style:square" from="50577,8721" to="54387,8721" o:connectortype="straight" o:gfxdata="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" strokecolor="black [3213]" strokeweight=".5pt">
                         <v:stroke joinstyle="miter"/>
                       </v:line>
-                      <v:line id="Straight Connector 250" o:spid="_x0000_s1188" style="position:absolute;visibility:visible;mso-wrap-style:square" from="39465,8457" to="48387,8858" o:connectortype="straight" o:gfxdata="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" strokecolor="black [3213]" strokeweight=".5pt">
+                      <v:line id="Straight Connector 250" o:spid="_x0000_s1177" style="position:absolute;visibility:visible;mso-wrap-style:square" from="39465,8457" to="48387,8858" o:connectortype="straight" o:gfxdata="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" strokecolor="black [3213]" strokeweight=".5pt">
                         <v:stroke joinstyle="miter"/>
                       </v:line>
-                      <v:shape id="Text Box 151" o:spid="_x0000_s1189" type="#_x0000_t202" style="position:absolute;left:46482;top:13716;width:10001;height:2762;visibility:visible;mso-wrap-style:square;v-text-anchor:top" o:gfxdata="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" fillcolor="white [3201]" stroked="f" strokeweight=".5pt">
+                      <v:shape id="Text Box 151" o:spid="_x0000_s1178" type="#_x0000_t202" style="position:absolute;left:46482;top:13716;width:10001;height:2762;visibility:visible;mso-wrap-style:square;v-text-anchor:top" o:gfxdata="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" fillcolor="white [3201]" stroked="f" strokeweight=".5pt">
                         <v:textbox>
                           <w:txbxContent>
                             <w:p>
@@ -11897,30 +11448,30 @@
                 </mc:Choice>
                 <mc:Fallback>
                   <w:pict>
-                    <v:group w14:anchorId="29961591" id="Canvas 182" o:spid="_x0000_s1190" editas="canvas" style="position:absolute;margin-left:-.5pt;margin-top:14.3pt;width:428.25pt;height:129.75pt;z-index:251677696;mso-width-relative:margin;mso-height-relative:margin" coordsize="54387,16478" o:gfxdata="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">
-                      <v:shape id="_x0000_s1191" type="#_x0000_t75" style="position:absolute;width:54387;height:16478;visibility:visible;mso-wrap-style:square">
+                    <v:group w14:anchorId="29961591" id="Canvas 182" o:spid="_x0000_s1179" editas="canvas" style="position:absolute;margin-left:-.5pt;margin-top:14.3pt;width:428.25pt;height:129.75pt;z-index:251677696;mso-width-relative:margin;mso-height-relative:margin" coordsize="54387,16478" o:gfxdata="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">
+                      <v:shape id="_x0000_s1180" type="#_x0000_t75" style="position:absolute;width:54387;height:16478;visibility:visible;mso-wrap-style:square">
                         <v:fill o:detectmouseclick="t"/>
                         <v:path o:connecttype="none"/>
                       </v:shape>
-                      <v:oval id="Oval 173" o:spid="_x0000_s1192" style="position:absolute;left:4381;top:3143;width:3239;height:3143;visibility:visible;mso-wrap-style:square;v-text-anchor:middle" o:gfxdata="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" filled="f" strokecolor="black [3213]" strokeweight="1pt">
+                      <v:oval id="Oval 173" o:spid="_x0000_s1181" style="position:absolute;left:4381;top:3143;width:3239;height:3143;visibility:visible;mso-wrap-style:square;v-text-anchor:middle" o:gfxdata="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" filled="f" strokecolor="black [3213]" strokeweight="1pt">
                         <v:stroke joinstyle="miter"/>
                       </v:oval>
-                      <v:line id="Straight Connector 174" o:spid="_x0000_s1193" style="position:absolute;visibility:visible;mso-wrap-style:square" from="6000,6286" to="6000,9715" o:connectortype="straight" o:gfxdata="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" strokecolor="black [3213]" strokeweight=".5pt">
+                      <v:line id="Straight Connector 174" o:spid="_x0000_s1182" style="position:absolute;visibility:visible;mso-wrap-style:square" from="6000,6286" to="6000,9715" o:connectortype="straight" o:gfxdata="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" strokecolor="black [3213]" strokeweight=".5pt">
                         <v:stroke joinstyle="miter"/>
                       </v:line>
-                      <v:line id="Straight Connector 175" o:spid="_x0000_s1194" style="position:absolute;visibility:visible;mso-wrap-style:square" from="6000,9620" to="7524,11811" o:connectortype="straight" o:gfxdata="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" strokecolor="black [3213]" strokeweight=".5pt">
+                      <v:line id="Straight Connector 175" o:spid="_x0000_s1183" style="position:absolute;visibility:visible;mso-wrap-style:square" from="6000,9620" to="7524,11811" o:connectortype="straight" o:gfxdata="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" strokecolor="black [3213]" strokeweight=".5pt">
                         <v:stroke joinstyle="miter"/>
                       </v:line>
-                      <v:line id="Straight Connector 176" o:spid="_x0000_s1195" style="position:absolute;flip:x;visibility:visible;mso-wrap-style:square" from="4476,9715" to="6000,11811" o:connectortype="straight" o:gfxdata="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" strokecolor="black [3213]" strokeweight=".5pt">
+                      <v:line id="Straight Connector 176" o:spid="_x0000_s1184" style="position:absolute;flip:x;visibility:visible;mso-wrap-style:square" from="4476,9715" to="6000,11811" o:connectortype="straight" o:gfxdata="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" strokecolor="black [3213]" strokeweight=".5pt">
                         <v:stroke joinstyle="miter"/>
                       </v:line>
-                      <v:line id="Straight Connector 177" o:spid="_x0000_s1196" style="position:absolute;flip:y;visibility:visible;mso-wrap-style:square" from="4095,7524" to="7905,7524" o:connectortype="straight" o:gfxdata="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" strokecolor="black [3213]" strokeweight=".5pt">
+                      <v:line id="Straight Connector 177" o:spid="_x0000_s1185" style="position:absolute;flip:y;visibility:visible;mso-wrap-style:square" from="4095,7524" to="7905,7524" o:connectortype="straight" o:gfxdata="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" strokecolor="black [3213]" strokeweight=".5pt">
                         <v:stroke joinstyle="miter"/>
                       </v:line>
-                      <v:oval id="Oval 178" o:spid="_x0000_s1197" style="position:absolute;left:22669;top:4095;width:16764;height:8763;visibility:visible;mso-wrap-style:square;v-text-anchor:middle" o:gfxdata="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" filled="f" strokecolor="black [3213]" strokeweight="1pt">
+                      <v:oval id="Oval 178" o:spid="_x0000_s1186" style="position:absolute;left:22669;top:4095;width:16764;height:8763;visibility:visible;mso-wrap-style:square;v-text-anchor:middle" o:gfxdata="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" filled="f" strokecolor="black [3213]" strokeweight="1pt">
                         <v:stroke joinstyle="miter"/>
                       </v:oval>
-                      <v:shape id="Text Box 179" o:spid="_x0000_s1198" type="#_x0000_t202" style="position:absolute;left:25114;top:13430;width:13049;height:2762;visibility:visible;mso-wrap-style:square;v-text-anchor:top" o:gfxdata="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" fillcolor="white [3201]" stroked="f" strokeweight=".5pt">
+                      <v:shape id="Text Box 179" o:spid="_x0000_s1187" type="#_x0000_t202" style="position:absolute;left:25114;top:13430;width:13049;height:2762;visibility:visible;mso-wrap-style:square;v-text-anchor:top" o:gfxdata="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" fillcolor="white [3201]" stroked="f" strokeweight=".5pt">
                         <v:textbox>
                           <w:txbxContent>
                             <w:p>
@@ -11931,10 +11482,10 @@
                           </w:txbxContent>
                         </v:textbox>
                       </v:shape>
-                      <v:line id="Straight Connector 180" o:spid="_x0000_s1199" style="position:absolute;flip:y;visibility:visible;mso-wrap-style:square" from="9810,8858" to="22669,9906" o:connectortype="straight" o:gfxdata="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" strokecolor="black [3213]" strokeweight=".5pt">
+                      <v:line id="Straight Connector 180" o:spid="_x0000_s1188" style="position:absolute;flip:y;visibility:visible;mso-wrap-style:square" from="9810,8858" to="22669,9906" o:connectortype="straight" o:gfxdata="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" strokecolor="black [3213]" strokeweight=".5pt">
                         <v:stroke joinstyle="miter"/>
                       </v:line>
-                      <v:shape id="Text Box 181" o:spid="_x0000_s1200" type="#_x0000_t202" style="position:absolute;top:12192;width:10001;height:2762;visibility:visible;mso-wrap-style:square;v-text-anchor:top" o:gfxdata="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" fillcolor="white [3201]" stroked="f" strokeweight=".5pt">
+                      <v:shape id="Text Box 181" o:spid="_x0000_s1189" type="#_x0000_t202" style="position:absolute;top:12192;width:10001;height:2762;visibility:visible;mso-wrap-style:square;v-text-anchor:top" o:gfxdata="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" fillcolor="white [3201]" stroked="f" strokeweight=".5pt">
                         <v:textbox>
                           <w:txbxContent>
                             <w:p>
@@ -12246,11 +11797,9 @@
             <w:r>
               <w:t xml:space="preserve">Customer chooses </w:t>
             </w:r>
-            <w:proofErr w:type="gramStart"/>
-            <w:r>
-              <w:t>whether or not</w:t>
-            </w:r>
-            <w:proofErr w:type="gramEnd"/>
+            <w:r>
+              <w:t>whether</w:t>
+            </w:r>
             <w:r>
               <w:t xml:space="preserve"> to complete survey.</w:t>
             </w:r>
@@ -12726,30 +12275,30 @@
                 </mc:Choice>
                 <mc:Fallback>
                   <w:pict>
-                    <v:group w14:anchorId="22ABB908" id="Canvas 166" o:spid="_x0000_s1201" editas="canvas" style="position:absolute;margin-left:-.5pt;margin-top:4.05pt;width:428.25pt;height:129.75pt;z-index:251681792;mso-width-relative:margin;mso-height-relative:margin" coordsize="54387,16478" o:gfxdata="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">
-                      <v:shape id="_x0000_s1202" type="#_x0000_t75" style="position:absolute;width:54387;height:16478;visibility:visible;mso-wrap-style:square">
+                    <v:group w14:anchorId="22ABB908" id="Canvas 166" o:spid="_x0000_s1190" editas="canvas" style="position:absolute;margin-left:-.5pt;margin-top:4.05pt;width:428.25pt;height:129.75pt;z-index:251681792;mso-width-relative:margin;mso-height-relative:margin" coordsize="54387,16478" o:gfxdata="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">
+                      <v:shape id="_x0000_s1191" type="#_x0000_t75" style="position:absolute;width:54387;height:16478;visibility:visible;mso-wrap-style:square">
                         <v:fill o:detectmouseclick="t"/>
                         <v:path o:connecttype="none"/>
                       </v:shape>
-                      <v:oval id="Oval 10" o:spid="_x0000_s1203" style="position:absolute;left:4381;top:3143;width:3239;height:3143;visibility:visible;mso-wrap-style:square;v-text-anchor:middle" o:gfxdata="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" filled="f" strokecolor="black [3213]" strokeweight="1pt">
+                      <v:oval id="Oval 10" o:spid="_x0000_s1192" style="position:absolute;left:4381;top:3143;width:3239;height:3143;visibility:visible;mso-wrap-style:square;v-text-anchor:middle" o:gfxdata="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" filled="f" strokecolor="black [3213]" strokeweight="1pt">
                         <v:stroke joinstyle="miter"/>
                       </v:oval>
-                      <v:line id="Straight Connector 11" o:spid="_x0000_s1204" style="position:absolute;visibility:visible;mso-wrap-style:square" from="6000,6286" to="6000,9715" o:connectortype="straight" o:gfxdata="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" strokecolor="black [3213]" strokeweight=".5pt">
+                      <v:line id="Straight Connector 11" o:spid="_x0000_s1193" style="position:absolute;visibility:visible;mso-wrap-style:square" from="6000,6286" to="6000,9715" o:connectortype="straight" o:gfxdata="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" strokecolor="black [3213]" strokeweight=".5pt">
                         <v:stroke joinstyle="miter"/>
                       </v:line>
-                      <v:line id="Straight Connector 12" o:spid="_x0000_s1205" style="position:absolute;visibility:visible;mso-wrap-style:square" from="6000,9620" to="7524,11811" o:connectortype="straight" o:gfxdata="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" strokecolor="black [3213]" strokeweight=".5pt">
+                      <v:line id="Straight Connector 12" o:spid="_x0000_s1194" style="position:absolute;visibility:visible;mso-wrap-style:square" from="6000,9620" to="7524,11811" o:connectortype="straight" o:gfxdata="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" strokecolor="black [3213]" strokeweight=".5pt">
                         <v:stroke joinstyle="miter"/>
                       </v:line>
-                      <v:line id="Straight Connector 13" o:spid="_x0000_s1206" style="position:absolute;flip:x;visibility:visible;mso-wrap-style:square" from="4476,9715" to="6000,11811" o:connectortype="straight" o:gfxdata="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" strokecolor="black [3213]" strokeweight=".5pt">
+                      <v:line id="Straight Connector 13" o:spid="_x0000_s1195" style="position:absolute;flip:x;visibility:visible;mso-wrap-style:square" from="4476,9715" to="6000,11811" o:connectortype="straight" o:gfxdata="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" strokecolor="black [3213]" strokeweight=".5pt">
                         <v:stroke joinstyle="miter"/>
                       </v:line>
-                      <v:line id="Straight Connector 14" o:spid="_x0000_s1207" style="position:absolute;flip:y;visibility:visible;mso-wrap-style:square" from="4095,7524" to="7905,7524" o:connectortype="straight" o:gfxdata="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" strokecolor="black [3213]" strokeweight=".5pt">
+                      <v:line id="Straight Connector 14" o:spid="_x0000_s1196" style="position:absolute;flip:y;visibility:visible;mso-wrap-style:square" from="4095,7524" to="7905,7524" o:connectortype="straight" o:gfxdata="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" strokecolor="black [3213]" strokeweight=".5pt">
                         <v:stroke joinstyle="miter"/>
                       </v:line>
-                      <v:oval id="Oval 15" o:spid="_x0000_s1208" style="position:absolute;left:22669;top:4095;width:16764;height:8763;visibility:visible;mso-wrap-style:square;v-text-anchor:middle" o:gfxdata="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" filled="f" strokecolor="black [3213]" strokeweight="1pt">
+                      <v:oval id="Oval 15" o:spid="_x0000_s1197" style="position:absolute;left:22669;top:4095;width:16764;height:8763;visibility:visible;mso-wrap-style:square;v-text-anchor:middle" o:gfxdata="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" filled="f" strokecolor="black [3213]" strokeweight="1pt">
                         <v:stroke joinstyle="miter"/>
                       </v:oval>
-                      <v:shape id="Text Box 16" o:spid="_x0000_s1209" type="#_x0000_t202" style="position:absolute;left:25892;top:13435;width:19146;height:2762;visibility:visible;mso-wrap-style:square;v-text-anchor:top" o:gfxdata="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" fillcolor="white [3201]" stroked="f" strokeweight=".5pt">
+                      <v:shape id="Text Box 16" o:spid="_x0000_s1198" type="#_x0000_t202" style="position:absolute;left:25892;top:13435;width:19146;height:2762;visibility:visible;mso-wrap-style:square;v-text-anchor:top" o:gfxdata="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" fillcolor="white [3201]" stroked="f" strokeweight=".5pt">
                         <v:textbox>
                           <w:txbxContent>
                             <w:p>
@@ -12760,10 +12309,10 @@
                           </w:txbxContent>
                         </v:textbox>
                       </v:shape>
-                      <v:line id="Straight Connector 17" o:spid="_x0000_s1210" style="position:absolute;flip:y;visibility:visible;mso-wrap-style:square" from="9810,8858" to="22669,9906" o:connectortype="straight" o:gfxdata="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" strokecolor="black [3213]" strokeweight=".5pt">
+                      <v:line id="Straight Connector 17" o:spid="_x0000_s1199" style="position:absolute;flip:y;visibility:visible;mso-wrap-style:square" from="9810,8858" to="22669,9906" o:connectortype="straight" o:gfxdata="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" strokecolor="black [3213]" strokeweight=".5pt">
                         <v:stroke joinstyle="miter"/>
                       </v:line>
-                      <v:shape id="Text Box 18" o:spid="_x0000_s1211" type="#_x0000_t202" style="position:absolute;left:1416;top:12320;width:10001;height:2763;visibility:visible;mso-wrap-style:square;v-text-anchor:top" o:gfxdata="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" fillcolor="white [3201]" stroked="f" strokeweight=".5pt">
+                      <v:shape id="Text Box 18" o:spid="_x0000_s1200" type="#_x0000_t202" style="position:absolute;left:1416;top:12320;width:10001;height:2763;visibility:visible;mso-wrap-style:square;v-text-anchor:top" o:gfxdata="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" fillcolor="white [3201]" stroked="f" strokeweight=".5pt">
                         <v:textbox>
                           <w:txbxContent>
                             <w:p>
@@ -13529,30 +13078,30 @@
                 </mc:Choice>
                 <mc:Fallback>
                   <w:pict>
-                    <v:group w14:anchorId="08140080" id="Canvas 167" o:spid="_x0000_s1212" editas="canvas" style="position:absolute;margin-left:-.4pt;margin-top:4.25pt;width:447.75pt;height:129.75pt;z-index:251682816;mso-width-relative:margin;mso-height-relative:margin" coordsize="56864,16478" o:gfxdata="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">
-                      <v:shape id="_x0000_s1213" type="#_x0000_t75" style="position:absolute;width:56864;height:16478;visibility:visible;mso-wrap-style:square">
+                    <v:group w14:anchorId="08140080" id="Canvas 167" o:spid="_x0000_s1201" editas="canvas" style="position:absolute;margin-left:-.4pt;margin-top:4.25pt;width:447.75pt;height:129.75pt;z-index:251682816;mso-width-relative:margin;mso-height-relative:margin" coordsize="56864,16478" o:gfxdata="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">
+                      <v:shape id="_x0000_s1202" type="#_x0000_t75" style="position:absolute;width:56864;height:16478;visibility:visible;mso-wrap-style:square">
                         <v:fill o:detectmouseclick="t"/>
                         <v:path o:connecttype="none"/>
                       </v:shape>
-                      <v:oval id="Oval 50" o:spid="_x0000_s1214" style="position:absolute;left:4381;top:3143;width:3239;height:3143;visibility:visible;mso-wrap-style:square;v-text-anchor:middle" o:gfxdata="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" filled="f" strokecolor="black [3213]" strokeweight="1pt">
+                      <v:oval id="Oval 50" o:spid="_x0000_s1203" style="position:absolute;left:4381;top:3143;width:3239;height:3143;visibility:visible;mso-wrap-style:square;v-text-anchor:middle" o:gfxdata="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" filled="f" strokecolor="black [3213]" strokeweight="1pt">
                         <v:stroke joinstyle="miter"/>
                       </v:oval>
-                      <v:line id="Straight Connector 51" o:spid="_x0000_s1215" style="position:absolute;visibility:visible;mso-wrap-style:square" from="6000,6286" to="6000,9715" o:connectortype="straight" o:gfxdata="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" strokecolor="black [3213]" strokeweight=".5pt">
+                      <v:line id="Straight Connector 51" o:spid="_x0000_s1204" style="position:absolute;visibility:visible;mso-wrap-style:square" from="6000,6286" to="6000,9715" o:connectortype="straight" o:gfxdata="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" strokecolor="black [3213]" strokeweight=".5pt">
                         <v:stroke joinstyle="miter"/>
                       </v:line>
-                      <v:line id="Straight Connector 52" o:spid="_x0000_s1216" style="position:absolute;visibility:visible;mso-wrap-style:square" from="6000,9620" to="7524,11811" o:connectortype="straight" o:gfxdata="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" strokecolor="black [3213]" strokeweight=".5pt">
+                      <v:line id="Straight Connector 52" o:spid="_x0000_s1205" style="position:absolute;visibility:visible;mso-wrap-style:square" from="6000,9620" to="7524,11811" o:connectortype="straight" o:gfxdata="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" strokecolor="black [3213]" strokeweight=".5pt">
                         <v:stroke joinstyle="miter"/>
                       </v:line>
-                      <v:line id="Straight Connector 53" o:spid="_x0000_s1217" style="position:absolute;flip:x;visibility:visible;mso-wrap-style:square" from="4476,9715" to="6000,11811" o:connectortype="straight" o:gfxdata="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" strokecolor="black [3213]" strokeweight=".5pt">
+                      <v:line id="Straight Connector 53" o:spid="_x0000_s1206" style="position:absolute;flip:x;visibility:visible;mso-wrap-style:square" from="4476,9715" to="6000,11811" o:connectortype="straight" o:gfxdata="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" strokecolor="black [3213]" strokeweight=".5pt">
                         <v:stroke joinstyle="miter"/>
                       </v:line>
-                      <v:line id="Straight Connector 54" o:spid="_x0000_s1218" style="position:absolute;flip:y;visibility:visible;mso-wrap-style:square" from="4095,7524" to="7905,7524" o:connectortype="straight" o:gfxdata="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" strokecolor="black [3213]" strokeweight=".5pt">
+                      <v:line id="Straight Connector 54" o:spid="_x0000_s1207" style="position:absolute;flip:y;visibility:visible;mso-wrap-style:square" from="4095,7524" to="7905,7524" o:connectortype="straight" o:gfxdata="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" strokecolor="black [3213]" strokeweight=".5pt">
                         <v:stroke joinstyle="miter"/>
                       </v:line>
-                      <v:oval id="Oval 57" o:spid="_x0000_s1219" style="position:absolute;left:22669;top:4095;width:16764;height:8763;visibility:visible;mso-wrap-style:square;v-text-anchor:middle" o:gfxdata="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" filled="f" strokecolor="black [3213]" strokeweight="1pt">
+                      <v:oval id="Oval 57" o:spid="_x0000_s1208" style="position:absolute;left:22669;top:4095;width:16764;height:8763;visibility:visible;mso-wrap-style:square;v-text-anchor:middle" o:gfxdata="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" filled="f" strokecolor="black [3213]" strokeweight="1pt">
                         <v:stroke joinstyle="miter"/>
                       </v:oval>
-                      <v:shape id="Text Box 59" o:spid="_x0000_s1220" type="#_x0000_t202" style="position:absolute;left:23362;top:13334;width:18288;height:2763;visibility:visible;mso-wrap-style:square;v-text-anchor:top" o:gfxdata="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" fillcolor="white [3201]" stroked="f" strokeweight=".5pt">
+                      <v:shape id="Text Box 59" o:spid="_x0000_s1209" type="#_x0000_t202" style="position:absolute;left:23362;top:13334;width:18288;height:2763;visibility:visible;mso-wrap-style:square;v-text-anchor:top" o:gfxdata="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" fillcolor="white [3201]" stroked="f" strokeweight=".5pt">
                         <v:textbox>
                           <w:txbxContent>
                             <w:p>
@@ -13563,10 +13112,10 @@
                           </w:txbxContent>
                         </v:textbox>
                       </v:shape>
-                      <v:line id="Straight Connector 119" o:spid="_x0000_s1221" style="position:absolute;flip:y;visibility:visible;mso-wrap-style:square" from="9810,8858" to="22669,9906" o:connectortype="straight" o:gfxdata="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" strokecolor="black [3213]" strokeweight=".5pt">
+                      <v:line id="Straight Connector 119" o:spid="_x0000_s1210" style="position:absolute;flip:y;visibility:visible;mso-wrap-style:square" from="9810,8858" to="22669,9906" o:connectortype="straight" o:gfxdata="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" strokecolor="black [3213]" strokeweight=".5pt">
                         <v:stroke joinstyle="miter"/>
                       </v:line>
-                      <v:shape id="Text Box 120" o:spid="_x0000_s1222" type="#_x0000_t202" style="position:absolute;top:12192;width:10001;height:2762;visibility:visible;mso-wrap-style:square;v-text-anchor:top" o:gfxdata="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" fillcolor="white [3201]" stroked="f" strokeweight=".5pt">
+                      <v:shape id="Text Box 120" o:spid="_x0000_s1211" type="#_x0000_t202" style="position:absolute;top:12192;width:10001;height:2762;visibility:visible;mso-wrap-style:square;v-text-anchor:top" o:gfxdata="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" fillcolor="white [3201]" stroked="f" strokeweight=".5pt">
                         <v:textbox>
                           <w:txbxContent>
                             <w:p>
@@ -13854,7 +13403,16 @@
               <w:ind w:firstLine="0"/>
             </w:pPr>
             <w:r>
-              <w:t>Manager selects “Distribute Tips”</w:t>
+              <w:t>Manager selects “</w:t>
+            </w:r>
+            <w:r>
+              <w:t>Split</w:t>
+            </w:r>
+            <w:r>
+              <w:t xml:space="preserve"> Tips”</w:t>
+            </w:r>
+            <w:r>
+              <w:t xml:space="preserve"> buttons from menu.</w:t>
             </w:r>
           </w:p>
         </w:tc>
@@ -14361,30 +13919,30 @@
                 </mc:Choice>
                 <mc:Fallback>
                   <w:pict>
-                    <v:group w14:anchorId="4C348D40" id="Canvas 168" o:spid="_x0000_s1223" editas="canvas" style="position:absolute;margin-left:-.5pt;margin-top:4.05pt;width:428.25pt;height:129.75pt;z-index:251683840;mso-width-relative:margin;mso-height-relative:margin" coordsize="54387,16478" o:gfxdata="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">
-                      <v:shape id="_x0000_s1224" type="#_x0000_t75" style="position:absolute;width:54387;height:16478;visibility:visible;mso-wrap-style:square">
+                    <v:group w14:anchorId="4C348D40" id="Canvas 168" o:spid="_x0000_s1212" editas="canvas" style="position:absolute;margin-left:-.5pt;margin-top:4.05pt;width:428.25pt;height:129.75pt;z-index:251683840;mso-width-relative:margin;mso-height-relative:margin" coordsize="54387,16478" o:gfxdata="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">
+                      <v:shape id="_x0000_s1213" type="#_x0000_t75" style="position:absolute;width:54387;height:16478;visibility:visible;mso-wrap-style:square">
                         <v:fill o:detectmouseclick="t"/>
                         <v:path o:connecttype="none"/>
                       </v:shape>
-                      <v:oval id="Oval 121" o:spid="_x0000_s1225" style="position:absolute;left:4381;top:3143;width:3239;height:3143;visibility:visible;mso-wrap-style:square;v-text-anchor:middle" o:gfxdata="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" filled="f" strokecolor="black [3213]" strokeweight="1pt">
+                      <v:oval id="Oval 121" o:spid="_x0000_s1214" style="position:absolute;left:4381;top:3143;width:3239;height:3143;visibility:visible;mso-wrap-style:square;v-text-anchor:middle" o:gfxdata="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" filled="f" strokecolor="black [3213]" strokeweight="1pt">
                         <v:stroke joinstyle="miter"/>
                       </v:oval>
-                      <v:line id="Straight Connector 122" o:spid="_x0000_s1226" style="position:absolute;visibility:visible;mso-wrap-style:square" from="6000,6286" to="6000,9715" o:connectortype="straight" o:gfxdata="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" strokecolor="black [3213]" strokeweight=".5pt">
+                      <v:line id="Straight Connector 122" o:spid="_x0000_s1215" style="position:absolute;visibility:visible;mso-wrap-style:square" from="6000,6286" to="6000,9715" o:connectortype="straight" o:gfxdata="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" strokecolor="black [3213]" strokeweight=".5pt">
                         <v:stroke joinstyle="miter"/>
                       </v:line>
-                      <v:line id="Straight Connector 123" o:spid="_x0000_s1227" style="position:absolute;visibility:visible;mso-wrap-style:square" from="6000,9620" to="7524,11811" o:connectortype="straight" o:gfxdata="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" strokecolor="black [3213]" strokeweight=".5pt">
+                      <v:line id="Straight Connector 123" o:spid="_x0000_s1216" style="position:absolute;visibility:visible;mso-wrap-style:square" from="6000,9620" to="7524,11811" o:connectortype="straight" o:gfxdata="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" strokecolor="black [3213]" strokeweight=".5pt">
                         <v:stroke joinstyle="miter"/>
                       </v:line>
-                      <v:line id="Straight Connector 124" o:spid="_x0000_s1228" style="position:absolute;flip:x;visibility:visible;mso-wrap-style:square" from="4476,9715" to="6000,11811" o:connectortype="straight" o:gfxdata="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" strokecolor="black [3213]" strokeweight=".5pt">
+                      <v:line id="Straight Connector 124" o:spid="_x0000_s1217" style="position:absolute;flip:x;visibility:visible;mso-wrap-style:square" from="4476,9715" to="6000,11811" o:connectortype="straight" o:gfxdata="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" strokecolor="black [3213]" strokeweight=".5pt">
                         <v:stroke joinstyle="miter"/>
                       </v:line>
-                      <v:line id="Straight Connector 125" o:spid="_x0000_s1229" style="position:absolute;flip:y;visibility:visible;mso-wrap-style:square" from="4095,7524" to="7905,7524" o:connectortype="straight" o:gfxdata="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" strokecolor="black [3213]" strokeweight=".5pt">
+                      <v:line id="Straight Connector 125" o:spid="_x0000_s1218" style="position:absolute;flip:y;visibility:visible;mso-wrap-style:square" from="4095,7524" to="7905,7524" o:connectortype="straight" o:gfxdata="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" strokecolor="black [3213]" strokeweight=".5pt">
                         <v:stroke joinstyle="miter"/>
                       </v:line>
-                      <v:oval id="Oval 126" o:spid="_x0000_s1230" style="position:absolute;left:22669;top:4095;width:16764;height:8763;visibility:visible;mso-wrap-style:square;v-text-anchor:middle" o:gfxdata="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" filled="f" strokecolor="black [3213]" strokeweight="1pt">
+                      <v:oval id="Oval 126" o:spid="_x0000_s1219" style="position:absolute;left:22669;top:4095;width:16764;height:8763;visibility:visible;mso-wrap-style:square;v-text-anchor:middle" o:gfxdata="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" filled="f" strokecolor="black [3213]" strokeweight="1pt">
                         <v:stroke joinstyle="miter"/>
                       </v:oval>
-                      <v:shape id="Text Box 127" o:spid="_x0000_s1231" type="#_x0000_t202" style="position:absolute;left:23486;top:13435;width:19145;height:2762;visibility:visible;mso-wrap-style:square;v-text-anchor:top" o:gfxdata="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" fillcolor="white [3201]" stroked="f" strokeweight=".5pt">
+                      <v:shape id="Text Box 127" o:spid="_x0000_s1220" type="#_x0000_t202" style="position:absolute;left:23486;top:13435;width:19145;height:2762;visibility:visible;mso-wrap-style:square;v-text-anchor:top" o:gfxdata="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" fillcolor="white [3201]" stroked="f" strokeweight=".5pt">
                         <v:textbox>
                           <w:txbxContent>
                             <w:p>
@@ -14395,10 +13953,10 @@
                           </w:txbxContent>
                         </v:textbox>
                       </v:shape>
-                      <v:line id="Straight Connector 128" o:spid="_x0000_s1232" style="position:absolute;flip:y;visibility:visible;mso-wrap-style:square" from="9810,8858" to="22669,9906" o:connectortype="straight" o:gfxdata="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" strokecolor="black [3213]" strokeweight=".5pt">
+                      <v:line id="Straight Connector 128" o:spid="_x0000_s1221" style="position:absolute;flip:y;visibility:visible;mso-wrap-style:square" from="9810,8858" to="22669,9906" o:connectortype="straight" o:gfxdata="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" strokecolor="black [3213]" strokeweight=".5pt">
                         <v:stroke joinstyle="miter"/>
                       </v:line>
-                      <v:shape id="Text Box 129" o:spid="_x0000_s1233" type="#_x0000_t202" style="position:absolute;left:1416;top:12320;width:10001;height:2763;visibility:visible;mso-wrap-style:square;v-text-anchor:top" o:gfxdata="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" fillcolor="white [3201]" stroked="f" strokeweight=".5pt">
+                      <v:shape id="Text Box 129" o:spid="_x0000_s1222" type="#_x0000_t202" style="position:absolute;left:1416;top:12320;width:10001;height:2763;visibility:visible;mso-wrap-style:square;v-text-anchor:top" o:gfxdata="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" fillcolor="white [3201]" stroked="f" strokeweight=".5pt">
                         <v:textbox>
                           <w:txbxContent>
                             <w:p>
@@ -15380,30 +14938,30 @@
                 </mc:Choice>
                 <mc:Fallback>
                   <w:pict>
-                    <v:group w14:anchorId="1DD74053" id="Canvas 169" o:spid="_x0000_s1234" editas="canvas" style="position:absolute;margin-left:-.85pt;margin-top:3.95pt;width:449.3pt;height:129.75pt;z-index:251684864;mso-width-relative:margin;mso-height-relative:margin" coordsize="57061,16478" o:gfxdata="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">
-                      <v:shape id="_x0000_s1235" type="#_x0000_t75" style="position:absolute;width:57061;height:16478;visibility:visible;mso-wrap-style:square">
+                    <v:group w14:anchorId="1DD74053" id="Canvas 169" o:spid="_x0000_s1223" editas="canvas" style="position:absolute;margin-left:-.85pt;margin-top:3.95pt;width:449.3pt;height:129.75pt;z-index:251684864;mso-width-relative:margin;mso-height-relative:margin" coordsize="57061,16478" o:gfxdata="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">
+                      <v:shape id="_x0000_s1224" type="#_x0000_t75" style="position:absolute;width:57061;height:16478;visibility:visible;mso-wrap-style:square">
                         <v:fill o:detectmouseclick="t"/>
                         <v:path o:connecttype="none"/>
                       </v:shape>
-                      <v:oval id="Oval 130" o:spid="_x0000_s1236" style="position:absolute;left:4381;top:3143;width:3239;height:3143;visibility:visible;mso-wrap-style:square;v-text-anchor:middle" o:gfxdata="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" filled="f" strokecolor="black [3213]" strokeweight="1pt">
+                      <v:oval id="Oval 130" o:spid="_x0000_s1225" style="position:absolute;left:4381;top:3143;width:3239;height:3143;visibility:visible;mso-wrap-style:square;v-text-anchor:middle" o:gfxdata="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" filled="f" strokecolor="black [3213]" strokeweight="1pt">
                         <v:stroke joinstyle="miter"/>
                       </v:oval>
-                      <v:line id="Straight Connector 131" o:spid="_x0000_s1237" style="position:absolute;visibility:visible;mso-wrap-style:square" from="6000,6286" to="6000,9715" o:connectortype="straight" o:gfxdata="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" strokecolor="black [3213]" strokeweight=".5pt">
+                      <v:line id="Straight Connector 131" o:spid="_x0000_s1226" style="position:absolute;visibility:visible;mso-wrap-style:square" from="6000,6286" to="6000,9715" o:connectortype="straight" o:gfxdata="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" strokecolor="black [3213]" strokeweight=".5pt">
                         <v:stroke joinstyle="miter"/>
                       </v:line>
-                      <v:line id="Straight Connector 132" o:spid="_x0000_s1238" style="position:absolute;visibility:visible;mso-wrap-style:square" from="6000,9620" to="7524,11811" o:connectortype="straight" o:gfxdata="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" strokecolor="black [3213]" strokeweight=".5pt">
+                      <v:line id="Straight Connector 132" o:spid="_x0000_s1227" style="position:absolute;visibility:visible;mso-wrap-style:square" from="6000,9620" to="7524,11811" o:connectortype="straight" o:gfxdata="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" strokecolor="black [3213]" strokeweight=".5pt">
                         <v:stroke joinstyle="miter"/>
                       </v:line>
-                      <v:line id="Straight Connector 133" o:spid="_x0000_s1239" style="position:absolute;flip:x;visibility:visible;mso-wrap-style:square" from="4476,9715" to="6000,11811" o:connectortype="straight" o:gfxdata="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" strokecolor="black [3213]" strokeweight=".5pt">
+                      <v:line id="Straight Connector 133" o:spid="_x0000_s1228" style="position:absolute;flip:x;visibility:visible;mso-wrap-style:square" from="4476,9715" to="6000,11811" o:connectortype="straight" o:gfxdata="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" strokecolor="black [3213]" strokeweight=".5pt">
                         <v:stroke joinstyle="miter"/>
                       </v:line>
-                      <v:line id="Straight Connector 134" o:spid="_x0000_s1240" style="position:absolute;flip:y;visibility:visible;mso-wrap-style:square" from="4095,7524" to="7905,7524" o:connectortype="straight" o:gfxdata="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" strokecolor="black [3213]" strokeweight=".5pt">
+                      <v:line id="Straight Connector 134" o:spid="_x0000_s1229" style="position:absolute;flip:y;visibility:visible;mso-wrap-style:square" from="4095,7524" to="7905,7524" o:connectortype="straight" o:gfxdata="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" strokecolor="black [3213]" strokeweight=".5pt">
                         <v:stroke joinstyle="miter"/>
                       </v:line>
-                      <v:oval id="Oval 135" o:spid="_x0000_s1241" style="position:absolute;left:22669;top:4095;width:16764;height:8763;visibility:visible;mso-wrap-style:square;v-text-anchor:middle" o:gfxdata="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" filled="f" strokecolor="black [3213]" strokeweight="1pt">
+                      <v:oval id="Oval 135" o:spid="_x0000_s1230" style="position:absolute;left:22669;top:4095;width:16764;height:8763;visibility:visible;mso-wrap-style:square;v-text-anchor:middle" o:gfxdata="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" filled="f" strokecolor="black [3213]" strokeweight="1pt">
                         <v:stroke joinstyle="miter"/>
                       </v:oval>
-                      <v:shape id="Text Box 136" o:spid="_x0000_s1242" type="#_x0000_t202" style="position:absolute;left:21645;top:13435;width:19145;height:2762;visibility:visible;mso-wrap-style:square;v-text-anchor:top" o:gfxdata="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" fillcolor="white [3201]" stroked="f" strokeweight=".5pt">
+                      <v:shape id="Text Box 136" o:spid="_x0000_s1231" type="#_x0000_t202" style="position:absolute;left:21645;top:13435;width:19145;height:2762;visibility:visible;mso-wrap-style:square;v-text-anchor:top" o:gfxdata="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" fillcolor="white [3201]" stroked="f" strokeweight=".5pt">
                         <v:textbox>
                           <w:txbxContent>
                             <w:p>
@@ -15414,10 +14972,10 @@
                           </w:txbxContent>
                         </v:textbox>
                       </v:shape>
-                      <v:line id="Straight Connector 137" o:spid="_x0000_s1243" style="position:absolute;flip:y;visibility:visible;mso-wrap-style:square" from="9810,8858" to="22669,9906" o:connectortype="straight" o:gfxdata="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" strokecolor="black [3213]" strokeweight=".5pt">
+                      <v:line id="Straight Connector 137" o:spid="_x0000_s1232" style="position:absolute;flip:y;visibility:visible;mso-wrap-style:square" from="9810,8858" to="22669,9906" o:connectortype="straight" o:gfxdata="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" strokecolor="black [3213]" strokeweight=".5pt">
                         <v:stroke joinstyle="miter"/>
                       </v:line>
-                      <v:shape id="Text Box 138" o:spid="_x0000_s1244" type="#_x0000_t202" style="position:absolute;left:554;top:11630;width:10001;height:2762;visibility:visible;mso-wrap-style:square;v-text-anchor:top" o:gfxdata="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" fillcolor="white [3201]" stroked="f" strokeweight=".5pt">
+                      <v:shape id="Text Box 138" o:spid="_x0000_s1233" type="#_x0000_t202" style="position:absolute;left:554;top:11630;width:10001;height:2762;visibility:visible;mso-wrap-style:square;v-text-anchor:top" o:gfxdata="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" fillcolor="white [3201]" stroked="f" strokeweight=".5pt">
                         <v:textbox>
                           <w:txbxContent>
                             <w:p>
@@ -15428,25 +14986,25 @@
                           </w:txbxContent>
                         </v:textbox>
                       </v:shape>
-                      <v:oval id="Oval 139" o:spid="_x0000_s1245" style="position:absolute;left:50542;top:1800;width:3239;height:3143;visibility:visible;mso-wrap-style:square;v-text-anchor:middle" o:gfxdata="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" filled="f" strokecolor="black [3213]" strokeweight="1pt">
+                      <v:oval id="Oval 139" o:spid="_x0000_s1234" style="position:absolute;left:50542;top:1800;width:3239;height:3143;visibility:visible;mso-wrap-style:square;v-text-anchor:middle" o:gfxdata="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" filled="f" strokecolor="black [3213]" strokeweight="1pt">
                         <v:stroke joinstyle="miter"/>
                       </v:oval>
-                      <v:line id="Straight Connector 140" o:spid="_x0000_s1246" style="position:absolute;visibility:visible;mso-wrap-style:square" from="52161,4943" to="52161,8372" o:connectortype="straight" o:gfxdata="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" strokecolor="black [3213]" strokeweight=".5pt">
+                      <v:line id="Straight Connector 140" o:spid="_x0000_s1235" style="position:absolute;visibility:visible;mso-wrap-style:square" from="52161,4943" to="52161,8372" o:connectortype="straight" o:gfxdata="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" strokecolor="black [3213]" strokeweight=".5pt">
                         <v:stroke joinstyle="miter"/>
                       </v:line>
-                      <v:line id="Straight Connector 141" o:spid="_x0000_s1247" style="position:absolute;visibility:visible;mso-wrap-style:square" from="52161,8277" to="53685,10467" o:connectortype="straight" o:gfxdata="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" strokecolor="black [3213]" strokeweight=".5pt">
+                      <v:line id="Straight Connector 141" o:spid="_x0000_s1236" style="position:absolute;visibility:visible;mso-wrap-style:square" from="52161,8277" to="53685,10467" o:connectortype="straight" o:gfxdata="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" strokecolor="black [3213]" strokeweight=".5pt">
                         <v:stroke joinstyle="miter"/>
                       </v:line>
-                      <v:line id="Straight Connector 142" o:spid="_x0000_s1248" style="position:absolute;flip:x;visibility:visible;mso-wrap-style:square" from="50637,8372" to="52161,10467" o:connectortype="straight" o:gfxdata="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" strokecolor="black [3213]" strokeweight=".5pt">
+                      <v:line id="Straight Connector 142" o:spid="_x0000_s1237" style="position:absolute;flip:x;visibility:visible;mso-wrap-style:square" from="50637,8372" to="52161,10467" o:connectortype="straight" o:gfxdata="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" strokecolor="black [3213]" strokeweight=".5pt">
                         <v:stroke joinstyle="miter"/>
                       </v:line>
-                      <v:line id="Straight Connector 163" o:spid="_x0000_s1249" style="position:absolute;flip:y;visibility:visible;mso-wrap-style:square" from="50256,6181" to="54066,6181" o:connectortype="straight" o:gfxdata="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" strokecolor="black [3213]" strokeweight=".5pt">
+                      <v:line id="Straight Connector 163" o:spid="_x0000_s1238" style="position:absolute;flip:y;visibility:visible;mso-wrap-style:square" from="50256,6181" to="54066,6181" o:connectortype="straight" o:gfxdata="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" strokecolor="black [3213]" strokeweight=".5pt">
                         <v:stroke joinstyle="miter"/>
                       </v:line>
-                      <v:line id="Straight Connector 164" o:spid="_x0000_s1250" style="position:absolute;flip:y;visibility:visible;mso-wrap-style:square" from="39433,6858" to="49588,8477" o:connectortype="straight" o:gfxdata="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" strokecolor="black [3200]" strokeweight=".5pt">
+                      <v:line id="Straight Connector 164" o:spid="_x0000_s1239" style="position:absolute;flip:y;visibility:visible;mso-wrap-style:square" from="39433,6858" to="49588,8477" o:connectortype="straight" o:gfxdata="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" strokecolor="black [3200]" strokeweight=".5pt">
                         <v:stroke joinstyle="miter"/>
                       </v:line>
-                      <v:shape id="Text Box 47" o:spid="_x0000_s1251" type="#_x0000_t202" style="position:absolute;left:46320;top:10768;width:10002;height:2762;visibility:visible;mso-wrap-style:square;v-text-anchor:top" o:gfxdata="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" fillcolor="white [3201]" stroked="f" strokeweight=".5pt">
+                      <v:shape id="Text Box 47" o:spid="_x0000_s1240" type="#_x0000_t202" style="position:absolute;left:46320;top:10768;width:10002;height:2762;visibility:visible;mso-wrap-style:square;v-text-anchor:top" o:gfxdata="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" fillcolor="white [3201]" stroked="f" strokeweight=".5pt">
                         <v:textbox>
                           <w:txbxContent>
                             <w:p>
@@ -15742,6 +15300,9 @@
             <w:r>
               <w:t>Device displays all food ordered for confirmation</w:t>
             </w:r>
+            <w:r>
+              <w:t xml:space="preserve"> under “view cart” tab.</w:t>
+            </w:r>
           </w:p>
         </w:tc>
       </w:tr>
@@ -15774,7 +15335,10 @@
               <w:ind w:firstLine="0"/>
             </w:pPr>
             <w:r>
-              <w:t>Customer hits “Send” to send order</w:t>
+              <w:t xml:space="preserve">Customer hits </w:t>
+            </w:r>
+            <w:r>
+              <w:t>“Confirm” button in view cart to send order.</w:t>
             </w:r>
           </w:p>
         </w:tc>
@@ -16171,6 +15735,34 @@
                 <w:b/>
               </w:rPr>
             </w:pPr>
+          </w:p>
+        </w:tc>
+        <w:tc>
+          <w:tcPr>
+            <w:tcW w:w="7375" w:type="dxa"/>
+          </w:tcPr>
+          <w:p>
+            <w:pPr>
+              <w:ind w:firstLine="0"/>
+            </w:pPr>
+            <w:r>
+              <w:t xml:space="preserve">The Kitchen swipes order that is ready. </w:t>
+            </w:r>
+          </w:p>
+        </w:tc>
+      </w:tr>
+      <w:tr>
+        <w:tc>
+          <w:tcPr>
+            <w:tcW w:w="1975" w:type="dxa"/>
+          </w:tcPr>
+          <w:p>
+            <w:pPr>
+              <w:ind w:firstLine="0"/>
+              <w:rPr>
+                <w:b/>
+              </w:rPr>
+            </w:pPr>
             <w:r>
               <w:rPr>
                 <w:b/>
@@ -16188,7 +15780,10 @@
               <w:ind w:firstLine="0"/>
             </w:pPr>
             <w:r>
-              <w:t>The Wait staff gets the update that the food is ready from kitchen staff</w:t>
+              <w:t>The Wait staff gets the update that the food is ready</w:t>
+            </w:r>
+            <w:r>
+              <w:t xml:space="preserve"> under view </w:t>
             </w:r>
           </w:p>
         </w:tc>
@@ -17667,7 +17262,13 @@
           </w:tcPr>
           <w:p>
             <w:r>
-              <w:t>Manager selects “Menu”.</w:t>
+              <w:t>Manager selects “</w:t>
+            </w:r>
+            <w:r>
+              <w:t>Edit M</w:t>
+            </w:r>
+            <w:r>
+              <w:t>enu”.</w:t>
             </w:r>
           </w:p>
         </w:tc>
@@ -17687,7 +17288,13 @@
               <w:rPr>
                 <w:b/>
               </w:rPr>
-              <w:t>2.</w:t>
+              <w:t>2</w:t>
+            </w:r>
+            <w:r>
+              <w:rPr>
+                <w:b/>
+              </w:rPr>
+              <w:t>.</w:t>
             </w:r>
           </w:p>
         </w:tc>
@@ -17697,7 +17304,7 @@
           </w:tcPr>
           <w:p>
             <w:r>
-              <w:t>Manager selects “Modify”.</w:t>
+              <w:t>Manager selects a: appetizer, entrees, drinks, desserts, or kids’ meal.</w:t>
             </w:r>
           </w:p>
         </w:tc>
@@ -17717,7 +17324,13 @@
               <w:rPr>
                 <w:b/>
               </w:rPr>
-              <w:t>3.</w:t>
+              <w:t>3</w:t>
+            </w:r>
+            <w:r>
+              <w:rPr>
+                <w:b/>
+              </w:rPr>
+              <w:t>.</w:t>
             </w:r>
           </w:p>
         </w:tc>
@@ -17727,7 +17340,7 @@
           </w:tcPr>
           <w:p>
             <w:r>
-              <w:t>Manager selects a: appetizer, entrees, drinks, desserts, or kids’ meal.</w:t>
+              <w:t>Manager selects which menu item to modify.</w:t>
             </w:r>
           </w:p>
         </w:tc>
@@ -17747,7 +17360,13 @@
               <w:rPr>
                 <w:b/>
               </w:rPr>
-              <w:t>4.</w:t>
+              <w:t>4</w:t>
+            </w:r>
+            <w:r>
+              <w:rPr>
+                <w:b/>
+              </w:rPr>
+              <w:t>.</w:t>
             </w:r>
           </w:p>
         </w:tc>
@@ -17757,7 +17376,7 @@
           </w:tcPr>
           <w:p>
             <w:r>
-              <w:t>Manager selects which menu item to modify.</w:t>
+              <w:t>Manager modifies menu item.</w:t>
             </w:r>
           </w:p>
         </w:tc>
@@ -17777,37 +17396,13 @@
               <w:rPr>
                 <w:b/>
               </w:rPr>
-              <w:t>5.</w:t>
-            </w:r>
-          </w:p>
-        </w:tc>
-        <w:tc>
-          <w:tcPr>
-            <w:tcW w:w="7285" w:type="dxa"/>
-          </w:tcPr>
-          <w:p>
-            <w:r>
-              <w:t>Manager modifies menu item.</w:t>
-            </w:r>
-          </w:p>
-        </w:tc>
-      </w:tr>
-      <w:tr>
-        <w:tc>
-          <w:tcPr>
-            <w:tcW w:w="2065" w:type="dxa"/>
-          </w:tcPr>
-          <w:p>
-            <w:pPr>
-              <w:rPr>
-                <w:b/>
-              </w:rPr>
-            </w:pPr>
-            <w:r>
-              <w:rPr>
-                <w:b/>
-              </w:rPr>
-              <w:t>6.</w:t>
+              <w:t>5</w:t>
+            </w:r>
+            <w:r>
+              <w:rPr>
+                <w:b/>
+              </w:rPr>
+              <w:t>.</w:t>
             </w:r>
           </w:p>
         </w:tc>
@@ -17931,7 +17526,7 @@
                 </mc:Choice>
                 <mc:Fallback>
                   <w:pict>
-                    <v:shape w14:anchorId="459F875B" id="Text Box 2" o:spid="_x0000_s1252" type="#_x0000_t202" style="position:absolute;left:0;text-align:left;margin-left:78.35pt;margin-top:140.95pt;width:66pt;height:110.6pt;z-index:251696128;visibility:visible;mso-wrap-style:square;mso-width-percent:0;mso-height-percent:200;mso-wrap-distance-left:9pt;mso-wrap-distance-top:3.6pt;mso-wrap-distance-right:9pt;mso-wrap-distance-bottom:3.6pt;mso-position-horizontal:absolute;mso-position-horizontal-relative:text;mso-position-vertical:absolute;mso-position-vertical-relative:text;mso-width-percent:0;mso-height-percent:200;mso-width-relative:margin;mso-height-relative:margin;v-text-anchor:top" o:gfxdata="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" stroked="f">
+                    <v:shape w14:anchorId="459F875B" id="Text Box 2" o:spid="_x0000_s1241" type="#_x0000_t202" style="position:absolute;left:0;text-align:left;margin-left:78.35pt;margin-top:140.95pt;width:66pt;height:110.6pt;z-index:251696128;visibility:visible;mso-wrap-style:square;mso-width-percent:0;mso-height-percent:200;mso-wrap-distance-left:9pt;mso-wrap-distance-top:3.6pt;mso-wrap-distance-right:9pt;mso-wrap-distance-bottom:3.6pt;mso-position-horizontal:absolute;mso-position-horizontal-relative:text;mso-position-vertical:absolute;mso-position-vertical-relative:text;mso-width-percent:0;mso-height-percent:200;mso-width-relative:margin;mso-height-relative:margin;v-text-anchor:top" o:gfxdata="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" stroked="f">
                       <v:textbox style="mso-fit-shape-to-text:t">
                         <w:txbxContent>
                           <w:p>
@@ -18233,7 +17828,13 @@
           </w:tcPr>
           <w:p>
             <w:r>
-              <w:t>Manager selects “Menu”.</w:t>
+              <w:t>Manager selects “</w:t>
+            </w:r>
+            <w:r>
+              <w:t xml:space="preserve">Edit </w:t>
+            </w:r>
+            <w:r>
+              <w:t>Menu”.</w:t>
             </w:r>
           </w:p>
         </w:tc>
@@ -18467,7 +18068,7 @@
                 </mc:Choice>
                 <mc:Fallback>
                   <w:pict>
-                    <v:shape w14:anchorId="68E28F04" id="_x0000_s1253" type="#_x0000_t202" style="position:absolute;left:0;text-align:left;margin-left:78.7pt;margin-top:139.4pt;width:66pt;height:110.6pt;z-index:251697152;visibility:visible;mso-wrap-style:square;mso-width-percent:0;mso-height-percent:200;mso-wrap-distance-left:9pt;mso-wrap-distance-top:3.6pt;mso-wrap-distance-right:9pt;mso-wrap-distance-bottom:3.6pt;mso-position-horizontal:absolute;mso-position-horizontal-relative:text;mso-position-vertical:absolute;mso-position-vertical-relative:text;mso-width-percent:0;mso-height-percent:200;mso-width-relative:margin;mso-height-relative:margin;v-text-anchor:top" o:gfxdata="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" stroked="f">
+                    <v:shape w14:anchorId="68E28F04" id="_x0000_s1242" type="#_x0000_t202" style="position:absolute;left:0;text-align:left;margin-left:78.7pt;margin-top:139.4pt;width:66pt;height:110.6pt;z-index:251697152;visibility:visible;mso-wrap-style:square;mso-width-percent:0;mso-height-percent:200;mso-wrap-distance-left:9pt;mso-wrap-distance-top:3.6pt;mso-wrap-distance-right:9pt;mso-wrap-distance-bottom:3.6pt;mso-position-horizontal:absolute;mso-position-horizontal-relative:text;mso-position-vertical:absolute;mso-position-vertical-relative:text;mso-width-percent:0;mso-height-percent:200;mso-width-relative:margin;mso-height-relative:margin;v-text-anchor:top" o:gfxdata="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" stroked="f">
                       <v:textbox style="mso-fit-shape-to-text:t">
                         <w:txbxContent>
                           <w:p>
@@ -19002,7 +18603,7 @@
                 </mc:Choice>
                 <mc:Fallback>
                   <w:pict>
-                    <v:shape w14:anchorId="571FBE16" id="_x0000_s1254" type="#_x0000_t202" style="position:absolute;left:0;text-align:left;margin-left:74.5pt;margin-top:144.4pt;width:66pt;height:110.6pt;z-index:251698176;visibility:visible;mso-wrap-style:square;mso-width-percent:0;mso-height-percent:200;mso-wrap-distance-left:9pt;mso-wrap-distance-top:3.6pt;mso-wrap-distance-right:9pt;mso-wrap-distance-bottom:3.6pt;mso-position-horizontal:absolute;mso-position-horizontal-relative:text;mso-position-vertical:absolute;mso-position-vertical-relative:text;mso-width-percent:0;mso-height-percent:200;mso-width-relative:margin;mso-height-relative:margin;v-text-anchor:top" o:gfxdata="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" stroked="f">
+                    <v:shape w14:anchorId="571FBE16" id="_x0000_s1243" type="#_x0000_t202" style="position:absolute;left:0;text-align:left;margin-left:74.5pt;margin-top:144.4pt;width:66pt;height:110.6pt;z-index:251698176;visibility:visible;mso-wrap-style:square;mso-width-percent:0;mso-height-percent:200;mso-wrap-distance-left:9pt;mso-wrap-distance-top:3.6pt;mso-wrap-distance-right:9pt;mso-wrap-distance-bottom:3.6pt;mso-position-horizontal:absolute;mso-position-horizontal-relative:text;mso-position-vertical:absolute;mso-position-vertical-relative:text;mso-width-percent:0;mso-height-percent:200;mso-width-relative:margin;mso-height-relative:margin;v-text-anchor:top" o:gfxdata="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" stroked="f">
                       <v:textbox style="mso-fit-shape-to-text:t">
                         <w:txbxContent>
                           <w:p>
@@ -19199,12 +18800,21 @@
           </w:tcPr>
           <w:p>
             <w:r>
-              <w:t xml:space="preserve">Manager is logged into the system, under the manager section. </w:t>
-            </w:r>
-          </w:p>
-          <w:p>
-            <w:r>
-              <w:t>Manager is viewing the manager home screen.</w:t>
+              <w:t>Manager must be present at customer device</w:t>
+            </w:r>
+            <w:r>
+              <w:t xml:space="preserve">. </w:t>
+            </w:r>
+          </w:p>
+          <w:p>
+            <w:r>
+              <w:t>Manager is viewing the</w:t>
+            </w:r>
+            <w:r>
+              <w:t xml:space="preserve"> customer payment screen</w:t>
+            </w:r>
+            <w:r>
+              <w:t>.</w:t>
             </w:r>
           </w:p>
         </w:tc>
@@ -19303,7 +18913,13 @@
           </w:tcPr>
           <w:p>
             <w:r>
-              <w:t>Manager selects “Refund”.</w:t>
+              <w:t xml:space="preserve">Manager </w:t>
+            </w:r>
+            <w:r>
+              <w:t>enters password into comp field</w:t>
+            </w:r>
+            <w:r>
+              <w:t>.</w:t>
             </w:r>
           </w:p>
         </w:tc>
@@ -19323,7 +18939,7 @@
               <w:rPr>
                 <w:b/>
               </w:rPr>
-              <w:t>2.</w:t>
+              <w:t>3.</w:t>
             </w:r>
           </w:p>
         </w:tc>
@@ -19333,37 +18949,10 @@
           </w:tcPr>
           <w:p>
             <w:r>
-              <w:t>Manager selects a table.</w:t>
-            </w:r>
-          </w:p>
-        </w:tc>
-      </w:tr>
-      <w:tr>
-        <w:tc>
-          <w:tcPr>
-            <w:tcW w:w="2065" w:type="dxa"/>
-          </w:tcPr>
-          <w:p>
-            <w:pPr>
-              <w:rPr>
-                <w:b/>
-              </w:rPr>
-            </w:pPr>
-            <w:r>
-              <w:rPr>
-                <w:b/>
-              </w:rPr>
-              <w:t>3.</w:t>
-            </w:r>
-          </w:p>
-        </w:tc>
-        <w:tc>
-          <w:tcPr>
-            <w:tcW w:w="7285" w:type="dxa"/>
-          </w:tcPr>
-          <w:p>
-            <w:r>
-              <w:t>Manager gives refund.</w:t>
+              <w:t>Item is processed, and meal is free</w:t>
+            </w:r>
+            <w:r>
+              <w:t>.</w:t>
             </w:r>
           </w:p>
         </w:tc>
@@ -19507,7 +19096,7 @@
                 </mc:Choice>
                 <mc:Fallback>
                   <w:pict>
-                    <v:shape w14:anchorId="33EAA42F" id="_x0000_s1255" type="#_x0000_t202" style="position:absolute;left:0;text-align:left;margin-left:69.95pt;margin-top:127.6pt;width:66pt;height:22.8pt;z-index:251699200;visibility:visible;mso-wrap-style:square;mso-width-percent:0;mso-height-percent:0;mso-wrap-distance-left:9pt;mso-wrap-distance-top:3.6pt;mso-wrap-distance-right:9pt;mso-wrap-distance-bottom:3.6pt;mso-position-horizontal:absolute;mso-position-horizontal-relative:text;mso-position-vertical:absolute;mso-position-vertical-relative:text;mso-width-percent:0;mso-height-percent:0;mso-width-relative:margin;mso-height-relative:margin;v-text-anchor:top" o:gfxdata="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" stroked="f">
+                    <v:shape w14:anchorId="33EAA42F" id="_x0000_s1244" type="#_x0000_t202" style="position:absolute;left:0;text-align:left;margin-left:69.95pt;margin-top:127.6pt;width:66pt;height:22.8pt;z-index:251699200;visibility:visible;mso-wrap-style:square;mso-width-percent:0;mso-height-percent:0;mso-wrap-distance-left:9pt;mso-wrap-distance-top:3.6pt;mso-wrap-distance-right:9pt;mso-wrap-distance-bottom:3.6pt;mso-position-horizontal:absolute;mso-position-horizontal-relative:text;mso-position-vertical:absolute;mso-position-vertical-relative:text;mso-width-percent:0;mso-height-percent:0;mso-width-relative:margin;mso-height-relative:margin;v-text-anchor:top" o:gfxdata="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" stroked="f">
                       <v:textbox>
                         <w:txbxContent>
                           <w:p>
@@ -19590,11 +19179,3933 @@
         <w:br w:type="page"/>
       </w:r>
     </w:p>
+    <w:tbl>
+      <w:tblPr>
+        <w:tblStyle w:val="TableGrid"/>
+        <w:tblW w:w="0" w:type="auto"/>
+        <w:tblLook w:val="04A0" w:firstRow="1" w:lastRow="0" w:firstColumn="1" w:lastColumn="0" w:noHBand="0" w:noVBand="1"/>
+      </w:tblPr>
+      <w:tblGrid>
+        <w:gridCol w:w="2065"/>
+        <w:gridCol w:w="7285"/>
+      </w:tblGrid>
+      <w:tr>
+        <w:tc>
+          <w:tcPr>
+            <w:tcW w:w="2065" w:type="dxa"/>
+          </w:tcPr>
+          <w:p>
+            <w:pPr>
+              <w:rPr>
+                <w:b/>
+              </w:rPr>
+            </w:pPr>
+            <w:r>
+              <w:rPr>
+                <w:b/>
+              </w:rPr>
+              <w:lastRenderedPageBreak/>
+              <w:t>Name</w:t>
+            </w:r>
+            <w:r>
+              <w:rPr>
+                <w:b/>
+              </w:rPr>
+              <w:t>:</w:t>
+            </w:r>
+          </w:p>
+        </w:tc>
+        <w:tc>
+          <w:tcPr>
+            <w:tcW w:w="7285" w:type="dxa"/>
+          </w:tcPr>
+          <w:p>
+            <w:r>
+              <w:t>View Surveys</w:t>
+            </w:r>
+          </w:p>
+        </w:tc>
+      </w:tr>
+      <w:tr>
+        <w:tc>
+          <w:tcPr>
+            <w:tcW w:w="2065" w:type="dxa"/>
+          </w:tcPr>
+          <w:p>
+            <w:pPr>
+              <w:rPr>
+                <w:b/>
+              </w:rPr>
+            </w:pPr>
+            <w:r>
+              <w:rPr>
+                <w:b/>
+              </w:rPr>
+              <w:t>Participating Actor</w:t>
+            </w:r>
+            <w:r>
+              <w:rPr>
+                <w:b/>
+              </w:rPr>
+              <w:t>:</w:t>
+            </w:r>
+          </w:p>
+        </w:tc>
+        <w:tc>
+          <w:tcPr>
+            <w:tcW w:w="7285" w:type="dxa"/>
+          </w:tcPr>
+          <w:p>
+            <w:r>
+              <w:t>Manager</w:t>
+            </w:r>
+          </w:p>
+        </w:tc>
+      </w:tr>
+      <w:tr>
+        <w:tc>
+          <w:tcPr>
+            <w:tcW w:w="2065" w:type="dxa"/>
+          </w:tcPr>
+          <w:p>
+            <w:pPr>
+              <w:rPr>
+                <w:b/>
+              </w:rPr>
+            </w:pPr>
+            <w:r>
+              <w:rPr>
+                <w:b/>
+              </w:rPr>
+              <w:t>Entry Condition</w:t>
+            </w:r>
+            <w:r>
+              <w:rPr>
+                <w:b/>
+              </w:rPr>
+              <w:t>:</w:t>
+            </w:r>
+          </w:p>
+        </w:tc>
+        <w:tc>
+          <w:tcPr>
+            <w:tcW w:w="7285" w:type="dxa"/>
+          </w:tcPr>
+          <w:p>
+            <w:r>
+              <w:t xml:space="preserve">Manager is logged into the system, under the manager section. </w:t>
+            </w:r>
+          </w:p>
+          <w:p>
+            <w:r>
+              <w:t>Manager is viewing the manager home screen.</w:t>
+            </w:r>
+          </w:p>
+        </w:tc>
+      </w:tr>
+      <w:tr>
+        <w:tc>
+          <w:tcPr>
+            <w:tcW w:w="2065" w:type="dxa"/>
+          </w:tcPr>
+          <w:p>
+            <w:pPr>
+              <w:rPr>
+                <w:b/>
+              </w:rPr>
+            </w:pPr>
+            <w:r>
+              <w:rPr>
+                <w:b/>
+              </w:rPr>
+              <w:t>Exit Condition</w:t>
+            </w:r>
+            <w:r>
+              <w:rPr>
+                <w:b/>
+              </w:rPr>
+              <w:t>:</w:t>
+            </w:r>
+          </w:p>
+        </w:tc>
+        <w:tc>
+          <w:tcPr>
+            <w:tcW w:w="7285" w:type="dxa"/>
+          </w:tcPr>
+          <w:p>
+            <w:r>
+              <w:t>Manager is viewing the manager home screen.</w:t>
+            </w:r>
+          </w:p>
+        </w:tc>
+      </w:tr>
+    </w:tbl>
+    <w:p/>
+    <w:tbl>
+      <w:tblPr>
+        <w:tblStyle w:val="TableGrid"/>
+        <w:tblW w:w="0" w:type="auto"/>
+        <w:tblLook w:val="04A0" w:firstRow="1" w:lastRow="0" w:firstColumn="1" w:lastColumn="0" w:noHBand="0" w:noVBand="1"/>
+      </w:tblPr>
+      <w:tblGrid>
+        <w:gridCol w:w="2065"/>
+        <w:gridCol w:w="7285"/>
+      </w:tblGrid>
+      <w:tr>
+        <w:tc>
+          <w:tcPr>
+            <w:tcW w:w="9350" w:type="dxa"/>
+            <w:gridSpan w:val="2"/>
+          </w:tcPr>
+          <w:p>
+            <w:pPr>
+              <w:rPr>
+                <w:b/>
+              </w:rPr>
+            </w:pPr>
+            <w:r>
+              <w:rPr>
+                <w:b/>
+              </w:rPr>
+              <w:t>Event Flow:</w:t>
+            </w:r>
+          </w:p>
+        </w:tc>
+      </w:tr>
+      <w:tr>
+        <w:tc>
+          <w:tcPr>
+            <w:tcW w:w="2065" w:type="dxa"/>
+          </w:tcPr>
+          <w:p>
+            <w:pPr>
+              <w:rPr>
+                <w:b/>
+              </w:rPr>
+            </w:pPr>
+            <w:r>
+              <w:rPr>
+                <w:b/>
+              </w:rPr>
+              <w:t>1.</w:t>
+            </w:r>
+          </w:p>
+        </w:tc>
+        <w:tc>
+          <w:tcPr>
+            <w:tcW w:w="7285" w:type="dxa"/>
+          </w:tcPr>
+          <w:p>
+            <w:r>
+              <w:t>Manager selects “View Surveys”.</w:t>
+            </w:r>
+          </w:p>
+        </w:tc>
+      </w:tr>
+      <w:tr>
+        <w:tc>
+          <w:tcPr>
+            <w:tcW w:w="2065" w:type="dxa"/>
+          </w:tcPr>
+          <w:p>
+            <w:pPr>
+              <w:rPr>
+                <w:b/>
+              </w:rPr>
+            </w:pPr>
+            <w:r>
+              <w:rPr>
+                <w:b/>
+              </w:rPr>
+              <w:t>5.</w:t>
+            </w:r>
+          </w:p>
+        </w:tc>
+        <w:tc>
+          <w:tcPr>
+            <w:tcW w:w="7285" w:type="dxa"/>
+          </w:tcPr>
+          <w:p>
+            <w:r>
+              <w:t>Manager can scroll through and view list of surveys.</w:t>
+            </w:r>
+          </w:p>
+        </w:tc>
+      </w:tr>
+      <w:tr>
+        <w:tc>
+          <w:tcPr>
+            <w:tcW w:w="9350" w:type="dxa"/>
+            <w:gridSpan w:val="2"/>
+          </w:tcPr>
+          <w:p>
+            <w:pPr>
+              <w:rPr>
+                <w:b/>
+              </w:rPr>
+            </w:pPr>
+            <w:r>
+              <w:rPr>
+                <w:b/>
+              </w:rPr>
+              <w:t>Event Flow Image:</w:t>
+            </w:r>
+          </w:p>
+        </w:tc>
+      </w:tr>
+      <w:tr>
+        <w:tc>
+          <w:tcPr>
+            <w:tcW w:w="9350" w:type="dxa"/>
+            <w:gridSpan w:val="2"/>
+          </w:tcPr>
+          <w:p>
+            <w:pPr>
+              <w:rPr>
+                <w:b/>
+              </w:rPr>
+            </w:pPr>
+            <w:r>
+              <w:rPr>
+                <w:b/>
+                <w:noProof/>
+              </w:rPr>
+              <mc:AlternateContent>
+                <mc:Choice Requires="wps">
+                  <w:drawing>
+                    <wp:anchor distT="45720" distB="45720" distL="114300" distR="114300" simplePos="0" relativeHeight="251710464" behindDoc="0" locked="0" layoutInCell="1" allowOverlap="1" wp14:anchorId="0B8616F3" wp14:editId="322B3155">
+                      <wp:simplePos x="0" y="0"/>
+                      <wp:positionH relativeFrom="column">
+                        <wp:posOffset>946150</wp:posOffset>
+                      </wp:positionH>
+                      <wp:positionV relativeFrom="paragraph">
+                        <wp:posOffset>1833880</wp:posOffset>
+                      </wp:positionV>
+                      <wp:extent cx="838200" cy="1404620"/>
+                      <wp:effectExtent l="0" t="0" r="0" b="0"/>
+                      <wp:wrapNone/>
+                      <wp:docPr id="224" name="Text Box 2"/>
+                      <wp:cNvGraphicFramePr>
+                        <a:graphicFrameLocks xmlns:a="http://schemas.openxmlformats.org/drawingml/2006/main"/>
+                      </wp:cNvGraphicFramePr>
+                      <a:graphic xmlns:a="http://schemas.openxmlformats.org/drawingml/2006/main">
+                        <a:graphicData uri="http://schemas.microsoft.com/office/word/2010/wordprocessingShape">
+                          <wps:wsp>
+                            <wps:cNvSpPr txBox="1">
+                              <a:spLocks noChangeArrowheads="1"/>
+                            </wps:cNvSpPr>
+                            <wps:spPr bwMode="auto">
+                              <a:xfrm>
+                                <a:off x="0" y="0"/>
+                                <a:ext cx="838200" cy="1404620"/>
+                              </a:xfrm>
+                              <a:prstGeom prst="rect">
+                                <a:avLst/>
+                              </a:prstGeom>
+                              <a:solidFill>
+                                <a:srgbClr val="FFFFFF"/>
+                              </a:solidFill>
+                              <a:ln w="9525">
+                                <a:noFill/>
+                                <a:miter lim="800000"/>
+                                <a:headEnd/>
+                                <a:tailEnd/>
+                              </a:ln>
+                            </wps:spPr>
+                            <wps:txbx>
+                              <w:txbxContent>
+                                <w:p>
+                                  <w:pPr>
+                                    <w:ind w:firstLine="0"/>
+                                  </w:pPr>
+                                  <w:r>
+                                    <w:t>Manager</w:t>
+                                  </w:r>
+                                </w:p>
+                              </w:txbxContent>
+                            </wps:txbx>
+                            <wps:bodyPr rot="0" vert="horz" wrap="square" lIns="91440" tIns="45720" rIns="91440" bIns="45720" anchor="t" anchorCtr="0">
+                              <a:spAutoFit/>
+                            </wps:bodyPr>
+                          </wps:wsp>
+                        </a:graphicData>
+                      </a:graphic>
+                      <wp14:sizeRelH relativeFrom="margin">
+                        <wp14:pctWidth>0</wp14:pctWidth>
+                      </wp14:sizeRelH>
+                      <wp14:sizeRelV relativeFrom="margin">
+                        <wp14:pctHeight>20000</wp14:pctHeight>
+                      </wp14:sizeRelV>
+                    </wp:anchor>
+                  </w:drawing>
+                </mc:Choice>
+                <mc:Fallback>
+                  <w:pict>
+                    <v:shape w14:anchorId="0B8616F3" id="_x0000_s1245" type="#_x0000_t202" style="position:absolute;left:0;text-align:left;margin-left:74.5pt;margin-top:144.4pt;width:66pt;height:110.6pt;z-index:251710464;visibility:visible;mso-wrap-style:square;mso-width-percent:0;mso-height-percent:200;mso-wrap-distance-left:9pt;mso-wrap-distance-top:3.6pt;mso-wrap-distance-right:9pt;mso-wrap-distance-bottom:3.6pt;mso-position-horizontal:absolute;mso-position-horizontal-relative:text;mso-position-vertical:absolute;mso-position-vertical-relative:text;mso-width-percent:0;mso-height-percent:200;mso-width-relative:margin;mso-height-relative:margin;v-text-anchor:top" o:gfxdata="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" stroked="f">
+                      <v:textbox style="mso-fit-shape-to-text:t">
+                        <w:txbxContent>
+                          <w:p>
+                            <w:pPr>
+                              <w:ind w:firstLine="0"/>
+                            </w:pPr>
+                            <w:r>
+                              <w:t>Manager</w:t>
+                            </w:r>
+                          </w:p>
+                        </w:txbxContent>
+                      </v:textbox>
+                    </v:shape>
+                  </w:pict>
+                </mc:Fallback>
+              </mc:AlternateContent>
+            </w:r>
+            <w:r>
+              <w:rPr>
+                <w:b/>
+                <w:noProof/>
+              </w:rPr>
+              <w:drawing>
+                <wp:anchor distT="0" distB="0" distL="114300" distR="114300" simplePos="0" relativeHeight="251709440" behindDoc="0" locked="0" layoutInCell="1" allowOverlap="1" wp14:anchorId="3E10678A" wp14:editId="1660F4EC">
+                  <wp:simplePos x="0" y="0"/>
+                  <wp:positionH relativeFrom="column">
+                    <wp:posOffset>575945</wp:posOffset>
+                  </wp:positionH>
+                  <wp:positionV relativeFrom="paragraph">
+                    <wp:posOffset>146050</wp:posOffset>
+                  </wp:positionV>
+                  <wp:extent cx="4519052" cy="2027096"/>
+                  <wp:effectExtent l="0" t="0" r="0" b="0"/>
+                  <wp:wrapTopAndBottom/>
+                  <wp:docPr id="225" name="Picture 225"/>
+                  <wp:cNvGraphicFramePr>
+                    <a:graphicFrameLocks xmlns:a="http://schemas.openxmlformats.org/drawingml/2006/main" noChangeAspect="1"/>
+                  </wp:cNvGraphicFramePr>
+                  <a:graphic xmlns:a="http://schemas.openxmlformats.org/drawingml/2006/main">
+                    <a:graphicData uri="http://schemas.openxmlformats.org/drawingml/2006/picture">
+                      <pic:pic xmlns:pic="http://schemas.openxmlformats.org/drawingml/2006/picture">
+                        <pic:nvPicPr>
+                          <pic:cNvPr id="3" name="3.PNG"/>
+                          <pic:cNvPicPr/>
+                        </pic:nvPicPr>
+                        <pic:blipFill>
+                          <a:blip r:embed="rId12">
+                            <a:extLst>
+                              <a:ext uri="{28A0092B-C50C-407E-A947-70E740481C1C}">
+                                <a14:useLocalDpi xmlns:a14="http://schemas.microsoft.com/office/drawing/2010/main" val="0"/>
+                              </a:ext>
+                            </a:extLst>
+                          </a:blip>
+                          <a:stretch>
+                            <a:fillRect/>
+                          </a:stretch>
+                        </pic:blipFill>
+                        <pic:spPr>
+                          <a:xfrm>
+                            <a:off x="0" y="0"/>
+                            <a:ext cx="4519052" cy="2027096"/>
+                          </a:xfrm>
+                          <a:prstGeom prst="rect">
+                            <a:avLst/>
+                          </a:prstGeom>
+                        </pic:spPr>
+                      </pic:pic>
+                    </a:graphicData>
+                  </a:graphic>
+                </wp:anchor>
+              </w:drawing>
+            </w:r>
+          </w:p>
+        </w:tc>
+      </w:tr>
+    </w:tbl>
+    <w:p/>
+    <w:p/>
+    <w:tbl>
+      <w:tblPr>
+        <w:tblStyle w:val="TableGrid"/>
+        <w:tblW w:w="0" w:type="auto"/>
+        <w:tblLook w:val="04A0" w:firstRow="1" w:lastRow="0" w:firstColumn="1" w:lastColumn="0" w:noHBand="0" w:noVBand="1"/>
+      </w:tblPr>
+      <w:tblGrid>
+        <w:gridCol w:w="2065"/>
+        <w:gridCol w:w="7285"/>
+      </w:tblGrid>
+      <w:tr>
+        <w:tc>
+          <w:tcPr>
+            <w:tcW w:w="2065" w:type="dxa"/>
+          </w:tcPr>
+          <w:p>
+            <w:pPr>
+              <w:spacing w:before="60" w:after="60"/>
+              <w:ind w:firstLine="0"/>
+              <w:rPr>
+                <w:b/>
+              </w:rPr>
+            </w:pPr>
+            <w:r>
+              <w:rPr>
+                <w:b/>
+              </w:rPr>
+              <w:t>Name:</w:t>
+            </w:r>
+          </w:p>
+        </w:tc>
+        <w:tc>
+          <w:tcPr>
+            <w:tcW w:w="7285" w:type="dxa"/>
+          </w:tcPr>
+          <w:p>
+            <w:pPr>
+              <w:spacing w:before="60" w:after="60"/>
+              <w:ind w:firstLine="0"/>
+            </w:pPr>
+            <w:r>
+              <w:t>Place Order</w:t>
+            </w:r>
+          </w:p>
+        </w:tc>
+      </w:tr>
+      <w:tr>
+        <w:tc>
+          <w:tcPr>
+            <w:tcW w:w="2065" w:type="dxa"/>
+          </w:tcPr>
+          <w:p>
+            <w:pPr>
+              <w:spacing w:before="60" w:after="60"/>
+              <w:ind w:firstLine="0"/>
+              <w:rPr>
+                <w:b/>
+              </w:rPr>
+            </w:pPr>
+            <w:r>
+              <w:rPr>
+                <w:b/>
+              </w:rPr>
+              <w:t>Participating Actor:</w:t>
+            </w:r>
+          </w:p>
+        </w:tc>
+        <w:tc>
+          <w:tcPr>
+            <w:tcW w:w="7285" w:type="dxa"/>
+          </w:tcPr>
+          <w:p>
+            <w:pPr>
+              <w:spacing w:before="60" w:after="60"/>
+              <w:ind w:firstLine="0"/>
+            </w:pPr>
+            <w:r>
+              <w:t>Customer</w:t>
+            </w:r>
+          </w:p>
+        </w:tc>
+      </w:tr>
+      <w:tr>
+        <w:tc>
+          <w:tcPr>
+            <w:tcW w:w="2065" w:type="dxa"/>
+          </w:tcPr>
+          <w:p>
+            <w:pPr>
+              <w:spacing w:before="60" w:after="60"/>
+              <w:ind w:firstLine="0"/>
+              <w:rPr>
+                <w:b/>
+              </w:rPr>
+            </w:pPr>
+            <w:r>
+              <w:rPr>
+                <w:b/>
+              </w:rPr>
+              <w:t>Entry Condition:</w:t>
+            </w:r>
+          </w:p>
+        </w:tc>
+        <w:tc>
+          <w:tcPr>
+            <w:tcW w:w="7285" w:type="dxa"/>
+          </w:tcPr>
+          <w:p>
+            <w:pPr>
+              <w:spacing w:before="60" w:after="60"/>
+              <w:ind w:firstLine="0"/>
+              <w:rPr>
+                <w:lang w:val="en"/>
+              </w:rPr>
+            </w:pPr>
+            <w:r>
+              <w:rPr>
+                <w:lang w:val="en"/>
+              </w:rPr>
+              <w:t>Customer is sitting at table with kiosk ap</w:t>
+            </w:r>
+            <w:r>
+              <w:rPr>
+                <w:lang w:val="en"/>
+              </w:rPr>
+              <w:t>p</w:t>
+            </w:r>
+          </w:p>
+        </w:tc>
+      </w:tr>
+      <w:tr>
+        <w:tc>
+          <w:tcPr>
+            <w:tcW w:w="2065" w:type="dxa"/>
+          </w:tcPr>
+          <w:p>
+            <w:pPr>
+              <w:spacing w:before="60" w:after="60"/>
+              <w:ind w:firstLine="0"/>
+              <w:rPr>
+                <w:b/>
+              </w:rPr>
+            </w:pPr>
+            <w:r>
+              <w:rPr>
+                <w:b/>
+              </w:rPr>
+              <w:t>Exit Condition:</w:t>
+            </w:r>
+          </w:p>
+        </w:tc>
+        <w:tc>
+          <w:tcPr>
+            <w:tcW w:w="7285" w:type="dxa"/>
+          </w:tcPr>
+          <w:p>
+            <w:pPr>
+              <w:spacing w:before="60" w:after="60"/>
+              <w:ind w:firstLine="0"/>
+              <w:rPr>
+                <w:lang w:val="en"/>
+              </w:rPr>
+            </w:pPr>
+            <w:r>
+              <w:rPr>
+                <w:lang w:val="en"/>
+              </w:rPr>
+              <w:t xml:space="preserve">Customer </w:t>
+            </w:r>
+            <w:r>
+              <w:rPr>
+                <w:lang w:val="en"/>
+              </w:rPr>
+              <w:t>has placed an order, viewing at home screen</w:t>
+            </w:r>
+          </w:p>
+        </w:tc>
+      </w:tr>
+    </w:tbl>
     <w:p>
       <w:pPr>
         <w:spacing w:before="60" w:after="60"/>
       </w:pPr>
-      <w:bookmarkStart w:id="0" w:name="_GoBack"/>
+    </w:p>
+    <w:tbl>
+      <w:tblPr>
+        <w:tblStyle w:val="TableGrid"/>
+        <w:tblW w:w="0" w:type="auto"/>
+        <w:tblLook w:val="04A0" w:firstRow="1" w:lastRow="0" w:firstColumn="1" w:lastColumn="0" w:noHBand="0" w:noVBand="1"/>
+      </w:tblPr>
+      <w:tblGrid>
+        <w:gridCol w:w="2065"/>
+        <w:gridCol w:w="7285"/>
+      </w:tblGrid>
+      <w:tr>
+        <w:tc>
+          <w:tcPr>
+            <w:tcW w:w="9350" w:type="dxa"/>
+            <w:gridSpan w:val="2"/>
+          </w:tcPr>
+          <w:p>
+            <w:pPr>
+              <w:spacing w:before="60" w:after="60"/>
+              <w:ind w:firstLine="0"/>
+            </w:pPr>
+            <w:r>
+              <w:rPr>
+                <w:b/>
+              </w:rPr>
+              <w:t>Event Flow:</w:t>
+            </w:r>
+          </w:p>
+        </w:tc>
+      </w:tr>
+      <w:tr>
+        <w:tc>
+          <w:tcPr>
+            <w:tcW w:w="2065" w:type="dxa"/>
+          </w:tcPr>
+          <w:p>
+            <w:pPr>
+              <w:spacing w:before="60" w:after="60"/>
+              <w:ind w:firstLine="0"/>
+              <w:rPr>
+                <w:b/>
+              </w:rPr>
+            </w:pPr>
+            <w:r>
+              <w:rPr>
+                <w:b/>
+              </w:rPr>
+              <w:t>1.</w:t>
+            </w:r>
+          </w:p>
+        </w:tc>
+        <w:tc>
+          <w:tcPr>
+            <w:tcW w:w="7285" w:type="dxa"/>
+          </w:tcPr>
+          <w:p>
+            <w:pPr>
+              <w:spacing w:before="60" w:after="60"/>
+              <w:ind w:firstLine="0"/>
+            </w:pPr>
+            <w:r>
+              <w:t>Customer selec</w:t>
+            </w:r>
+            <w:r>
+              <w:t>ts food menu from menu.</w:t>
+            </w:r>
+          </w:p>
+        </w:tc>
+      </w:tr>
+      <w:tr>
+        <w:tc>
+          <w:tcPr>
+            <w:tcW w:w="2065" w:type="dxa"/>
+          </w:tcPr>
+          <w:p>
+            <w:pPr>
+              <w:spacing w:before="60" w:after="60"/>
+              <w:ind w:firstLine="0"/>
+              <w:rPr>
+                <w:b/>
+              </w:rPr>
+            </w:pPr>
+            <w:r>
+              <w:rPr>
+                <w:b/>
+              </w:rPr>
+              <w:t>2.</w:t>
+            </w:r>
+          </w:p>
+        </w:tc>
+        <w:tc>
+          <w:tcPr>
+            <w:tcW w:w="7285" w:type="dxa"/>
+          </w:tcPr>
+          <w:p>
+            <w:pPr>
+              <w:spacing w:before="60" w:after="60"/>
+              <w:ind w:firstLine="0"/>
+            </w:pPr>
+            <w:r>
+              <w:t xml:space="preserve">Device displays list of </w:t>
+            </w:r>
+            <w:r>
+              <w:t>categories.</w:t>
+            </w:r>
+          </w:p>
+        </w:tc>
+      </w:tr>
+      <w:tr>
+        <w:tc>
+          <w:tcPr>
+            <w:tcW w:w="2065" w:type="dxa"/>
+          </w:tcPr>
+          <w:p>
+            <w:pPr>
+              <w:spacing w:before="60" w:after="60"/>
+              <w:ind w:firstLine="0"/>
+              <w:rPr>
+                <w:b/>
+              </w:rPr>
+            </w:pPr>
+            <w:r>
+              <w:rPr>
+                <w:b/>
+              </w:rPr>
+              <w:t>3.</w:t>
+            </w:r>
+          </w:p>
+        </w:tc>
+        <w:tc>
+          <w:tcPr>
+            <w:tcW w:w="7285" w:type="dxa"/>
+          </w:tcPr>
+          <w:p>
+            <w:pPr>
+              <w:spacing w:before="60" w:after="60"/>
+              <w:ind w:firstLine="0"/>
+            </w:pPr>
+            <w:r>
+              <w:t xml:space="preserve">Customer selects </w:t>
+            </w:r>
+            <w:r>
+              <w:t>category and food they would like.</w:t>
+            </w:r>
+          </w:p>
+        </w:tc>
+      </w:tr>
+      <w:tr>
+        <w:tc>
+          <w:tcPr>
+            <w:tcW w:w="2065" w:type="dxa"/>
+          </w:tcPr>
+          <w:p>
+            <w:pPr>
+              <w:spacing w:before="60" w:after="60"/>
+              <w:ind w:firstLine="0"/>
+              <w:rPr>
+                <w:b/>
+              </w:rPr>
+            </w:pPr>
+            <w:r>
+              <w:rPr>
+                <w:b/>
+              </w:rPr>
+              <w:t>4.</w:t>
+            </w:r>
+          </w:p>
+        </w:tc>
+        <w:tc>
+          <w:tcPr>
+            <w:tcW w:w="7285" w:type="dxa"/>
+          </w:tcPr>
+          <w:p>
+            <w:pPr>
+              <w:spacing w:before="60" w:after="60"/>
+              <w:ind w:firstLine="0"/>
+            </w:pPr>
+            <w:r>
+              <w:t>Customer selects “</w:t>
+            </w:r>
+            <w:r>
+              <w:t>cart</w:t>
+            </w:r>
+            <w:r>
+              <w:t>” button</w:t>
+            </w:r>
+            <w:r>
+              <w:t>.</w:t>
+            </w:r>
+          </w:p>
+        </w:tc>
+      </w:tr>
+      <w:tr>
+        <w:tc>
+          <w:tcPr>
+            <w:tcW w:w="2065" w:type="dxa"/>
+          </w:tcPr>
+          <w:p>
+            <w:pPr>
+              <w:spacing w:before="60" w:after="60"/>
+              <w:ind w:firstLine="0"/>
+              <w:rPr>
+                <w:b/>
+              </w:rPr>
+            </w:pPr>
+            <w:r>
+              <w:rPr>
+                <w:b/>
+              </w:rPr>
+              <w:t>5.</w:t>
+            </w:r>
+          </w:p>
+        </w:tc>
+        <w:tc>
+          <w:tcPr>
+            <w:tcW w:w="7285" w:type="dxa"/>
+          </w:tcPr>
+          <w:p>
+            <w:pPr>
+              <w:spacing w:before="60" w:after="60"/>
+              <w:ind w:firstLine="0"/>
+            </w:pPr>
+            <w:r>
+              <w:t xml:space="preserve">Signal is sent to wait </w:t>
+            </w:r>
+            <w:r>
+              <w:t xml:space="preserve">and kitchen </w:t>
+            </w:r>
+            <w:r>
+              <w:t>staff, notifying the</w:t>
+            </w:r>
+            <w:r>
+              <w:t>m of order</w:t>
+            </w:r>
+            <w:r>
+              <w:t>.</w:t>
+            </w:r>
+          </w:p>
+        </w:tc>
+      </w:tr>
+      <w:tr>
+        <w:tc>
+          <w:tcPr>
+            <w:tcW w:w="2065" w:type="dxa"/>
+          </w:tcPr>
+          <w:p>
+            <w:pPr>
+              <w:spacing w:before="60" w:after="60"/>
+              <w:ind w:firstLine="0"/>
+              <w:rPr>
+                <w:b/>
+              </w:rPr>
+            </w:pPr>
+            <w:r>
+              <w:rPr>
+                <w:b/>
+              </w:rPr>
+              <w:t>7.</w:t>
+            </w:r>
+          </w:p>
+        </w:tc>
+        <w:tc>
+          <w:tcPr>
+            <w:tcW w:w="7285" w:type="dxa"/>
+          </w:tcPr>
+          <w:p>
+            <w:pPr>
+              <w:spacing w:before="60" w:after="60"/>
+              <w:ind w:firstLine="0"/>
+            </w:pPr>
+            <w:r>
+              <w:t>Device notifies customer when waitstaff is on their way.</w:t>
+            </w:r>
+          </w:p>
+        </w:tc>
+      </w:tr>
+      <w:tr>
+        <w:tc>
+          <w:tcPr>
+            <w:tcW w:w="2065" w:type="dxa"/>
+          </w:tcPr>
+          <w:p>
+            <w:pPr>
+              <w:spacing w:before="60" w:after="60"/>
+              <w:ind w:firstLine="0"/>
+              <w:rPr>
+                <w:b/>
+              </w:rPr>
+            </w:pPr>
+          </w:p>
+          <w:p>
+            <w:pPr>
+              <w:spacing w:before="60" w:after="60"/>
+              <w:ind w:firstLine="0"/>
+              <w:rPr>
+                <w:b/>
+              </w:rPr>
+            </w:pPr>
+          </w:p>
+        </w:tc>
+        <w:tc>
+          <w:tcPr>
+            <w:tcW w:w="7285" w:type="dxa"/>
+          </w:tcPr>
+          <w:p>
+            <w:pPr>
+              <w:spacing w:before="60" w:after="60"/>
+              <w:ind w:firstLine="0"/>
+            </w:pPr>
+          </w:p>
+        </w:tc>
+      </w:tr>
+      <w:tr>
+        <w:tc>
+          <w:tcPr>
+            <w:tcW w:w="9350" w:type="dxa"/>
+            <w:gridSpan w:val="2"/>
+          </w:tcPr>
+          <w:p>
+            <w:pPr>
+              <w:spacing w:before="60" w:after="60"/>
+              <w:ind w:firstLine="0"/>
+              <w:rPr>
+                <w:b/>
+              </w:rPr>
+            </w:pPr>
+            <w:r>
+              <w:rPr>
+                <w:b/>
+              </w:rPr>
+              <w:t xml:space="preserve">Event Flow Image: </w:t>
+            </w:r>
+          </w:p>
+        </w:tc>
+      </w:tr>
+      <w:tr>
+        <w:tc>
+          <w:tcPr>
+            <w:tcW w:w="9350" w:type="dxa"/>
+            <w:gridSpan w:val="2"/>
+          </w:tcPr>
+          <w:p>
+            <w:pPr>
+              <w:spacing w:before="60" w:after="60"/>
+              <w:ind w:firstLine="0"/>
+            </w:pPr>
+            <w:r>
+              <w:rPr>
+                <w:noProof/>
+              </w:rPr>
+              <mc:AlternateContent>
+                <mc:Choice Requires="wpc">
+                  <w:drawing>
+                    <wp:anchor distT="0" distB="0" distL="114300" distR="114300" simplePos="0" relativeHeight="251712512" behindDoc="0" locked="0" layoutInCell="1" allowOverlap="1" wp14:anchorId="076728A6" wp14:editId="1B8F24D9">
+                      <wp:simplePos x="0" y="0"/>
+                      <wp:positionH relativeFrom="column">
+                        <wp:posOffset>-8255</wp:posOffset>
+                      </wp:positionH>
+                      <wp:positionV relativeFrom="paragraph">
+                        <wp:posOffset>184785</wp:posOffset>
+                      </wp:positionV>
+                      <wp:extent cx="5797550" cy="1683385"/>
+                      <wp:effectExtent l="0" t="0" r="0" b="0"/>
+                      <wp:wrapTopAndBottom/>
+                      <wp:docPr id="64" name="Canvas 64"/>
+                      <wp:cNvGraphicFramePr>
+                        <a:graphicFrameLocks xmlns:a="http://schemas.openxmlformats.org/drawingml/2006/main" noChangeAspect="1"/>
+                      </wp:cNvGraphicFramePr>
+                      <a:graphic xmlns:a="http://schemas.openxmlformats.org/drawingml/2006/main">
+                        <a:graphicData uri="http://schemas.microsoft.com/office/word/2010/wordprocessingCanvas">
+                          <wpc:wpc>
+                            <wpc:bg/>
+                            <wpc:whole/>
+                            <wps:wsp>
+                              <wps:cNvPr id="226" name="Oval 226"/>
+                              <wps:cNvSpPr/>
+                              <wps:spPr>
+                                <a:xfrm>
+                                  <a:off x="438150" y="314325"/>
+                                  <a:ext cx="323850" cy="314325"/>
+                                </a:xfrm>
+                                <a:prstGeom prst="ellipse">
+                                  <a:avLst/>
+                                </a:prstGeom>
+                                <a:noFill/>
+                                <a:ln>
+                                  <a:solidFill>
+                                    <a:schemeClr val="tx1"/>
+                                  </a:solidFill>
+                                </a:ln>
+                              </wps:spPr>
+                              <wps:style>
+                                <a:lnRef idx="2">
+                                  <a:schemeClr val="accent1">
+                                    <a:shade val="50000"/>
+                                  </a:schemeClr>
+                                </a:lnRef>
+                                <a:fillRef idx="1">
+                                  <a:schemeClr val="accent1"/>
+                                </a:fillRef>
+                                <a:effectRef idx="0">
+                                  <a:schemeClr val="accent1"/>
+                                </a:effectRef>
+                                <a:fontRef idx="minor">
+                                  <a:schemeClr val="lt1"/>
+                                </a:fontRef>
+                              </wps:style>
+                              <wps:bodyPr rot="0" spcFirstLastPara="0" vertOverflow="overflow" horzOverflow="overflow" vert="horz" wrap="square" lIns="91440" tIns="45720" rIns="91440" bIns="45720" numCol="1" spcCol="0" rtlCol="0" fromWordArt="0" anchor="ctr" anchorCtr="0" forceAA="0" compatLnSpc="1">
+                                <a:prstTxWarp prst="textNoShape">
+                                  <a:avLst/>
+                                </a:prstTxWarp>
+                                <a:noAutofit/>
+                              </wps:bodyPr>
+                            </wps:wsp>
+                            <wps:wsp>
+                              <wps:cNvPr id="227" name="Straight Connector 227"/>
+                              <wps:cNvCnPr/>
+                              <wps:spPr>
+                                <a:xfrm>
+                                  <a:off x="600075" y="628650"/>
+                                  <a:ext cx="0" cy="342900"/>
+                                </a:xfrm>
+                                <a:prstGeom prst="line">
+                                  <a:avLst/>
+                                </a:prstGeom>
+                                <a:ln>
+                                  <a:solidFill>
+                                    <a:schemeClr val="tx1"/>
+                                  </a:solidFill>
+                                </a:ln>
+                              </wps:spPr>
+                              <wps:style>
+                                <a:lnRef idx="1">
+                                  <a:schemeClr val="accent1"/>
+                                </a:lnRef>
+                                <a:fillRef idx="0">
+                                  <a:schemeClr val="accent1"/>
+                                </a:fillRef>
+                                <a:effectRef idx="0">
+                                  <a:schemeClr val="accent1"/>
+                                </a:effectRef>
+                                <a:fontRef idx="minor">
+                                  <a:schemeClr val="tx1"/>
+                                </a:fontRef>
+                              </wps:style>
+                              <wps:bodyPr/>
+                            </wps:wsp>
+                            <wps:wsp>
+                              <wps:cNvPr id="228" name="Straight Connector 228"/>
+                              <wps:cNvCnPr/>
+                              <wps:spPr>
+                                <a:xfrm>
+                                  <a:off x="600075" y="962025"/>
+                                  <a:ext cx="152400" cy="219075"/>
+                                </a:xfrm>
+                                <a:prstGeom prst="line">
+                                  <a:avLst/>
+                                </a:prstGeom>
+                                <a:ln>
+                                  <a:solidFill>
+                                    <a:schemeClr val="tx1"/>
+                                  </a:solidFill>
+                                </a:ln>
+                              </wps:spPr>
+                              <wps:style>
+                                <a:lnRef idx="1">
+                                  <a:schemeClr val="accent1"/>
+                                </a:lnRef>
+                                <a:fillRef idx="0">
+                                  <a:schemeClr val="accent1"/>
+                                </a:fillRef>
+                                <a:effectRef idx="0">
+                                  <a:schemeClr val="accent1"/>
+                                </a:effectRef>
+                                <a:fontRef idx="minor">
+                                  <a:schemeClr val="tx1"/>
+                                </a:fontRef>
+                              </wps:style>
+                              <wps:bodyPr/>
+                            </wps:wsp>
+                            <wps:wsp>
+                              <wps:cNvPr id="229" name="Straight Connector 229"/>
+                              <wps:cNvCnPr/>
+                              <wps:spPr>
+                                <a:xfrm flipH="1">
+                                  <a:off x="447675" y="971550"/>
+                                  <a:ext cx="152400" cy="209550"/>
+                                </a:xfrm>
+                                <a:prstGeom prst="line">
+                                  <a:avLst/>
+                                </a:prstGeom>
+                                <a:ln>
+                                  <a:solidFill>
+                                    <a:schemeClr val="tx1"/>
+                                  </a:solidFill>
+                                </a:ln>
+                              </wps:spPr>
+                              <wps:style>
+                                <a:lnRef idx="1">
+                                  <a:schemeClr val="accent1"/>
+                                </a:lnRef>
+                                <a:fillRef idx="0">
+                                  <a:schemeClr val="accent1"/>
+                                </a:fillRef>
+                                <a:effectRef idx="0">
+                                  <a:schemeClr val="accent1"/>
+                                </a:effectRef>
+                                <a:fontRef idx="minor">
+                                  <a:schemeClr val="tx1"/>
+                                </a:fontRef>
+                              </wps:style>
+                              <wps:bodyPr/>
+                            </wps:wsp>
+                            <wps:wsp>
+                              <wps:cNvPr id="230" name="Straight Connector 230"/>
+                              <wps:cNvCnPr/>
+                              <wps:spPr>
+                                <a:xfrm flipV="1">
+                                  <a:off x="409575" y="752475"/>
+                                  <a:ext cx="381000" cy="1"/>
+                                </a:xfrm>
+                                <a:prstGeom prst="line">
+                                  <a:avLst/>
+                                </a:prstGeom>
+                                <a:ln>
+                                  <a:solidFill>
+                                    <a:schemeClr val="tx1"/>
+                                  </a:solidFill>
+                                </a:ln>
+                              </wps:spPr>
+                              <wps:style>
+                                <a:lnRef idx="1">
+                                  <a:schemeClr val="accent1"/>
+                                </a:lnRef>
+                                <a:fillRef idx="0">
+                                  <a:schemeClr val="accent1"/>
+                                </a:fillRef>
+                                <a:effectRef idx="0">
+                                  <a:schemeClr val="accent1"/>
+                                </a:effectRef>
+                                <a:fontRef idx="minor">
+                                  <a:schemeClr val="tx1"/>
+                                </a:fontRef>
+                              </wps:style>
+                              <wps:bodyPr/>
+                            </wps:wsp>
+                            <wps:wsp>
+                              <wps:cNvPr id="231" name="Oval 231"/>
+                              <wps:cNvSpPr/>
+                              <wps:spPr>
+                                <a:xfrm>
+                                  <a:off x="2266950" y="409575"/>
+                                  <a:ext cx="1676400" cy="876300"/>
+                                </a:xfrm>
+                                <a:prstGeom prst="ellipse">
+                                  <a:avLst/>
+                                </a:prstGeom>
+                                <a:noFill/>
+                                <a:ln>
+                                  <a:solidFill>
+                                    <a:schemeClr val="tx1"/>
+                                  </a:solidFill>
+                                </a:ln>
+                              </wps:spPr>
+                              <wps:style>
+                                <a:lnRef idx="2">
+                                  <a:schemeClr val="accent1">
+                                    <a:shade val="50000"/>
+                                  </a:schemeClr>
+                                </a:lnRef>
+                                <a:fillRef idx="1">
+                                  <a:schemeClr val="accent1"/>
+                                </a:fillRef>
+                                <a:effectRef idx="0">
+                                  <a:schemeClr val="accent1"/>
+                                </a:effectRef>
+                                <a:fontRef idx="minor">
+                                  <a:schemeClr val="lt1"/>
+                                </a:fontRef>
+                              </wps:style>
+                              <wps:bodyPr rot="0" spcFirstLastPara="0" vertOverflow="overflow" horzOverflow="overflow" vert="horz" wrap="square" lIns="91440" tIns="45720" rIns="91440" bIns="45720" numCol="1" spcCol="0" rtlCol="0" fromWordArt="0" anchor="ctr" anchorCtr="0" forceAA="0" compatLnSpc="1">
+                                <a:prstTxWarp prst="textNoShape">
+                                  <a:avLst/>
+                                </a:prstTxWarp>
+                                <a:noAutofit/>
+                              </wps:bodyPr>
+                            </wps:wsp>
+                            <wps:wsp>
+                              <wps:cNvPr id="232" name="Text Box 232"/>
+                              <wps:cNvSpPr txBox="1"/>
+                              <wps:spPr>
+                                <a:xfrm>
+                                  <a:off x="2266950" y="1304924"/>
+                                  <a:ext cx="2028826" cy="276225"/>
+                                </a:xfrm>
+                                <a:prstGeom prst="rect">
+                                  <a:avLst/>
+                                </a:prstGeom>
+                                <a:solidFill>
+                                  <a:schemeClr val="lt1"/>
+                                </a:solidFill>
+                                <a:ln w="6350">
+                                  <a:noFill/>
+                                </a:ln>
+                              </wps:spPr>
+                              <wps:txbx>
+                                <w:txbxContent>
+                                  <w:p>
+                                    <w:r>
+                                      <w:t>Drink Refill Button</w:t>
+                                    </w:r>
+                                  </w:p>
+                                </w:txbxContent>
+                              </wps:txbx>
+                              <wps:bodyPr rot="0" spcFirstLastPara="0" vertOverflow="overflow" horzOverflow="overflow" vert="horz" wrap="square" lIns="91440" tIns="45720" rIns="91440" bIns="45720" numCol="1" spcCol="0" rtlCol="0" fromWordArt="0" anchor="t" anchorCtr="0" forceAA="0" compatLnSpc="1">
+                                <a:prstTxWarp prst="textNoShape">
+                                  <a:avLst/>
+                                </a:prstTxWarp>
+                                <a:noAutofit/>
+                              </wps:bodyPr>
+                            </wps:wsp>
+                            <wps:wsp>
+                              <wps:cNvPr id="233" name="Straight Connector 233"/>
+                              <wps:cNvCnPr/>
+                              <wps:spPr>
+                                <a:xfrm flipV="1">
+                                  <a:off x="981075" y="885825"/>
+                                  <a:ext cx="1285875" cy="104775"/>
+                                </a:xfrm>
+                                <a:prstGeom prst="line">
+                                  <a:avLst/>
+                                </a:prstGeom>
+                                <a:ln>
+                                  <a:solidFill>
+                                    <a:schemeClr val="tx1"/>
+                                  </a:solidFill>
+                                </a:ln>
+                              </wps:spPr>
+                              <wps:style>
+                                <a:lnRef idx="1">
+                                  <a:schemeClr val="accent1"/>
+                                </a:lnRef>
+                                <a:fillRef idx="0">
+                                  <a:schemeClr val="accent1"/>
+                                </a:fillRef>
+                                <a:effectRef idx="0">
+                                  <a:schemeClr val="accent1"/>
+                                </a:effectRef>
+                                <a:fontRef idx="minor">
+                                  <a:schemeClr val="tx1"/>
+                                </a:fontRef>
+                              </wps:style>
+                              <wps:bodyPr/>
+                            </wps:wsp>
+                            <wps:wsp>
+                              <wps:cNvPr id="234" name="Text Box 234"/>
+                              <wps:cNvSpPr txBox="1"/>
+                              <wps:spPr>
+                                <a:xfrm>
+                                  <a:off x="0" y="1219200"/>
+                                  <a:ext cx="1000125" cy="276225"/>
+                                </a:xfrm>
+                                <a:prstGeom prst="rect">
+                                  <a:avLst/>
+                                </a:prstGeom>
+                                <a:solidFill>
+                                  <a:schemeClr val="lt1"/>
+                                </a:solidFill>
+                                <a:ln w="6350">
+                                  <a:noFill/>
+                                </a:ln>
+                              </wps:spPr>
+                              <wps:txbx>
+                                <w:txbxContent>
+                                  <w:p>
+                                    <w:r>
+                                      <w:t>Customer</w:t>
+                                    </w:r>
+                                  </w:p>
+                                  <w:p/>
+                                </w:txbxContent>
+                              </wps:txbx>
+                              <wps:bodyPr rot="0" spcFirstLastPara="0" vertOverflow="overflow" horzOverflow="overflow" vert="horz" wrap="square" lIns="91440" tIns="45720" rIns="91440" bIns="45720" numCol="1" spcCol="0" rtlCol="0" fromWordArt="0" anchor="t" anchorCtr="0" forceAA="0" compatLnSpc="1">
+                                <a:prstTxWarp prst="textNoShape">
+                                  <a:avLst/>
+                                </a:prstTxWarp>
+                                <a:noAutofit/>
+                              </wps:bodyPr>
+                            </wps:wsp>
+                            <wps:wsp>
+                              <wps:cNvPr id="235" name="Oval 235"/>
+                              <wps:cNvSpPr/>
+                              <wps:spPr>
+                                <a:xfrm>
+                                  <a:off x="5086350" y="434000"/>
+                                  <a:ext cx="323850" cy="314325"/>
+                                </a:xfrm>
+                                <a:prstGeom prst="ellipse">
+                                  <a:avLst/>
+                                </a:prstGeom>
+                                <a:noFill/>
+                                <a:ln>
+                                  <a:solidFill>
+                                    <a:schemeClr val="tx1"/>
+                                  </a:solidFill>
+                                </a:ln>
+                              </wps:spPr>
+                              <wps:style>
+                                <a:lnRef idx="2">
+                                  <a:schemeClr val="accent1">
+                                    <a:shade val="50000"/>
+                                  </a:schemeClr>
+                                </a:lnRef>
+                                <a:fillRef idx="1">
+                                  <a:schemeClr val="accent1"/>
+                                </a:fillRef>
+                                <a:effectRef idx="0">
+                                  <a:schemeClr val="accent1"/>
+                                </a:effectRef>
+                                <a:fontRef idx="minor">
+                                  <a:schemeClr val="lt1"/>
+                                </a:fontRef>
+                              </wps:style>
+                              <wps:bodyPr rot="0" spcFirstLastPara="0" vert="horz" wrap="square" lIns="91440" tIns="45720" rIns="91440" bIns="45720" numCol="1" spcCol="0" rtlCol="0" fromWordArt="0" anchor="ctr" anchorCtr="0" forceAA="0" compatLnSpc="1">
+                                <a:prstTxWarp prst="textNoShape">
+                                  <a:avLst/>
+                                </a:prstTxWarp>
+                                <a:noAutofit/>
+                              </wps:bodyPr>
+                            </wps:wsp>
+                            <wps:wsp>
+                              <wps:cNvPr id="253" name="Straight Connector 253"/>
+                              <wps:cNvCnPr/>
+                              <wps:spPr>
+                                <a:xfrm>
+                                  <a:off x="5248275" y="748325"/>
+                                  <a:ext cx="0" cy="342900"/>
+                                </a:xfrm>
+                                <a:prstGeom prst="line">
+                                  <a:avLst/>
+                                </a:prstGeom>
+                                <a:ln>
+                                  <a:solidFill>
+                                    <a:schemeClr val="tx1"/>
+                                  </a:solidFill>
+                                </a:ln>
+                              </wps:spPr>
+                              <wps:style>
+                                <a:lnRef idx="1">
+                                  <a:schemeClr val="accent1"/>
+                                </a:lnRef>
+                                <a:fillRef idx="0">
+                                  <a:schemeClr val="accent1"/>
+                                </a:fillRef>
+                                <a:effectRef idx="0">
+                                  <a:schemeClr val="accent1"/>
+                                </a:effectRef>
+                                <a:fontRef idx="minor">
+                                  <a:schemeClr val="tx1"/>
+                                </a:fontRef>
+                              </wps:style>
+                              <wps:bodyPr/>
+                            </wps:wsp>
+                            <wps:wsp>
+                              <wps:cNvPr id="254" name="Straight Connector 254"/>
+                              <wps:cNvCnPr/>
+                              <wps:spPr>
+                                <a:xfrm>
+                                  <a:off x="5248275" y="1081700"/>
+                                  <a:ext cx="152400" cy="219075"/>
+                                </a:xfrm>
+                                <a:prstGeom prst="line">
+                                  <a:avLst/>
+                                </a:prstGeom>
+                                <a:ln>
+                                  <a:solidFill>
+                                    <a:schemeClr val="tx1"/>
+                                  </a:solidFill>
+                                </a:ln>
+                              </wps:spPr>
+                              <wps:style>
+                                <a:lnRef idx="1">
+                                  <a:schemeClr val="accent1"/>
+                                </a:lnRef>
+                                <a:fillRef idx="0">
+                                  <a:schemeClr val="accent1"/>
+                                </a:fillRef>
+                                <a:effectRef idx="0">
+                                  <a:schemeClr val="accent1"/>
+                                </a:effectRef>
+                                <a:fontRef idx="minor">
+                                  <a:schemeClr val="tx1"/>
+                                </a:fontRef>
+                              </wps:style>
+                              <wps:bodyPr/>
+                            </wps:wsp>
+                            <wps:wsp>
+                              <wps:cNvPr id="255" name="Straight Connector 255"/>
+                              <wps:cNvCnPr/>
+                              <wps:spPr>
+                                <a:xfrm flipH="1">
+                                  <a:off x="5095875" y="1091225"/>
+                                  <a:ext cx="152400" cy="209550"/>
+                                </a:xfrm>
+                                <a:prstGeom prst="line">
+                                  <a:avLst/>
+                                </a:prstGeom>
+                                <a:ln>
+                                  <a:solidFill>
+                                    <a:schemeClr val="tx1"/>
+                                  </a:solidFill>
+                                </a:ln>
+                              </wps:spPr>
+                              <wps:style>
+                                <a:lnRef idx="1">
+                                  <a:schemeClr val="accent1"/>
+                                </a:lnRef>
+                                <a:fillRef idx="0">
+                                  <a:schemeClr val="accent1"/>
+                                </a:fillRef>
+                                <a:effectRef idx="0">
+                                  <a:schemeClr val="accent1"/>
+                                </a:effectRef>
+                                <a:fontRef idx="minor">
+                                  <a:schemeClr val="tx1"/>
+                                </a:fontRef>
+                              </wps:style>
+                              <wps:bodyPr/>
+                            </wps:wsp>
+                            <wps:wsp>
+                              <wps:cNvPr id="61" name="Straight Connector 61"/>
+                              <wps:cNvCnPr/>
+                              <wps:spPr>
+                                <a:xfrm flipV="1">
+                                  <a:off x="5057775" y="872150"/>
+                                  <a:ext cx="381000" cy="0"/>
+                                </a:xfrm>
+                                <a:prstGeom prst="line">
+                                  <a:avLst/>
+                                </a:prstGeom>
+                                <a:ln>
+                                  <a:solidFill>
+                                    <a:schemeClr val="tx1"/>
+                                  </a:solidFill>
+                                </a:ln>
+                              </wps:spPr>
+                              <wps:style>
+                                <a:lnRef idx="1">
+                                  <a:schemeClr val="accent1"/>
+                                </a:lnRef>
+                                <a:fillRef idx="0">
+                                  <a:schemeClr val="accent1"/>
+                                </a:fillRef>
+                                <a:effectRef idx="0">
+                                  <a:schemeClr val="accent1"/>
+                                </a:effectRef>
+                                <a:fontRef idx="minor">
+                                  <a:schemeClr val="tx1"/>
+                                </a:fontRef>
+                              </wps:style>
+                              <wps:bodyPr/>
+                            </wps:wsp>
+                            <wps:wsp>
+                              <wps:cNvPr id="62" name="Straight Connector 62"/>
+                              <wps:cNvCnPr/>
+                              <wps:spPr>
+                                <a:xfrm>
+                                  <a:off x="3946525" y="845776"/>
+                                  <a:ext cx="892175" cy="40049"/>
+                                </a:xfrm>
+                                <a:prstGeom prst="line">
+                                  <a:avLst/>
+                                </a:prstGeom>
+                                <a:ln>
+                                  <a:solidFill>
+                                    <a:schemeClr val="tx1"/>
+                                  </a:solidFill>
+                                </a:ln>
+                              </wps:spPr>
+                              <wps:style>
+                                <a:lnRef idx="1">
+                                  <a:schemeClr val="accent1"/>
+                                </a:lnRef>
+                                <a:fillRef idx="0">
+                                  <a:schemeClr val="accent1"/>
+                                </a:fillRef>
+                                <a:effectRef idx="0">
+                                  <a:schemeClr val="accent1"/>
+                                </a:effectRef>
+                                <a:fontRef idx="minor">
+                                  <a:schemeClr val="tx1"/>
+                                </a:fontRef>
+                              </wps:style>
+                              <wps:bodyPr/>
+                            </wps:wsp>
+                            <wps:wsp>
+                              <wps:cNvPr id="63" name="Text Box 151"/>
+                              <wps:cNvSpPr txBox="1"/>
+                              <wps:spPr>
+                                <a:xfrm>
+                                  <a:off x="4648200" y="1371600"/>
+                                  <a:ext cx="1000125" cy="276225"/>
+                                </a:xfrm>
+                                <a:prstGeom prst="rect">
+                                  <a:avLst/>
+                                </a:prstGeom>
+                                <a:solidFill>
+                                  <a:schemeClr val="lt1"/>
+                                </a:solidFill>
+                                <a:ln w="6350">
+                                  <a:noFill/>
+                                </a:ln>
+                              </wps:spPr>
+                              <wps:txbx>
+                                <w:txbxContent>
+                                  <w:p>
+                                    <w:pPr>
+                                      <w:pStyle w:val="NormalWeb"/>
+                                      <w:spacing w:before="0" w:beforeAutospacing="0" w:after="160" w:afterAutospacing="0" w:line="256" w:lineRule="auto"/>
+                                      <w:ind w:firstLine="360"/>
+                                    </w:pPr>
+                                    <w:r>
+                                      <w:rPr>
+                                        <w:rFonts w:ascii="Calibri" w:eastAsia="Calibri" w:hAnsi="Calibri"/>
+                                        <w:sz w:val="22"/>
+                                        <w:szCs w:val="22"/>
+                                      </w:rPr>
+                                      <w:t>Wait staff</w:t>
+                                    </w:r>
+                                  </w:p>
+                                  <w:p>
+                                    <w:pPr>
+                                      <w:pStyle w:val="NormalWeb"/>
+                                      <w:spacing w:before="0" w:beforeAutospacing="0" w:after="160" w:afterAutospacing="0" w:line="256" w:lineRule="auto"/>
+                                      <w:ind w:firstLine="360"/>
+                                    </w:pPr>
+                                    <w:r>
+                                      <w:rPr>
+                                        <w:rFonts w:ascii="Calibri" w:eastAsia="Calibri" w:hAnsi="Calibri"/>
+                                        <w:sz w:val="22"/>
+                                        <w:szCs w:val="22"/>
+                                      </w:rPr>
+                                      <w:t> </w:t>
+                                    </w:r>
+                                  </w:p>
+                                </w:txbxContent>
+                              </wps:txbx>
+                              <wps:bodyPr rot="0" spcFirstLastPara="0" vert="horz" wrap="square" lIns="91440" tIns="45720" rIns="91440" bIns="45720" numCol="1" spcCol="0" rtlCol="0" fromWordArt="0" anchor="t" anchorCtr="0" forceAA="0" compatLnSpc="1">
+                                <a:prstTxWarp prst="textNoShape">
+                                  <a:avLst/>
+                                </a:prstTxWarp>
+                                <a:noAutofit/>
+                              </wps:bodyPr>
+                            </wps:wsp>
+                          </wpc:wpc>
+                        </a:graphicData>
+                      </a:graphic>
+                      <wp14:sizeRelH relativeFrom="margin">
+                        <wp14:pctWidth>0</wp14:pctWidth>
+                      </wp14:sizeRelH>
+                      <wp14:sizeRelV relativeFrom="margin">
+                        <wp14:pctHeight>0</wp14:pctHeight>
+                      </wp14:sizeRelV>
+                    </wp:anchor>
+                  </w:drawing>
+                </mc:Choice>
+                <mc:Fallback>
+                  <w:pict>
+                    <v:group w14:anchorId="076728A6" id="Canvas 64" o:spid="_x0000_s1246" editas="canvas" style="position:absolute;margin-left:-.65pt;margin-top:14.55pt;width:456.5pt;height:132.55pt;z-index:251712512;mso-width-relative:margin;mso-height-relative:margin" coordsize="57975,16833" o:gfxdata="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">
+                      <v:shape id="_x0000_s1247" type="#_x0000_t75" style="position:absolute;width:57975;height:16833;visibility:visible;mso-wrap-style:square">
+                        <v:fill o:detectmouseclick="t"/>
+                        <v:path o:connecttype="none"/>
+                      </v:shape>
+                      <v:oval id="Oval 226" o:spid="_x0000_s1248" style="position:absolute;left:4381;top:3143;width:3239;height:3143;visibility:visible;mso-wrap-style:square;v-text-anchor:middle" o:gfxdata="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" filled="f" strokecolor="black [3213]" strokeweight="1pt">
+                        <v:stroke joinstyle="miter"/>
+                      </v:oval>
+                      <v:line id="Straight Connector 227" o:spid="_x0000_s1249" style="position:absolute;visibility:visible;mso-wrap-style:square" from="6000,6286" to="6000,9715" o:connectortype="straight" o:gfxdata="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" strokecolor="black [3213]" strokeweight=".5pt">
+                        <v:stroke joinstyle="miter"/>
+                      </v:line>
+                      <v:line id="Straight Connector 228" o:spid="_x0000_s1250" style="position:absolute;visibility:visible;mso-wrap-style:square" from="6000,9620" to="7524,11811" o:connectortype="straight" o:gfxdata="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" strokecolor="black [3213]" strokeweight=".5pt">
+                        <v:stroke joinstyle="miter"/>
+                      </v:line>
+                      <v:line id="Straight Connector 229" o:spid="_x0000_s1251" style="position:absolute;flip:x;visibility:visible;mso-wrap-style:square" from="4476,9715" to="6000,11811" o:connectortype="straight" o:gfxdata="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" strokecolor="black [3213]" strokeweight=".5pt">
+                        <v:stroke joinstyle="miter"/>
+                      </v:line>
+                      <v:line id="Straight Connector 230" o:spid="_x0000_s1252" style="position:absolute;flip:y;visibility:visible;mso-wrap-style:square" from="4095,7524" to="7905,7524" o:connectortype="straight" o:gfxdata="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" strokecolor="black [3213]" strokeweight=".5pt">
+                        <v:stroke joinstyle="miter"/>
+                      </v:line>
+                      <v:oval id="Oval 231" o:spid="_x0000_s1253" style="position:absolute;left:22669;top:4095;width:16764;height:8763;visibility:visible;mso-wrap-style:square;v-text-anchor:middle" o:gfxdata="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" filled="f" strokecolor="black [3213]" strokeweight="1pt">
+                        <v:stroke joinstyle="miter"/>
+                      </v:oval>
+                      <v:shape id="Text Box 232" o:spid="_x0000_s1254" type="#_x0000_t202" style="position:absolute;left:22669;top:13049;width:20288;height:2762;visibility:visible;mso-wrap-style:square;v-text-anchor:top" o:gfxdata="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" fillcolor="white [3201]" stroked="f" strokeweight=".5pt">
+                        <v:textbox>
+                          <w:txbxContent>
+                            <w:p>
+                              <w:r>
+                                <w:t>Drink Refill Button</w:t>
+                              </w:r>
+                            </w:p>
+                          </w:txbxContent>
+                        </v:textbox>
+                      </v:shape>
+                      <v:line id="Straight Connector 233" o:spid="_x0000_s1255" style="position:absolute;flip:y;visibility:visible;mso-wrap-style:square" from="9810,8858" to="22669,9906" o:connectortype="straight" o:gfxdata="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" strokecolor="black [3213]" strokeweight=".5pt">
+                        <v:stroke joinstyle="miter"/>
+                      </v:line>
+                      <v:shape id="Text Box 234" o:spid="_x0000_s1256" type="#_x0000_t202" style="position:absolute;top:12192;width:10001;height:2762;visibility:visible;mso-wrap-style:square;v-text-anchor:top" o:gfxdata="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" fillcolor="white [3201]" stroked="f" strokeweight=".5pt">
+                        <v:textbox>
+                          <w:txbxContent>
+                            <w:p>
+                              <w:r>
+                                <w:t>Customer</w:t>
+                              </w:r>
+                            </w:p>
+                            <w:p/>
+                          </w:txbxContent>
+                        </v:textbox>
+                      </v:shape>
+                      <v:oval id="Oval 235" o:spid="_x0000_s1257" style="position:absolute;left:50863;top:4340;width:3239;height:3143;visibility:visible;mso-wrap-style:square;v-text-anchor:middle" o:gfxdata="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" filled="f" strokecolor="black [3213]" strokeweight="1pt">
+                        <v:stroke joinstyle="miter"/>
+                      </v:oval>
+                      <v:line id="Straight Connector 253" o:spid="_x0000_s1258" style="position:absolute;visibility:visible;mso-wrap-style:square" from="52482,7483" to="52482,10912" o:connectortype="straight" o:gfxdata="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" strokecolor="black [3213]" strokeweight=".5pt">
+                        <v:stroke joinstyle="miter"/>
+                      </v:line>
+                      <v:line id="Straight Connector 254" o:spid="_x0000_s1259" style="position:absolute;visibility:visible;mso-wrap-style:square" from="52482,10817" to="54006,13007" o:connectortype="straight" o:gfxdata="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" strokecolor="black [3213]" strokeweight=".5pt">
+                        <v:stroke joinstyle="miter"/>
+                      </v:line>
+                      <v:line id="Straight Connector 255" o:spid="_x0000_s1260" style="position:absolute;flip:x;visibility:visible;mso-wrap-style:square" from="50958,10912" to="52482,13007" o:connectortype="straight" o:gfxdata="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" strokecolor="black [3213]" strokeweight=".5pt">
+                        <v:stroke joinstyle="miter"/>
+                      </v:line>
+                      <v:line id="Straight Connector 61" o:spid="_x0000_s1261" style="position:absolute;flip:y;visibility:visible;mso-wrap-style:square" from="50577,8721" to="54387,8721" o:connectortype="straight" o:gfxdata="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" strokecolor="black [3213]" strokeweight=".5pt">
+                        <v:stroke joinstyle="miter"/>
+                      </v:line>
+                      <v:line id="Straight Connector 62" o:spid="_x0000_s1262" style="position:absolute;visibility:visible;mso-wrap-style:square" from="39465,8457" to="48387,8858" o:connectortype="straight" o:gfxdata="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" strokecolor="black [3213]" strokeweight=".5pt">
+                        <v:stroke joinstyle="miter"/>
+                      </v:line>
+                      <v:shape id="Text Box 151" o:spid="_x0000_s1263" type="#_x0000_t202" style="position:absolute;left:46482;top:13716;width:10001;height:2762;visibility:visible;mso-wrap-style:square;v-text-anchor:top" o:gfxdata="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" fillcolor="white [3201]" stroked="f" strokeweight=".5pt">
+                        <v:textbox>
+                          <w:txbxContent>
+                            <w:p>
+                              <w:pPr>
+                                <w:pStyle w:val="NormalWeb"/>
+                                <w:spacing w:before="0" w:beforeAutospacing="0" w:after="160" w:afterAutospacing="0" w:line="256" w:lineRule="auto"/>
+                                <w:ind w:firstLine="360"/>
+                              </w:pPr>
+                              <w:r>
+                                <w:rPr>
+                                  <w:rFonts w:ascii="Calibri" w:eastAsia="Calibri" w:hAnsi="Calibri"/>
+                                  <w:sz w:val="22"/>
+                                  <w:szCs w:val="22"/>
+                                </w:rPr>
+                                <w:t>Wait staff</w:t>
+                              </w:r>
+                            </w:p>
+                            <w:p>
+                              <w:pPr>
+                                <w:pStyle w:val="NormalWeb"/>
+                                <w:spacing w:before="0" w:beforeAutospacing="0" w:after="160" w:afterAutospacing="0" w:line="256" w:lineRule="auto"/>
+                                <w:ind w:firstLine="360"/>
+                              </w:pPr>
+                              <w:r>
+                                <w:rPr>
+                                  <w:rFonts w:ascii="Calibri" w:eastAsia="Calibri" w:hAnsi="Calibri"/>
+                                  <w:sz w:val="22"/>
+                                  <w:szCs w:val="22"/>
+                                </w:rPr>
+                                <w:t> </w:t>
+                              </w:r>
+                            </w:p>
+                          </w:txbxContent>
+                        </v:textbox>
+                      </v:shape>
+                      <w10:wrap type="topAndBottom"/>
+                    </v:group>
+                  </w:pict>
+                </mc:Fallback>
+              </mc:AlternateContent>
+            </w:r>
+          </w:p>
+        </w:tc>
+      </w:tr>
+    </w:tbl>
+    <w:p>
+      <w:pPr>
+        <w:ind w:firstLine="0"/>
+      </w:pPr>
+    </w:p>
+    <w:p>
+      <w:pPr>
+        <w:ind w:firstLine="0"/>
+      </w:pPr>
+    </w:p>
+    <w:tbl>
+      <w:tblPr>
+        <w:tblStyle w:val="TableGrid"/>
+        <w:tblW w:w="0" w:type="auto"/>
+        <w:tblLook w:val="04A0" w:firstRow="1" w:lastRow="0" w:firstColumn="1" w:lastColumn="0" w:noHBand="0" w:noVBand="1"/>
+      </w:tblPr>
+      <w:tblGrid>
+        <w:gridCol w:w="2065"/>
+        <w:gridCol w:w="7285"/>
+      </w:tblGrid>
+      <w:tr>
+        <w:tc>
+          <w:tcPr>
+            <w:tcW w:w="2065" w:type="dxa"/>
+          </w:tcPr>
+          <w:p>
+            <w:pPr>
+              <w:spacing w:before="60" w:after="60"/>
+              <w:ind w:firstLine="0"/>
+              <w:rPr>
+                <w:b/>
+              </w:rPr>
+            </w:pPr>
+            <w:r>
+              <w:rPr>
+                <w:b/>
+              </w:rPr>
+              <w:t>Name:</w:t>
+            </w:r>
+          </w:p>
+        </w:tc>
+        <w:tc>
+          <w:tcPr>
+            <w:tcW w:w="7285" w:type="dxa"/>
+          </w:tcPr>
+          <w:p>
+            <w:pPr>
+              <w:spacing w:before="60" w:after="60"/>
+              <w:ind w:firstLine="0"/>
+            </w:pPr>
+            <w:r>
+              <w:t>View order status</w:t>
+            </w:r>
+          </w:p>
+        </w:tc>
+      </w:tr>
+      <w:tr>
+        <w:tc>
+          <w:tcPr>
+            <w:tcW w:w="2065" w:type="dxa"/>
+          </w:tcPr>
+          <w:p>
+            <w:pPr>
+              <w:spacing w:before="60" w:after="60"/>
+              <w:ind w:firstLine="0"/>
+              <w:rPr>
+                <w:b/>
+              </w:rPr>
+            </w:pPr>
+            <w:r>
+              <w:rPr>
+                <w:b/>
+              </w:rPr>
+              <w:t>Participating Actor:</w:t>
+            </w:r>
+          </w:p>
+        </w:tc>
+        <w:tc>
+          <w:tcPr>
+            <w:tcW w:w="7285" w:type="dxa"/>
+          </w:tcPr>
+          <w:p>
+            <w:pPr>
+              <w:spacing w:before="60" w:after="60"/>
+              <w:ind w:firstLine="0"/>
+            </w:pPr>
+            <w:r>
+              <w:t>Customer</w:t>
+            </w:r>
+          </w:p>
+        </w:tc>
+      </w:tr>
+      <w:tr>
+        <w:tc>
+          <w:tcPr>
+            <w:tcW w:w="2065" w:type="dxa"/>
+          </w:tcPr>
+          <w:p>
+            <w:pPr>
+              <w:spacing w:before="60" w:after="60"/>
+              <w:ind w:firstLine="0"/>
+              <w:rPr>
+                <w:b/>
+              </w:rPr>
+            </w:pPr>
+            <w:r>
+              <w:rPr>
+                <w:b/>
+              </w:rPr>
+              <w:t>Entry Condition:</w:t>
+            </w:r>
+          </w:p>
+        </w:tc>
+        <w:tc>
+          <w:tcPr>
+            <w:tcW w:w="7285" w:type="dxa"/>
+          </w:tcPr>
+          <w:p>
+            <w:pPr>
+              <w:spacing w:before="60" w:after="60"/>
+              <w:ind w:firstLine="0"/>
+              <w:rPr>
+                <w:lang w:val="en"/>
+              </w:rPr>
+            </w:pPr>
+            <w:r>
+              <w:rPr>
+                <w:lang w:val="en"/>
+              </w:rPr>
+              <w:t>Customer is sitting at table with kiosk app</w:t>
+            </w:r>
+          </w:p>
+        </w:tc>
+      </w:tr>
+      <w:tr>
+        <w:tc>
+          <w:tcPr>
+            <w:tcW w:w="2065" w:type="dxa"/>
+          </w:tcPr>
+          <w:p>
+            <w:pPr>
+              <w:spacing w:before="60" w:after="60"/>
+              <w:ind w:firstLine="0"/>
+              <w:rPr>
+                <w:b/>
+              </w:rPr>
+            </w:pPr>
+            <w:r>
+              <w:rPr>
+                <w:b/>
+              </w:rPr>
+              <w:t>Exit Condition:</w:t>
+            </w:r>
+          </w:p>
+        </w:tc>
+        <w:tc>
+          <w:tcPr>
+            <w:tcW w:w="7285" w:type="dxa"/>
+          </w:tcPr>
+          <w:p>
+            <w:pPr>
+              <w:spacing w:before="60" w:after="60"/>
+              <w:ind w:firstLine="0"/>
+              <w:rPr>
+                <w:lang w:val="en"/>
+              </w:rPr>
+            </w:pPr>
+            <w:r>
+              <w:rPr>
+                <w:lang w:val="en"/>
+              </w:rPr>
+              <w:t xml:space="preserve">Customer </w:t>
+            </w:r>
+            <w:r>
+              <w:rPr>
+                <w:lang w:val="en"/>
+              </w:rPr>
+              <w:t>viewing order status</w:t>
+            </w:r>
+          </w:p>
+        </w:tc>
+      </w:tr>
+    </w:tbl>
+    <w:p>
+      <w:pPr>
+        <w:spacing w:before="60" w:after="60"/>
+      </w:pPr>
+    </w:p>
+    <w:tbl>
+      <w:tblPr>
+        <w:tblStyle w:val="TableGrid"/>
+        <w:tblW w:w="0" w:type="auto"/>
+        <w:tblLook w:val="04A0" w:firstRow="1" w:lastRow="0" w:firstColumn="1" w:lastColumn="0" w:noHBand="0" w:noVBand="1"/>
+      </w:tblPr>
+      <w:tblGrid>
+        <w:gridCol w:w="2065"/>
+        <w:gridCol w:w="7285"/>
+      </w:tblGrid>
+      <w:tr>
+        <w:tc>
+          <w:tcPr>
+            <w:tcW w:w="9350" w:type="dxa"/>
+            <w:gridSpan w:val="2"/>
+          </w:tcPr>
+          <w:p>
+            <w:pPr>
+              <w:spacing w:before="60" w:after="60"/>
+              <w:ind w:firstLine="0"/>
+            </w:pPr>
+            <w:r>
+              <w:rPr>
+                <w:b/>
+              </w:rPr>
+              <w:t>Event Flow:</w:t>
+            </w:r>
+          </w:p>
+        </w:tc>
+      </w:tr>
+      <w:tr>
+        <w:tc>
+          <w:tcPr>
+            <w:tcW w:w="2065" w:type="dxa"/>
+          </w:tcPr>
+          <w:p>
+            <w:pPr>
+              <w:spacing w:before="60" w:after="60"/>
+              <w:ind w:firstLine="0"/>
+              <w:rPr>
+                <w:b/>
+              </w:rPr>
+            </w:pPr>
+            <w:r>
+              <w:rPr>
+                <w:b/>
+              </w:rPr>
+              <w:t>1.</w:t>
+            </w:r>
+          </w:p>
+        </w:tc>
+        <w:tc>
+          <w:tcPr>
+            <w:tcW w:w="7285" w:type="dxa"/>
+          </w:tcPr>
+          <w:p>
+            <w:pPr>
+              <w:spacing w:before="60" w:after="60"/>
+              <w:ind w:firstLine="0"/>
+            </w:pPr>
+            <w:r>
+              <w:t xml:space="preserve">Customer selects </w:t>
+            </w:r>
+            <w:r>
+              <w:t>view order from menu</w:t>
+            </w:r>
+          </w:p>
+        </w:tc>
+      </w:tr>
+      <w:tr>
+        <w:tc>
+          <w:tcPr>
+            <w:tcW w:w="2065" w:type="dxa"/>
+          </w:tcPr>
+          <w:p>
+            <w:pPr>
+              <w:spacing w:before="60" w:after="60"/>
+              <w:ind w:firstLine="0"/>
+              <w:rPr>
+                <w:b/>
+              </w:rPr>
+            </w:pPr>
+            <w:r>
+              <w:rPr>
+                <w:b/>
+              </w:rPr>
+              <w:t>2.</w:t>
+            </w:r>
+          </w:p>
+        </w:tc>
+        <w:tc>
+          <w:tcPr>
+            <w:tcW w:w="7285" w:type="dxa"/>
+          </w:tcPr>
+          <w:p>
+            <w:pPr>
+              <w:spacing w:before="60" w:after="60"/>
+              <w:ind w:firstLine="0"/>
+            </w:pPr>
+            <w:r>
+              <w:t>Wait staff send signal to customer when order complete.</w:t>
+            </w:r>
+          </w:p>
+        </w:tc>
+      </w:tr>
+      <w:tr>
+        <w:tc>
+          <w:tcPr>
+            <w:tcW w:w="2065" w:type="dxa"/>
+          </w:tcPr>
+          <w:p>
+            <w:pPr>
+              <w:spacing w:before="60" w:after="60"/>
+              <w:ind w:firstLine="0"/>
+              <w:rPr>
+                <w:b/>
+              </w:rPr>
+            </w:pPr>
+            <w:r>
+              <w:rPr>
+                <w:b/>
+              </w:rPr>
+              <w:t>3.</w:t>
+            </w:r>
+          </w:p>
+        </w:tc>
+        <w:tc>
+          <w:tcPr>
+            <w:tcW w:w="7285" w:type="dxa"/>
+          </w:tcPr>
+          <w:p>
+            <w:pPr>
+              <w:spacing w:before="60" w:after="60"/>
+              <w:ind w:firstLine="0"/>
+            </w:pPr>
+            <w:r>
+              <w:t xml:space="preserve">Device displays </w:t>
+            </w:r>
+            <w:r>
+              <w:t>text saying if order complete or not.</w:t>
+            </w:r>
+          </w:p>
+        </w:tc>
+      </w:tr>
+      <w:tr>
+        <w:tc>
+          <w:tcPr>
+            <w:tcW w:w="9350" w:type="dxa"/>
+            <w:gridSpan w:val="2"/>
+          </w:tcPr>
+          <w:p>
+            <w:pPr>
+              <w:spacing w:before="60" w:after="60"/>
+              <w:ind w:firstLine="0"/>
+              <w:rPr>
+                <w:b/>
+              </w:rPr>
+            </w:pPr>
+            <w:r>
+              <w:rPr>
+                <w:b/>
+              </w:rPr>
+              <w:t xml:space="preserve">Event Flow Image: </w:t>
+            </w:r>
+          </w:p>
+        </w:tc>
+      </w:tr>
+      <w:tr>
+        <w:tc>
+          <w:tcPr>
+            <w:tcW w:w="9350" w:type="dxa"/>
+            <w:gridSpan w:val="2"/>
+          </w:tcPr>
+          <w:p>
+            <w:pPr>
+              <w:spacing w:before="60" w:after="60"/>
+              <w:ind w:firstLine="0"/>
+            </w:pPr>
+            <w:r>
+              <w:rPr>
+                <w:noProof/>
+              </w:rPr>
+              <mc:AlternateContent>
+                <mc:Choice Requires="wpc">
+                  <w:drawing>
+                    <wp:anchor distT="0" distB="0" distL="114300" distR="114300" simplePos="0" relativeHeight="251714560" behindDoc="0" locked="0" layoutInCell="1" allowOverlap="1" wp14:anchorId="4FC8F0A3" wp14:editId="6AC479F9">
+                      <wp:simplePos x="0" y="0"/>
+                      <wp:positionH relativeFrom="column">
+                        <wp:posOffset>-8255</wp:posOffset>
+                      </wp:positionH>
+                      <wp:positionV relativeFrom="paragraph">
+                        <wp:posOffset>184785</wp:posOffset>
+                      </wp:positionV>
+                      <wp:extent cx="5797550" cy="1683385"/>
+                      <wp:effectExtent l="0" t="0" r="0" b="0"/>
+                      <wp:wrapTopAndBottom/>
+                      <wp:docPr id="215" name="Canvas 215"/>
+                      <wp:cNvGraphicFramePr>
+                        <a:graphicFrameLocks xmlns:a="http://schemas.openxmlformats.org/drawingml/2006/main" noChangeAspect="1"/>
+                      </wp:cNvGraphicFramePr>
+                      <a:graphic xmlns:a="http://schemas.openxmlformats.org/drawingml/2006/main">
+                        <a:graphicData uri="http://schemas.microsoft.com/office/word/2010/wordprocessingCanvas">
+                          <wpc:wpc>
+                            <wpc:bg/>
+                            <wpc:whole/>
+                            <wps:wsp>
+                              <wps:cNvPr id="65" name="Oval 65"/>
+                              <wps:cNvSpPr/>
+                              <wps:spPr>
+                                <a:xfrm>
+                                  <a:off x="438150" y="314325"/>
+                                  <a:ext cx="323850" cy="314325"/>
+                                </a:xfrm>
+                                <a:prstGeom prst="ellipse">
+                                  <a:avLst/>
+                                </a:prstGeom>
+                                <a:noFill/>
+                                <a:ln>
+                                  <a:solidFill>
+                                    <a:schemeClr val="tx1"/>
+                                  </a:solidFill>
+                                </a:ln>
+                              </wps:spPr>
+                              <wps:style>
+                                <a:lnRef idx="2">
+                                  <a:schemeClr val="accent1">
+                                    <a:shade val="50000"/>
+                                  </a:schemeClr>
+                                </a:lnRef>
+                                <a:fillRef idx="1">
+                                  <a:schemeClr val="accent1"/>
+                                </a:fillRef>
+                                <a:effectRef idx="0">
+                                  <a:schemeClr val="accent1"/>
+                                </a:effectRef>
+                                <a:fontRef idx="minor">
+                                  <a:schemeClr val="lt1"/>
+                                </a:fontRef>
+                              </wps:style>
+                              <wps:bodyPr rot="0" spcFirstLastPara="0" vertOverflow="overflow" horzOverflow="overflow" vert="horz" wrap="square" lIns="91440" tIns="45720" rIns="91440" bIns="45720" numCol="1" spcCol="0" rtlCol="0" fromWordArt="0" anchor="ctr" anchorCtr="0" forceAA="0" compatLnSpc="1">
+                                <a:prstTxWarp prst="textNoShape">
+                                  <a:avLst/>
+                                </a:prstTxWarp>
+                                <a:noAutofit/>
+                              </wps:bodyPr>
+                            </wps:wsp>
+                            <wps:wsp>
+                              <wps:cNvPr id="66" name="Straight Connector 66"/>
+                              <wps:cNvCnPr/>
+                              <wps:spPr>
+                                <a:xfrm>
+                                  <a:off x="600075" y="628650"/>
+                                  <a:ext cx="0" cy="342900"/>
+                                </a:xfrm>
+                                <a:prstGeom prst="line">
+                                  <a:avLst/>
+                                </a:prstGeom>
+                                <a:ln>
+                                  <a:solidFill>
+                                    <a:schemeClr val="tx1"/>
+                                  </a:solidFill>
+                                </a:ln>
+                              </wps:spPr>
+                              <wps:style>
+                                <a:lnRef idx="1">
+                                  <a:schemeClr val="accent1"/>
+                                </a:lnRef>
+                                <a:fillRef idx="0">
+                                  <a:schemeClr val="accent1"/>
+                                </a:fillRef>
+                                <a:effectRef idx="0">
+                                  <a:schemeClr val="accent1"/>
+                                </a:effectRef>
+                                <a:fontRef idx="minor">
+                                  <a:schemeClr val="tx1"/>
+                                </a:fontRef>
+                              </wps:style>
+                              <wps:bodyPr/>
+                            </wps:wsp>
+                            <wps:wsp>
+                              <wps:cNvPr id="67" name="Straight Connector 67"/>
+                              <wps:cNvCnPr/>
+                              <wps:spPr>
+                                <a:xfrm>
+                                  <a:off x="600075" y="962025"/>
+                                  <a:ext cx="152400" cy="219075"/>
+                                </a:xfrm>
+                                <a:prstGeom prst="line">
+                                  <a:avLst/>
+                                </a:prstGeom>
+                                <a:ln>
+                                  <a:solidFill>
+                                    <a:schemeClr val="tx1"/>
+                                  </a:solidFill>
+                                </a:ln>
+                              </wps:spPr>
+                              <wps:style>
+                                <a:lnRef idx="1">
+                                  <a:schemeClr val="accent1"/>
+                                </a:lnRef>
+                                <a:fillRef idx="0">
+                                  <a:schemeClr val="accent1"/>
+                                </a:fillRef>
+                                <a:effectRef idx="0">
+                                  <a:schemeClr val="accent1"/>
+                                </a:effectRef>
+                                <a:fontRef idx="minor">
+                                  <a:schemeClr val="tx1"/>
+                                </a:fontRef>
+                              </wps:style>
+                              <wps:bodyPr/>
+                            </wps:wsp>
+                            <wps:wsp>
+                              <wps:cNvPr id="68" name="Straight Connector 68"/>
+                              <wps:cNvCnPr/>
+                              <wps:spPr>
+                                <a:xfrm flipH="1">
+                                  <a:off x="447675" y="971550"/>
+                                  <a:ext cx="152400" cy="209550"/>
+                                </a:xfrm>
+                                <a:prstGeom prst="line">
+                                  <a:avLst/>
+                                </a:prstGeom>
+                                <a:ln>
+                                  <a:solidFill>
+                                    <a:schemeClr val="tx1"/>
+                                  </a:solidFill>
+                                </a:ln>
+                              </wps:spPr>
+                              <wps:style>
+                                <a:lnRef idx="1">
+                                  <a:schemeClr val="accent1"/>
+                                </a:lnRef>
+                                <a:fillRef idx="0">
+                                  <a:schemeClr val="accent1"/>
+                                </a:fillRef>
+                                <a:effectRef idx="0">
+                                  <a:schemeClr val="accent1"/>
+                                </a:effectRef>
+                                <a:fontRef idx="minor">
+                                  <a:schemeClr val="tx1"/>
+                                </a:fontRef>
+                              </wps:style>
+                              <wps:bodyPr/>
+                            </wps:wsp>
+                            <wps:wsp>
+                              <wps:cNvPr id="69" name="Straight Connector 69"/>
+                              <wps:cNvCnPr/>
+                              <wps:spPr>
+                                <a:xfrm flipV="1">
+                                  <a:off x="409575" y="752475"/>
+                                  <a:ext cx="381000" cy="1"/>
+                                </a:xfrm>
+                                <a:prstGeom prst="line">
+                                  <a:avLst/>
+                                </a:prstGeom>
+                                <a:ln>
+                                  <a:solidFill>
+                                    <a:schemeClr val="tx1"/>
+                                  </a:solidFill>
+                                </a:ln>
+                              </wps:spPr>
+                              <wps:style>
+                                <a:lnRef idx="1">
+                                  <a:schemeClr val="accent1"/>
+                                </a:lnRef>
+                                <a:fillRef idx="0">
+                                  <a:schemeClr val="accent1"/>
+                                </a:fillRef>
+                                <a:effectRef idx="0">
+                                  <a:schemeClr val="accent1"/>
+                                </a:effectRef>
+                                <a:fontRef idx="minor">
+                                  <a:schemeClr val="tx1"/>
+                                </a:fontRef>
+                              </wps:style>
+                              <wps:bodyPr/>
+                            </wps:wsp>
+                            <wps:wsp>
+                              <wps:cNvPr id="70" name="Oval 70"/>
+                              <wps:cNvSpPr/>
+                              <wps:spPr>
+                                <a:xfrm>
+                                  <a:off x="2266950" y="409575"/>
+                                  <a:ext cx="1676400" cy="876300"/>
+                                </a:xfrm>
+                                <a:prstGeom prst="ellipse">
+                                  <a:avLst/>
+                                </a:prstGeom>
+                                <a:noFill/>
+                                <a:ln>
+                                  <a:solidFill>
+                                    <a:schemeClr val="tx1"/>
+                                  </a:solidFill>
+                                </a:ln>
+                              </wps:spPr>
+                              <wps:style>
+                                <a:lnRef idx="2">
+                                  <a:schemeClr val="accent1">
+                                    <a:shade val="50000"/>
+                                  </a:schemeClr>
+                                </a:lnRef>
+                                <a:fillRef idx="1">
+                                  <a:schemeClr val="accent1"/>
+                                </a:fillRef>
+                                <a:effectRef idx="0">
+                                  <a:schemeClr val="accent1"/>
+                                </a:effectRef>
+                                <a:fontRef idx="minor">
+                                  <a:schemeClr val="lt1"/>
+                                </a:fontRef>
+                              </wps:style>
+                              <wps:bodyPr rot="0" spcFirstLastPara="0" vertOverflow="overflow" horzOverflow="overflow" vert="horz" wrap="square" lIns="91440" tIns="45720" rIns="91440" bIns="45720" numCol="1" spcCol="0" rtlCol="0" fromWordArt="0" anchor="ctr" anchorCtr="0" forceAA="0" compatLnSpc="1">
+                                <a:prstTxWarp prst="textNoShape">
+                                  <a:avLst/>
+                                </a:prstTxWarp>
+                                <a:noAutofit/>
+                              </wps:bodyPr>
+                            </wps:wsp>
+                            <wps:wsp>
+                              <wps:cNvPr id="204" name="Text Box 204"/>
+                              <wps:cNvSpPr txBox="1"/>
+                              <wps:spPr>
+                                <a:xfrm>
+                                  <a:off x="2266950" y="1304924"/>
+                                  <a:ext cx="2028826" cy="276225"/>
+                                </a:xfrm>
+                                <a:prstGeom prst="rect">
+                                  <a:avLst/>
+                                </a:prstGeom>
+                                <a:solidFill>
+                                  <a:schemeClr val="lt1"/>
+                                </a:solidFill>
+                                <a:ln w="6350">
+                                  <a:noFill/>
+                                </a:ln>
+                              </wps:spPr>
+                              <wps:txbx>
+                                <w:txbxContent>
+                                  <w:p>
+                                    <w:r>
+                                      <w:t>Drink Refill Button</w:t>
+                                    </w:r>
+                                  </w:p>
+                                </w:txbxContent>
+                              </wps:txbx>
+                              <wps:bodyPr rot="0" spcFirstLastPara="0" vertOverflow="overflow" horzOverflow="overflow" vert="horz" wrap="square" lIns="91440" tIns="45720" rIns="91440" bIns="45720" numCol="1" spcCol="0" rtlCol="0" fromWordArt="0" anchor="t" anchorCtr="0" forceAA="0" compatLnSpc="1">
+                                <a:prstTxWarp prst="textNoShape">
+                                  <a:avLst/>
+                                </a:prstTxWarp>
+                                <a:noAutofit/>
+                              </wps:bodyPr>
+                            </wps:wsp>
+                            <wps:wsp>
+                              <wps:cNvPr id="206" name="Straight Connector 206"/>
+                              <wps:cNvCnPr/>
+                              <wps:spPr>
+                                <a:xfrm flipV="1">
+                                  <a:off x="981075" y="885825"/>
+                                  <a:ext cx="1285875" cy="104775"/>
+                                </a:xfrm>
+                                <a:prstGeom prst="line">
+                                  <a:avLst/>
+                                </a:prstGeom>
+                                <a:ln>
+                                  <a:solidFill>
+                                    <a:schemeClr val="tx1"/>
+                                  </a:solidFill>
+                                </a:ln>
+                              </wps:spPr>
+                              <wps:style>
+                                <a:lnRef idx="1">
+                                  <a:schemeClr val="accent1"/>
+                                </a:lnRef>
+                                <a:fillRef idx="0">
+                                  <a:schemeClr val="accent1"/>
+                                </a:fillRef>
+                                <a:effectRef idx="0">
+                                  <a:schemeClr val="accent1"/>
+                                </a:effectRef>
+                                <a:fontRef idx="minor">
+                                  <a:schemeClr val="tx1"/>
+                                </a:fontRef>
+                              </wps:style>
+                              <wps:bodyPr/>
+                            </wps:wsp>
+                            <wps:wsp>
+                              <wps:cNvPr id="207" name="Text Box 207"/>
+                              <wps:cNvSpPr txBox="1"/>
+                              <wps:spPr>
+                                <a:xfrm>
+                                  <a:off x="0" y="1219200"/>
+                                  <a:ext cx="1000125" cy="276225"/>
+                                </a:xfrm>
+                                <a:prstGeom prst="rect">
+                                  <a:avLst/>
+                                </a:prstGeom>
+                                <a:solidFill>
+                                  <a:schemeClr val="lt1"/>
+                                </a:solidFill>
+                                <a:ln w="6350">
+                                  <a:noFill/>
+                                </a:ln>
+                              </wps:spPr>
+                              <wps:txbx>
+                                <w:txbxContent>
+                                  <w:p>
+                                    <w:r>
+                                      <w:t>Customer</w:t>
+                                    </w:r>
+                                  </w:p>
+                                  <w:p/>
+                                </w:txbxContent>
+                              </wps:txbx>
+                              <wps:bodyPr rot="0" spcFirstLastPara="0" vertOverflow="overflow" horzOverflow="overflow" vert="horz" wrap="square" lIns="91440" tIns="45720" rIns="91440" bIns="45720" numCol="1" spcCol="0" rtlCol="0" fromWordArt="0" anchor="t" anchorCtr="0" forceAA="0" compatLnSpc="1">
+                                <a:prstTxWarp prst="textNoShape">
+                                  <a:avLst/>
+                                </a:prstTxWarp>
+                                <a:noAutofit/>
+                              </wps:bodyPr>
+                            </wps:wsp>
+                            <wps:wsp>
+                              <wps:cNvPr id="208" name="Oval 208"/>
+                              <wps:cNvSpPr/>
+                              <wps:spPr>
+                                <a:xfrm>
+                                  <a:off x="5086350" y="434000"/>
+                                  <a:ext cx="323850" cy="314325"/>
+                                </a:xfrm>
+                                <a:prstGeom prst="ellipse">
+                                  <a:avLst/>
+                                </a:prstGeom>
+                                <a:noFill/>
+                                <a:ln>
+                                  <a:solidFill>
+                                    <a:schemeClr val="tx1"/>
+                                  </a:solidFill>
+                                </a:ln>
+                              </wps:spPr>
+                              <wps:style>
+                                <a:lnRef idx="2">
+                                  <a:schemeClr val="accent1">
+                                    <a:shade val="50000"/>
+                                  </a:schemeClr>
+                                </a:lnRef>
+                                <a:fillRef idx="1">
+                                  <a:schemeClr val="accent1"/>
+                                </a:fillRef>
+                                <a:effectRef idx="0">
+                                  <a:schemeClr val="accent1"/>
+                                </a:effectRef>
+                                <a:fontRef idx="minor">
+                                  <a:schemeClr val="lt1"/>
+                                </a:fontRef>
+                              </wps:style>
+                              <wps:bodyPr rot="0" spcFirstLastPara="0" vert="horz" wrap="square" lIns="91440" tIns="45720" rIns="91440" bIns="45720" numCol="1" spcCol="0" rtlCol="0" fromWordArt="0" anchor="ctr" anchorCtr="0" forceAA="0" compatLnSpc="1">
+                                <a:prstTxWarp prst="textNoShape">
+                                  <a:avLst/>
+                                </a:prstTxWarp>
+                                <a:noAutofit/>
+                              </wps:bodyPr>
+                            </wps:wsp>
+                            <wps:wsp>
+                              <wps:cNvPr id="209" name="Straight Connector 209"/>
+                              <wps:cNvCnPr/>
+                              <wps:spPr>
+                                <a:xfrm>
+                                  <a:off x="5248275" y="748325"/>
+                                  <a:ext cx="0" cy="342900"/>
+                                </a:xfrm>
+                                <a:prstGeom prst="line">
+                                  <a:avLst/>
+                                </a:prstGeom>
+                                <a:ln>
+                                  <a:solidFill>
+                                    <a:schemeClr val="tx1"/>
+                                  </a:solidFill>
+                                </a:ln>
+                              </wps:spPr>
+                              <wps:style>
+                                <a:lnRef idx="1">
+                                  <a:schemeClr val="accent1"/>
+                                </a:lnRef>
+                                <a:fillRef idx="0">
+                                  <a:schemeClr val="accent1"/>
+                                </a:fillRef>
+                                <a:effectRef idx="0">
+                                  <a:schemeClr val="accent1"/>
+                                </a:effectRef>
+                                <a:fontRef idx="minor">
+                                  <a:schemeClr val="tx1"/>
+                                </a:fontRef>
+                              </wps:style>
+                              <wps:bodyPr/>
+                            </wps:wsp>
+                            <wps:wsp>
+                              <wps:cNvPr id="210" name="Straight Connector 210"/>
+                              <wps:cNvCnPr/>
+                              <wps:spPr>
+                                <a:xfrm>
+                                  <a:off x="5248275" y="1081700"/>
+                                  <a:ext cx="152400" cy="219075"/>
+                                </a:xfrm>
+                                <a:prstGeom prst="line">
+                                  <a:avLst/>
+                                </a:prstGeom>
+                                <a:ln>
+                                  <a:solidFill>
+                                    <a:schemeClr val="tx1"/>
+                                  </a:solidFill>
+                                </a:ln>
+                              </wps:spPr>
+                              <wps:style>
+                                <a:lnRef idx="1">
+                                  <a:schemeClr val="accent1"/>
+                                </a:lnRef>
+                                <a:fillRef idx="0">
+                                  <a:schemeClr val="accent1"/>
+                                </a:fillRef>
+                                <a:effectRef idx="0">
+                                  <a:schemeClr val="accent1"/>
+                                </a:effectRef>
+                                <a:fontRef idx="minor">
+                                  <a:schemeClr val="tx1"/>
+                                </a:fontRef>
+                              </wps:style>
+                              <wps:bodyPr/>
+                            </wps:wsp>
+                            <wps:wsp>
+                              <wps:cNvPr id="211" name="Straight Connector 211"/>
+                              <wps:cNvCnPr/>
+                              <wps:spPr>
+                                <a:xfrm flipH="1">
+                                  <a:off x="5095875" y="1091225"/>
+                                  <a:ext cx="152400" cy="209550"/>
+                                </a:xfrm>
+                                <a:prstGeom prst="line">
+                                  <a:avLst/>
+                                </a:prstGeom>
+                                <a:ln>
+                                  <a:solidFill>
+                                    <a:schemeClr val="tx1"/>
+                                  </a:solidFill>
+                                </a:ln>
+                              </wps:spPr>
+                              <wps:style>
+                                <a:lnRef idx="1">
+                                  <a:schemeClr val="accent1"/>
+                                </a:lnRef>
+                                <a:fillRef idx="0">
+                                  <a:schemeClr val="accent1"/>
+                                </a:fillRef>
+                                <a:effectRef idx="0">
+                                  <a:schemeClr val="accent1"/>
+                                </a:effectRef>
+                                <a:fontRef idx="minor">
+                                  <a:schemeClr val="tx1"/>
+                                </a:fontRef>
+                              </wps:style>
+                              <wps:bodyPr/>
+                            </wps:wsp>
+                            <wps:wsp>
+                              <wps:cNvPr id="212" name="Straight Connector 212"/>
+                              <wps:cNvCnPr/>
+                              <wps:spPr>
+                                <a:xfrm flipV="1">
+                                  <a:off x="5057775" y="872150"/>
+                                  <a:ext cx="381000" cy="0"/>
+                                </a:xfrm>
+                                <a:prstGeom prst="line">
+                                  <a:avLst/>
+                                </a:prstGeom>
+                                <a:ln>
+                                  <a:solidFill>
+                                    <a:schemeClr val="tx1"/>
+                                  </a:solidFill>
+                                </a:ln>
+                              </wps:spPr>
+                              <wps:style>
+                                <a:lnRef idx="1">
+                                  <a:schemeClr val="accent1"/>
+                                </a:lnRef>
+                                <a:fillRef idx="0">
+                                  <a:schemeClr val="accent1"/>
+                                </a:fillRef>
+                                <a:effectRef idx="0">
+                                  <a:schemeClr val="accent1"/>
+                                </a:effectRef>
+                                <a:fontRef idx="minor">
+                                  <a:schemeClr val="tx1"/>
+                                </a:fontRef>
+                              </wps:style>
+                              <wps:bodyPr/>
+                            </wps:wsp>
+                            <wps:wsp>
+                              <wps:cNvPr id="213" name="Straight Connector 213"/>
+                              <wps:cNvCnPr/>
+                              <wps:spPr>
+                                <a:xfrm>
+                                  <a:off x="3946525" y="845776"/>
+                                  <a:ext cx="892175" cy="40049"/>
+                                </a:xfrm>
+                                <a:prstGeom prst="line">
+                                  <a:avLst/>
+                                </a:prstGeom>
+                                <a:ln>
+                                  <a:solidFill>
+                                    <a:schemeClr val="tx1"/>
+                                  </a:solidFill>
+                                </a:ln>
+                              </wps:spPr>
+                              <wps:style>
+                                <a:lnRef idx="1">
+                                  <a:schemeClr val="accent1"/>
+                                </a:lnRef>
+                                <a:fillRef idx="0">
+                                  <a:schemeClr val="accent1"/>
+                                </a:fillRef>
+                                <a:effectRef idx="0">
+                                  <a:schemeClr val="accent1"/>
+                                </a:effectRef>
+                                <a:fontRef idx="minor">
+                                  <a:schemeClr val="tx1"/>
+                                </a:fontRef>
+                              </wps:style>
+                              <wps:bodyPr/>
+                            </wps:wsp>
+                            <wps:wsp>
+                              <wps:cNvPr id="214" name="Text Box 151"/>
+                              <wps:cNvSpPr txBox="1"/>
+                              <wps:spPr>
+                                <a:xfrm>
+                                  <a:off x="4648200" y="1371600"/>
+                                  <a:ext cx="1000125" cy="276225"/>
+                                </a:xfrm>
+                                <a:prstGeom prst="rect">
+                                  <a:avLst/>
+                                </a:prstGeom>
+                                <a:solidFill>
+                                  <a:schemeClr val="lt1"/>
+                                </a:solidFill>
+                                <a:ln w="6350">
+                                  <a:noFill/>
+                                </a:ln>
+                              </wps:spPr>
+                              <wps:txbx>
+                                <w:txbxContent>
+                                  <w:p>
+                                    <w:pPr>
+                                      <w:pStyle w:val="NormalWeb"/>
+                                      <w:spacing w:before="0" w:beforeAutospacing="0" w:after="160" w:afterAutospacing="0" w:line="256" w:lineRule="auto"/>
+                                      <w:ind w:firstLine="360"/>
+                                    </w:pPr>
+                                    <w:r>
+                                      <w:rPr>
+                                        <w:rFonts w:ascii="Calibri" w:eastAsia="Calibri" w:hAnsi="Calibri"/>
+                                        <w:sz w:val="22"/>
+                                        <w:szCs w:val="22"/>
+                                      </w:rPr>
+                                      <w:t>Wait staff</w:t>
+                                    </w:r>
+                                  </w:p>
+                                  <w:p>
+                                    <w:pPr>
+                                      <w:pStyle w:val="NormalWeb"/>
+                                      <w:spacing w:before="0" w:beforeAutospacing="0" w:after="160" w:afterAutospacing="0" w:line="256" w:lineRule="auto"/>
+                                      <w:ind w:firstLine="360"/>
+                                    </w:pPr>
+                                    <w:r>
+                                      <w:rPr>
+                                        <w:rFonts w:ascii="Calibri" w:eastAsia="Calibri" w:hAnsi="Calibri"/>
+                                        <w:sz w:val="22"/>
+                                        <w:szCs w:val="22"/>
+                                      </w:rPr>
+                                      <w:t> </w:t>
+                                    </w:r>
+                                  </w:p>
+                                </w:txbxContent>
+                              </wps:txbx>
+                              <wps:bodyPr rot="0" spcFirstLastPara="0" vert="horz" wrap="square" lIns="91440" tIns="45720" rIns="91440" bIns="45720" numCol="1" spcCol="0" rtlCol="0" fromWordArt="0" anchor="t" anchorCtr="0" forceAA="0" compatLnSpc="1">
+                                <a:prstTxWarp prst="textNoShape">
+                                  <a:avLst/>
+                                </a:prstTxWarp>
+                                <a:noAutofit/>
+                              </wps:bodyPr>
+                            </wps:wsp>
+                          </wpc:wpc>
+                        </a:graphicData>
+                      </a:graphic>
+                      <wp14:sizeRelH relativeFrom="margin">
+                        <wp14:pctWidth>0</wp14:pctWidth>
+                      </wp14:sizeRelH>
+                      <wp14:sizeRelV relativeFrom="margin">
+                        <wp14:pctHeight>0</wp14:pctHeight>
+                      </wp14:sizeRelV>
+                    </wp:anchor>
+                  </w:drawing>
+                </mc:Choice>
+                <mc:Fallback>
+                  <w:pict>
+                    <v:group w14:anchorId="4FC8F0A3" id="Canvas 215" o:spid="_x0000_s1264" editas="canvas" style="position:absolute;margin-left:-.65pt;margin-top:14.55pt;width:456.5pt;height:132.55pt;z-index:251714560;mso-width-relative:margin;mso-height-relative:margin" coordsize="57975,16833" o:gfxdata="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">
+                      <v:shape id="_x0000_s1265" type="#_x0000_t75" style="position:absolute;width:57975;height:16833;visibility:visible;mso-wrap-style:square">
+                        <v:fill o:detectmouseclick="t"/>
+                        <v:path o:connecttype="none"/>
+                      </v:shape>
+                      <v:oval id="Oval 65" o:spid="_x0000_s1266" style="position:absolute;left:4381;top:3143;width:3239;height:3143;visibility:visible;mso-wrap-style:square;v-text-anchor:middle" o:gfxdata="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" filled="f" strokecolor="black [3213]" strokeweight="1pt">
+                        <v:stroke joinstyle="miter"/>
+                      </v:oval>
+                      <v:line id="Straight Connector 66" o:spid="_x0000_s1267" style="position:absolute;visibility:visible;mso-wrap-style:square" from="6000,6286" to="6000,9715" o:connectortype="straight" o:gfxdata="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" strokecolor="black [3213]" strokeweight=".5pt">
+                        <v:stroke joinstyle="miter"/>
+                      </v:line>
+                      <v:line id="Straight Connector 67" o:spid="_x0000_s1268" style="position:absolute;visibility:visible;mso-wrap-style:square" from="6000,9620" to="7524,11811" o:connectortype="straight" o:gfxdata="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" strokecolor="black [3213]" strokeweight=".5pt">
+                        <v:stroke joinstyle="miter"/>
+                      </v:line>
+                      <v:line id="Straight Connector 68" o:spid="_x0000_s1269" style="position:absolute;flip:x;visibility:visible;mso-wrap-style:square" from="4476,9715" to="6000,11811" o:connectortype="straight" o:gfxdata="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" strokecolor="black [3213]" strokeweight=".5pt">
+                        <v:stroke joinstyle="miter"/>
+                      </v:line>
+                      <v:line id="Straight Connector 69" o:spid="_x0000_s1270" style="position:absolute;flip:y;visibility:visible;mso-wrap-style:square" from="4095,7524" to="7905,7524" o:connectortype="straight" o:gfxdata="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" strokecolor="black [3213]" strokeweight=".5pt">
+                        <v:stroke joinstyle="miter"/>
+                      </v:line>
+                      <v:oval id="Oval 70" o:spid="_x0000_s1271" style="position:absolute;left:22669;top:4095;width:16764;height:8763;visibility:visible;mso-wrap-style:square;v-text-anchor:middle" o:gfxdata="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" filled="f" strokecolor="black [3213]" strokeweight="1pt">
+                        <v:stroke joinstyle="miter"/>
+                      </v:oval>
+                      <v:shape id="Text Box 204" o:spid="_x0000_s1272" type="#_x0000_t202" style="position:absolute;left:22669;top:13049;width:20288;height:2762;visibility:visible;mso-wrap-style:square;v-text-anchor:top" o:gfxdata="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" fillcolor="white [3201]" stroked="f" strokeweight=".5pt">
+                        <v:textbox>
+                          <w:txbxContent>
+                            <w:p>
+                              <w:r>
+                                <w:t>Drink Refill Button</w:t>
+                              </w:r>
+                            </w:p>
+                          </w:txbxContent>
+                        </v:textbox>
+                      </v:shape>
+                      <v:line id="Straight Connector 206" o:spid="_x0000_s1273" style="position:absolute;flip:y;visibility:visible;mso-wrap-style:square" from="9810,8858" to="22669,9906" o:connectortype="straight" o:gfxdata="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" strokecolor="black [3213]" strokeweight=".5pt">
+                        <v:stroke joinstyle="miter"/>
+                      </v:line>
+                      <v:shape id="Text Box 207" o:spid="_x0000_s1274" type="#_x0000_t202" style="position:absolute;top:12192;width:10001;height:2762;visibility:visible;mso-wrap-style:square;v-text-anchor:top" o:gfxdata="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" fillcolor="white [3201]" stroked="f" strokeweight=".5pt">
+                        <v:textbox>
+                          <w:txbxContent>
+                            <w:p>
+                              <w:r>
+                                <w:t>Customer</w:t>
+                              </w:r>
+                            </w:p>
+                            <w:p/>
+                          </w:txbxContent>
+                        </v:textbox>
+                      </v:shape>
+                      <v:oval id="Oval 208" o:spid="_x0000_s1275" style="position:absolute;left:50863;top:4340;width:3239;height:3143;visibility:visible;mso-wrap-style:square;v-text-anchor:middle" o:gfxdata="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" filled="f" strokecolor="black [3213]" strokeweight="1pt">
+                        <v:stroke joinstyle="miter"/>
+                      </v:oval>
+                      <v:line id="Straight Connector 209" o:spid="_x0000_s1276" style="position:absolute;visibility:visible;mso-wrap-style:square" from="52482,7483" to="52482,10912" o:connectortype="straight" o:gfxdata="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" strokecolor="black [3213]" strokeweight=".5pt">
+                        <v:stroke joinstyle="miter"/>
+                      </v:line>
+                      <v:line id="Straight Connector 210" o:spid="_x0000_s1277" style="position:absolute;visibility:visible;mso-wrap-style:square" from="52482,10817" to="54006,13007" o:connectortype="straight" o:gfxdata="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" strokecolor="black [3213]" strokeweight=".5pt">
+                        <v:stroke joinstyle="miter"/>
+                      </v:line>
+                      <v:line id="Straight Connector 211" o:spid="_x0000_s1278" style="position:absolute;flip:x;visibility:visible;mso-wrap-style:square" from="50958,10912" to="52482,13007" o:connectortype="straight" o:gfxdata="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" strokecolor="black [3213]" strokeweight=".5pt">
+                        <v:stroke joinstyle="miter"/>
+                      </v:line>
+                      <v:line id="Straight Connector 212" o:spid="_x0000_s1279" style="position:absolute;flip:y;visibility:visible;mso-wrap-style:square" from="50577,8721" to="54387,8721" o:connectortype="straight" o:gfxdata="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" strokecolor="black [3213]" strokeweight=".5pt">
+                        <v:stroke joinstyle="miter"/>
+                      </v:line>
+                      <v:line id="Straight Connector 213" o:spid="_x0000_s1280" style="position:absolute;visibility:visible;mso-wrap-style:square" from="39465,8457" to="48387,8858" o:connectortype="straight" o:gfxdata="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" strokecolor="black [3213]" strokeweight=".5pt">
+                        <v:stroke joinstyle="miter"/>
+                      </v:line>
+                      <v:shape id="Text Box 151" o:spid="_x0000_s1281" type="#_x0000_t202" style="position:absolute;left:46482;top:13716;width:10001;height:2762;visibility:visible;mso-wrap-style:square;v-text-anchor:top" o:gfxdata="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" fillcolor="white [3201]" stroked="f" strokeweight=".5pt">
+                        <v:textbox>
+                          <w:txbxContent>
+                            <w:p>
+                              <w:pPr>
+                                <w:pStyle w:val="NormalWeb"/>
+                                <w:spacing w:before="0" w:beforeAutospacing="0" w:after="160" w:afterAutospacing="0" w:line="256" w:lineRule="auto"/>
+                                <w:ind w:firstLine="360"/>
+                              </w:pPr>
+                              <w:r>
+                                <w:rPr>
+                                  <w:rFonts w:ascii="Calibri" w:eastAsia="Calibri" w:hAnsi="Calibri"/>
+                                  <w:sz w:val="22"/>
+                                  <w:szCs w:val="22"/>
+                                </w:rPr>
+                                <w:t>Wait staff</w:t>
+                              </w:r>
+                            </w:p>
+                            <w:p>
+                              <w:pPr>
+                                <w:pStyle w:val="NormalWeb"/>
+                                <w:spacing w:before="0" w:beforeAutospacing="0" w:after="160" w:afterAutospacing="0" w:line="256" w:lineRule="auto"/>
+                                <w:ind w:firstLine="360"/>
+                              </w:pPr>
+                              <w:r>
+                                <w:rPr>
+                                  <w:rFonts w:ascii="Calibri" w:eastAsia="Calibri" w:hAnsi="Calibri"/>
+                                  <w:sz w:val="22"/>
+                                  <w:szCs w:val="22"/>
+                                </w:rPr>
+                                <w:t> </w:t>
+                              </w:r>
+                            </w:p>
+                          </w:txbxContent>
+                        </v:textbox>
+                      </v:shape>
+                      <w10:wrap type="topAndBottom"/>
+                    </v:group>
+                  </w:pict>
+                </mc:Fallback>
+              </mc:AlternateContent>
+            </w:r>
+          </w:p>
+        </w:tc>
+      </w:tr>
+    </w:tbl>
+    <w:p>
+      <w:pPr>
+        <w:ind w:firstLine="0"/>
+      </w:pPr>
+    </w:p>
+    <w:p>
+      <w:pPr>
+        <w:ind w:firstLine="0"/>
+      </w:pPr>
+    </w:p>
+    <w:tbl>
+      <w:tblPr>
+        <w:tblStyle w:val="TableGrid"/>
+        <w:tblW w:w="0" w:type="auto"/>
+        <w:tblLook w:val="04A0" w:firstRow="1" w:lastRow="0" w:firstColumn="1" w:lastColumn="0" w:noHBand="0" w:noVBand="1"/>
+      </w:tblPr>
+      <w:tblGrid>
+        <w:gridCol w:w="2065"/>
+        <w:gridCol w:w="7285"/>
+      </w:tblGrid>
+      <w:tr>
+        <w:tc>
+          <w:tcPr>
+            <w:tcW w:w="2065" w:type="dxa"/>
+          </w:tcPr>
+          <w:p>
+            <w:pPr>
+              <w:spacing w:before="60" w:after="60"/>
+              <w:ind w:firstLine="0"/>
+              <w:rPr>
+                <w:b/>
+              </w:rPr>
+            </w:pPr>
+            <w:r>
+              <w:rPr>
+                <w:b/>
+              </w:rPr>
+              <w:t>Name:</w:t>
+            </w:r>
+          </w:p>
+        </w:tc>
+        <w:tc>
+          <w:tcPr>
+            <w:tcW w:w="7285" w:type="dxa"/>
+          </w:tcPr>
+          <w:p>
+            <w:pPr>
+              <w:spacing w:before="60" w:after="60"/>
+              <w:ind w:firstLine="0"/>
+            </w:pPr>
+            <w:r>
+              <w:t>To Go</w:t>
+            </w:r>
+          </w:p>
+        </w:tc>
+      </w:tr>
+      <w:tr>
+        <w:tc>
+          <w:tcPr>
+            <w:tcW w:w="2065" w:type="dxa"/>
+          </w:tcPr>
+          <w:p>
+            <w:pPr>
+              <w:spacing w:before="60" w:after="60"/>
+              <w:ind w:firstLine="0"/>
+              <w:rPr>
+                <w:b/>
+              </w:rPr>
+            </w:pPr>
+            <w:r>
+              <w:rPr>
+                <w:b/>
+              </w:rPr>
+              <w:t>Participating Actor:</w:t>
+            </w:r>
+          </w:p>
+        </w:tc>
+        <w:tc>
+          <w:tcPr>
+            <w:tcW w:w="7285" w:type="dxa"/>
+          </w:tcPr>
+          <w:p>
+            <w:pPr>
+              <w:spacing w:before="60" w:after="60"/>
+              <w:ind w:firstLine="0"/>
+            </w:pPr>
+            <w:r>
+              <w:t>Customer</w:t>
+            </w:r>
+          </w:p>
+        </w:tc>
+      </w:tr>
+      <w:tr>
+        <w:tc>
+          <w:tcPr>
+            <w:tcW w:w="2065" w:type="dxa"/>
+          </w:tcPr>
+          <w:p>
+            <w:pPr>
+              <w:spacing w:before="60" w:after="60"/>
+              <w:ind w:firstLine="0"/>
+              <w:rPr>
+                <w:b/>
+              </w:rPr>
+            </w:pPr>
+            <w:r>
+              <w:rPr>
+                <w:b/>
+              </w:rPr>
+              <w:t>Entry Condition:</w:t>
+            </w:r>
+          </w:p>
+        </w:tc>
+        <w:tc>
+          <w:tcPr>
+            <w:tcW w:w="7285" w:type="dxa"/>
+          </w:tcPr>
+          <w:p>
+            <w:pPr>
+              <w:spacing w:before="60" w:after="60"/>
+              <w:ind w:firstLine="0"/>
+              <w:rPr>
+                <w:lang w:val="en"/>
+              </w:rPr>
+            </w:pPr>
+            <w:r>
+              <w:rPr>
+                <w:lang w:val="en"/>
+              </w:rPr>
+              <w:t>Customer is sitting at table with kiosk app</w:t>
+            </w:r>
+          </w:p>
+        </w:tc>
+      </w:tr>
+      <w:tr>
+        <w:tc>
+          <w:tcPr>
+            <w:tcW w:w="2065" w:type="dxa"/>
+          </w:tcPr>
+          <w:p>
+            <w:pPr>
+              <w:spacing w:before="60" w:after="60"/>
+              <w:ind w:firstLine="0"/>
+              <w:rPr>
+                <w:b/>
+              </w:rPr>
+            </w:pPr>
+            <w:r>
+              <w:rPr>
+                <w:b/>
+              </w:rPr>
+              <w:t>Exit Condition:</w:t>
+            </w:r>
+          </w:p>
+        </w:tc>
+        <w:tc>
+          <w:tcPr>
+            <w:tcW w:w="7285" w:type="dxa"/>
+          </w:tcPr>
+          <w:p>
+            <w:pPr>
+              <w:spacing w:before="60" w:after="60"/>
+              <w:ind w:firstLine="0"/>
+              <w:rPr>
+                <w:lang w:val="en"/>
+              </w:rPr>
+            </w:pPr>
+            <w:r>
+              <w:rPr>
+                <w:lang w:val="en"/>
+              </w:rPr>
+              <w:t xml:space="preserve">Customer </w:t>
+            </w:r>
+            <w:r>
+              <w:rPr>
+                <w:lang w:val="en"/>
+              </w:rPr>
+              <w:t>brought to home screen</w:t>
+            </w:r>
+          </w:p>
+        </w:tc>
+      </w:tr>
+    </w:tbl>
+    <w:p>
+      <w:pPr>
+        <w:spacing w:before="60" w:after="60"/>
+      </w:pPr>
+    </w:p>
+    <w:tbl>
+      <w:tblPr>
+        <w:tblStyle w:val="TableGrid"/>
+        <w:tblW w:w="0" w:type="auto"/>
+        <w:tblLook w:val="04A0" w:firstRow="1" w:lastRow="0" w:firstColumn="1" w:lastColumn="0" w:noHBand="0" w:noVBand="1"/>
+      </w:tblPr>
+      <w:tblGrid>
+        <w:gridCol w:w="2065"/>
+        <w:gridCol w:w="7285"/>
+      </w:tblGrid>
+      <w:tr>
+        <w:tc>
+          <w:tcPr>
+            <w:tcW w:w="9350" w:type="dxa"/>
+            <w:gridSpan w:val="2"/>
+          </w:tcPr>
+          <w:p>
+            <w:pPr>
+              <w:spacing w:before="60" w:after="60"/>
+              <w:ind w:firstLine="0"/>
+            </w:pPr>
+            <w:r>
+              <w:rPr>
+                <w:b/>
+              </w:rPr>
+              <w:t>Event Flow:</w:t>
+            </w:r>
+          </w:p>
+        </w:tc>
+      </w:tr>
+      <w:tr>
+        <w:tc>
+          <w:tcPr>
+            <w:tcW w:w="2065" w:type="dxa"/>
+          </w:tcPr>
+          <w:p>
+            <w:pPr>
+              <w:spacing w:before="60" w:after="60"/>
+              <w:ind w:firstLine="0"/>
+              <w:rPr>
+                <w:b/>
+              </w:rPr>
+            </w:pPr>
+            <w:r>
+              <w:rPr>
+                <w:b/>
+              </w:rPr>
+              <w:t>1.</w:t>
+            </w:r>
+          </w:p>
+        </w:tc>
+        <w:tc>
+          <w:tcPr>
+            <w:tcW w:w="7285" w:type="dxa"/>
+          </w:tcPr>
+          <w:p>
+            <w:pPr>
+              <w:spacing w:before="60" w:after="60"/>
+              <w:ind w:firstLine="0"/>
+            </w:pPr>
+            <w:r>
+              <w:t xml:space="preserve">Customer selects </w:t>
+            </w:r>
+            <w:proofErr w:type="gramStart"/>
+            <w:r>
+              <w:t>To</w:t>
+            </w:r>
+            <w:proofErr w:type="gramEnd"/>
+            <w:r>
+              <w:t xml:space="preserve"> go button from first dining screen.</w:t>
+            </w:r>
+          </w:p>
+        </w:tc>
+      </w:tr>
+      <w:tr>
+        <w:tc>
+          <w:tcPr>
+            <w:tcW w:w="2065" w:type="dxa"/>
+          </w:tcPr>
+          <w:p>
+            <w:pPr>
+              <w:spacing w:before="60" w:after="60"/>
+              <w:ind w:firstLine="0"/>
+              <w:rPr>
+                <w:b/>
+              </w:rPr>
+            </w:pPr>
+            <w:r>
+              <w:rPr>
+                <w:b/>
+              </w:rPr>
+              <w:t>2.</w:t>
+            </w:r>
+          </w:p>
+        </w:tc>
+        <w:tc>
+          <w:tcPr>
+            <w:tcW w:w="7285" w:type="dxa"/>
+          </w:tcPr>
+          <w:p>
+            <w:pPr>
+              <w:spacing w:before="60" w:after="60"/>
+              <w:ind w:firstLine="0"/>
+            </w:pPr>
+            <w:r>
+              <w:t xml:space="preserve">Device displays </w:t>
+            </w:r>
+            <w:r>
+              <w:t>home screen.</w:t>
+            </w:r>
+          </w:p>
+        </w:tc>
+      </w:tr>
+      <w:tr>
+        <w:tc>
+          <w:tcPr>
+            <w:tcW w:w="2065" w:type="dxa"/>
+          </w:tcPr>
+          <w:p>
+            <w:pPr>
+              <w:spacing w:before="60" w:after="60"/>
+              <w:ind w:firstLine="0"/>
+              <w:rPr>
+                <w:b/>
+              </w:rPr>
+            </w:pPr>
+            <w:r>
+              <w:rPr>
+                <w:b/>
+              </w:rPr>
+              <w:t>7.</w:t>
+            </w:r>
+          </w:p>
+        </w:tc>
+        <w:tc>
+          <w:tcPr>
+            <w:tcW w:w="7285" w:type="dxa"/>
+          </w:tcPr>
+          <w:p>
+            <w:pPr>
+              <w:spacing w:before="60" w:after="60"/>
+              <w:ind w:firstLine="0"/>
+            </w:pPr>
+            <w:r>
+              <w:t xml:space="preserve">Device </w:t>
+            </w:r>
+            <w:bookmarkStart w:id="0" w:name="_GoBack"/>
+            <w:bookmarkEnd w:id="0"/>
+            <w:r>
+              <w:t>places orders weather “to go” or “dine in” option was chosen.</w:t>
+            </w:r>
+          </w:p>
+        </w:tc>
+      </w:tr>
+      <w:tr>
+        <w:tc>
+          <w:tcPr>
+            <w:tcW w:w="9350" w:type="dxa"/>
+            <w:gridSpan w:val="2"/>
+          </w:tcPr>
+          <w:p>
+            <w:pPr>
+              <w:spacing w:before="60" w:after="60"/>
+              <w:ind w:firstLine="0"/>
+              <w:rPr>
+                <w:b/>
+              </w:rPr>
+            </w:pPr>
+            <w:r>
+              <w:rPr>
+                <w:b/>
+              </w:rPr>
+              <w:t xml:space="preserve">Event Flow Image: </w:t>
+            </w:r>
+          </w:p>
+        </w:tc>
+      </w:tr>
+      <w:tr>
+        <w:tc>
+          <w:tcPr>
+            <w:tcW w:w="9350" w:type="dxa"/>
+            <w:gridSpan w:val="2"/>
+          </w:tcPr>
+          <w:p>
+            <w:pPr>
+              <w:spacing w:before="60" w:after="60"/>
+              <w:ind w:firstLine="0"/>
+            </w:pPr>
+            <w:r>
+              <w:rPr>
+                <w:noProof/>
+              </w:rPr>
+              <mc:AlternateContent>
+                <mc:Choice Requires="wpc">
+                  <w:drawing>
+                    <wp:anchor distT="0" distB="0" distL="114300" distR="114300" simplePos="0" relativeHeight="251716608" behindDoc="0" locked="0" layoutInCell="1" allowOverlap="1" wp14:anchorId="0365B736" wp14:editId="703232E9">
+                      <wp:simplePos x="0" y="0"/>
+                      <wp:positionH relativeFrom="column">
+                        <wp:posOffset>-8255</wp:posOffset>
+                      </wp:positionH>
+                      <wp:positionV relativeFrom="paragraph">
+                        <wp:posOffset>184785</wp:posOffset>
+                      </wp:positionV>
+                      <wp:extent cx="5797550" cy="1683385"/>
+                      <wp:effectExtent l="0" t="0" r="0" b="0"/>
+                      <wp:wrapTopAndBottom/>
+                      <wp:docPr id="266" name="Canvas 266"/>
+                      <wp:cNvGraphicFramePr>
+                        <a:graphicFrameLocks xmlns:a="http://schemas.openxmlformats.org/drawingml/2006/main" noChangeAspect="1"/>
+                      </wp:cNvGraphicFramePr>
+                      <a:graphic xmlns:a="http://schemas.openxmlformats.org/drawingml/2006/main">
+                        <a:graphicData uri="http://schemas.microsoft.com/office/word/2010/wordprocessingCanvas">
+                          <wpc:wpc>
+                            <wpc:bg/>
+                            <wpc:whole/>
+                            <wps:wsp>
+                              <wps:cNvPr id="216" name="Oval 216"/>
+                              <wps:cNvSpPr/>
+                              <wps:spPr>
+                                <a:xfrm>
+                                  <a:off x="438150" y="314325"/>
+                                  <a:ext cx="323850" cy="314325"/>
+                                </a:xfrm>
+                                <a:prstGeom prst="ellipse">
+                                  <a:avLst/>
+                                </a:prstGeom>
+                                <a:noFill/>
+                                <a:ln>
+                                  <a:solidFill>
+                                    <a:schemeClr val="tx1"/>
+                                  </a:solidFill>
+                                </a:ln>
+                              </wps:spPr>
+                              <wps:style>
+                                <a:lnRef idx="2">
+                                  <a:schemeClr val="accent1">
+                                    <a:shade val="50000"/>
+                                  </a:schemeClr>
+                                </a:lnRef>
+                                <a:fillRef idx="1">
+                                  <a:schemeClr val="accent1"/>
+                                </a:fillRef>
+                                <a:effectRef idx="0">
+                                  <a:schemeClr val="accent1"/>
+                                </a:effectRef>
+                                <a:fontRef idx="minor">
+                                  <a:schemeClr val="lt1"/>
+                                </a:fontRef>
+                              </wps:style>
+                              <wps:bodyPr rot="0" spcFirstLastPara="0" vertOverflow="overflow" horzOverflow="overflow" vert="horz" wrap="square" lIns="91440" tIns="45720" rIns="91440" bIns="45720" numCol="1" spcCol="0" rtlCol="0" fromWordArt="0" anchor="ctr" anchorCtr="0" forceAA="0" compatLnSpc="1">
+                                <a:prstTxWarp prst="textNoShape">
+                                  <a:avLst/>
+                                </a:prstTxWarp>
+                                <a:noAutofit/>
+                              </wps:bodyPr>
+                            </wps:wsp>
+                            <wps:wsp>
+                              <wps:cNvPr id="219" name="Straight Connector 219"/>
+                              <wps:cNvCnPr/>
+                              <wps:spPr>
+                                <a:xfrm>
+                                  <a:off x="600075" y="628650"/>
+                                  <a:ext cx="0" cy="342900"/>
+                                </a:xfrm>
+                                <a:prstGeom prst="line">
+                                  <a:avLst/>
+                                </a:prstGeom>
+                                <a:ln>
+                                  <a:solidFill>
+                                    <a:schemeClr val="tx1"/>
+                                  </a:solidFill>
+                                </a:ln>
+                              </wps:spPr>
+                              <wps:style>
+                                <a:lnRef idx="1">
+                                  <a:schemeClr val="accent1"/>
+                                </a:lnRef>
+                                <a:fillRef idx="0">
+                                  <a:schemeClr val="accent1"/>
+                                </a:fillRef>
+                                <a:effectRef idx="0">
+                                  <a:schemeClr val="accent1"/>
+                                </a:effectRef>
+                                <a:fontRef idx="minor">
+                                  <a:schemeClr val="tx1"/>
+                                </a:fontRef>
+                              </wps:style>
+                              <wps:bodyPr/>
+                            </wps:wsp>
+                            <wps:wsp>
+                              <wps:cNvPr id="220" name="Straight Connector 220"/>
+                              <wps:cNvCnPr/>
+                              <wps:spPr>
+                                <a:xfrm>
+                                  <a:off x="600075" y="962025"/>
+                                  <a:ext cx="152400" cy="219075"/>
+                                </a:xfrm>
+                                <a:prstGeom prst="line">
+                                  <a:avLst/>
+                                </a:prstGeom>
+                                <a:ln>
+                                  <a:solidFill>
+                                    <a:schemeClr val="tx1"/>
+                                  </a:solidFill>
+                                </a:ln>
+                              </wps:spPr>
+                              <wps:style>
+                                <a:lnRef idx="1">
+                                  <a:schemeClr val="accent1"/>
+                                </a:lnRef>
+                                <a:fillRef idx="0">
+                                  <a:schemeClr val="accent1"/>
+                                </a:fillRef>
+                                <a:effectRef idx="0">
+                                  <a:schemeClr val="accent1"/>
+                                </a:effectRef>
+                                <a:fontRef idx="minor">
+                                  <a:schemeClr val="tx1"/>
+                                </a:fontRef>
+                              </wps:style>
+                              <wps:bodyPr/>
+                            </wps:wsp>
+                            <wps:wsp>
+                              <wps:cNvPr id="221" name="Straight Connector 221"/>
+                              <wps:cNvCnPr/>
+                              <wps:spPr>
+                                <a:xfrm flipH="1">
+                                  <a:off x="447675" y="971550"/>
+                                  <a:ext cx="152400" cy="209550"/>
+                                </a:xfrm>
+                                <a:prstGeom prst="line">
+                                  <a:avLst/>
+                                </a:prstGeom>
+                                <a:ln>
+                                  <a:solidFill>
+                                    <a:schemeClr val="tx1"/>
+                                  </a:solidFill>
+                                </a:ln>
+                              </wps:spPr>
+                              <wps:style>
+                                <a:lnRef idx="1">
+                                  <a:schemeClr val="accent1"/>
+                                </a:lnRef>
+                                <a:fillRef idx="0">
+                                  <a:schemeClr val="accent1"/>
+                                </a:fillRef>
+                                <a:effectRef idx="0">
+                                  <a:schemeClr val="accent1"/>
+                                </a:effectRef>
+                                <a:fontRef idx="minor">
+                                  <a:schemeClr val="tx1"/>
+                                </a:fontRef>
+                              </wps:style>
+                              <wps:bodyPr/>
+                            </wps:wsp>
+                            <wps:wsp>
+                              <wps:cNvPr id="222" name="Straight Connector 222"/>
+                              <wps:cNvCnPr/>
+                              <wps:spPr>
+                                <a:xfrm flipV="1">
+                                  <a:off x="409575" y="752475"/>
+                                  <a:ext cx="381000" cy="1"/>
+                                </a:xfrm>
+                                <a:prstGeom prst="line">
+                                  <a:avLst/>
+                                </a:prstGeom>
+                                <a:ln>
+                                  <a:solidFill>
+                                    <a:schemeClr val="tx1"/>
+                                  </a:solidFill>
+                                </a:ln>
+                              </wps:spPr>
+                              <wps:style>
+                                <a:lnRef idx="1">
+                                  <a:schemeClr val="accent1"/>
+                                </a:lnRef>
+                                <a:fillRef idx="0">
+                                  <a:schemeClr val="accent1"/>
+                                </a:fillRef>
+                                <a:effectRef idx="0">
+                                  <a:schemeClr val="accent1"/>
+                                </a:effectRef>
+                                <a:fontRef idx="minor">
+                                  <a:schemeClr val="tx1"/>
+                                </a:fontRef>
+                              </wps:style>
+                              <wps:bodyPr/>
+                            </wps:wsp>
+                            <wps:wsp>
+                              <wps:cNvPr id="223" name="Oval 223"/>
+                              <wps:cNvSpPr/>
+                              <wps:spPr>
+                                <a:xfrm>
+                                  <a:off x="2266950" y="409575"/>
+                                  <a:ext cx="1676400" cy="876300"/>
+                                </a:xfrm>
+                                <a:prstGeom prst="ellipse">
+                                  <a:avLst/>
+                                </a:prstGeom>
+                                <a:noFill/>
+                                <a:ln>
+                                  <a:solidFill>
+                                    <a:schemeClr val="tx1"/>
+                                  </a:solidFill>
+                                </a:ln>
+                              </wps:spPr>
+                              <wps:style>
+                                <a:lnRef idx="2">
+                                  <a:schemeClr val="accent1">
+                                    <a:shade val="50000"/>
+                                  </a:schemeClr>
+                                </a:lnRef>
+                                <a:fillRef idx="1">
+                                  <a:schemeClr val="accent1"/>
+                                </a:fillRef>
+                                <a:effectRef idx="0">
+                                  <a:schemeClr val="accent1"/>
+                                </a:effectRef>
+                                <a:fontRef idx="minor">
+                                  <a:schemeClr val="lt1"/>
+                                </a:fontRef>
+                              </wps:style>
+                              <wps:bodyPr rot="0" spcFirstLastPara="0" vertOverflow="overflow" horzOverflow="overflow" vert="horz" wrap="square" lIns="91440" tIns="45720" rIns="91440" bIns="45720" numCol="1" spcCol="0" rtlCol="0" fromWordArt="0" anchor="ctr" anchorCtr="0" forceAA="0" compatLnSpc="1">
+                                <a:prstTxWarp prst="textNoShape">
+                                  <a:avLst/>
+                                </a:prstTxWarp>
+                                <a:noAutofit/>
+                              </wps:bodyPr>
+                            </wps:wsp>
+                            <wps:wsp>
+                              <wps:cNvPr id="256" name="Text Box 256"/>
+                              <wps:cNvSpPr txBox="1"/>
+                              <wps:spPr>
+                                <a:xfrm>
+                                  <a:off x="2266950" y="1304924"/>
+                                  <a:ext cx="2028826" cy="276225"/>
+                                </a:xfrm>
+                                <a:prstGeom prst="rect">
+                                  <a:avLst/>
+                                </a:prstGeom>
+                                <a:solidFill>
+                                  <a:schemeClr val="lt1"/>
+                                </a:solidFill>
+                                <a:ln w="6350">
+                                  <a:noFill/>
+                                </a:ln>
+                              </wps:spPr>
+                              <wps:txbx>
+                                <w:txbxContent>
+                                  <w:p>
+                                    <w:r>
+                                      <w:t>Drink Refill Button</w:t>
+                                    </w:r>
+                                  </w:p>
+                                </w:txbxContent>
+                              </wps:txbx>
+                              <wps:bodyPr rot="0" spcFirstLastPara="0" vertOverflow="overflow" horzOverflow="overflow" vert="horz" wrap="square" lIns="91440" tIns="45720" rIns="91440" bIns="45720" numCol="1" spcCol="0" rtlCol="0" fromWordArt="0" anchor="t" anchorCtr="0" forceAA="0" compatLnSpc="1">
+                                <a:prstTxWarp prst="textNoShape">
+                                  <a:avLst/>
+                                </a:prstTxWarp>
+                                <a:noAutofit/>
+                              </wps:bodyPr>
+                            </wps:wsp>
+                            <wps:wsp>
+                              <wps:cNvPr id="257" name="Straight Connector 257"/>
+                              <wps:cNvCnPr/>
+                              <wps:spPr>
+                                <a:xfrm flipV="1">
+                                  <a:off x="981075" y="885825"/>
+                                  <a:ext cx="1285875" cy="104775"/>
+                                </a:xfrm>
+                                <a:prstGeom prst="line">
+                                  <a:avLst/>
+                                </a:prstGeom>
+                                <a:ln>
+                                  <a:solidFill>
+                                    <a:schemeClr val="tx1"/>
+                                  </a:solidFill>
+                                </a:ln>
+                              </wps:spPr>
+                              <wps:style>
+                                <a:lnRef idx="1">
+                                  <a:schemeClr val="accent1"/>
+                                </a:lnRef>
+                                <a:fillRef idx="0">
+                                  <a:schemeClr val="accent1"/>
+                                </a:fillRef>
+                                <a:effectRef idx="0">
+                                  <a:schemeClr val="accent1"/>
+                                </a:effectRef>
+                                <a:fontRef idx="minor">
+                                  <a:schemeClr val="tx1"/>
+                                </a:fontRef>
+                              </wps:style>
+                              <wps:bodyPr/>
+                            </wps:wsp>
+                            <wps:wsp>
+                              <wps:cNvPr id="258" name="Text Box 258"/>
+                              <wps:cNvSpPr txBox="1"/>
+                              <wps:spPr>
+                                <a:xfrm>
+                                  <a:off x="0" y="1219200"/>
+                                  <a:ext cx="1000125" cy="276225"/>
+                                </a:xfrm>
+                                <a:prstGeom prst="rect">
+                                  <a:avLst/>
+                                </a:prstGeom>
+                                <a:solidFill>
+                                  <a:schemeClr val="lt1"/>
+                                </a:solidFill>
+                                <a:ln w="6350">
+                                  <a:noFill/>
+                                </a:ln>
+                              </wps:spPr>
+                              <wps:txbx>
+                                <w:txbxContent>
+                                  <w:p>
+                                    <w:r>
+                                      <w:t>Customer</w:t>
+                                    </w:r>
+                                  </w:p>
+                                  <w:p/>
+                                </w:txbxContent>
+                              </wps:txbx>
+                              <wps:bodyPr rot="0" spcFirstLastPara="0" vertOverflow="overflow" horzOverflow="overflow" vert="horz" wrap="square" lIns="91440" tIns="45720" rIns="91440" bIns="45720" numCol="1" spcCol="0" rtlCol="0" fromWordArt="0" anchor="t" anchorCtr="0" forceAA="0" compatLnSpc="1">
+                                <a:prstTxWarp prst="textNoShape">
+                                  <a:avLst/>
+                                </a:prstTxWarp>
+                                <a:noAutofit/>
+                              </wps:bodyPr>
+                            </wps:wsp>
+                            <wps:wsp>
+                              <wps:cNvPr id="259" name="Oval 259"/>
+                              <wps:cNvSpPr/>
+                              <wps:spPr>
+                                <a:xfrm>
+                                  <a:off x="5086350" y="434000"/>
+                                  <a:ext cx="323850" cy="314325"/>
+                                </a:xfrm>
+                                <a:prstGeom prst="ellipse">
+                                  <a:avLst/>
+                                </a:prstGeom>
+                                <a:noFill/>
+                                <a:ln>
+                                  <a:solidFill>
+                                    <a:schemeClr val="tx1"/>
+                                  </a:solidFill>
+                                </a:ln>
+                              </wps:spPr>
+                              <wps:style>
+                                <a:lnRef idx="2">
+                                  <a:schemeClr val="accent1">
+                                    <a:shade val="50000"/>
+                                  </a:schemeClr>
+                                </a:lnRef>
+                                <a:fillRef idx="1">
+                                  <a:schemeClr val="accent1"/>
+                                </a:fillRef>
+                                <a:effectRef idx="0">
+                                  <a:schemeClr val="accent1"/>
+                                </a:effectRef>
+                                <a:fontRef idx="minor">
+                                  <a:schemeClr val="lt1"/>
+                                </a:fontRef>
+                              </wps:style>
+                              <wps:bodyPr rot="0" spcFirstLastPara="0" vert="horz" wrap="square" lIns="91440" tIns="45720" rIns="91440" bIns="45720" numCol="1" spcCol="0" rtlCol="0" fromWordArt="0" anchor="ctr" anchorCtr="0" forceAA="0" compatLnSpc="1">
+                                <a:prstTxWarp prst="textNoShape">
+                                  <a:avLst/>
+                                </a:prstTxWarp>
+                                <a:noAutofit/>
+                              </wps:bodyPr>
+                            </wps:wsp>
+                            <wps:wsp>
+                              <wps:cNvPr id="260" name="Straight Connector 260"/>
+                              <wps:cNvCnPr/>
+                              <wps:spPr>
+                                <a:xfrm>
+                                  <a:off x="5248275" y="748325"/>
+                                  <a:ext cx="0" cy="342900"/>
+                                </a:xfrm>
+                                <a:prstGeom prst="line">
+                                  <a:avLst/>
+                                </a:prstGeom>
+                                <a:ln>
+                                  <a:solidFill>
+                                    <a:schemeClr val="tx1"/>
+                                  </a:solidFill>
+                                </a:ln>
+                              </wps:spPr>
+                              <wps:style>
+                                <a:lnRef idx="1">
+                                  <a:schemeClr val="accent1"/>
+                                </a:lnRef>
+                                <a:fillRef idx="0">
+                                  <a:schemeClr val="accent1"/>
+                                </a:fillRef>
+                                <a:effectRef idx="0">
+                                  <a:schemeClr val="accent1"/>
+                                </a:effectRef>
+                                <a:fontRef idx="minor">
+                                  <a:schemeClr val="tx1"/>
+                                </a:fontRef>
+                              </wps:style>
+                              <wps:bodyPr/>
+                            </wps:wsp>
+                            <wps:wsp>
+                              <wps:cNvPr id="261" name="Straight Connector 261"/>
+                              <wps:cNvCnPr/>
+                              <wps:spPr>
+                                <a:xfrm>
+                                  <a:off x="5248275" y="1081700"/>
+                                  <a:ext cx="152400" cy="219075"/>
+                                </a:xfrm>
+                                <a:prstGeom prst="line">
+                                  <a:avLst/>
+                                </a:prstGeom>
+                                <a:ln>
+                                  <a:solidFill>
+                                    <a:schemeClr val="tx1"/>
+                                  </a:solidFill>
+                                </a:ln>
+                              </wps:spPr>
+                              <wps:style>
+                                <a:lnRef idx="1">
+                                  <a:schemeClr val="accent1"/>
+                                </a:lnRef>
+                                <a:fillRef idx="0">
+                                  <a:schemeClr val="accent1"/>
+                                </a:fillRef>
+                                <a:effectRef idx="0">
+                                  <a:schemeClr val="accent1"/>
+                                </a:effectRef>
+                                <a:fontRef idx="minor">
+                                  <a:schemeClr val="tx1"/>
+                                </a:fontRef>
+                              </wps:style>
+                              <wps:bodyPr/>
+                            </wps:wsp>
+                            <wps:wsp>
+                              <wps:cNvPr id="262" name="Straight Connector 262"/>
+                              <wps:cNvCnPr/>
+                              <wps:spPr>
+                                <a:xfrm flipH="1">
+                                  <a:off x="5095875" y="1091225"/>
+                                  <a:ext cx="152400" cy="209550"/>
+                                </a:xfrm>
+                                <a:prstGeom prst="line">
+                                  <a:avLst/>
+                                </a:prstGeom>
+                                <a:ln>
+                                  <a:solidFill>
+                                    <a:schemeClr val="tx1"/>
+                                  </a:solidFill>
+                                </a:ln>
+                              </wps:spPr>
+                              <wps:style>
+                                <a:lnRef idx="1">
+                                  <a:schemeClr val="accent1"/>
+                                </a:lnRef>
+                                <a:fillRef idx="0">
+                                  <a:schemeClr val="accent1"/>
+                                </a:fillRef>
+                                <a:effectRef idx="0">
+                                  <a:schemeClr val="accent1"/>
+                                </a:effectRef>
+                                <a:fontRef idx="minor">
+                                  <a:schemeClr val="tx1"/>
+                                </a:fontRef>
+                              </wps:style>
+                              <wps:bodyPr/>
+                            </wps:wsp>
+                            <wps:wsp>
+                              <wps:cNvPr id="263" name="Straight Connector 263"/>
+                              <wps:cNvCnPr/>
+                              <wps:spPr>
+                                <a:xfrm flipV="1">
+                                  <a:off x="5057775" y="872150"/>
+                                  <a:ext cx="381000" cy="0"/>
+                                </a:xfrm>
+                                <a:prstGeom prst="line">
+                                  <a:avLst/>
+                                </a:prstGeom>
+                                <a:ln>
+                                  <a:solidFill>
+                                    <a:schemeClr val="tx1"/>
+                                  </a:solidFill>
+                                </a:ln>
+                              </wps:spPr>
+                              <wps:style>
+                                <a:lnRef idx="1">
+                                  <a:schemeClr val="accent1"/>
+                                </a:lnRef>
+                                <a:fillRef idx="0">
+                                  <a:schemeClr val="accent1"/>
+                                </a:fillRef>
+                                <a:effectRef idx="0">
+                                  <a:schemeClr val="accent1"/>
+                                </a:effectRef>
+                                <a:fontRef idx="minor">
+                                  <a:schemeClr val="tx1"/>
+                                </a:fontRef>
+                              </wps:style>
+                              <wps:bodyPr/>
+                            </wps:wsp>
+                            <wps:wsp>
+                              <wps:cNvPr id="264" name="Straight Connector 264"/>
+                              <wps:cNvCnPr/>
+                              <wps:spPr>
+                                <a:xfrm>
+                                  <a:off x="3946525" y="845776"/>
+                                  <a:ext cx="892175" cy="40049"/>
+                                </a:xfrm>
+                                <a:prstGeom prst="line">
+                                  <a:avLst/>
+                                </a:prstGeom>
+                                <a:ln>
+                                  <a:solidFill>
+                                    <a:schemeClr val="tx1"/>
+                                  </a:solidFill>
+                                </a:ln>
+                              </wps:spPr>
+                              <wps:style>
+                                <a:lnRef idx="1">
+                                  <a:schemeClr val="accent1"/>
+                                </a:lnRef>
+                                <a:fillRef idx="0">
+                                  <a:schemeClr val="accent1"/>
+                                </a:fillRef>
+                                <a:effectRef idx="0">
+                                  <a:schemeClr val="accent1"/>
+                                </a:effectRef>
+                                <a:fontRef idx="minor">
+                                  <a:schemeClr val="tx1"/>
+                                </a:fontRef>
+                              </wps:style>
+                              <wps:bodyPr/>
+                            </wps:wsp>
+                            <wps:wsp>
+                              <wps:cNvPr id="265" name="Text Box 151"/>
+                              <wps:cNvSpPr txBox="1"/>
+                              <wps:spPr>
+                                <a:xfrm>
+                                  <a:off x="4648200" y="1371600"/>
+                                  <a:ext cx="1000125" cy="276225"/>
+                                </a:xfrm>
+                                <a:prstGeom prst="rect">
+                                  <a:avLst/>
+                                </a:prstGeom>
+                                <a:solidFill>
+                                  <a:schemeClr val="lt1"/>
+                                </a:solidFill>
+                                <a:ln w="6350">
+                                  <a:noFill/>
+                                </a:ln>
+                              </wps:spPr>
+                              <wps:txbx>
+                                <w:txbxContent>
+                                  <w:p>
+                                    <w:pPr>
+                                      <w:pStyle w:val="NormalWeb"/>
+                                      <w:spacing w:before="0" w:beforeAutospacing="0" w:after="160" w:afterAutospacing="0" w:line="256" w:lineRule="auto"/>
+                                      <w:ind w:firstLine="360"/>
+                                    </w:pPr>
+                                    <w:r>
+                                      <w:rPr>
+                                        <w:rFonts w:ascii="Calibri" w:eastAsia="Calibri" w:hAnsi="Calibri"/>
+                                        <w:sz w:val="22"/>
+                                        <w:szCs w:val="22"/>
+                                      </w:rPr>
+                                      <w:t>Wait staff</w:t>
+                                    </w:r>
+                                  </w:p>
+                                  <w:p>
+                                    <w:pPr>
+                                      <w:pStyle w:val="NormalWeb"/>
+                                      <w:spacing w:before="0" w:beforeAutospacing="0" w:after="160" w:afterAutospacing="0" w:line="256" w:lineRule="auto"/>
+                                      <w:ind w:firstLine="360"/>
+                                    </w:pPr>
+                                    <w:r>
+                                      <w:rPr>
+                                        <w:rFonts w:ascii="Calibri" w:eastAsia="Calibri" w:hAnsi="Calibri"/>
+                                        <w:sz w:val="22"/>
+                                        <w:szCs w:val="22"/>
+                                      </w:rPr>
+                                      <w:t> </w:t>
+                                    </w:r>
+                                  </w:p>
+                                </w:txbxContent>
+                              </wps:txbx>
+                              <wps:bodyPr rot="0" spcFirstLastPara="0" vert="horz" wrap="square" lIns="91440" tIns="45720" rIns="91440" bIns="45720" numCol="1" spcCol="0" rtlCol="0" fromWordArt="0" anchor="t" anchorCtr="0" forceAA="0" compatLnSpc="1">
+                                <a:prstTxWarp prst="textNoShape">
+                                  <a:avLst/>
+                                </a:prstTxWarp>
+                                <a:noAutofit/>
+                              </wps:bodyPr>
+                            </wps:wsp>
+                          </wpc:wpc>
+                        </a:graphicData>
+                      </a:graphic>
+                      <wp14:sizeRelH relativeFrom="margin">
+                        <wp14:pctWidth>0</wp14:pctWidth>
+                      </wp14:sizeRelH>
+                      <wp14:sizeRelV relativeFrom="margin">
+                        <wp14:pctHeight>0</wp14:pctHeight>
+                      </wp14:sizeRelV>
+                    </wp:anchor>
+                  </w:drawing>
+                </mc:Choice>
+                <mc:Fallback>
+                  <w:pict>
+                    <v:group w14:anchorId="0365B736" id="Canvas 266" o:spid="_x0000_s1282" editas="canvas" style="position:absolute;margin-left:-.65pt;margin-top:14.55pt;width:456.5pt;height:132.55pt;z-index:251716608;mso-width-relative:margin;mso-height-relative:margin" coordsize="57975,16833" o:gfxdata="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">
+                      <v:shape id="_x0000_s1283" type="#_x0000_t75" style="position:absolute;width:57975;height:16833;visibility:visible;mso-wrap-style:square">
+                        <v:fill o:detectmouseclick="t"/>
+                        <v:path o:connecttype="none"/>
+                      </v:shape>
+                      <v:oval id="Oval 216" o:spid="_x0000_s1284" style="position:absolute;left:4381;top:3143;width:3239;height:3143;visibility:visible;mso-wrap-style:square;v-text-anchor:middle" o:gfxdata="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" filled="f" strokecolor="black [3213]" strokeweight="1pt">
+                        <v:stroke joinstyle="miter"/>
+                      </v:oval>
+                      <v:line id="Straight Connector 219" o:spid="_x0000_s1285" style="position:absolute;visibility:visible;mso-wrap-style:square" from="6000,6286" to="6000,9715" o:connectortype="straight" o:gfxdata="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" strokecolor="black [3213]" strokeweight=".5pt">
+                        <v:stroke joinstyle="miter"/>
+                      </v:line>
+                      <v:line id="Straight Connector 220" o:spid="_x0000_s1286" style="position:absolute;visibility:visible;mso-wrap-style:square" from="6000,9620" to="7524,11811" o:connectortype="straight" o:gfxdata="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" strokecolor="black [3213]" strokeweight=".5pt">
+                        <v:stroke joinstyle="miter"/>
+                      </v:line>
+                      <v:line id="Straight Connector 221" o:spid="_x0000_s1287" style="position:absolute;flip:x;visibility:visible;mso-wrap-style:square" from="4476,9715" to="6000,11811" o:connectortype="straight" o:gfxdata="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" strokecolor="black [3213]" strokeweight=".5pt">
+                        <v:stroke joinstyle="miter"/>
+                      </v:line>
+                      <v:line id="Straight Connector 222" o:spid="_x0000_s1288" style="position:absolute;flip:y;visibility:visible;mso-wrap-style:square" from="4095,7524" to="7905,7524" o:connectortype="straight" o:gfxdata="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" strokecolor="black [3213]" strokeweight=".5pt">
+                        <v:stroke joinstyle="miter"/>
+                      </v:line>
+                      <v:oval id="Oval 223" o:spid="_x0000_s1289" style="position:absolute;left:22669;top:4095;width:16764;height:8763;visibility:visible;mso-wrap-style:square;v-text-anchor:middle" o:gfxdata="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" filled="f" strokecolor="black [3213]" strokeweight="1pt">
+                        <v:stroke joinstyle="miter"/>
+                      </v:oval>
+                      <v:shape id="Text Box 256" o:spid="_x0000_s1290" type="#_x0000_t202" style="position:absolute;left:22669;top:13049;width:20288;height:2762;visibility:visible;mso-wrap-style:square;v-text-anchor:top" o:gfxdata="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" fillcolor="white [3201]" stroked="f" strokeweight=".5pt">
+                        <v:textbox>
+                          <w:txbxContent>
+                            <w:p>
+                              <w:r>
+                                <w:t>Drink Refill Button</w:t>
+                              </w:r>
+                            </w:p>
+                          </w:txbxContent>
+                        </v:textbox>
+                      </v:shape>
+                      <v:line id="Straight Connector 257" o:spid="_x0000_s1291" style="position:absolute;flip:y;visibility:visible;mso-wrap-style:square" from="9810,8858" to="22669,9906" o:connectortype="straight" o:gfxdata="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" strokecolor="black [3213]" strokeweight=".5pt">
+                        <v:stroke joinstyle="miter"/>
+                      </v:line>
+                      <v:shape id="Text Box 258" o:spid="_x0000_s1292" type="#_x0000_t202" style="position:absolute;top:12192;width:10001;height:2762;visibility:visible;mso-wrap-style:square;v-text-anchor:top" o:gfxdata="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" fillcolor="white [3201]" stroked="f" strokeweight=".5pt">
+                        <v:textbox>
+                          <w:txbxContent>
+                            <w:p>
+                              <w:r>
+                                <w:t>Customer</w:t>
+                              </w:r>
+                            </w:p>
+                            <w:p/>
+                          </w:txbxContent>
+                        </v:textbox>
+                      </v:shape>
+                      <v:oval id="Oval 259" o:spid="_x0000_s1293" style="position:absolute;left:50863;top:4340;width:3239;height:3143;visibility:visible;mso-wrap-style:square;v-text-anchor:middle" o:gfxdata="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" filled="f" strokecolor="black [3213]" strokeweight="1pt">
+                        <v:stroke joinstyle="miter"/>
+                      </v:oval>
+                      <v:line id="Straight Connector 260" o:spid="_x0000_s1294" style="position:absolute;visibility:visible;mso-wrap-style:square" from="52482,7483" to="52482,10912" o:connectortype="straight" o:gfxdata="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" strokecolor="black [3213]" strokeweight=".5pt">
+                        <v:stroke joinstyle="miter"/>
+                      </v:line>
+                      <v:line id="Straight Connector 261" o:spid="_x0000_s1295" style="position:absolute;visibility:visible;mso-wrap-style:square" from="52482,10817" to="54006,13007" o:connectortype="straight" o:gfxdata="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" strokecolor="black [3213]" strokeweight=".5pt">
+                        <v:stroke joinstyle="miter"/>
+                      </v:line>
+                      <v:line id="Straight Connector 262" o:spid="_x0000_s1296" style="position:absolute;flip:x;visibility:visible;mso-wrap-style:square" from="50958,10912" to="52482,13007" o:connectortype="straight" o:gfxdata="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" strokecolor="black [3213]" strokeweight=".5pt">
+                        <v:stroke joinstyle="miter"/>
+                      </v:line>
+                      <v:line id="Straight Connector 263" o:spid="_x0000_s1297" style="position:absolute;flip:y;visibility:visible;mso-wrap-style:square" from="50577,8721" to="54387,8721" o:connectortype="straight" o:gfxdata="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" strokecolor="black [3213]" strokeweight=".5pt">
+                        <v:stroke joinstyle="miter"/>
+                      </v:line>
+                      <v:line id="Straight Connector 264" o:spid="_x0000_s1298" style="position:absolute;visibility:visible;mso-wrap-style:square" from="39465,8457" to="48387,8858" o:connectortype="straight" o:gfxdata="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" strokecolor="black [3213]" strokeweight=".5pt">
+                        <v:stroke joinstyle="miter"/>
+                      </v:line>
+                      <v:shape id="Text Box 151" o:spid="_x0000_s1299" type="#_x0000_t202" style="position:absolute;left:46482;top:13716;width:10001;height:2762;visibility:visible;mso-wrap-style:square;v-text-anchor:top" o:gfxdata="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" fillcolor="white [3201]" stroked="f" strokeweight=".5pt">
+                        <v:textbox>
+                          <w:txbxContent>
+                            <w:p>
+                              <w:pPr>
+                                <w:pStyle w:val="NormalWeb"/>
+                                <w:spacing w:before="0" w:beforeAutospacing="0" w:after="160" w:afterAutospacing="0" w:line="256" w:lineRule="auto"/>
+                                <w:ind w:firstLine="360"/>
+                              </w:pPr>
+                              <w:r>
+                                <w:rPr>
+                                  <w:rFonts w:ascii="Calibri" w:eastAsia="Calibri" w:hAnsi="Calibri"/>
+                                  <w:sz w:val="22"/>
+                                  <w:szCs w:val="22"/>
+                                </w:rPr>
+                                <w:t>Wait staff</w:t>
+                              </w:r>
+                            </w:p>
+                            <w:p>
+                              <w:pPr>
+                                <w:pStyle w:val="NormalWeb"/>
+                                <w:spacing w:before="0" w:beforeAutospacing="0" w:after="160" w:afterAutospacing="0" w:line="256" w:lineRule="auto"/>
+                                <w:ind w:firstLine="360"/>
+                              </w:pPr>
+                              <w:r>
+                                <w:rPr>
+                                  <w:rFonts w:ascii="Calibri" w:eastAsia="Calibri" w:hAnsi="Calibri"/>
+                                  <w:sz w:val="22"/>
+                                  <w:szCs w:val="22"/>
+                                </w:rPr>
+                                <w:t> </w:t>
+                              </w:r>
+                            </w:p>
+                          </w:txbxContent>
+                        </v:textbox>
+                      </v:shape>
+                      <w10:wrap type="topAndBottom"/>
+                    </v:group>
+                  </w:pict>
+                </mc:Fallback>
+              </mc:AlternateContent>
+            </w:r>
+          </w:p>
+        </w:tc>
+      </w:tr>
+    </w:tbl>
+    <w:p>
+      <w:pPr>
+        <w:ind w:firstLine="0"/>
+      </w:pPr>
+    </w:p>
+    <w:p>
+      <w:pPr>
+        <w:spacing w:before="60" w:after="60"/>
+      </w:pPr>
       <w:r>
         <w:rPr>
           <w:noProof/>
@@ -19642,7 +23153,6 @@
           </wp:inline>
         </w:drawing>
       </w:r>
-      <w:bookmarkEnd w:id="0"/>
     </w:p>
     <w:sectPr>
       <w:pgSz w:w="12240" w:h="15840"/>
@@ -20783,7 +24293,7 @@
 </file>
 
 <file path=customXml/itemProps1.xml><?xml version="1.0" encoding="utf-8"?>
-<ds:datastoreItem xmlns:ds="http://schemas.openxmlformats.org/officeDocument/2006/customXml" ds:itemID="{203F9FE8-339B-4793-8308-ECA00A3602DC}">
+<ds:datastoreItem xmlns:ds="http://schemas.openxmlformats.org/officeDocument/2006/customXml" ds:itemID="{E1862751-C3B0-4CC8-B8D6-E5C46DB84F6E}">
   <ds:schemaRefs>
     <ds:schemaRef ds:uri="http://schemas.openxmlformats.org/officeDocument/2006/bibliography"/>
   </ds:schemaRefs>
